--- a/File.docx
+++ b/File.docx
@@ -5,6 +5,27 @@
     <w:p>
       <w:pPr>
         <w:rPr>
+          <w:b/>
+          <w:i/>
+          <w:sz w:val="46"/>
+          <w:highlight w:val="lightGray"/>
+          <w:u w:val="single"/>
+        </w:rPr>
+      </w:pPr>
+      <w:r>
+        <w:rPr>
+          <w:b/>
+          <w:i/>
+          <w:sz w:val="46"/>
+          <w:highlight w:val="lightGray"/>
+          <w:u w:val="single"/>
+        </w:rPr>
+        <w:t>1/30 Unity intro</w:t>
+      </w:r>
+    </w:p>
+    <w:p>
+      <w:pPr>
+        <w:rPr>
           <w:highlight w:val="lightGray"/>
         </w:rPr>
       </w:pPr>
@@ -28,11 +49,19 @@
           <w:highlight w:val="lightGray"/>
         </w:rPr>
       </w:pPr>
-      <w:r>
-        <w:rPr>
-          <w:highlight w:val="lightGray"/>
-        </w:rPr>
-        <w:t>create game objects from Create Tab under Hierarchy</w:t>
+      <w:proofErr w:type="gramStart"/>
+      <w:r>
+        <w:rPr>
+          <w:highlight w:val="lightGray"/>
+        </w:rPr>
+        <w:t>create</w:t>
+      </w:r>
+      <w:proofErr w:type="gramEnd"/>
+      <w:r>
+        <w:rPr>
+          <w:highlight w:val="lightGray"/>
+        </w:rPr>
+        <w:t xml:space="preserve"> game objects from Create Tab under Hierarchy</w:t>
       </w:r>
     </w:p>
     <w:p>
@@ -112,7 +141,21 @@
           <w:highlight w:val="lightGray"/>
         </w:rPr>
         <w:tab/>
-        <w:t>-within this folder makes a “scenes” folder, “materials” etc, stay organized w subfolders</w:t>
+        <w:t>-</w:t>
+      </w:r>
+      <w:proofErr w:type="gramStart"/>
+      <w:r>
+        <w:rPr>
+          <w:highlight w:val="lightGray"/>
+        </w:rPr>
+        <w:t>within</w:t>
+      </w:r>
+      <w:proofErr w:type="gramEnd"/>
+      <w:r>
+        <w:rPr>
+          <w:highlight w:val="lightGray"/>
+        </w:rPr>
+        <w:t xml:space="preserve"> this folder makes a “scenes” folder, “materials” etc, stay organized w subfolders</w:t>
       </w:r>
     </w:p>
     <w:p>
@@ -134,12 +177,14 @@
           <w:highlight w:val="lightGray"/>
         </w:rPr>
       </w:pPr>
+      <w:proofErr w:type="spellStart"/>
       <w:r>
         <w:rPr>
           <w:highlight w:val="lightGray"/>
         </w:rPr>
         <w:t>ProjectSettings</w:t>
       </w:r>
+      <w:proofErr w:type="spellEnd"/>
     </w:p>
     <w:p>
       <w:pPr>
@@ -180,37 +225,61 @@
           <w:highlight w:val="lightGray"/>
         </w:rPr>
       </w:pPr>
-      <w:r>
-        <w:rPr>
-          <w:highlight w:val="lightGray"/>
-        </w:rPr>
-        <w:t>basic commands</w:t>
-      </w:r>
-    </w:p>
-    <w:p>
-      <w:pPr>
-        <w:rPr>
-          <w:highlight w:val="lightGray"/>
-        </w:rPr>
-      </w:pPr>
-      <w:r>
-        <w:rPr>
-          <w:highlight w:val="lightGray"/>
-        </w:rPr>
-        <w:t>right-click&gt;create&gt;folder</w:t>
-      </w:r>
-    </w:p>
-    <w:p>
-      <w:pPr>
-        <w:rPr>
-          <w:highlight w:val="lightGray"/>
-        </w:rPr>
-      </w:pPr>
-      <w:r>
-        <w:rPr>
-          <w:highlight w:val="lightGray"/>
-        </w:rPr>
-        <w:t>right-click&gt;create&gt;material</w:t>
+      <w:proofErr w:type="gramStart"/>
+      <w:r>
+        <w:rPr>
+          <w:highlight w:val="lightGray"/>
+        </w:rPr>
+        <w:t>basic</w:t>
+      </w:r>
+      <w:proofErr w:type="gramEnd"/>
+      <w:r>
+        <w:rPr>
+          <w:highlight w:val="lightGray"/>
+        </w:rPr>
+        <w:t xml:space="preserve"> commands</w:t>
+      </w:r>
+    </w:p>
+    <w:p>
+      <w:pPr>
+        <w:rPr>
+          <w:highlight w:val="lightGray"/>
+        </w:rPr>
+      </w:pPr>
+      <w:proofErr w:type="gramStart"/>
+      <w:r>
+        <w:rPr>
+          <w:highlight w:val="lightGray"/>
+        </w:rPr>
+        <w:t>right</w:t>
+      </w:r>
+      <w:proofErr w:type="gramEnd"/>
+      <w:r>
+        <w:rPr>
+          <w:highlight w:val="lightGray"/>
+        </w:rPr>
+        <w:t>-click&gt;create&gt;folder</w:t>
+      </w:r>
+    </w:p>
+    <w:p>
+      <w:pPr>
+        <w:rPr>
+          <w:highlight w:val="lightGray"/>
+        </w:rPr>
+      </w:pPr>
+      <w:proofErr w:type="gramStart"/>
+      <w:r>
+        <w:rPr>
+          <w:highlight w:val="lightGray"/>
+        </w:rPr>
+        <w:t>right</w:t>
+      </w:r>
+      <w:proofErr w:type="gramEnd"/>
+      <w:r>
+        <w:rPr>
+          <w:highlight w:val="lightGray"/>
+        </w:rPr>
+        <w:t>-click&gt;create&gt;material</w:t>
       </w:r>
       <w:r>
         <w:rPr>
@@ -336,11 +405,19 @@
           <w:highlight w:val="lightGray"/>
         </w:rPr>
       </w:pPr>
-      <w:r>
-        <w:rPr>
-          <w:highlight w:val="lightGray"/>
-        </w:rPr>
-        <w:t>assets &gt; import package &gt;skybox</w:t>
+      <w:proofErr w:type="gramStart"/>
+      <w:r>
+        <w:rPr>
+          <w:highlight w:val="lightGray"/>
+        </w:rPr>
+        <w:t>assets</w:t>
+      </w:r>
+      <w:proofErr w:type="gramEnd"/>
+      <w:r>
+        <w:rPr>
+          <w:highlight w:val="lightGray"/>
+        </w:rPr>
+        <w:t xml:space="preserve"> &gt; import package &gt;skybox</w:t>
       </w:r>
     </w:p>
     <w:p>
@@ -369,37 +446,61 @@
           <w:highlight w:val="lightGray"/>
         </w:rPr>
       </w:pPr>
-      <w:r>
-        <w:rPr>
-          <w:highlight w:val="lightGray"/>
-        </w:rPr>
-        <w:t>file&gt;build settings…</w:t>
-      </w:r>
-    </w:p>
-    <w:p>
-      <w:pPr>
-        <w:rPr>
-          <w:highlight w:val="lightGray"/>
-        </w:rPr>
-      </w:pPr>
-      <w:r>
-        <w:rPr>
-          <w:highlight w:val="lightGray"/>
-        </w:rPr>
-        <w:t>select web player (easiest)</w:t>
-      </w:r>
-    </w:p>
-    <w:p>
-      <w:pPr>
-        <w:rPr>
-          <w:highlight w:val="lightGray"/>
-        </w:rPr>
-      </w:pPr>
-      <w:r>
-        <w:rPr>
-          <w:highlight w:val="lightGray"/>
-        </w:rPr>
-        <w:t>click switch platform</w:t>
+      <w:proofErr w:type="gramStart"/>
+      <w:r>
+        <w:rPr>
+          <w:highlight w:val="lightGray"/>
+        </w:rPr>
+        <w:t>file</w:t>
+      </w:r>
+      <w:proofErr w:type="gramEnd"/>
+      <w:r>
+        <w:rPr>
+          <w:highlight w:val="lightGray"/>
+        </w:rPr>
+        <w:t>&gt;build settings…</w:t>
+      </w:r>
+    </w:p>
+    <w:p>
+      <w:pPr>
+        <w:rPr>
+          <w:highlight w:val="lightGray"/>
+        </w:rPr>
+      </w:pPr>
+      <w:proofErr w:type="gramStart"/>
+      <w:r>
+        <w:rPr>
+          <w:highlight w:val="lightGray"/>
+        </w:rPr>
+        <w:t>select</w:t>
+      </w:r>
+      <w:proofErr w:type="gramEnd"/>
+      <w:r>
+        <w:rPr>
+          <w:highlight w:val="lightGray"/>
+        </w:rPr>
+        <w:t xml:space="preserve"> web player (easiest)</w:t>
+      </w:r>
+    </w:p>
+    <w:p>
+      <w:pPr>
+        <w:rPr>
+          <w:highlight w:val="lightGray"/>
+        </w:rPr>
+      </w:pPr>
+      <w:proofErr w:type="gramStart"/>
+      <w:r>
+        <w:rPr>
+          <w:highlight w:val="lightGray"/>
+        </w:rPr>
+        <w:t>click</w:t>
+      </w:r>
+      <w:proofErr w:type="gramEnd"/>
+      <w:r>
+        <w:rPr>
+          <w:highlight w:val="lightGray"/>
+        </w:rPr>
+        <w:t xml:space="preserve"> switch platform</w:t>
       </w:r>
     </w:p>
     <w:p>
@@ -432,7 +533,21 @@
         <w:rPr>
           <w:highlight w:val="lightGray"/>
         </w:rPr>
-        <w:t>“click add current”</w:t>
+        <w:t>“</w:t>
+      </w:r>
+      <w:proofErr w:type="gramStart"/>
+      <w:r>
+        <w:rPr>
+          <w:highlight w:val="lightGray"/>
+        </w:rPr>
+        <w:t>click</w:t>
+      </w:r>
+      <w:proofErr w:type="gramEnd"/>
+      <w:r>
+        <w:rPr>
+          <w:highlight w:val="lightGray"/>
+        </w:rPr>
+        <w:t xml:space="preserve"> add current”</w:t>
       </w:r>
     </w:p>
     <w:p>
@@ -510,10 +625,32 @@
         <w:rPr>
           <w:highlight w:val="lightGray"/>
         </w:rPr>
-        <w:t xml:space="preserve"> (generates .js JAVACRIPT files)</w:t>
-      </w:r>
-    </w:p>
-    <w:p>
+        <w:t xml:space="preserve"> (generates .</w:t>
+      </w:r>
+      <w:proofErr w:type="spellStart"/>
+      <w:r>
+        <w:rPr>
+          <w:highlight w:val="lightGray"/>
+        </w:rPr>
+        <w:t>js</w:t>
+      </w:r>
+      <w:proofErr w:type="spellEnd"/>
+      <w:r>
+        <w:rPr>
+          <w:highlight w:val="lightGray"/>
+        </w:rPr>
+        <w:t xml:space="preserve"> JAVACRIPT files)</w:t>
+      </w:r>
+    </w:p>
+    <w:p>
+      <w:pPr>
+        <w:rPr>
+          <w:b/>
+          <w:i/>
+          <w:sz w:val="34"/>
+          <w:u w:val="single"/>
+        </w:rPr>
+      </w:pPr>
       <w:r>
         <w:rPr>
           <w:highlight w:val="cyan"/>
@@ -521,9 +658,51 @@
         <w:br w:type="page"/>
       </w:r>
       <w:r>
+        <w:rPr>
+          <w:b/>
+          <w:i/>
+          <w:sz w:val="34"/>
+          <w:u w:val="single"/>
+        </w:rPr>
+        <w:t>C</w:t>
+      </w:r>
+      <w:r>
+        <w:rPr>
+          <w:b/>
+          <w:i/>
+          <w:sz w:val="34"/>
+          <w:u w:val="single"/>
+        </w:rPr>
+        <w:t>LASS 2- C</w:t>
+      </w:r>
+      <w:r>
+        <w:rPr>
+          <w:b/>
+          <w:i/>
+          <w:sz w:val="34"/>
+          <w:u w:val="single"/>
+        </w:rPr>
+        <w:t>ODING IN UNITY</w:t>
+      </w:r>
+    </w:p>
+    <w:p>
+      <w:r>
         <w:t>HOW TO USE GITHUB</w:t>
       </w:r>
     </w:p>
+    <w:p>
+      <w:r>
+        <w:t>http://www.youtube.com/watch</w:t>
+      </w:r>
+      <w:proofErr w:type="gramStart"/>
+      <w:r>
+        <w:t>?v</w:t>
+      </w:r>
+      <w:proofErr w:type="gramEnd"/>
+      <w:r>
+        <w:t>=Hs_Z99nOKM8</w:t>
+      </w:r>
+    </w:p>
     <w:p/>
     <w:p>
       <w:r>
@@ -532,260 +711,512 @@
     </w:p>
     <w:p/>
     <w:p>
-      <w:r>
-        <w:t>go to upper right plus button create repo</w:t>
-      </w:r>
-    </w:p>
-    <w:p/>
-    <w:p>
-      <w:r>
-        <w:t>git is a source control / backup</w:t>
-      </w:r>
-    </w:p>
-    <w:p/>
-    <w:p>
-      <w:r>
-        <w:t>commit - snapshot (to save work)</w:t>
-      </w:r>
-    </w:p>
-    <w:p/>
-    <w:p>
-      <w:r>
-        <w:t>repo - hosts all the commits</w:t>
-      </w:r>
-    </w:p>
-    <w:p/>
-    <w:p/>
-    <w:p/>
-    <w:p>
-      <w:r>
-        <w:t>local  ---push---&gt;  remote  &lt;---push---</w:t>
-      </w:r>
-    </w:p>
-    <w:p/>
-    <w:p>
-      <w:r>
-        <w:t>you    ---pull---&gt;  github</w:t>
-      </w:r>
-    </w:p>
-    <w:p/>
-    <w:p/>
-    <w:p/>
-    <w:p>
-      <w:r>
-        <w:t>sourcetree (&lt;=== DOWNLOAD THIS)</w:t>
-      </w:r>
-    </w:p>
-    <w:p/>
-    <w:p>
-      <w:r>
-        <w:t>clone/new</w:t>
-      </w:r>
-    </w:p>
-    <w:p/>
-    <w:p>
-      <w:r>
-        <w:t>create new repository</w:t>
-      </w:r>
-    </w:p>
-    <w:p/>
-    <w:p>
-      <w:r>
-        <w:t>... button</w:t>
-      </w:r>
-    </w:p>
-    <w:p/>
-    <w:p>
-      <w:r>
-        <w:t>go to unity folder</w:t>
-      </w:r>
-    </w:p>
-    <w:p/>
-    <w:p>
-      <w:r>
-        <w:t>reporitory type: git</w:t>
-      </w:r>
-    </w:p>
-    <w:p/>
-    <w:p>
+      <w:proofErr w:type="gramStart"/>
+      <w:r>
+        <w:t>go</w:t>
+      </w:r>
+      <w:proofErr w:type="gramEnd"/>
+      <w:r>
+        <w:t xml:space="preserve"> to upper right plus button create </w:t>
+      </w:r>
+      <w:r>
+        <w:t xml:space="preserve">new </w:t>
+      </w:r>
+      <w:r>
+        <w:t>repo</w:t>
+      </w:r>
+    </w:p>
+    <w:p/>
+    <w:p>
+      <w:proofErr w:type="spellStart"/>
+      <w:proofErr w:type="gramStart"/>
+      <w:r>
+        <w:t>git</w:t>
+      </w:r>
+      <w:proofErr w:type="spellEnd"/>
+      <w:proofErr w:type="gramEnd"/>
+      <w:r>
+        <w:t xml:space="preserve"> is a source control / backup</w:t>
+      </w:r>
+    </w:p>
+    <w:p/>
+    <w:p>
+      <w:proofErr w:type="gramStart"/>
+      <w:r>
+        <w:t>commit</w:t>
+      </w:r>
+      <w:proofErr w:type="gramEnd"/>
+      <w:r>
+        <w:t xml:space="preserve"> - snapshot (to save work)</w:t>
+      </w:r>
+    </w:p>
+    <w:p/>
+    <w:p>
+      <w:proofErr w:type="gramStart"/>
+      <w:r>
+        <w:t>repo</w:t>
+      </w:r>
+      <w:proofErr w:type="gramEnd"/>
+      <w:r>
+        <w:t xml:space="preserve"> - hosts all the commits</w:t>
+      </w:r>
+    </w:p>
+    <w:p/>
+    <w:p/>
+    <w:p/>
+    <w:p>
+      <w:proofErr w:type="gramStart"/>
+      <w:r>
+        <w:t>local</w:t>
+      </w:r>
+      <w:proofErr w:type="gramEnd"/>
+      <w:r>
+        <w:t xml:space="preserve">  ---push---&gt;  remote  &lt;---push---</w:t>
+      </w:r>
+    </w:p>
+    <w:p/>
+    <w:p>
+      <w:proofErr w:type="gramStart"/>
+      <w:r>
+        <w:t>you</w:t>
+      </w:r>
+      <w:proofErr w:type="gramEnd"/>
+      <w:r>
+        <w:t xml:space="preserve">    ---pull---&gt;  </w:t>
+      </w:r>
+      <w:proofErr w:type="spellStart"/>
+      <w:r>
+        <w:t>github</w:t>
+      </w:r>
+      <w:proofErr w:type="spellEnd"/>
+    </w:p>
+    <w:p/>
+    <w:p/>
+    <w:p/>
+    <w:p>
+      <w:proofErr w:type="spellStart"/>
+      <w:proofErr w:type="gramStart"/>
+      <w:r>
+        <w:t>sourcetree</w:t>
+      </w:r>
+      <w:proofErr w:type="spellEnd"/>
+      <w:proofErr w:type="gramEnd"/>
+      <w:r>
+        <w:t xml:space="preserve"> (&lt;=== DOWNLOAD THIS)</w:t>
+      </w:r>
+    </w:p>
+    <w:p/>
+    <w:p>
+      <w:proofErr w:type="gramStart"/>
+      <w:r>
+        <w:t>clone</w:t>
+      </w:r>
+      <w:proofErr w:type="gramEnd"/>
+      <w:r>
+        <w:t>/new</w:t>
+      </w:r>
+    </w:p>
+    <w:p/>
+    <w:p>
+      <w:proofErr w:type="gramStart"/>
+      <w:r>
+        <w:t>create</w:t>
+      </w:r>
+      <w:proofErr w:type="gramEnd"/>
+      <w:r>
+        <w:t xml:space="preserve"> new repository</w:t>
+      </w:r>
+    </w:p>
+    <w:p/>
+    <w:p>
+      <w:r>
+        <w:t xml:space="preserve">... </w:t>
+      </w:r>
+      <w:proofErr w:type="gramStart"/>
+      <w:r>
+        <w:t>button</w:t>
+      </w:r>
+      <w:proofErr w:type="gramEnd"/>
+    </w:p>
+    <w:p/>
+    <w:p>
+      <w:proofErr w:type="gramStart"/>
+      <w:r>
+        <w:t>go</w:t>
+      </w:r>
+      <w:proofErr w:type="gramEnd"/>
+      <w:r>
+        <w:t xml:space="preserve"> to unity folder</w:t>
+      </w:r>
+    </w:p>
+    <w:p/>
+    <w:p>
+      <w:proofErr w:type="spellStart"/>
+      <w:proofErr w:type="gramStart"/>
+      <w:r>
+        <w:t>reporitory</w:t>
+      </w:r>
+      <w:proofErr w:type="spellEnd"/>
+      <w:proofErr w:type="gramEnd"/>
+      <w:r>
+        <w:t xml:space="preserve"> type: </w:t>
+      </w:r>
+      <w:proofErr w:type="spellStart"/>
+      <w:r>
+        <w:t>git</w:t>
+      </w:r>
+      <w:proofErr w:type="spellEnd"/>
+    </w:p>
+    <w:p/>
+    <w:p>
+      <w:proofErr w:type="gramStart"/>
       <w:r>
         <w:t>folder</w:t>
       </w:r>
-    </w:p>
-    <w:p/>
-    <w:p/>
-    <w:p/>
-    <w:p>
-      <w:r>
-        <w:t>.gitignore</w:t>
-      </w:r>
-    </w:p>
-    <w:p/>
-    <w:p>
-      <w:r>
-        <w:t>select a file in the library/ folder (left click in working copy) right click and click ignore</w:t>
-      </w:r>
-    </w:p>
-    <w:p/>
-    <w:p>
-      <w:r>
-        <w:t>select ignore everything beneath library</w:t>
-      </w:r>
-    </w:p>
-    <w:p/>
-    <w:p>
-      <w:r>
-        <w:t>ignore everything in temp/</w:t>
-      </w:r>
-    </w:p>
-    <w:p/>
-    <w:p>
-      <w:r>
-        <w:t>click on stage all (double up arrows button)</w:t>
-      </w:r>
-    </w:p>
-    <w:p/>
-    <w:p>
-      <w:r>
-        <w:t>everything gets put on the stage</w:t>
-      </w:r>
-    </w:p>
-    <w:p/>
-    <w:p>
-      <w:r>
-        <w:t>press commit</w:t>
-      </w:r>
-    </w:p>
-    <w:p/>
-    <w:p>
-      <w:r>
-        <w:t>lower right stage changes commit mode to stage changes</w:t>
-      </w:r>
-    </w:p>
-    <w:p/>
-    <w:p/>
-    <w:p/>
-    <w:p>
-      <w:r>
-        <w:t>github click on plus button to create new repo</w:t>
-      </w:r>
-    </w:p>
-    <w:p/>
-    <w:p>
-      <w:r>
-        <w:t>name it, public</w:t>
-      </w:r>
-    </w:p>
-    <w:p/>
-    <w:p>
-      <w:r>
-        <w:t>create repository</w:t>
-      </w:r>
-    </w:p>
-    <w:p/>
-    <w:p>
-      <w:r>
-        <w:t>copy https url</w:t>
-      </w:r>
-    </w:p>
-    <w:p/>
-    <w:p/>
-    <w:p/>
-    <w:p>
-      <w:r>
-        <w:t>go back to sourcetree (now we have to push them to github)</w:t>
-      </w:r>
-    </w:p>
-    <w:p/>
-    <w:p>
-      <w:r>
-        <w:t>repository -&gt; add remote</w:t>
-      </w:r>
-    </w:p>
-    <w:p/>
-    <w:p>
-      <w:r>
-        <w:t>click on add button. check default remote</w:t>
-      </w:r>
-    </w:p>
-    <w:p/>
-    <w:p>
-      <w:r>
-        <w:t>paste the url</w:t>
-      </w:r>
-    </w:p>
-    <w:p/>
-    <w:p>
-      <w:r>
-        <w:t>click okay</w:t>
-      </w:r>
-    </w:p>
-    <w:p/>
-    <w:p/>
-    <w:p/>
-    <w:p>
-      <w:r>
-        <w:t>click on push</w:t>
-      </w:r>
-    </w:p>
-    <w:p/>
-    <w:p>
-      <w:r>
-        <w:t>check the box</w:t>
-      </w:r>
-    </w:p>
-    <w:p/>
-    <w:p>
-      <w:r>
-        <w:t>click okay</w:t>
-      </w:r>
-    </w:p>
-    <w:p/>
-    <w:p/>
-    <w:p/>
-    <w:p/>
-    <w:p/>
-    <w:p>
-      <w:r>
-        <w:t>HOW TO USE MONODEVELOP IN UNITY (CODE IS AT BOTTOM OF THIS DOC)</w:t>
-      </w:r>
-    </w:p>
-    <w:p/>
-    <w:p/>
-    <w:p>
+      <w:proofErr w:type="gramEnd"/>
+    </w:p>
+    <w:p/>
+    <w:p/>
+    <w:p/>
+    <w:p>
+      <w:proofErr w:type="gramStart"/>
+      <w:r>
+        <w:t>.</w:t>
+      </w:r>
+      <w:proofErr w:type="spellStart"/>
+      <w:r>
+        <w:t>gitignore</w:t>
+      </w:r>
+      <w:proofErr w:type="spellEnd"/>
+      <w:proofErr w:type="gramEnd"/>
+    </w:p>
+    <w:p/>
+    <w:p>
+      <w:proofErr w:type="gramStart"/>
+      <w:r>
+        <w:t>select</w:t>
+      </w:r>
+      <w:proofErr w:type="gramEnd"/>
+      <w:r>
+        <w:t xml:space="preserve"> a file in the library/ folder (left click in working copy) right click and click ignore</w:t>
+      </w:r>
+    </w:p>
+    <w:p/>
+    <w:p>
+      <w:proofErr w:type="gramStart"/>
+      <w:r>
+        <w:t>select</w:t>
+      </w:r>
+      <w:proofErr w:type="gramEnd"/>
+      <w:r>
+        <w:t xml:space="preserve"> ignore everything beneath library</w:t>
+      </w:r>
+    </w:p>
+    <w:p/>
+    <w:p>
+      <w:proofErr w:type="gramStart"/>
+      <w:r>
+        <w:t>ignore</w:t>
+      </w:r>
+      <w:proofErr w:type="gramEnd"/>
+      <w:r>
+        <w:t xml:space="preserve"> everything in temp/</w:t>
+      </w:r>
+    </w:p>
+    <w:p/>
+    <w:p>
+      <w:proofErr w:type="gramStart"/>
+      <w:r>
+        <w:t>click</w:t>
+      </w:r>
+      <w:proofErr w:type="gramEnd"/>
+      <w:r>
+        <w:t xml:space="preserve"> on stage all (double up arrows button)</w:t>
+      </w:r>
+    </w:p>
+    <w:p/>
+    <w:p>
+      <w:proofErr w:type="gramStart"/>
+      <w:r>
+        <w:t>everything</w:t>
+      </w:r>
+      <w:proofErr w:type="gramEnd"/>
+      <w:r>
+        <w:t xml:space="preserve"> gets put on the stage</w:t>
+      </w:r>
+    </w:p>
+    <w:p/>
+    <w:p>
+      <w:proofErr w:type="gramStart"/>
+      <w:r>
+        <w:t>press</w:t>
+      </w:r>
+      <w:proofErr w:type="gramEnd"/>
+      <w:r>
+        <w:t xml:space="preserve"> commit</w:t>
+      </w:r>
+    </w:p>
+    <w:p/>
+    <w:p>
+      <w:proofErr w:type="gramStart"/>
+      <w:r>
+        <w:t>lower</w:t>
+      </w:r>
+      <w:proofErr w:type="gramEnd"/>
+      <w:r>
+        <w:t xml:space="preserve"> right stage changes commit mode to stage changes</w:t>
+      </w:r>
+    </w:p>
+    <w:p/>
+    <w:p/>
+    <w:p/>
+    <w:p>
+      <w:proofErr w:type="spellStart"/>
+      <w:proofErr w:type="gramStart"/>
+      <w:r>
+        <w:t>github</w:t>
+      </w:r>
+      <w:proofErr w:type="spellEnd"/>
+      <w:proofErr w:type="gramEnd"/>
+      <w:r>
+        <w:t xml:space="preserve"> click on plus button to create new repo</w:t>
+      </w:r>
+    </w:p>
+    <w:p/>
+    <w:p>
+      <w:proofErr w:type="gramStart"/>
+      <w:r>
+        <w:t>name</w:t>
+      </w:r>
+      <w:proofErr w:type="gramEnd"/>
+      <w:r>
+        <w:t xml:space="preserve"> it, public</w:t>
+      </w:r>
+    </w:p>
+    <w:p/>
+    <w:p>
+      <w:proofErr w:type="gramStart"/>
+      <w:r>
+        <w:t>create</w:t>
+      </w:r>
+      <w:proofErr w:type="gramEnd"/>
+      <w:r>
+        <w:t xml:space="preserve"> repository</w:t>
+      </w:r>
+    </w:p>
+    <w:p/>
+    <w:p>
+      <w:proofErr w:type="gramStart"/>
+      <w:r>
+        <w:t>copy</w:t>
+      </w:r>
+      <w:proofErr w:type="gramEnd"/>
+      <w:r>
+        <w:t xml:space="preserve"> https </w:t>
+      </w:r>
+      <w:proofErr w:type="spellStart"/>
+      <w:r>
+        <w:t>url</w:t>
+      </w:r>
+      <w:proofErr w:type="spellEnd"/>
+    </w:p>
+    <w:p/>
+    <w:p/>
+    <w:p/>
+    <w:p>
+      <w:proofErr w:type="gramStart"/>
+      <w:r>
+        <w:t>go</w:t>
+      </w:r>
+      <w:proofErr w:type="gramEnd"/>
+      <w:r>
+        <w:t xml:space="preserve"> back to </w:t>
+      </w:r>
+      <w:proofErr w:type="spellStart"/>
+      <w:r>
+        <w:t>sourcetree</w:t>
+      </w:r>
+      <w:proofErr w:type="spellEnd"/>
+      <w:r>
+        <w:t xml:space="preserve"> (now we have to push them to </w:t>
+      </w:r>
+      <w:proofErr w:type="spellStart"/>
+      <w:r>
+        <w:t>github</w:t>
+      </w:r>
+      <w:proofErr w:type="spellEnd"/>
+      <w:r>
+        <w:t>)</w:t>
+      </w:r>
+    </w:p>
+    <w:p/>
+    <w:p>
+      <w:proofErr w:type="gramStart"/>
+      <w:r>
+        <w:t>repository</w:t>
+      </w:r>
+      <w:proofErr w:type="gramEnd"/>
+      <w:r>
+        <w:t xml:space="preserve"> -&gt; add remote</w:t>
+      </w:r>
+    </w:p>
+    <w:p/>
+    <w:p>
+      <w:proofErr w:type="gramStart"/>
+      <w:r>
+        <w:t>click</w:t>
+      </w:r>
+      <w:proofErr w:type="gramEnd"/>
+      <w:r>
+        <w:t xml:space="preserve"> on add button. </w:t>
+      </w:r>
+      <w:proofErr w:type="gramStart"/>
+      <w:r>
+        <w:t>check</w:t>
+      </w:r>
+      <w:proofErr w:type="gramEnd"/>
+      <w:r>
+        <w:t xml:space="preserve"> default remote</w:t>
+      </w:r>
+    </w:p>
+    <w:p/>
+    <w:p>
+      <w:proofErr w:type="gramStart"/>
+      <w:r>
+        <w:t>paste</w:t>
+      </w:r>
+      <w:proofErr w:type="gramEnd"/>
+      <w:r>
+        <w:t xml:space="preserve"> the </w:t>
+      </w:r>
+      <w:proofErr w:type="spellStart"/>
+      <w:r>
+        <w:t>url</w:t>
+      </w:r>
+      <w:proofErr w:type="spellEnd"/>
+    </w:p>
+    <w:p/>
+    <w:p>
+      <w:proofErr w:type="gramStart"/>
+      <w:r>
+        <w:t>click</w:t>
+      </w:r>
+      <w:proofErr w:type="gramEnd"/>
+      <w:r>
+        <w:t xml:space="preserve"> okay</w:t>
+      </w:r>
+    </w:p>
+    <w:p/>
+    <w:p/>
+    <w:p/>
+    <w:p>
+      <w:proofErr w:type="gramStart"/>
+      <w:r>
+        <w:t>click</w:t>
+      </w:r>
+      <w:proofErr w:type="gramEnd"/>
+      <w:r>
+        <w:t xml:space="preserve"> on push</w:t>
+      </w:r>
+    </w:p>
+    <w:p/>
+    <w:p>
+      <w:proofErr w:type="gramStart"/>
+      <w:r>
+        <w:t>check</w:t>
+      </w:r>
+      <w:proofErr w:type="gramEnd"/>
+      <w:r>
+        <w:t xml:space="preserve"> the box</w:t>
+      </w:r>
+    </w:p>
+    <w:p/>
+    <w:p>
+      <w:proofErr w:type="gramStart"/>
+      <w:r>
+        <w:t>click</w:t>
+      </w:r>
+      <w:proofErr w:type="gramEnd"/>
+      <w:r>
+        <w:t xml:space="preserve"> okay</w:t>
+      </w:r>
+    </w:p>
+    <w:p/>
+    <w:p/>
+    <w:p/>
+    <w:p/>
+    <w:p/>
+    <w:p>
+      <w:r>
+        <w:rPr>
+          <w:b/>
+          <w:i/>
+          <w:sz w:val="32"/>
+          <w:u w:val="single"/>
+        </w:rPr>
+        <w:t>HOW TO USE MONODEVELOP IN UNITY</w:t>
+      </w:r>
+      <w:r>
+        <w:t xml:space="preserve"> (CODE IS AT BOTTOM OF THIS DOC)</w:t>
+      </w:r>
+    </w:p>
+    <w:p/>
+    <w:p>
+      <w:proofErr w:type="gramStart"/>
       <w:r>
         <w:t>coding</w:t>
       </w:r>
+      <w:proofErr w:type="gramEnd"/>
       <w:r>
         <w:t xml:space="preserve"> </w:t>
       </w:r>
       <w:r>
-        <w:t>using monodevelop</w:t>
-      </w:r>
+        <w:t xml:space="preserve">using </w:t>
+      </w:r>
+      <w:proofErr w:type="spellStart"/>
+      <w:r>
+        <w:t>monodevelop</w:t>
+      </w:r>
+      <w:proofErr w:type="spellEnd"/>
       <w:r>
         <w:t>:</w:t>
       </w:r>
     </w:p>
     <w:p/>
     <w:p>
-      <w:r>
-        <w:t>unity create folder scripts</w:t>
+      <w:proofErr w:type="gramStart"/>
+      <w:r>
+        <w:t>unity</w:t>
+      </w:r>
+      <w:proofErr w:type="gramEnd"/>
+      <w:r>
+        <w:t xml:space="preserve"> create folder scripts</w:t>
       </w:r>
     </w:p>
     <w:p>
       <w:pPr>
         <w:ind w:firstLine="720"/>
       </w:pPr>
-      <w:r>
-        <w:t>create c#</w:t>
+      <w:proofErr w:type="gramStart"/>
+      <w:r>
+        <w:t>create</w:t>
+      </w:r>
+      <w:proofErr w:type="gramEnd"/>
+      <w:r>
+        <w:t xml:space="preserve"> c#</w:t>
       </w:r>
     </w:p>
     <w:p>
       <w:pPr>
         <w:ind w:left="720" w:firstLine="720"/>
       </w:pPr>
-      <w:r>
-        <w:t>double click after naming</w:t>
+      <w:proofErr w:type="gramStart"/>
+      <w:r>
+        <w:t>double</w:t>
+      </w:r>
+      <w:proofErr w:type="gramEnd"/>
+      <w:r>
+        <w:t xml:space="preserve"> click after naming</w:t>
       </w:r>
     </w:p>
     <w:p/>
@@ -799,24 +1230,39 @@
       <w:pPr>
         <w:ind w:firstLine="720"/>
       </w:pPr>
-      <w:r>
-        <w:t>functions = verb (process)</w:t>
+      <w:proofErr w:type="gramStart"/>
+      <w:r>
+        <w:t>functions</w:t>
+      </w:r>
+      <w:proofErr w:type="gramEnd"/>
+      <w:r>
+        <w:t xml:space="preserve"> = verb (process)</w:t>
       </w:r>
     </w:p>
     <w:p>
       <w:pPr>
         <w:ind w:firstLine="720"/>
       </w:pPr>
-      <w:r>
-        <w:t>variables = nouns (data)</w:t>
+      <w:proofErr w:type="gramStart"/>
+      <w:r>
+        <w:t>variables</w:t>
+      </w:r>
+      <w:proofErr w:type="gramEnd"/>
+      <w:r>
+        <w:t xml:space="preserve"> = nouns (data)</w:t>
       </w:r>
     </w:p>
     <w:p>
       <w:pPr>
         <w:ind w:firstLine="720"/>
       </w:pPr>
-      <w:r>
-        <w:t>class = container</w:t>
+      <w:proofErr w:type="gramStart"/>
+      <w:r>
+        <w:t>class</w:t>
+      </w:r>
+      <w:proofErr w:type="gramEnd"/>
+      <w:r>
+        <w:t xml:space="preserve"> = container</w:t>
       </w:r>
     </w:p>
     <w:p/>
@@ -825,49 +1271,102 @@
       <w:r>
         <w:t>“</w:t>
       </w:r>
-      <w:r>
-        <w:t>class Mom</w:t>
-      </w:r>
-    </w:p>
-    <w:p>
-      <w:r>
-        <w:t>age;</w:t>
-      </w:r>
-    </w:p>
-    <w:p>
-      <w:r>
-        <w:t>CallRobert();</w:t>
-      </w:r>
-    </w:p>
-    <w:p/>
-    <w:p>
-      <w:r>
-        <w:t>syntax=grammar</w:t>
-      </w:r>
-    </w:p>
-    <w:p/>
-    <w:p/>
-    <w:p>
-      <w:r>
-        <w:t>save and go back to unity</w:t>
-      </w:r>
-    </w:p>
-    <w:p>
-      <w:r>
-        <w:t>click console tab</w:t>
-      </w:r>
-    </w:p>
-    <w:p>
-      <w:r>
-        <w:t>click main camera</w:t>
-      </w:r>
-    </w:p>
-    <w:p>
-      <w:r>
-        <w:t>attach code to the main camera</w:t>
-      </w:r>
-      <w:r>
-        <w:t xml:space="preserve"> (drag and drop c#script asset onto main camera)</w:t>
+      <w:proofErr w:type="gramStart"/>
+      <w:r>
+        <w:t>class</w:t>
+      </w:r>
+      <w:proofErr w:type="gramEnd"/>
+      <w:r>
+        <w:t xml:space="preserve"> Mom</w:t>
+      </w:r>
+    </w:p>
+    <w:p>
+      <w:proofErr w:type="gramStart"/>
+      <w:r>
+        <w:t>age</w:t>
+      </w:r>
+      <w:proofErr w:type="gramEnd"/>
+      <w:r>
+        <w:t>;</w:t>
+      </w:r>
+    </w:p>
+    <w:p>
+      <w:proofErr w:type="spellStart"/>
+      <w:proofErr w:type="gramStart"/>
+      <w:r>
+        <w:t>CallRobert</w:t>
+      </w:r>
+      <w:proofErr w:type="spellEnd"/>
+      <w:r>
+        <w:t>(</w:t>
+      </w:r>
+      <w:proofErr w:type="gramEnd"/>
+      <w:r>
+        <w:t>);</w:t>
+      </w:r>
+    </w:p>
+    <w:p/>
+    <w:p>
+      <w:proofErr w:type="gramStart"/>
+      <w:r>
+        <w:t>syntax</w:t>
+      </w:r>
+      <w:proofErr w:type="gramEnd"/>
+      <w:r>
+        <w:t>=grammar</w:t>
+      </w:r>
+    </w:p>
+    <w:p/>
+    <w:p/>
+    <w:p>
+      <w:proofErr w:type="gramStart"/>
+      <w:r>
+        <w:t>save</w:t>
+      </w:r>
+      <w:proofErr w:type="gramEnd"/>
+      <w:r>
+        <w:t xml:space="preserve"> and go back to unity</w:t>
+      </w:r>
+    </w:p>
+    <w:p>
+      <w:proofErr w:type="gramStart"/>
+      <w:r>
+        <w:t>click</w:t>
+      </w:r>
+      <w:proofErr w:type="gramEnd"/>
+      <w:r>
+        <w:t xml:space="preserve"> console tab</w:t>
+      </w:r>
+    </w:p>
+    <w:p>
+      <w:proofErr w:type="gramStart"/>
+      <w:r>
+        <w:t>click</w:t>
+      </w:r>
+      <w:proofErr w:type="gramEnd"/>
+      <w:r>
+        <w:t xml:space="preserve"> main camera</w:t>
+      </w:r>
+    </w:p>
+    <w:p>
+      <w:proofErr w:type="gramStart"/>
+      <w:r>
+        <w:t>attach</w:t>
+      </w:r>
+      <w:proofErr w:type="gramEnd"/>
+      <w:r>
+        <w:t xml:space="preserve"> code to the main camera</w:t>
+      </w:r>
+      <w:r>
+        <w:t xml:space="preserve"> (drag and drop </w:t>
+      </w:r>
+      <w:proofErr w:type="spellStart"/>
+      <w:r>
+        <w:t>c#script</w:t>
+      </w:r>
+      <w:proofErr w:type="spellEnd"/>
+      <w:r>
+        <w:t xml:space="preserve"> asset onto main camera)</w:t>
       </w:r>
     </w:p>
     <w:p/>
@@ -909,69 +1408,180 @@
           <w:sz w:val="26"/>
           <w:szCs w:val="26"/>
         </w:rPr>
-        <w:t>- expand your text world! your text world should have at least 6 rooms / nodes... remember a "room" can be a moment in time, or a phase in a branching conversation, etc.</w:t>
-      </w:r>
-    </w:p>
-    <w:p>
-      <w:pPr>
-        <w:shd w:val="clear" w:color="auto" w:fill="FFFFFF"/>
-        <w:rPr>
-          <w:rFonts w:ascii="Arial" w:hAnsi="Arial"/>
-          <w:color w:val="222222"/>
-          <w:sz w:val="26"/>
-          <w:szCs w:val="26"/>
-        </w:rPr>
-      </w:pPr>
-      <w:r>
-        <w:rPr>
-          <w:rFonts w:ascii="Arial" w:hAnsi="Arial"/>
-          <w:color w:val="222222"/>
-          <w:sz w:val="26"/>
-          <w:szCs w:val="26"/>
-        </w:rPr>
-        <w:t>- model a background for your text world using Maya somehow -- really, I just want you to practice using Maya... maybe make a lovely statue to put in the back?</w:t>
-      </w:r>
-    </w:p>
-    <w:p>
-      <w:pPr>
-        <w:shd w:val="clear" w:color="auto" w:fill="FFFFFF"/>
-        <w:rPr>
-          <w:rFonts w:ascii="Arial" w:hAnsi="Arial"/>
-          <w:color w:val="222222"/>
-          <w:sz w:val="26"/>
-          <w:szCs w:val="26"/>
-        </w:rPr>
-      </w:pPr>
-      <w:r>
-        <w:rPr>
-          <w:rFonts w:ascii="Arial" w:hAnsi="Arial"/>
-          <w:color w:val="222222"/>
-          <w:sz w:val="26"/>
-          <w:szCs w:val="26"/>
-        </w:rPr>
-        <w:t>- read 10PRINT, ch. 10 and 15!</w:t>
-      </w:r>
-    </w:p>
-    <w:p/>
-    <w:p>
-      <w:pPr>
-        <w:shd w:val="clear" w:color="auto" w:fill="FFFFFF"/>
-        <w:rPr>
-          <w:rFonts w:ascii="Arial" w:hAnsi="Arial"/>
-          <w:color w:val="222222"/>
-          <w:sz w:val="26"/>
-          <w:szCs w:val="26"/>
-        </w:rPr>
-      </w:pPr>
-      <w:r>
-        <w:rPr>
-          <w:rFonts w:ascii="Arial" w:hAnsi="Arial"/>
-          <w:color w:val="222222"/>
-          <w:sz w:val="26"/>
-          <w:szCs w:val="26"/>
-        </w:rPr>
-        <w:t>PAINT COLORS ONTO YOUR MODEL THAT YOU MADE FOR HOMEWORK!...</w:t>
-      </w:r>
+        <w:t xml:space="preserve">- </w:t>
+      </w:r>
+      <w:proofErr w:type="gramStart"/>
+      <w:r>
+        <w:rPr>
+          <w:rFonts w:ascii="Arial" w:hAnsi="Arial"/>
+          <w:color w:val="222222"/>
+          <w:sz w:val="26"/>
+          <w:szCs w:val="26"/>
+        </w:rPr>
+        <w:t>expand</w:t>
+      </w:r>
+      <w:proofErr w:type="gramEnd"/>
+      <w:r>
+        <w:rPr>
+          <w:rFonts w:ascii="Arial" w:hAnsi="Arial"/>
+          <w:color w:val="222222"/>
+          <w:sz w:val="26"/>
+          <w:szCs w:val="26"/>
+        </w:rPr>
+        <w:t xml:space="preserve"> your text world! </w:t>
+      </w:r>
+      <w:proofErr w:type="gramStart"/>
+      <w:r>
+        <w:rPr>
+          <w:rFonts w:ascii="Arial" w:hAnsi="Arial"/>
+          <w:color w:val="222222"/>
+          <w:sz w:val="26"/>
+          <w:szCs w:val="26"/>
+        </w:rPr>
+        <w:t>your</w:t>
+      </w:r>
+      <w:proofErr w:type="gramEnd"/>
+      <w:r>
+        <w:rPr>
+          <w:rFonts w:ascii="Arial" w:hAnsi="Arial"/>
+          <w:color w:val="222222"/>
+          <w:sz w:val="26"/>
+          <w:szCs w:val="26"/>
+        </w:rPr>
+        <w:t xml:space="preserve"> text world should have at least 6 rooms / nodes... remember a "room" can be a moment in time, or a phase in a branching conversation, etc.</w:t>
+      </w:r>
+    </w:p>
+    <w:p>
+      <w:pPr>
+        <w:shd w:val="clear" w:color="auto" w:fill="FFFFFF"/>
+        <w:rPr>
+          <w:rFonts w:ascii="Arial" w:hAnsi="Arial"/>
+          <w:color w:val="222222"/>
+          <w:sz w:val="26"/>
+          <w:szCs w:val="26"/>
+        </w:rPr>
+      </w:pPr>
+      <w:r>
+        <w:rPr>
+          <w:rFonts w:ascii="Arial" w:hAnsi="Arial"/>
+          <w:color w:val="222222"/>
+          <w:sz w:val="26"/>
+          <w:szCs w:val="26"/>
+        </w:rPr>
+        <w:t xml:space="preserve">- </w:t>
+      </w:r>
+      <w:proofErr w:type="gramStart"/>
+      <w:r>
+        <w:rPr>
+          <w:rFonts w:ascii="Arial" w:hAnsi="Arial"/>
+          <w:color w:val="222222"/>
+          <w:sz w:val="26"/>
+          <w:szCs w:val="26"/>
+        </w:rPr>
+        <w:t>model</w:t>
+      </w:r>
+      <w:proofErr w:type="gramEnd"/>
+      <w:r>
+        <w:rPr>
+          <w:rFonts w:ascii="Arial" w:hAnsi="Arial"/>
+          <w:color w:val="222222"/>
+          <w:sz w:val="26"/>
+          <w:szCs w:val="26"/>
+        </w:rPr>
+        <w:t xml:space="preserve"> a background for your text world using Maya somehow -- really, I just want you to practice using Maya... maybe make a lovely statue to put in the back?</w:t>
+      </w:r>
+    </w:p>
+    <w:p>
+      <w:pPr>
+        <w:shd w:val="clear" w:color="auto" w:fill="FFFFFF"/>
+        <w:rPr>
+          <w:rFonts w:ascii="Arial" w:hAnsi="Arial"/>
+          <w:color w:val="222222"/>
+          <w:sz w:val="26"/>
+          <w:szCs w:val="26"/>
+        </w:rPr>
+      </w:pPr>
+      <w:r>
+        <w:rPr>
+          <w:rFonts w:ascii="Arial" w:hAnsi="Arial"/>
+          <w:color w:val="222222"/>
+          <w:sz w:val="26"/>
+          <w:szCs w:val="26"/>
+        </w:rPr>
+        <w:t xml:space="preserve">- </w:t>
+      </w:r>
+      <w:proofErr w:type="gramStart"/>
+      <w:r>
+        <w:rPr>
+          <w:rFonts w:ascii="Arial" w:hAnsi="Arial"/>
+          <w:color w:val="222222"/>
+          <w:sz w:val="26"/>
+          <w:szCs w:val="26"/>
+        </w:rPr>
+        <w:t>read</w:t>
+      </w:r>
+      <w:proofErr w:type="gramEnd"/>
+      <w:r>
+        <w:rPr>
+          <w:rFonts w:ascii="Arial" w:hAnsi="Arial"/>
+          <w:color w:val="222222"/>
+          <w:sz w:val="26"/>
+          <w:szCs w:val="26"/>
+        </w:rPr>
+        <w:t xml:space="preserve"> 10PRINT, </w:t>
+      </w:r>
+      <w:proofErr w:type="spellStart"/>
+      <w:r>
+        <w:rPr>
+          <w:rFonts w:ascii="Arial" w:hAnsi="Arial"/>
+          <w:color w:val="222222"/>
+          <w:sz w:val="26"/>
+          <w:szCs w:val="26"/>
+        </w:rPr>
+        <w:t>ch</w:t>
+      </w:r>
+      <w:proofErr w:type="spellEnd"/>
+      <w:r>
+        <w:rPr>
+          <w:rFonts w:ascii="Arial" w:hAnsi="Arial"/>
+          <w:color w:val="222222"/>
+          <w:sz w:val="26"/>
+          <w:szCs w:val="26"/>
+        </w:rPr>
+        <w:t>. 10 and 15!</w:t>
+      </w:r>
+    </w:p>
+    <w:p/>
+    <w:p>
+      <w:pPr>
+        <w:shd w:val="clear" w:color="auto" w:fill="FFFFFF"/>
+        <w:rPr>
+          <w:rFonts w:ascii="Arial" w:hAnsi="Arial"/>
+          <w:color w:val="222222"/>
+          <w:sz w:val="26"/>
+          <w:szCs w:val="26"/>
+        </w:rPr>
+      </w:pPr>
+      <w:r>
+        <w:rPr>
+          <w:rFonts w:ascii="Arial" w:hAnsi="Arial"/>
+          <w:color w:val="222222"/>
+          <w:sz w:val="26"/>
+          <w:szCs w:val="26"/>
+        </w:rPr>
+        <w:t>PAINT COLORS ONTO YOUR MODEL THAT YOU MADE FOR HOMEWORK</w:t>
+      </w:r>
+      <w:proofErr w:type="gramStart"/>
+      <w:r>
+        <w:rPr>
+          <w:rFonts w:ascii="Arial" w:hAnsi="Arial"/>
+          <w:color w:val="222222"/>
+          <w:sz w:val="26"/>
+          <w:szCs w:val="26"/>
+        </w:rPr>
+        <w:t>!...</w:t>
+      </w:r>
+      <w:proofErr w:type="gramEnd"/>
     </w:p>
     <w:p>
       <w:pPr>
@@ -993,378 +1603,1701 @@
           <w:sz w:val="26"/>
           <w:szCs w:val="26"/>
         </w:rPr>
-        <w:t>- using Maya's "3D Paint" tool... figure it out!</w:t>
-      </w:r>
-    </w:p>
-    <w:p>
-      <w:r>
-        <w:t>the code for monodevelop (click on the )</w:t>
-      </w:r>
-    </w:p>
-    <w:p/>
-    <w:p/>
-    <w:p>
-      <w:r>
-        <w:t>using UnityEngine;</w:t>
-      </w:r>
-    </w:p>
-    <w:p/>
-    <w:p>
-      <w:r>
-        <w:t>using System.Collections;</w:t>
-      </w:r>
-    </w:p>
-    <w:p/>
-    <w:p/>
-    <w:p>
-      <w:r>
-        <w:t>public class helloworld : MonoBehaviour {</w:t>
-      </w:r>
-    </w:p>
-    <w:p/>
-    <w:p>
-      <w:r>
-        <w:tab/>
-        <w:t>string currentRoom = "lobby";</w:t>
-      </w:r>
-    </w:p>
-    <w:p/>
-    <w:p>
-      <w:r>
+        <w:t xml:space="preserve">- </w:t>
+      </w:r>
+      <w:proofErr w:type="gramStart"/>
+      <w:r>
+        <w:rPr>
+          <w:rFonts w:ascii="Arial" w:hAnsi="Arial"/>
+          <w:color w:val="222222"/>
+          <w:sz w:val="26"/>
+          <w:szCs w:val="26"/>
+        </w:rPr>
+        <w:t>using</w:t>
+      </w:r>
+      <w:proofErr w:type="gramEnd"/>
+      <w:r>
+        <w:rPr>
+          <w:rFonts w:ascii="Arial" w:hAnsi="Arial"/>
+          <w:color w:val="222222"/>
+          <w:sz w:val="26"/>
+          <w:szCs w:val="26"/>
+        </w:rPr>
+        <w:t xml:space="preserve"> Maya's "3D Paint" tool... figure it out!</w:t>
+      </w:r>
+    </w:p>
+    <w:p>
+      <w:proofErr w:type="gramStart"/>
+      <w:r>
+        <w:t>the</w:t>
+      </w:r>
+      <w:proofErr w:type="gramEnd"/>
+      <w:r>
+        <w:t xml:space="preserve"> code for </w:t>
+      </w:r>
+      <w:proofErr w:type="spellStart"/>
+      <w:r>
+        <w:t>monodevelop</w:t>
+      </w:r>
+      <w:proofErr w:type="spellEnd"/>
+      <w:r>
+        <w:t xml:space="preserve"> (click on the )</w:t>
+      </w:r>
+    </w:p>
+    <w:p/>
+    <w:p/>
+    <w:p>
+      <w:pPr>
+        <w:rPr>
+          <w:sz w:val="18"/>
+        </w:rPr>
+      </w:pPr>
+      <w:proofErr w:type="gramStart"/>
+      <w:r>
+        <w:rPr>
+          <w:sz w:val="18"/>
+        </w:rPr>
+        <w:t>using</w:t>
+      </w:r>
+      <w:proofErr w:type="gramEnd"/>
+      <w:r>
+        <w:rPr>
+          <w:sz w:val="18"/>
+        </w:rPr>
+        <w:t xml:space="preserve"> </w:t>
+      </w:r>
+      <w:proofErr w:type="spellStart"/>
+      <w:r>
+        <w:rPr>
+          <w:sz w:val="18"/>
+        </w:rPr>
+        <w:t>UnityEngine</w:t>
+      </w:r>
+      <w:proofErr w:type="spellEnd"/>
+      <w:r>
+        <w:rPr>
+          <w:sz w:val="18"/>
+        </w:rPr>
+        <w:t>;</w:t>
+      </w:r>
+    </w:p>
+    <w:p>
+      <w:pPr>
+        <w:rPr>
+          <w:sz w:val="18"/>
+        </w:rPr>
+      </w:pPr>
+    </w:p>
+    <w:p>
+      <w:pPr>
+        <w:rPr>
+          <w:sz w:val="18"/>
+        </w:rPr>
+      </w:pPr>
+      <w:proofErr w:type="gramStart"/>
+      <w:r>
+        <w:rPr>
+          <w:sz w:val="18"/>
+        </w:rPr>
+        <w:t>using</w:t>
+      </w:r>
+      <w:proofErr w:type="gramEnd"/>
+      <w:r>
+        <w:rPr>
+          <w:sz w:val="18"/>
+        </w:rPr>
+        <w:t xml:space="preserve"> </w:t>
+      </w:r>
+      <w:proofErr w:type="spellStart"/>
+      <w:r>
+        <w:rPr>
+          <w:sz w:val="18"/>
+        </w:rPr>
+        <w:t>System.Collections</w:t>
+      </w:r>
+      <w:proofErr w:type="spellEnd"/>
+      <w:r>
+        <w:rPr>
+          <w:sz w:val="18"/>
+        </w:rPr>
+        <w:t>;</w:t>
+      </w:r>
+    </w:p>
+    <w:p>
+      <w:pPr>
+        <w:rPr>
+          <w:sz w:val="18"/>
+        </w:rPr>
+      </w:pPr>
+    </w:p>
+    <w:p>
+      <w:pPr>
+        <w:rPr>
+          <w:sz w:val="18"/>
+        </w:rPr>
+      </w:pPr>
+    </w:p>
+    <w:p>
+      <w:pPr>
+        <w:rPr>
+          <w:sz w:val="18"/>
+        </w:rPr>
+      </w:pPr>
+      <w:proofErr w:type="gramStart"/>
+      <w:r>
+        <w:rPr>
+          <w:sz w:val="18"/>
+        </w:rPr>
+        <w:t>public</w:t>
+      </w:r>
+      <w:proofErr w:type="gramEnd"/>
+      <w:r>
+        <w:rPr>
+          <w:sz w:val="18"/>
+        </w:rPr>
+        <w:t xml:space="preserve"> class </w:t>
+      </w:r>
+      <w:proofErr w:type="spellStart"/>
+      <w:r>
+        <w:rPr>
+          <w:sz w:val="18"/>
+        </w:rPr>
+        <w:t>helloworld</w:t>
+      </w:r>
+      <w:proofErr w:type="spellEnd"/>
+      <w:r>
+        <w:rPr>
+          <w:sz w:val="18"/>
+        </w:rPr>
+        <w:t xml:space="preserve"> : </w:t>
+      </w:r>
+      <w:proofErr w:type="spellStart"/>
+      <w:r>
+        <w:rPr>
+          <w:sz w:val="18"/>
+        </w:rPr>
+        <w:t>MonoBehaviour</w:t>
+      </w:r>
+      <w:proofErr w:type="spellEnd"/>
+      <w:r>
+        <w:rPr>
+          <w:sz w:val="18"/>
+        </w:rPr>
+        <w:t xml:space="preserve"> {</w:t>
+      </w:r>
+    </w:p>
+    <w:p>
+      <w:pPr>
+        <w:rPr>
+          <w:sz w:val="18"/>
+        </w:rPr>
+      </w:pPr>
+    </w:p>
+    <w:p>
+      <w:pPr>
+        <w:rPr>
+          <w:sz w:val="18"/>
+        </w:rPr>
+      </w:pPr>
+      <w:r>
+        <w:rPr>
+          <w:sz w:val="18"/>
+        </w:rPr>
+        <w:tab/>
+      </w:r>
+      <w:proofErr w:type="gramStart"/>
+      <w:r>
+        <w:rPr>
+          <w:sz w:val="18"/>
+        </w:rPr>
+        <w:t>string</w:t>
+      </w:r>
+      <w:proofErr w:type="gramEnd"/>
+      <w:r>
+        <w:rPr>
+          <w:sz w:val="18"/>
+        </w:rPr>
+        <w:t xml:space="preserve"> </w:t>
+      </w:r>
+      <w:proofErr w:type="spellStart"/>
+      <w:r>
+        <w:rPr>
+          <w:sz w:val="18"/>
+        </w:rPr>
+        <w:t>currentRoom</w:t>
+      </w:r>
+      <w:proofErr w:type="spellEnd"/>
+      <w:r>
+        <w:rPr>
+          <w:sz w:val="18"/>
+        </w:rPr>
+        <w:t xml:space="preserve"> = "lobby";</w:t>
+      </w:r>
+    </w:p>
+    <w:p>
+      <w:pPr>
+        <w:rPr>
+          <w:sz w:val="18"/>
+        </w:rPr>
+      </w:pPr>
+    </w:p>
+    <w:p>
+      <w:pPr>
+        <w:rPr>
+          <w:sz w:val="18"/>
+        </w:rPr>
+      </w:pPr>
+      <w:r>
+        <w:rPr>
+          <w:sz w:val="18"/>
+        </w:rPr>
         <w:tab/>
         <w:t>// Use this for initialization</w:t>
       </w:r>
     </w:p>
-    <w:p/>
-    <w:p>
-      <w:r>
-        <w:tab/>
-        <w:t>void Start () {</w:t>
-      </w:r>
-    </w:p>
-    <w:p/>
-    <w:p>
-      <w:r>
-        <w:tab/>
-      </w:r>
-      <w:r>
-        <w:tab/>
-        <w:t>// if you see"//" that's a comment</w:t>
-      </w:r>
-    </w:p>
-    <w:p/>
-    <w:p>
-      <w:r>
-        <w:tab/>
-      </w:r>
-      <w:r>
-        <w:tab/>
-        <w:t>// instructions have to go inside functions</w:t>
-      </w:r>
-    </w:p>
-    <w:p/>
-    <w:p>
-      <w:r>
-        <w:tab/>
-      </w:r>
-      <w:r>
-        <w:tab/>
-        <w:t>Debug.Log ("Hello World");</w:t>
-      </w:r>
-    </w:p>
-    <w:p>
-      <w:r>
+    <w:p>
+      <w:pPr>
+        <w:rPr>
+          <w:sz w:val="18"/>
+        </w:rPr>
+      </w:pPr>
+    </w:p>
+    <w:p>
+      <w:pPr>
+        <w:rPr>
+          <w:sz w:val="18"/>
+        </w:rPr>
+      </w:pPr>
+      <w:r>
+        <w:rPr>
+          <w:sz w:val="18"/>
+        </w:rPr>
+        <w:tab/>
+      </w:r>
+      <w:proofErr w:type="gramStart"/>
+      <w:r>
+        <w:rPr>
+          <w:sz w:val="18"/>
+        </w:rPr>
+        <w:t>void</w:t>
+      </w:r>
+      <w:proofErr w:type="gramEnd"/>
+      <w:r>
+        <w:rPr>
+          <w:sz w:val="18"/>
+        </w:rPr>
+        <w:t xml:space="preserve"> Start () {</w:t>
+      </w:r>
+    </w:p>
+    <w:p>
+      <w:pPr>
+        <w:rPr>
+          <w:sz w:val="18"/>
+        </w:rPr>
+      </w:pPr>
+    </w:p>
+    <w:p>
+      <w:pPr>
+        <w:rPr>
+          <w:sz w:val="18"/>
+        </w:rPr>
+      </w:pPr>
+      <w:r>
+        <w:rPr>
+          <w:sz w:val="18"/>
+        </w:rPr>
+        <w:tab/>
+      </w:r>
+      <w:r>
+        <w:rPr>
+          <w:sz w:val="18"/>
+        </w:rPr>
+        <w:tab/>
+        <w:t xml:space="preserve">// </w:t>
+      </w:r>
+      <w:proofErr w:type="gramStart"/>
+      <w:r>
+        <w:rPr>
+          <w:sz w:val="18"/>
+        </w:rPr>
+        <w:t>if</w:t>
+      </w:r>
+      <w:proofErr w:type="gramEnd"/>
+      <w:r>
+        <w:rPr>
+          <w:sz w:val="18"/>
+        </w:rPr>
+        <w:t xml:space="preserve"> you see"//" that's a comment</w:t>
+      </w:r>
+    </w:p>
+    <w:p>
+      <w:pPr>
+        <w:rPr>
+          <w:sz w:val="18"/>
+        </w:rPr>
+      </w:pPr>
+    </w:p>
+    <w:p>
+      <w:pPr>
+        <w:rPr>
+          <w:sz w:val="18"/>
+        </w:rPr>
+      </w:pPr>
+      <w:r>
+        <w:rPr>
+          <w:sz w:val="18"/>
+        </w:rPr>
+        <w:tab/>
+      </w:r>
+      <w:r>
+        <w:rPr>
+          <w:sz w:val="18"/>
+        </w:rPr>
+        <w:tab/>
+        <w:t xml:space="preserve">// </w:t>
+      </w:r>
+      <w:proofErr w:type="gramStart"/>
+      <w:r>
+        <w:rPr>
+          <w:sz w:val="18"/>
+        </w:rPr>
+        <w:t>instructions</w:t>
+      </w:r>
+      <w:proofErr w:type="gramEnd"/>
+      <w:r>
+        <w:rPr>
+          <w:sz w:val="18"/>
+        </w:rPr>
+        <w:t xml:space="preserve"> have to go inside functions</w:t>
+      </w:r>
+    </w:p>
+    <w:p>
+      <w:pPr>
+        <w:rPr>
+          <w:sz w:val="18"/>
+        </w:rPr>
+      </w:pPr>
+    </w:p>
+    <w:p>
+      <w:pPr>
+        <w:rPr>
+          <w:sz w:val="18"/>
+        </w:rPr>
+      </w:pPr>
+      <w:r>
+        <w:rPr>
+          <w:sz w:val="18"/>
+        </w:rPr>
+        <w:tab/>
+      </w:r>
+      <w:r>
+        <w:rPr>
+          <w:sz w:val="18"/>
+        </w:rPr>
+        <w:tab/>
+      </w:r>
+      <w:proofErr w:type="spellStart"/>
+      <w:r>
+        <w:rPr>
+          <w:sz w:val="18"/>
+        </w:rPr>
+        <w:t>Debug.Log</w:t>
+      </w:r>
+      <w:proofErr w:type="spellEnd"/>
+      <w:r>
+        <w:rPr>
+          <w:sz w:val="18"/>
+        </w:rPr>
+        <w:t xml:space="preserve"> ("Hello World");</w:t>
+      </w:r>
+    </w:p>
+    <w:p>
+      <w:pPr>
+        <w:rPr>
+          <w:sz w:val="18"/>
+        </w:rPr>
+      </w:pPr>
+      <w:r>
+        <w:rPr>
+          <w:sz w:val="18"/>
+        </w:rPr>
         <w:tab/>
         <w:t>}</w:t>
       </w:r>
     </w:p>
-    <w:p/>
-    <w:p>
-      <w:r>
+    <w:p>
+      <w:pPr>
+        <w:rPr>
+          <w:sz w:val="18"/>
+        </w:rPr>
+      </w:pPr>
+    </w:p>
+    <w:p>
+      <w:pPr>
+        <w:rPr>
+          <w:sz w:val="18"/>
+        </w:rPr>
+      </w:pPr>
+      <w:r>
+        <w:rPr>
+          <w:sz w:val="18"/>
+        </w:rPr>
         <w:tab/>
         <w:t>// Update is called once per frame</w:t>
       </w:r>
     </w:p>
-    <w:p/>
-    <w:p>
-      <w:r>
-        <w:tab/>
-        <w:t>void Update () {</w:t>
-      </w:r>
-    </w:p>
-    <w:p/>
-    <w:p>
-      <w:r>
-        <w:tab/>
-      </w:r>
-      <w:r>
-        <w:tab/>
-        <w:t>GetComponent&lt;TextMesh&gt;().text = "Hola Mundo";</w:t>
-      </w:r>
-    </w:p>
-    <w:p/>
-    <w:p>
-      <w:r>
-        <w:tab/>
-      </w:r>
-      <w:r>
-        <w:tab/>
-        <w:t>if (currentRoom == "lobby") {</w:t>
-      </w:r>
-    </w:p>
-    <w:p/>
-    <w:p>
-      <w:r>
-        <w:tab/>
-      </w:r>
-      <w:r>
-        <w:tab/>
-      </w:r>
-      <w:r>
-        <w:tab/>
-      </w:r>
-      <w:r>
-        <w:tab/>
-      </w:r>
-      <w:r>
-        <w:tab/>
-      </w:r>
-      <w:r>
-        <w:tab/>
-        <w:t>GetComponent&lt;TextMesh&gt; ().text += "\nYou are in the lobby. \"Hey,\" says the guard.";</w:t>
-      </w:r>
-    </w:p>
-    <w:p/>
-    <w:p>
-      <w:r>
-        <w:tab/>
-      </w:r>
-      <w:r>
-        <w:tab/>
-      </w:r>
-      <w:r>
-        <w:tab/>
-      </w:r>
-      <w:r>
-        <w:tab/>
-      </w:r>
-      <w:r>
-        <w:tab/>
-      </w:r>
-      <w:r>
-        <w:tab/>
-        <w:t>GetComponent&lt;TextMesh&gt; ().text += "\nPress [F] to go to 511.";</w:t>
-      </w:r>
-    </w:p>
-    <w:p>
-      <w:r>
-        <w:tab/>
-      </w:r>
-      <w:r>
-        <w:tab/>
-      </w:r>
-      <w:r>
-        <w:tab/>
-      </w:r>
-      <w:r>
-        <w:tab/>
-      </w:r>
-      <w:r>
-        <w:tab/>
-      </w:r>
-      <w:r>
-        <w:tab/>
-        <w:t>if (Input.GetKeyDown (KeyCode.F)) {</w:t>
-      </w:r>
-    </w:p>
-    <w:p/>
-    <w:p>
-      <w:r>
-        <w:tab/>
-      </w:r>
-      <w:r>
-        <w:tab/>
-      </w:r>
-      <w:r>
-        <w:tab/>
-      </w:r>
-      <w:r>
-        <w:tab/>
-      </w:r>
-      <w:r>
-        <w:tab/>
-      </w:r>
-      <w:r>
-        <w:tab/>
-      </w:r>
-      <w:r>
-        <w:tab/>
-      </w:r>
-      <w:r>
-        <w:tab/>
-        <w:t>currentRoom = "room511";</w:t>
-      </w:r>
-    </w:p>
-    <w:p>
-      <w:r>
-        <w:tab/>
-      </w:r>
-      <w:r>
-        <w:tab/>
-      </w:r>
-      <w:r>
-        <w:tab/>
-      </w:r>
-      <w:r>
-        <w:tab/>
-      </w:r>
-      <w:r>
-        <w:tab/>
-      </w:r>
-      <w:r>
+    <w:p>
+      <w:pPr>
+        <w:rPr>
+          <w:sz w:val="18"/>
+        </w:rPr>
+      </w:pPr>
+    </w:p>
+    <w:p>
+      <w:pPr>
+        <w:rPr>
+          <w:sz w:val="18"/>
+        </w:rPr>
+      </w:pPr>
+      <w:r>
+        <w:rPr>
+          <w:sz w:val="18"/>
+        </w:rPr>
+        <w:tab/>
+      </w:r>
+      <w:proofErr w:type="gramStart"/>
+      <w:r>
+        <w:rPr>
+          <w:sz w:val="18"/>
+        </w:rPr>
+        <w:t>void</w:t>
+      </w:r>
+      <w:proofErr w:type="gramEnd"/>
+      <w:r>
+        <w:rPr>
+          <w:sz w:val="18"/>
+        </w:rPr>
+        <w:t xml:space="preserve"> Update () {</w:t>
+      </w:r>
+    </w:p>
+    <w:p>
+      <w:pPr>
+        <w:rPr>
+          <w:sz w:val="18"/>
+        </w:rPr>
+      </w:pPr>
+    </w:p>
+    <w:p>
+      <w:pPr>
+        <w:rPr>
+          <w:sz w:val="18"/>
+        </w:rPr>
+      </w:pPr>
+      <w:r>
+        <w:rPr>
+          <w:sz w:val="18"/>
+        </w:rPr>
+        <w:tab/>
+      </w:r>
+      <w:r>
+        <w:rPr>
+          <w:sz w:val="18"/>
+        </w:rPr>
+        <w:tab/>
+      </w:r>
+      <w:proofErr w:type="spellStart"/>
+      <w:r>
+        <w:rPr>
+          <w:sz w:val="18"/>
+        </w:rPr>
+        <w:t>GetComponent</w:t>
+      </w:r>
+      <w:proofErr w:type="spellEnd"/>
+      <w:r>
+        <w:rPr>
+          <w:sz w:val="18"/>
+        </w:rPr>
+        <w:t>&lt;</w:t>
+      </w:r>
+      <w:proofErr w:type="spellStart"/>
+      <w:r>
+        <w:rPr>
+          <w:sz w:val="18"/>
+        </w:rPr>
+        <w:t>TextMesh</w:t>
+      </w:r>
+      <w:proofErr w:type="spellEnd"/>
+      <w:r>
+        <w:rPr>
+          <w:sz w:val="18"/>
+        </w:rPr>
+        <w:t>&gt;()</w:t>
+      </w:r>
+      <w:proofErr w:type="gramStart"/>
+      <w:r>
+        <w:rPr>
+          <w:sz w:val="18"/>
+        </w:rPr>
+        <w:t>.text</w:t>
+      </w:r>
+      <w:proofErr w:type="gramEnd"/>
+      <w:r>
+        <w:rPr>
+          <w:sz w:val="18"/>
+        </w:rPr>
+        <w:t xml:space="preserve"> = "</w:t>
+      </w:r>
+      <w:proofErr w:type="spellStart"/>
+      <w:r>
+        <w:rPr>
+          <w:sz w:val="18"/>
+        </w:rPr>
+        <w:t>Hola</w:t>
+      </w:r>
+      <w:proofErr w:type="spellEnd"/>
+      <w:r>
+        <w:rPr>
+          <w:sz w:val="18"/>
+        </w:rPr>
+        <w:t xml:space="preserve"> </w:t>
+      </w:r>
+      <w:proofErr w:type="spellStart"/>
+      <w:r>
+        <w:rPr>
+          <w:sz w:val="18"/>
+        </w:rPr>
+        <w:t>Mundo</w:t>
+      </w:r>
+      <w:proofErr w:type="spellEnd"/>
+      <w:r>
+        <w:rPr>
+          <w:sz w:val="18"/>
+        </w:rPr>
+        <w:t>";</w:t>
+      </w:r>
+    </w:p>
+    <w:p>
+      <w:pPr>
+        <w:rPr>
+          <w:sz w:val="18"/>
+        </w:rPr>
+      </w:pPr>
+    </w:p>
+    <w:p>
+      <w:pPr>
+        <w:rPr>
+          <w:sz w:val="18"/>
+        </w:rPr>
+      </w:pPr>
+      <w:r>
+        <w:rPr>
+          <w:sz w:val="18"/>
+        </w:rPr>
+        <w:tab/>
+      </w:r>
+      <w:r>
+        <w:rPr>
+          <w:sz w:val="18"/>
+        </w:rPr>
+        <w:tab/>
+      </w:r>
+      <w:proofErr w:type="gramStart"/>
+      <w:r>
+        <w:rPr>
+          <w:sz w:val="18"/>
+        </w:rPr>
+        <w:t>if</w:t>
+      </w:r>
+      <w:proofErr w:type="gramEnd"/>
+      <w:r>
+        <w:rPr>
+          <w:sz w:val="18"/>
+        </w:rPr>
+        <w:t xml:space="preserve"> (</w:t>
+      </w:r>
+      <w:proofErr w:type="spellStart"/>
+      <w:r>
+        <w:rPr>
+          <w:sz w:val="18"/>
+        </w:rPr>
+        <w:t>currentRoom</w:t>
+      </w:r>
+      <w:proofErr w:type="spellEnd"/>
+      <w:r>
+        <w:rPr>
+          <w:sz w:val="18"/>
+        </w:rPr>
+        <w:t xml:space="preserve"> == "lobby") {</w:t>
+      </w:r>
+    </w:p>
+    <w:p>
+      <w:pPr>
+        <w:rPr>
+          <w:sz w:val="18"/>
+        </w:rPr>
+      </w:pPr>
+    </w:p>
+    <w:p>
+      <w:pPr>
+        <w:rPr>
+          <w:sz w:val="18"/>
+        </w:rPr>
+      </w:pPr>
+      <w:r>
+        <w:rPr>
+          <w:sz w:val="18"/>
+        </w:rPr>
+        <w:tab/>
+      </w:r>
+      <w:r>
+        <w:rPr>
+          <w:sz w:val="18"/>
+        </w:rPr>
+        <w:tab/>
+      </w:r>
+      <w:r>
+        <w:rPr>
+          <w:sz w:val="18"/>
+        </w:rPr>
+        <w:tab/>
+      </w:r>
+      <w:r>
+        <w:rPr>
+          <w:sz w:val="18"/>
+        </w:rPr>
+        <w:tab/>
+      </w:r>
+      <w:r>
+        <w:rPr>
+          <w:sz w:val="18"/>
+        </w:rPr>
+        <w:tab/>
+      </w:r>
+      <w:r>
+        <w:rPr>
+          <w:sz w:val="18"/>
+        </w:rPr>
+        <w:tab/>
+      </w:r>
+      <w:proofErr w:type="spellStart"/>
+      <w:r>
+        <w:rPr>
+          <w:sz w:val="18"/>
+        </w:rPr>
+        <w:t>GetComponent</w:t>
+      </w:r>
+      <w:proofErr w:type="spellEnd"/>
+      <w:r>
+        <w:rPr>
+          <w:sz w:val="18"/>
+        </w:rPr>
+        <w:t>&lt;</w:t>
+      </w:r>
+      <w:proofErr w:type="spellStart"/>
+      <w:r>
+        <w:rPr>
+          <w:sz w:val="18"/>
+        </w:rPr>
+        <w:t>TextMesh</w:t>
+      </w:r>
+      <w:proofErr w:type="spellEnd"/>
+      <w:r>
+        <w:rPr>
+          <w:sz w:val="18"/>
+        </w:rPr>
+        <w:t>&gt; ()</w:t>
+      </w:r>
+      <w:proofErr w:type="gramStart"/>
+      <w:r>
+        <w:rPr>
+          <w:sz w:val="18"/>
+        </w:rPr>
+        <w:t>.text</w:t>
+      </w:r>
+      <w:proofErr w:type="gramEnd"/>
+      <w:r>
+        <w:rPr>
+          <w:sz w:val="18"/>
+        </w:rPr>
+        <w:t xml:space="preserve"> += "\</w:t>
+      </w:r>
+      <w:proofErr w:type="spellStart"/>
+      <w:r>
+        <w:rPr>
+          <w:sz w:val="18"/>
+        </w:rPr>
+        <w:t>nYou</w:t>
+      </w:r>
+      <w:proofErr w:type="spellEnd"/>
+      <w:r>
+        <w:rPr>
+          <w:sz w:val="18"/>
+        </w:rPr>
+        <w:t xml:space="preserve"> are in the lobby. \"Hey</w:t>
+      </w:r>
+      <w:proofErr w:type="gramStart"/>
+      <w:r>
+        <w:rPr>
+          <w:sz w:val="18"/>
+        </w:rPr>
+        <w:t>,\</w:t>
+      </w:r>
+      <w:proofErr w:type="gramEnd"/>
+      <w:r>
+        <w:rPr>
+          <w:sz w:val="18"/>
+        </w:rPr>
+        <w:t>" says the guard.";</w:t>
+      </w:r>
+    </w:p>
+    <w:p>
+      <w:pPr>
+        <w:rPr>
+          <w:sz w:val="18"/>
+        </w:rPr>
+      </w:pPr>
+    </w:p>
+    <w:p>
+      <w:pPr>
+        <w:rPr>
+          <w:sz w:val="18"/>
+        </w:rPr>
+      </w:pPr>
+      <w:r>
+        <w:rPr>
+          <w:sz w:val="18"/>
+        </w:rPr>
+        <w:tab/>
+      </w:r>
+      <w:r>
+        <w:rPr>
+          <w:sz w:val="18"/>
+        </w:rPr>
+        <w:tab/>
+      </w:r>
+      <w:r>
+        <w:rPr>
+          <w:sz w:val="18"/>
+        </w:rPr>
+        <w:tab/>
+      </w:r>
+      <w:r>
+        <w:rPr>
+          <w:sz w:val="18"/>
+        </w:rPr>
+        <w:tab/>
+      </w:r>
+      <w:r>
+        <w:rPr>
+          <w:sz w:val="18"/>
+        </w:rPr>
+        <w:tab/>
+      </w:r>
+      <w:r>
+        <w:rPr>
+          <w:sz w:val="18"/>
+        </w:rPr>
+        <w:tab/>
+      </w:r>
+      <w:proofErr w:type="spellStart"/>
+      <w:r>
+        <w:rPr>
+          <w:sz w:val="18"/>
+        </w:rPr>
+        <w:t>GetComponent</w:t>
+      </w:r>
+      <w:proofErr w:type="spellEnd"/>
+      <w:r>
+        <w:rPr>
+          <w:sz w:val="18"/>
+        </w:rPr>
+        <w:t>&lt;</w:t>
+      </w:r>
+      <w:proofErr w:type="spellStart"/>
+      <w:r>
+        <w:rPr>
+          <w:sz w:val="18"/>
+        </w:rPr>
+        <w:t>TextMesh</w:t>
+      </w:r>
+      <w:proofErr w:type="spellEnd"/>
+      <w:r>
+        <w:rPr>
+          <w:sz w:val="18"/>
+        </w:rPr>
+        <w:t>&gt; ()</w:t>
+      </w:r>
+      <w:proofErr w:type="gramStart"/>
+      <w:r>
+        <w:rPr>
+          <w:sz w:val="18"/>
+        </w:rPr>
+        <w:t>.text</w:t>
+      </w:r>
+      <w:proofErr w:type="gramEnd"/>
+      <w:r>
+        <w:rPr>
+          <w:sz w:val="18"/>
+        </w:rPr>
+        <w:t xml:space="preserve"> += "\</w:t>
+      </w:r>
+      <w:proofErr w:type="spellStart"/>
+      <w:r>
+        <w:rPr>
+          <w:sz w:val="18"/>
+        </w:rPr>
+        <w:t>nPress</w:t>
+      </w:r>
+      <w:proofErr w:type="spellEnd"/>
+      <w:r>
+        <w:rPr>
+          <w:sz w:val="18"/>
+        </w:rPr>
+        <w:t xml:space="preserve"> [F] to go to 511.";</w:t>
+      </w:r>
+    </w:p>
+    <w:p>
+      <w:pPr>
+        <w:rPr>
+          <w:sz w:val="18"/>
+        </w:rPr>
+      </w:pPr>
+      <w:r>
+        <w:rPr>
+          <w:sz w:val="18"/>
+        </w:rPr>
+        <w:tab/>
+      </w:r>
+      <w:r>
+        <w:rPr>
+          <w:sz w:val="18"/>
+        </w:rPr>
+        <w:tab/>
+      </w:r>
+      <w:r>
+        <w:rPr>
+          <w:sz w:val="18"/>
+        </w:rPr>
+        <w:tab/>
+      </w:r>
+      <w:r>
+        <w:rPr>
+          <w:sz w:val="18"/>
+        </w:rPr>
+        <w:tab/>
+      </w:r>
+      <w:r>
+        <w:rPr>
+          <w:sz w:val="18"/>
+        </w:rPr>
+        <w:tab/>
+      </w:r>
+      <w:r>
+        <w:rPr>
+          <w:sz w:val="18"/>
+        </w:rPr>
+        <w:tab/>
+      </w:r>
+      <w:proofErr w:type="gramStart"/>
+      <w:r>
+        <w:rPr>
+          <w:sz w:val="18"/>
+        </w:rPr>
+        <w:t>if</w:t>
+      </w:r>
+      <w:proofErr w:type="gramEnd"/>
+      <w:r>
+        <w:rPr>
+          <w:sz w:val="18"/>
+        </w:rPr>
+        <w:t xml:space="preserve"> (</w:t>
+      </w:r>
+      <w:proofErr w:type="spellStart"/>
+      <w:r>
+        <w:rPr>
+          <w:sz w:val="18"/>
+        </w:rPr>
+        <w:t>Input.GetKeyDown</w:t>
+      </w:r>
+      <w:proofErr w:type="spellEnd"/>
+      <w:r>
+        <w:rPr>
+          <w:sz w:val="18"/>
+        </w:rPr>
+        <w:t xml:space="preserve"> (</w:t>
+      </w:r>
+      <w:proofErr w:type="spellStart"/>
+      <w:r>
+        <w:rPr>
+          <w:sz w:val="18"/>
+        </w:rPr>
+        <w:t>KeyCode.F</w:t>
+      </w:r>
+      <w:proofErr w:type="spellEnd"/>
+      <w:r>
+        <w:rPr>
+          <w:sz w:val="18"/>
+        </w:rPr>
+        <w:t>)) {</w:t>
+      </w:r>
+    </w:p>
+    <w:p>
+      <w:pPr>
+        <w:rPr>
+          <w:sz w:val="18"/>
+        </w:rPr>
+      </w:pPr>
+    </w:p>
+    <w:p>
+      <w:pPr>
+        <w:rPr>
+          <w:sz w:val="18"/>
+        </w:rPr>
+      </w:pPr>
+      <w:r>
+        <w:rPr>
+          <w:sz w:val="18"/>
+        </w:rPr>
+        <w:tab/>
+      </w:r>
+      <w:r>
+        <w:rPr>
+          <w:sz w:val="18"/>
+        </w:rPr>
+        <w:tab/>
+      </w:r>
+      <w:r>
+        <w:rPr>
+          <w:sz w:val="18"/>
+        </w:rPr>
+        <w:tab/>
+      </w:r>
+      <w:r>
+        <w:rPr>
+          <w:sz w:val="18"/>
+        </w:rPr>
+        <w:tab/>
+      </w:r>
+      <w:r>
+        <w:rPr>
+          <w:sz w:val="18"/>
+        </w:rPr>
+        <w:tab/>
+      </w:r>
+      <w:r>
+        <w:rPr>
+          <w:sz w:val="18"/>
+        </w:rPr>
+        <w:tab/>
+      </w:r>
+      <w:r>
+        <w:rPr>
+          <w:sz w:val="18"/>
+        </w:rPr>
+        <w:tab/>
+      </w:r>
+      <w:r>
+        <w:rPr>
+          <w:sz w:val="18"/>
+        </w:rPr>
+        <w:tab/>
+      </w:r>
+      <w:proofErr w:type="spellStart"/>
+      <w:proofErr w:type="gramStart"/>
+      <w:r>
+        <w:rPr>
+          <w:sz w:val="18"/>
+        </w:rPr>
+        <w:t>currentRoom</w:t>
+      </w:r>
+      <w:proofErr w:type="spellEnd"/>
+      <w:proofErr w:type="gramEnd"/>
+      <w:r>
+        <w:rPr>
+          <w:sz w:val="18"/>
+        </w:rPr>
+        <w:t xml:space="preserve"> = "room511";</w:t>
+      </w:r>
+    </w:p>
+    <w:p>
+      <w:pPr>
+        <w:rPr>
+          <w:sz w:val="18"/>
+        </w:rPr>
+      </w:pPr>
+      <w:r>
+        <w:rPr>
+          <w:sz w:val="18"/>
+        </w:rPr>
+        <w:tab/>
+      </w:r>
+      <w:r>
+        <w:rPr>
+          <w:sz w:val="18"/>
+        </w:rPr>
+        <w:tab/>
+      </w:r>
+      <w:r>
+        <w:rPr>
+          <w:sz w:val="18"/>
+        </w:rPr>
+        <w:tab/>
+      </w:r>
+      <w:r>
+        <w:rPr>
+          <w:sz w:val="18"/>
+        </w:rPr>
+        <w:tab/>
+      </w:r>
+      <w:r>
+        <w:rPr>
+          <w:sz w:val="18"/>
+        </w:rPr>
+        <w:tab/>
+      </w:r>
+      <w:r>
+        <w:rPr>
+          <w:sz w:val="18"/>
+        </w:rPr>
         <w:tab/>
         <w:t>}</w:t>
       </w:r>
     </w:p>
-    <w:p/>
-    <w:p>
-      <w:r>
-        <w:tab/>
-      </w:r>
-      <w:r>
-        <w:tab/>
-      </w:r>
-      <w:r>
-        <w:tab/>
-      </w:r>
-      <w:r>
-        <w:tab/>
-        <w:t>} else if (currentRoom == "room511") {</w:t>
-      </w:r>
-    </w:p>
-    <w:p/>
-    <w:p>
-      <w:r>
-        <w:tab/>
-      </w:r>
-      <w:r>
-        <w:tab/>
-      </w:r>
-      <w:r>
-        <w:tab/>
-      </w:r>
-      <w:r>
-        <w:tab/>
-      </w:r>
-      <w:r>
-        <w:tab/>
-      </w:r>
-      <w:r>
-        <w:tab/>
-        <w:t>GetComponent&lt;TextMesh&gt; ().text += "\nYou are at Building Worlds.";</w:t>
-      </w:r>
-    </w:p>
-    <w:p/>
-    <w:p>
-      <w:r>
-        <w:tab/>
-      </w:r>
-      <w:r>
-        <w:tab/>
-      </w:r>
-      <w:r>
-        <w:tab/>
-      </w:r>
-      <w:r>
-        <w:tab/>
-      </w:r>
-      <w:r>
-        <w:tab/>
-      </w:r>
-      <w:r>
-        <w:tab/>
-        <w:t>GetComponent&lt;TextMesh&gt; ().text += "\nPress [G] to go to my room.";</w:t>
-      </w:r>
-    </w:p>
-    <w:p>
-      <w:r>
-        <w:tab/>
-      </w:r>
-      <w:r>
-        <w:tab/>
-      </w:r>
-      <w:r>
-        <w:tab/>
-        <w:t>if (Input.GetKeyDown (KeyCode.G)) {</w:t>
+    <w:p>
+      <w:pPr>
+        <w:rPr>
+          <w:sz w:val="18"/>
+        </w:rPr>
+      </w:pPr>
+    </w:p>
+    <w:p>
+      <w:pPr>
+        <w:rPr>
+          <w:sz w:val="18"/>
+        </w:rPr>
+      </w:pPr>
+      <w:r>
+        <w:rPr>
+          <w:sz w:val="18"/>
+        </w:rPr>
+        <w:tab/>
+      </w:r>
+      <w:r>
+        <w:rPr>
+          <w:sz w:val="18"/>
+        </w:rPr>
+        <w:tab/>
+      </w:r>
+      <w:r>
+        <w:rPr>
+          <w:sz w:val="18"/>
+        </w:rPr>
+        <w:tab/>
+      </w:r>
+      <w:r>
+        <w:rPr>
+          <w:sz w:val="18"/>
+        </w:rPr>
+        <w:tab/>
+        <w:t xml:space="preserve">} </w:t>
+      </w:r>
+      <w:proofErr w:type="gramStart"/>
+      <w:r>
+        <w:rPr>
+          <w:sz w:val="18"/>
+        </w:rPr>
+        <w:t>else</w:t>
+      </w:r>
+      <w:proofErr w:type="gramEnd"/>
+      <w:r>
+        <w:rPr>
+          <w:sz w:val="18"/>
+        </w:rPr>
+        <w:t xml:space="preserve"> if (</w:t>
+      </w:r>
+      <w:proofErr w:type="spellStart"/>
+      <w:r>
+        <w:rPr>
+          <w:sz w:val="18"/>
+        </w:rPr>
+        <w:t>currentRoom</w:t>
+      </w:r>
+      <w:proofErr w:type="spellEnd"/>
+      <w:r>
+        <w:rPr>
+          <w:sz w:val="18"/>
+        </w:rPr>
+        <w:t xml:space="preserve"> == "room511") {</w:t>
+      </w:r>
+    </w:p>
+    <w:p>
+      <w:pPr>
+        <w:rPr>
+          <w:sz w:val="18"/>
+        </w:rPr>
+      </w:pPr>
+    </w:p>
+    <w:p>
+      <w:pPr>
+        <w:rPr>
+          <w:sz w:val="18"/>
+        </w:rPr>
+      </w:pPr>
+      <w:r>
+        <w:rPr>
+          <w:sz w:val="18"/>
+        </w:rPr>
+        <w:tab/>
+      </w:r>
+      <w:r>
+        <w:rPr>
+          <w:sz w:val="18"/>
+        </w:rPr>
+        <w:tab/>
+      </w:r>
+      <w:r>
+        <w:rPr>
+          <w:sz w:val="18"/>
+        </w:rPr>
+        <w:tab/>
+      </w:r>
+      <w:r>
+        <w:rPr>
+          <w:sz w:val="18"/>
+        </w:rPr>
+        <w:tab/>
+      </w:r>
+      <w:r>
+        <w:rPr>
+          <w:sz w:val="18"/>
+        </w:rPr>
+        <w:tab/>
+      </w:r>
+      <w:r>
+        <w:rPr>
+          <w:sz w:val="18"/>
+        </w:rPr>
+        <w:tab/>
+      </w:r>
+      <w:proofErr w:type="spellStart"/>
+      <w:r>
+        <w:rPr>
+          <w:sz w:val="18"/>
+        </w:rPr>
+        <w:t>GetComponent</w:t>
+      </w:r>
+      <w:proofErr w:type="spellEnd"/>
+      <w:r>
+        <w:rPr>
+          <w:sz w:val="18"/>
+        </w:rPr>
+        <w:t>&lt;</w:t>
+      </w:r>
+      <w:proofErr w:type="spellStart"/>
+      <w:r>
+        <w:rPr>
+          <w:sz w:val="18"/>
+        </w:rPr>
+        <w:t>TextMesh</w:t>
+      </w:r>
+      <w:proofErr w:type="spellEnd"/>
+      <w:r>
+        <w:rPr>
+          <w:sz w:val="18"/>
+        </w:rPr>
+        <w:t>&gt; ()</w:t>
+      </w:r>
+      <w:proofErr w:type="gramStart"/>
+      <w:r>
+        <w:rPr>
+          <w:sz w:val="18"/>
+        </w:rPr>
+        <w:t>.text</w:t>
+      </w:r>
+      <w:proofErr w:type="gramEnd"/>
+      <w:r>
+        <w:rPr>
+          <w:sz w:val="18"/>
+        </w:rPr>
+        <w:t xml:space="preserve"> += "\</w:t>
+      </w:r>
+      <w:proofErr w:type="spellStart"/>
+      <w:r>
+        <w:rPr>
+          <w:sz w:val="18"/>
+        </w:rPr>
+        <w:t>nYou</w:t>
+      </w:r>
+      <w:proofErr w:type="spellEnd"/>
+      <w:r>
+        <w:rPr>
+          <w:sz w:val="18"/>
+        </w:rPr>
+        <w:t xml:space="preserve"> are at Building Worlds.";</w:t>
+      </w:r>
+    </w:p>
+    <w:p>
+      <w:pPr>
+        <w:rPr>
+          <w:sz w:val="18"/>
+        </w:rPr>
+      </w:pPr>
+    </w:p>
+    <w:p>
+      <w:pPr>
+        <w:rPr>
+          <w:sz w:val="18"/>
+        </w:rPr>
+      </w:pPr>
+      <w:r>
+        <w:rPr>
+          <w:sz w:val="18"/>
+        </w:rPr>
+        <w:tab/>
+      </w:r>
+      <w:r>
+        <w:rPr>
+          <w:sz w:val="18"/>
+        </w:rPr>
+        <w:tab/>
+      </w:r>
+      <w:r>
+        <w:rPr>
+          <w:sz w:val="18"/>
+        </w:rPr>
+        <w:tab/>
+      </w:r>
+      <w:r>
+        <w:rPr>
+          <w:sz w:val="18"/>
+        </w:rPr>
+        <w:tab/>
+      </w:r>
+      <w:r>
+        <w:rPr>
+          <w:sz w:val="18"/>
+        </w:rPr>
+        <w:tab/>
+      </w:r>
+      <w:r>
+        <w:rPr>
+          <w:sz w:val="18"/>
+        </w:rPr>
+        <w:tab/>
+      </w:r>
+      <w:proofErr w:type="spellStart"/>
+      <w:r>
+        <w:rPr>
+          <w:sz w:val="18"/>
+        </w:rPr>
+        <w:t>GetComponent</w:t>
+      </w:r>
+      <w:proofErr w:type="spellEnd"/>
+      <w:r>
+        <w:rPr>
+          <w:sz w:val="18"/>
+        </w:rPr>
+        <w:t>&lt;</w:t>
+      </w:r>
+      <w:proofErr w:type="spellStart"/>
+      <w:r>
+        <w:rPr>
+          <w:sz w:val="18"/>
+        </w:rPr>
+        <w:t>TextMesh</w:t>
+      </w:r>
+      <w:proofErr w:type="spellEnd"/>
+      <w:r>
+        <w:rPr>
+          <w:sz w:val="18"/>
+        </w:rPr>
+        <w:t>&gt; ()</w:t>
+      </w:r>
+      <w:proofErr w:type="gramStart"/>
+      <w:r>
+        <w:rPr>
+          <w:sz w:val="18"/>
+        </w:rPr>
+        <w:t>.text</w:t>
+      </w:r>
+      <w:proofErr w:type="gramEnd"/>
+      <w:r>
+        <w:rPr>
+          <w:sz w:val="18"/>
+        </w:rPr>
+        <w:t xml:space="preserve"> += "\</w:t>
+      </w:r>
+      <w:proofErr w:type="spellStart"/>
+      <w:r>
+        <w:rPr>
+          <w:sz w:val="18"/>
+        </w:rPr>
+        <w:t>nPress</w:t>
+      </w:r>
+      <w:proofErr w:type="spellEnd"/>
+      <w:r>
+        <w:rPr>
+          <w:sz w:val="18"/>
+        </w:rPr>
+        <w:t xml:space="preserve"> [G] to go to my room.";</w:t>
+      </w:r>
+    </w:p>
+    <w:p>
+      <w:pPr>
+        <w:rPr>
+          <w:sz w:val="18"/>
+        </w:rPr>
+      </w:pPr>
+      <w:r>
+        <w:rPr>
+          <w:sz w:val="18"/>
+        </w:rPr>
+        <w:tab/>
+      </w:r>
+      <w:r>
+        <w:rPr>
+          <w:sz w:val="18"/>
+        </w:rPr>
+        <w:tab/>
+      </w:r>
+      <w:r>
+        <w:rPr>
+          <w:sz w:val="18"/>
+        </w:rPr>
+        <w:tab/>
+      </w:r>
+      <w:proofErr w:type="gramStart"/>
+      <w:r>
+        <w:rPr>
+          <w:sz w:val="18"/>
+        </w:rPr>
+        <w:t>if</w:t>
+      </w:r>
+      <w:proofErr w:type="gramEnd"/>
+      <w:r>
+        <w:rPr>
+          <w:sz w:val="18"/>
+        </w:rPr>
+        <w:t xml:space="preserve"> (</w:t>
+      </w:r>
+      <w:proofErr w:type="spellStart"/>
+      <w:r>
+        <w:rPr>
+          <w:sz w:val="18"/>
+        </w:rPr>
+        <w:t>Input.GetKeyDown</w:t>
+      </w:r>
+      <w:proofErr w:type="spellEnd"/>
+      <w:r>
+        <w:rPr>
+          <w:sz w:val="18"/>
+        </w:rPr>
+        <w:t xml:space="preserve"> (</w:t>
+      </w:r>
+      <w:proofErr w:type="spellStart"/>
+      <w:r>
+        <w:rPr>
+          <w:sz w:val="18"/>
+        </w:rPr>
+        <w:t>KeyCode.G</w:t>
+      </w:r>
+      <w:proofErr w:type="spellEnd"/>
+      <w:r>
+        <w:rPr>
+          <w:sz w:val="18"/>
+        </w:rPr>
+        <w:t>)) {</w:t>
       </w:r>
     </w:p>
     <w:p>
       <w:pPr>
         <w:ind w:firstLine="720"/>
-      </w:pPr>
-      <w:r>
-        <w:tab/>
-      </w:r>
-      <w:r>
-        <w:tab/>
-      </w:r>
-      <w:r>
-        <w:tab/>
-        <w:t>currentRoom = "myroom";</w:t>
-      </w:r>
-    </w:p>
-    <w:p/>
-    <w:p>
-      <w:r>
-        <w:tab/>
-      </w:r>
-      <w:r>
-        <w:tab/>
-      </w:r>
-      <w:r>
+        <w:rPr>
+          <w:sz w:val="18"/>
+        </w:rPr>
+      </w:pPr>
+      <w:r>
+        <w:rPr>
+          <w:sz w:val="18"/>
+        </w:rPr>
+        <w:tab/>
+      </w:r>
+      <w:r>
+        <w:rPr>
+          <w:sz w:val="18"/>
+        </w:rPr>
+        <w:tab/>
+      </w:r>
+      <w:r>
+        <w:rPr>
+          <w:sz w:val="18"/>
+        </w:rPr>
+        <w:tab/>
+      </w:r>
+      <w:proofErr w:type="spellStart"/>
+      <w:proofErr w:type="gramStart"/>
+      <w:r>
+        <w:rPr>
+          <w:sz w:val="18"/>
+        </w:rPr>
+        <w:t>currentRoom</w:t>
+      </w:r>
+      <w:proofErr w:type="spellEnd"/>
+      <w:proofErr w:type="gramEnd"/>
+      <w:r>
+        <w:rPr>
+          <w:sz w:val="18"/>
+        </w:rPr>
+        <w:t xml:space="preserve"> = "</w:t>
+      </w:r>
+      <w:proofErr w:type="spellStart"/>
+      <w:r>
+        <w:rPr>
+          <w:sz w:val="18"/>
+        </w:rPr>
+        <w:t>myroom</w:t>
+      </w:r>
+      <w:proofErr w:type="spellEnd"/>
+      <w:r>
+        <w:rPr>
+          <w:sz w:val="18"/>
+        </w:rPr>
+        <w:t>";</w:t>
+      </w:r>
+    </w:p>
+    <w:p>
+      <w:pPr>
+        <w:rPr>
+          <w:sz w:val="18"/>
+        </w:rPr>
+      </w:pPr>
+    </w:p>
+    <w:p>
+      <w:pPr>
+        <w:rPr>
+          <w:sz w:val="18"/>
+        </w:rPr>
+      </w:pPr>
+      <w:r>
+        <w:rPr>
+          <w:sz w:val="18"/>
+        </w:rPr>
+        <w:tab/>
+      </w:r>
+      <w:r>
+        <w:rPr>
+          <w:sz w:val="18"/>
+        </w:rPr>
+        <w:tab/>
+      </w:r>
+      <w:r>
+        <w:rPr>
+          <w:sz w:val="18"/>
+        </w:rPr>
         <w:tab/>
         <w:t>}</w:t>
       </w:r>
     </w:p>
-    <w:p/>
-    <w:p>
-      <w:r>
-        <w:tab/>
-      </w:r>
-      <w:r>
-        <w:tab/>
-        <w:t>} else if (currentRoom == "myroom") {</w:t>
-      </w:r>
-    </w:p>
-    <w:p/>
-    <w:p>
-      <w:r>
-        <w:tab/>
-      </w:r>
-      <w:r>
-        <w:tab/>
-      </w:r>
-      <w:r>
-        <w:tab/>
-        <w:t>GetComponent&lt;TextMesh&gt; ().text += "\nsssssssssssss";</w:t>
-      </w:r>
-      <w:r>
-        <w:tab/>
-      </w:r>
-    </w:p>
-    <w:p>
-      <w:r>
+    <w:p>
+      <w:pPr>
+        <w:rPr>
+          <w:sz w:val="18"/>
+        </w:rPr>
+      </w:pPr>
+    </w:p>
+    <w:p>
+      <w:pPr>
+        <w:rPr>
+          <w:sz w:val="18"/>
+        </w:rPr>
+      </w:pPr>
+      <w:r>
+        <w:rPr>
+          <w:sz w:val="18"/>
+        </w:rPr>
+        <w:tab/>
+      </w:r>
+      <w:r>
+        <w:rPr>
+          <w:sz w:val="18"/>
+        </w:rPr>
+        <w:tab/>
+        <w:t xml:space="preserve">} </w:t>
+      </w:r>
+      <w:proofErr w:type="gramStart"/>
+      <w:r>
+        <w:rPr>
+          <w:sz w:val="18"/>
+        </w:rPr>
+        <w:t>else</w:t>
+      </w:r>
+      <w:proofErr w:type="gramEnd"/>
+      <w:r>
+        <w:rPr>
+          <w:sz w:val="18"/>
+        </w:rPr>
+        <w:t xml:space="preserve"> if (</w:t>
+      </w:r>
+      <w:proofErr w:type="spellStart"/>
+      <w:r>
+        <w:rPr>
+          <w:sz w:val="18"/>
+        </w:rPr>
+        <w:t>currentRoom</w:t>
+      </w:r>
+      <w:proofErr w:type="spellEnd"/>
+      <w:r>
+        <w:rPr>
+          <w:sz w:val="18"/>
+        </w:rPr>
+        <w:t xml:space="preserve"> == "</w:t>
+      </w:r>
+      <w:proofErr w:type="spellStart"/>
+      <w:r>
+        <w:rPr>
+          <w:sz w:val="18"/>
+        </w:rPr>
+        <w:t>myroom</w:t>
+      </w:r>
+      <w:proofErr w:type="spellEnd"/>
+      <w:r>
+        <w:rPr>
+          <w:sz w:val="18"/>
+        </w:rPr>
+        <w:t>") {</w:t>
+      </w:r>
+    </w:p>
+    <w:p>
+      <w:pPr>
+        <w:rPr>
+          <w:sz w:val="18"/>
+        </w:rPr>
+      </w:pPr>
+    </w:p>
+    <w:p>
+      <w:pPr>
+        <w:rPr>
+          <w:sz w:val="18"/>
+        </w:rPr>
+      </w:pPr>
+      <w:r>
+        <w:rPr>
+          <w:sz w:val="18"/>
+        </w:rPr>
+        <w:tab/>
+      </w:r>
+      <w:r>
+        <w:rPr>
+          <w:sz w:val="18"/>
+        </w:rPr>
+        <w:tab/>
+      </w:r>
+      <w:r>
+        <w:rPr>
+          <w:sz w:val="18"/>
+        </w:rPr>
+        <w:tab/>
+      </w:r>
+      <w:proofErr w:type="spellStart"/>
+      <w:r>
+        <w:rPr>
+          <w:sz w:val="18"/>
+        </w:rPr>
+        <w:t>GetComponent</w:t>
+      </w:r>
+      <w:proofErr w:type="spellEnd"/>
+      <w:r>
+        <w:rPr>
+          <w:sz w:val="18"/>
+        </w:rPr>
+        <w:t>&lt;</w:t>
+      </w:r>
+      <w:proofErr w:type="spellStart"/>
+      <w:r>
+        <w:rPr>
+          <w:sz w:val="18"/>
+        </w:rPr>
+        <w:t>TextMesh</w:t>
+      </w:r>
+      <w:proofErr w:type="spellEnd"/>
+      <w:r>
+        <w:rPr>
+          <w:sz w:val="18"/>
+        </w:rPr>
+        <w:t>&gt; ()</w:t>
+      </w:r>
+      <w:proofErr w:type="gramStart"/>
+      <w:r>
+        <w:rPr>
+          <w:sz w:val="18"/>
+        </w:rPr>
+        <w:t>.text</w:t>
+      </w:r>
+      <w:proofErr w:type="gramEnd"/>
+      <w:r>
+        <w:rPr>
+          <w:sz w:val="18"/>
+        </w:rPr>
+        <w:t xml:space="preserve"> += "\</w:t>
+      </w:r>
+      <w:proofErr w:type="spellStart"/>
+      <w:r>
+        <w:rPr>
+          <w:sz w:val="18"/>
+        </w:rPr>
+        <w:t>nsssssssssssss</w:t>
+      </w:r>
+      <w:proofErr w:type="spellEnd"/>
+      <w:r>
+        <w:rPr>
+          <w:sz w:val="18"/>
+        </w:rPr>
+        <w:t>";</w:t>
+      </w:r>
+      <w:r>
+        <w:rPr>
+          <w:sz w:val="18"/>
+        </w:rPr>
+        <w:tab/>
+      </w:r>
+    </w:p>
+    <w:p>
+      <w:pPr>
+        <w:rPr>
+          <w:sz w:val="18"/>
+        </w:rPr>
+      </w:pPr>
+      <w:r>
+        <w:rPr>
+          <w:sz w:val="18"/>
+        </w:rPr>
         <w:tab/>
         <w:t>}</w:t>
       </w:r>
     </w:p>
     <w:p>
-      <w:r>
+      <w:pPr>
+        <w:rPr>
+          <w:sz w:val="18"/>
+        </w:rPr>
+      </w:pPr>
+      <w:r>
+        <w:rPr>
+          <w:sz w:val="18"/>
+        </w:rPr>
         <w:t>}</w:t>
       </w:r>
     </w:p>
     <w:p>
-      <w:r>
+      <w:pPr>
+        <w:rPr>
+          <w:sz w:val="18"/>
+        </w:rPr>
+      </w:pPr>
+      <w:r>
+        <w:rPr>
+          <w:sz w:val="18"/>
+        </w:rPr>
         <w:t>}</w:t>
       </w:r>
     </w:p>
@@ -1457,7 +3390,67 @@
           <w:sz w:val="26"/>
           <w:szCs w:val="26"/>
         </w:rPr>
-        <w:t>1) make sure you've selected an object to paint! you also may need to do "Automatic Mapping" of UVs on your model... see </w:t>
+        <w:t xml:space="preserve">1) </w:t>
+      </w:r>
+      <w:proofErr w:type="gramStart"/>
+      <w:r>
+        <w:rPr>
+          <w:rFonts w:ascii="Arial" w:hAnsi="Arial"/>
+          <w:color w:val="222222"/>
+          <w:sz w:val="26"/>
+          <w:szCs w:val="26"/>
+        </w:rPr>
+        <w:t>make</w:t>
+      </w:r>
+      <w:proofErr w:type="gramEnd"/>
+      <w:r>
+        <w:rPr>
+          <w:rFonts w:ascii="Arial" w:hAnsi="Arial"/>
+          <w:color w:val="222222"/>
+          <w:sz w:val="26"/>
+          <w:szCs w:val="26"/>
+        </w:rPr>
+        <w:t xml:space="preserve"> sure you've selected an object to paint! </w:t>
+      </w:r>
+      <w:proofErr w:type="gramStart"/>
+      <w:r>
+        <w:rPr>
+          <w:rFonts w:ascii="Arial" w:hAnsi="Arial"/>
+          <w:color w:val="222222"/>
+          <w:sz w:val="26"/>
+          <w:szCs w:val="26"/>
+        </w:rPr>
+        <w:t>you</w:t>
+      </w:r>
+      <w:proofErr w:type="gramEnd"/>
+      <w:r>
+        <w:rPr>
+          <w:rFonts w:ascii="Arial" w:hAnsi="Arial"/>
+          <w:color w:val="222222"/>
+          <w:sz w:val="26"/>
+          <w:szCs w:val="26"/>
+        </w:rPr>
+        <w:t xml:space="preserve"> also may need to do "Automatic Mapping" of </w:t>
+      </w:r>
+      <w:proofErr w:type="spellStart"/>
+      <w:r>
+        <w:rPr>
+          <w:rFonts w:ascii="Arial" w:hAnsi="Arial"/>
+          <w:color w:val="222222"/>
+          <w:sz w:val="26"/>
+          <w:szCs w:val="26"/>
+        </w:rPr>
+        <w:t>UVs</w:t>
+      </w:r>
+      <w:proofErr w:type="spellEnd"/>
+      <w:r>
+        <w:rPr>
+          <w:rFonts w:ascii="Arial" w:hAnsi="Arial"/>
+          <w:color w:val="222222"/>
+          <w:sz w:val="26"/>
+          <w:szCs w:val="26"/>
+        </w:rPr>
+        <w:t xml:space="preserve"> on your model... see </w:t>
       </w:r>
       <w:r>
         <w:rPr>
@@ -1533,193 +3526,353 @@
           <w:sz w:val="26"/>
           <w:szCs w:val="26"/>
         </w:rPr>
-        <w:t>2) go to the Rendering tab (in the Shelf, which is the row of all those icons) and then *DOUBLE-CLICK* on the last icon, the 3D Paint Tool.</w:t>
-      </w:r>
-    </w:p>
-    <w:p>
-      <w:pPr>
-        <w:shd w:val="clear" w:color="auto" w:fill="FFFFFF"/>
-        <w:rPr>
-          <w:rFonts w:ascii="Arial" w:hAnsi="Arial"/>
-          <w:color w:val="222222"/>
-          <w:sz w:val="26"/>
-          <w:szCs w:val="26"/>
-        </w:rPr>
-      </w:pPr>
-    </w:p>
-    <w:p>
-      <w:pPr>
-        <w:shd w:val="clear" w:color="auto" w:fill="FFFFFF"/>
-        <w:rPr>
-          <w:rFonts w:ascii="Arial" w:hAnsi="Arial"/>
-          <w:color w:val="222222"/>
-          <w:sz w:val="26"/>
-          <w:szCs w:val="26"/>
-        </w:rPr>
-      </w:pPr>
-      <w:r>
-        <w:rPr>
-          <w:rFonts w:ascii="Arial" w:hAnsi="Arial"/>
-          <w:color w:val="222222"/>
-          <w:sz w:val="26"/>
-          <w:szCs w:val="26"/>
-        </w:rPr>
-        <w:t>3) before you can start painting, you must assign a texture... in tool settings sidebar, go to "File Textures" section, make sure Attribute is set to "Color", then click "Assign/Edit Textures"... you'll want at least 512 x 512, save as .PNG</w:t>
-      </w:r>
-    </w:p>
-    <w:p>
-      <w:pPr>
-        <w:shd w:val="clear" w:color="auto" w:fill="FFFFFF"/>
-        <w:rPr>
-          <w:rFonts w:ascii="Arial" w:hAnsi="Arial"/>
-          <w:color w:val="222222"/>
-          <w:sz w:val="26"/>
-          <w:szCs w:val="26"/>
-        </w:rPr>
-      </w:pPr>
-    </w:p>
-    <w:p>
-      <w:pPr>
-        <w:shd w:val="clear" w:color="auto" w:fill="FFFFFF"/>
-        <w:rPr>
-          <w:rFonts w:ascii="Arial" w:hAnsi="Arial"/>
-          <w:color w:val="222222"/>
-          <w:sz w:val="26"/>
-          <w:szCs w:val="26"/>
-        </w:rPr>
-      </w:pPr>
-      <w:r>
-        <w:rPr>
-          <w:rFonts w:ascii="Arial" w:hAnsi="Arial"/>
-          <w:color w:val="222222"/>
-          <w:sz w:val="26"/>
-          <w:szCs w:val="26"/>
-        </w:rPr>
-        <w:t>4) now you can start painting, play with brush settings at the top of the tool settings sidebar, play with colors</w:t>
-      </w:r>
-    </w:p>
-    <w:p>
-      <w:pPr>
-        <w:shd w:val="clear" w:color="auto" w:fill="FFFFFF"/>
-        <w:rPr>
-          <w:rFonts w:ascii="Arial" w:hAnsi="Arial"/>
-          <w:color w:val="222222"/>
-          <w:sz w:val="26"/>
-          <w:szCs w:val="26"/>
-        </w:rPr>
-      </w:pPr>
-    </w:p>
-    <w:p>
-      <w:pPr>
-        <w:shd w:val="clear" w:color="auto" w:fill="FFFFFF"/>
-        <w:rPr>
-          <w:rFonts w:ascii="Arial" w:hAnsi="Arial"/>
-          <w:color w:val="222222"/>
-          <w:sz w:val="26"/>
-          <w:szCs w:val="26"/>
-        </w:rPr>
-      </w:pPr>
-      <w:r>
-        <w:rPr>
-          <w:rFonts w:ascii="Arial" w:hAnsi="Arial"/>
-          <w:color w:val="222222"/>
-          <w:sz w:val="26"/>
-          <w:szCs w:val="26"/>
-        </w:rPr>
-        <w:t>5) to save your texture, go to "File Textures" section of tool settings sidebar and click "Save Texture"... look in the lower-right of Maya interface, and it'll print the path of the file... this is where you need to go to get the .PNG!</w:t>
-      </w:r>
-    </w:p>
-    <w:p>
-      <w:pPr>
-        <w:shd w:val="clear" w:color="auto" w:fill="FFFFFF"/>
-        <w:rPr>
-          <w:rFonts w:ascii="Arial" w:hAnsi="Arial"/>
-          <w:color w:val="222222"/>
-          <w:sz w:val="26"/>
-          <w:szCs w:val="26"/>
-        </w:rPr>
-      </w:pPr>
-    </w:p>
-    <w:p>
-      <w:pPr>
-        <w:shd w:val="clear" w:color="auto" w:fill="FFFFFF"/>
-        <w:rPr>
-          <w:rFonts w:ascii="Arial" w:hAnsi="Arial"/>
-          <w:color w:val="222222"/>
-          <w:sz w:val="26"/>
-          <w:szCs w:val="26"/>
-        </w:rPr>
-      </w:pPr>
-      <w:r>
-        <w:rPr>
-          <w:rFonts w:ascii="Arial" w:hAnsi="Arial"/>
-          <w:color w:val="222222"/>
-          <w:sz w:val="26"/>
-          <w:szCs w:val="26"/>
-        </w:rPr>
-        <w:t>6) copy and paste the .PNG from there somewhere into your \UnityProject\Assets\ folder, import everything as usual</w:t>
-      </w:r>
-    </w:p>
-    <w:p>
-      <w:pPr>
-        <w:shd w:val="clear" w:color="auto" w:fill="FFFFFF"/>
-        <w:rPr>
-          <w:rFonts w:ascii="Arial" w:hAnsi="Arial"/>
-          <w:color w:val="222222"/>
-          <w:sz w:val="26"/>
-          <w:szCs w:val="26"/>
-        </w:rPr>
-      </w:pPr>
-    </w:p>
-    <w:p>
-      <w:pPr>
-        <w:shd w:val="clear" w:color="auto" w:fill="FFFFFF"/>
-        <w:rPr>
-          <w:rFonts w:ascii="Arial" w:hAnsi="Arial"/>
-          <w:color w:val="222222"/>
-          <w:sz w:val="26"/>
-          <w:szCs w:val="26"/>
-        </w:rPr>
-      </w:pPr>
-      <w:r>
-        <w:rPr>
-          <w:rFonts w:ascii="Arial" w:hAnsi="Arial"/>
-          <w:color w:val="222222"/>
-          <w:sz w:val="26"/>
-          <w:szCs w:val="26"/>
-        </w:rPr>
-        <w:t>7) edit the Unity material, and point the texture slot to the .PNG... everything should work now</w:t>
-      </w:r>
-    </w:p>
-    <w:p>
-      <w:pPr>
-        <w:shd w:val="clear" w:color="auto" w:fill="FFFFFF"/>
-        <w:rPr>
-          <w:rFonts w:ascii="Arial" w:hAnsi="Arial"/>
-          <w:color w:val="222222"/>
-          <w:sz w:val="26"/>
-          <w:szCs w:val="26"/>
-        </w:rPr>
-      </w:pPr>
-    </w:p>
-    <w:p>
-      <w:pPr>
-        <w:shd w:val="clear" w:color="auto" w:fill="FFFFFF"/>
-        <w:rPr>
-          <w:rFonts w:ascii="Arial" w:hAnsi="Arial"/>
-          <w:color w:val="222222"/>
-          <w:sz w:val="26"/>
-          <w:szCs w:val="26"/>
-        </w:rPr>
-      </w:pPr>
-      <w:r>
-        <w:rPr>
-          <w:rFonts w:ascii="Arial" w:hAnsi="Arial"/>
-          <w:color w:val="222222"/>
-          <w:sz w:val="26"/>
-          <w:szCs w:val="26"/>
-        </w:rPr>
-        <w:t>- for full reference, Maya's documentation is pretty good: </w:t>
+        <w:t xml:space="preserve">2) </w:t>
+      </w:r>
+      <w:proofErr w:type="gramStart"/>
+      <w:r>
+        <w:rPr>
+          <w:rFonts w:ascii="Arial" w:hAnsi="Arial"/>
+          <w:color w:val="222222"/>
+          <w:sz w:val="26"/>
+          <w:szCs w:val="26"/>
+        </w:rPr>
+        <w:t>go</w:t>
+      </w:r>
+      <w:proofErr w:type="gramEnd"/>
+      <w:r>
+        <w:rPr>
+          <w:rFonts w:ascii="Arial" w:hAnsi="Arial"/>
+          <w:color w:val="222222"/>
+          <w:sz w:val="26"/>
+          <w:szCs w:val="26"/>
+        </w:rPr>
+        <w:t xml:space="preserve"> to the Rendering tab (in the Shelf, which is the row of all those icons) and then *DOUBLE-CLICK* on the last icon, the 3D Paint Tool.</w:t>
+      </w:r>
+    </w:p>
+    <w:p>
+      <w:pPr>
+        <w:shd w:val="clear" w:color="auto" w:fill="FFFFFF"/>
+        <w:rPr>
+          <w:rFonts w:ascii="Arial" w:hAnsi="Arial"/>
+          <w:color w:val="222222"/>
+          <w:sz w:val="26"/>
+          <w:szCs w:val="26"/>
+        </w:rPr>
+      </w:pPr>
+    </w:p>
+    <w:p>
+      <w:pPr>
+        <w:shd w:val="clear" w:color="auto" w:fill="FFFFFF"/>
+        <w:rPr>
+          <w:rFonts w:ascii="Arial" w:hAnsi="Arial"/>
+          <w:color w:val="222222"/>
+          <w:sz w:val="26"/>
+          <w:szCs w:val="26"/>
+        </w:rPr>
+      </w:pPr>
+      <w:r>
+        <w:rPr>
+          <w:rFonts w:ascii="Arial" w:hAnsi="Arial"/>
+          <w:color w:val="222222"/>
+          <w:sz w:val="26"/>
+          <w:szCs w:val="26"/>
+        </w:rPr>
+        <w:t xml:space="preserve">3) </w:t>
+      </w:r>
+      <w:proofErr w:type="gramStart"/>
+      <w:r>
+        <w:rPr>
+          <w:rFonts w:ascii="Arial" w:hAnsi="Arial"/>
+          <w:color w:val="222222"/>
+          <w:sz w:val="26"/>
+          <w:szCs w:val="26"/>
+        </w:rPr>
+        <w:t>before</w:t>
+      </w:r>
+      <w:proofErr w:type="gramEnd"/>
+      <w:r>
+        <w:rPr>
+          <w:rFonts w:ascii="Arial" w:hAnsi="Arial"/>
+          <w:color w:val="222222"/>
+          <w:sz w:val="26"/>
+          <w:szCs w:val="26"/>
+        </w:rPr>
+        <w:t xml:space="preserve"> you can start painting, you must assign a texture... in tool settings sidebar, go to "File Textures" section, make sure Attribute is set to "Color", then click "Assign/Edit Textures"... you'll want at least 512 x 512, save as .PNG</w:t>
+      </w:r>
+    </w:p>
+    <w:p>
+      <w:pPr>
+        <w:shd w:val="clear" w:color="auto" w:fill="FFFFFF"/>
+        <w:rPr>
+          <w:rFonts w:ascii="Arial" w:hAnsi="Arial"/>
+          <w:color w:val="222222"/>
+          <w:sz w:val="26"/>
+          <w:szCs w:val="26"/>
+        </w:rPr>
+      </w:pPr>
+    </w:p>
+    <w:p>
+      <w:pPr>
+        <w:shd w:val="clear" w:color="auto" w:fill="FFFFFF"/>
+        <w:rPr>
+          <w:rFonts w:ascii="Arial" w:hAnsi="Arial"/>
+          <w:color w:val="222222"/>
+          <w:sz w:val="26"/>
+          <w:szCs w:val="26"/>
+        </w:rPr>
+      </w:pPr>
+      <w:r>
+        <w:rPr>
+          <w:rFonts w:ascii="Arial" w:hAnsi="Arial"/>
+          <w:color w:val="222222"/>
+          <w:sz w:val="26"/>
+          <w:szCs w:val="26"/>
+        </w:rPr>
+        <w:t xml:space="preserve">4) </w:t>
+      </w:r>
+      <w:proofErr w:type="gramStart"/>
+      <w:r>
+        <w:rPr>
+          <w:rFonts w:ascii="Arial" w:hAnsi="Arial"/>
+          <w:color w:val="222222"/>
+          <w:sz w:val="26"/>
+          <w:szCs w:val="26"/>
+        </w:rPr>
+        <w:t>now</w:t>
+      </w:r>
+      <w:proofErr w:type="gramEnd"/>
+      <w:r>
+        <w:rPr>
+          <w:rFonts w:ascii="Arial" w:hAnsi="Arial"/>
+          <w:color w:val="222222"/>
+          <w:sz w:val="26"/>
+          <w:szCs w:val="26"/>
+        </w:rPr>
+        <w:t xml:space="preserve"> you can start painting, play with brush settings at the top of the tool settings sidebar, play with colors</w:t>
+      </w:r>
+    </w:p>
+    <w:p>
+      <w:pPr>
+        <w:shd w:val="clear" w:color="auto" w:fill="FFFFFF"/>
+        <w:rPr>
+          <w:rFonts w:ascii="Arial" w:hAnsi="Arial"/>
+          <w:color w:val="222222"/>
+          <w:sz w:val="26"/>
+          <w:szCs w:val="26"/>
+        </w:rPr>
+      </w:pPr>
+    </w:p>
+    <w:p>
+      <w:pPr>
+        <w:shd w:val="clear" w:color="auto" w:fill="FFFFFF"/>
+        <w:rPr>
+          <w:rFonts w:ascii="Arial" w:hAnsi="Arial"/>
+          <w:color w:val="222222"/>
+          <w:sz w:val="26"/>
+          <w:szCs w:val="26"/>
+        </w:rPr>
+      </w:pPr>
+      <w:r>
+        <w:rPr>
+          <w:rFonts w:ascii="Arial" w:hAnsi="Arial"/>
+          <w:color w:val="222222"/>
+          <w:sz w:val="26"/>
+          <w:szCs w:val="26"/>
+        </w:rPr>
+        <w:t xml:space="preserve">5) </w:t>
+      </w:r>
+      <w:proofErr w:type="gramStart"/>
+      <w:r>
+        <w:rPr>
+          <w:rFonts w:ascii="Arial" w:hAnsi="Arial"/>
+          <w:color w:val="222222"/>
+          <w:sz w:val="26"/>
+          <w:szCs w:val="26"/>
+        </w:rPr>
+        <w:t>to</w:t>
+      </w:r>
+      <w:proofErr w:type="gramEnd"/>
+      <w:r>
+        <w:rPr>
+          <w:rFonts w:ascii="Arial" w:hAnsi="Arial"/>
+          <w:color w:val="222222"/>
+          <w:sz w:val="26"/>
+          <w:szCs w:val="26"/>
+        </w:rPr>
+        <w:t xml:space="preserve"> save your texture, go to "File Textures" section of tool settings sidebar and click "Save Texture"... look in the lower-right of Maya interface, and it'll print the path of the file... this is where you need to go to get the .PNG!</w:t>
+      </w:r>
+    </w:p>
+    <w:p>
+      <w:pPr>
+        <w:shd w:val="clear" w:color="auto" w:fill="FFFFFF"/>
+        <w:rPr>
+          <w:rFonts w:ascii="Arial" w:hAnsi="Arial"/>
+          <w:color w:val="222222"/>
+          <w:sz w:val="26"/>
+          <w:szCs w:val="26"/>
+        </w:rPr>
+      </w:pPr>
+    </w:p>
+    <w:p>
+      <w:pPr>
+        <w:shd w:val="clear" w:color="auto" w:fill="FFFFFF"/>
+        <w:rPr>
+          <w:rFonts w:ascii="Arial" w:hAnsi="Arial"/>
+          <w:color w:val="222222"/>
+          <w:sz w:val="26"/>
+          <w:szCs w:val="26"/>
+        </w:rPr>
+      </w:pPr>
+      <w:r>
+        <w:rPr>
+          <w:rFonts w:ascii="Arial" w:hAnsi="Arial"/>
+          <w:color w:val="222222"/>
+          <w:sz w:val="26"/>
+          <w:szCs w:val="26"/>
+        </w:rPr>
+        <w:t xml:space="preserve">6) </w:t>
+      </w:r>
+      <w:proofErr w:type="gramStart"/>
+      <w:r>
+        <w:rPr>
+          <w:rFonts w:ascii="Arial" w:hAnsi="Arial"/>
+          <w:color w:val="222222"/>
+          <w:sz w:val="26"/>
+          <w:szCs w:val="26"/>
+        </w:rPr>
+        <w:t>copy</w:t>
+      </w:r>
+      <w:proofErr w:type="gramEnd"/>
+      <w:r>
+        <w:rPr>
+          <w:rFonts w:ascii="Arial" w:hAnsi="Arial"/>
+          <w:color w:val="222222"/>
+          <w:sz w:val="26"/>
+          <w:szCs w:val="26"/>
+        </w:rPr>
+        <w:t xml:space="preserve"> and paste the .PNG from there somewhere into your \</w:t>
+      </w:r>
+      <w:proofErr w:type="spellStart"/>
+      <w:r>
+        <w:rPr>
+          <w:rFonts w:ascii="Arial" w:hAnsi="Arial"/>
+          <w:color w:val="222222"/>
+          <w:sz w:val="26"/>
+          <w:szCs w:val="26"/>
+        </w:rPr>
+        <w:t>UnityProject</w:t>
+      </w:r>
+      <w:proofErr w:type="spellEnd"/>
+      <w:r>
+        <w:rPr>
+          <w:rFonts w:ascii="Arial" w:hAnsi="Arial"/>
+          <w:color w:val="222222"/>
+          <w:sz w:val="26"/>
+          <w:szCs w:val="26"/>
+        </w:rPr>
+        <w:t>\Assets\ folder, import everything as usual</w:t>
+      </w:r>
+    </w:p>
+    <w:p>
+      <w:pPr>
+        <w:shd w:val="clear" w:color="auto" w:fill="FFFFFF"/>
+        <w:rPr>
+          <w:rFonts w:ascii="Arial" w:hAnsi="Arial"/>
+          <w:color w:val="222222"/>
+          <w:sz w:val="26"/>
+          <w:szCs w:val="26"/>
+        </w:rPr>
+      </w:pPr>
+    </w:p>
+    <w:p>
+      <w:pPr>
+        <w:shd w:val="clear" w:color="auto" w:fill="FFFFFF"/>
+        <w:rPr>
+          <w:rFonts w:ascii="Arial" w:hAnsi="Arial"/>
+          <w:color w:val="222222"/>
+          <w:sz w:val="26"/>
+          <w:szCs w:val="26"/>
+        </w:rPr>
+      </w:pPr>
+      <w:r>
+        <w:rPr>
+          <w:rFonts w:ascii="Arial" w:hAnsi="Arial"/>
+          <w:color w:val="222222"/>
+          <w:sz w:val="26"/>
+          <w:szCs w:val="26"/>
+        </w:rPr>
+        <w:t xml:space="preserve">7) </w:t>
+      </w:r>
+      <w:proofErr w:type="gramStart"/>
+      <w:r>
+        <w:rPr>
+          <w:rFonts w:ascii="Arial" w:hAnsi="Arial"/>
+          <w:color w:val="222222"/>
+          <w:sz w:val="26"/>
+          <w:szCs w:val="26"/>
+        </w:rPr>
+        <w:t>edit</w:t>
+      </w:r>
+      <w:proofErr w:type="gramEnd"/>
+      <w:r>
+        <w:rPr>
+          <w:rFonts w:ascii="Arial" w:hAnsi="Arial"/>
+          <w:color w:val="222222"/>
+          <w:sz w:val="26"/>
+          <w:szCs w:val="26"/>
+        </w:rPr>
+        <w:t xml:space="preserve"> the Unity material, and point the texture slot to the .PNG... everything should work now</w:t>
+      </w:r>
+    </w:p>
+    <w:p>
+      <w:pPr>
+        <w:shd w:val="clear" w:color="auto" w:fill="FFFFFF"/>
+        <w:rPr>
+          <w:rFonts w:ascii="Arial" w:hAnsi="Arial"/>
+          <w:color w:val="222222"/>
+          <w:sz w:val="26"/>
+          <w:szCs w:val="26"/>
+        </w:rPr>
+      </w:pPr>
+    </w:p>
+    <w:p>
+      <w:pPr>
+        <w:shd w:val="clear" w:color="auto" w:fill="FFFFFF"/>
+        <w:rPr>
+          <w:rFonts w:ascii="Arial" w:hAnsi="Arial"/>
+          <w:color w:val="222222"/>
+          <w:sz w:val="26"/>
+          <w:szCs w:val="26"/>
+        </w:rPr>
+      </w:pPr>
+      <w:r>
+        <w:rPr>
+          <w:rFonts w:ascii="Arial" w:hAnsi="Arial"/>
+          <w:color w:val="222222"/>
+          <w:sz w:val="26"/>
+          <w:szCs w:val="26"/>
+        </w:rPr>
+        <w:t xml:space="preserve">- </w:t>
+      </w:r>
+      <w:proofErr w:type="gramStart"/>
+      <w:r>
+        <w:rPr>
+          <w:rFonts w:ascii="Arial" w:hAnsi="Arial"/>
+          <w:color w:val="222222"/>
+          <w:sz w:val="26"/>
+          <w:szCs w:val="26"/>
+        </w:rPr>
+        <w:t>for</w:t>
+      </w:r>
+      <w:proofErr w:type="gramEnd"/>
+      <w:r>
+        <w:rPr>
+          <w:rFonts w:ascii="Arial" w:hAnsi="Arial"/>
+          <w:color w:val="222222"/>
+          <w:sz w:val="26"/>
+          <w:szCs w:val="26"/>
+        </w:rPr>
+        <w:t xml:space="preserve"> full reference, Maya's documentation is pretty good: </w:t>
       </w:r>
       <w:r>
         <w:rPr>
@@ -1769,6 +3922,9 @@
     </w:p>
     <w:p>
       <w:pPr>
+        <w:pBdr>
+          <w:bottom w:val="double" w:sz="6" w:space="1" w:color="auto"/>
+        </w:pBdr>
         <w:shd w:val="clear" w:color="auto" w:fill="FFFFFF"/>
         <w:rPr>
           <w:rFonts w:ascii="Arial" w:hAnsi="Arial"/>
@@ -1792,22 +3948,1920 @@
         <w:shd w:val="clear" w:color="auto" w:fill="FFFFFF"/>
         <w:rPr>
           <w:rFonts w:ascii="Arial" w:hAnsi="Arial"/>
-          <w:color w:val="222222"/>
-          <w:sz w:val="26"/>
-          <w:szCs w:val="26"/>
-        </w:rPr>
-      </w:pPr>
-      <w:r>
-        <w:rPr>
-          <w:rFonts w:ascii="Arial" w:hAnsi="Arial"/>
-          <w:color w:val="222222"/>
-          <w:sz w:val="26"/>
-          <w:szCs w:val="26"/>
-        </w:rPr>
-        <w:t>==============================</w:t>
-      </w:r>
-    </w:p>
-    <w:p/>
+          <w:b/>
+          <w:i/>
+          <w:color w:val="222222"/>
+          <w:sz w:val="48"/>
+          <w:szCs w:val="26"/>
+          <w:u w:val="single"/>
+        </w:rPr>
+      </w:pPr>
+      <w:r>
+        <w:rPr>
+          <w:rFonts w:ascii="Arial" w:hAnsi="Arial"/>
+          <w:b/>
+          <w:i/>
+          <w:color w:val="222222"/>
+          <w:sz w:val="48"/>
+          <w:szCs w:val="26"/>
+          <w:u w:val="single"/>
+        </w:rPr>
+        <w:t>Class 4</w:t>
+      </w:r>
+      <w:r>
+        <w:rPr>
+          <w:rFonts w:ascii="Arial" w:hAnsi="Arial"/>
+          <w:b/>
+          <w:i/>
+          <w:color w:val="222222"/>
+          <w:sz w:val="48"/>
+          <w:szCs w:val="26"/>
+          <w:u w:val="single"/>
+        </w:rPr>
+        <w:t xml:space="preserve"> PHYSICS INTRO UNITY</w:t>
+      </w:r>
+    </w:p>
+    <w:p>
+      <w:pPr>
+        <w:shd w:val="clear" w:color="auto" w:fill="FFFFFF"/>
+        <w:rPr>
+          <w:rFonts w:ascii="Arial" w:hAnsi="Arial"/>
+          <w:color w:val="222222"/>
+          <w:sz w:val="26"/>
+          <w:szCs w:val="26"/>
+        </w:rPr>
+      </w:pPr>
+    </w:p>
+    <w:p>
+      <w:pPr>
+        <w:shd w:val="clear" w:color="auto" w:fill="FFFFFF"/>
+        <w:rPr>
+          <w:rFonts w:ascii="Arial" w:hAnsi="Arial"/>
+          <w:color w:val="222222"/>
+          <w:sz w:val="26"/>
+          <w:szCs w:val="26"/>
+        </w:rPr>
+      </w:pPr>
+      <w:r>
+        <w:rPr>
+          <w:rFonts w:ascii="Arial" w:hAnsi="Arial"/>
+          <w:color w:val="222222"/>
+          <w:sz w:val="26"/>
+          <w:szCs w:val="26"/>
+        </w:rPr>
+        <w:t>Maya review</w:t>
+      </w:r>
+    </w:p>
+    <w:p>
+      <w:pPr>
+        <w:shd w:val="clear" w:color="auto" w:fill="FFFFFF"/>
+        <w:rPr>
+          <w:rFonts w:ascii="Arial" w:hAnsi="Arial"/>
+          <w:color w:val="222222"/>
+          <w:sz w:val="26"/>
+          <w:szCs w:val="26"/>
+        </w:rPr>
+      </w:pPr>
+      <w:r>
+        <w:rPr>
+          <w:rFonts w:ascii="Arial" w:hAnsi="Arial"/>
+          <w:color w:val="222222"/>
+          <w:sz w:val="26"/>
+          <w:szCs w:val="26"/>
+        </w:rPr>
+        <w:t>POLYGONS MODULE</w:t>
+      </w:r>
+    </w:p>
+    <w:p>
+      <w:pPr>
+        <w:shd w:val="clear" w:color="auto" w:fill="FFFFFF"/>
+        <w:rPr>
+          <w:rFonts w:ascii="Arial" w:hAnsi="Arial"/>
+          <w:color w:val="222222"/>
+          <w:sz w:val="26"/>
+          <w:szCs w:val="26"/>
+        </w:rPr>
+      </w:pPr>
+      <w:r>
+        <w:rPr>
+          <w:rFonts w:ascii="Arial" w:hAnsi="Arial"/>
+          <w:color w:val="222222"/>
+          <w:sz w:val="26"/>
+          <w:szCs w:val="26"/>
+        </w:rPr>
+        <w:t>All objects in Maya scene</w:t>
+      </w:r>
+    </w:p>
+    <w:p>
+      <w:pPr>
+        <w:shd w:val="clear" w:color="auto" w:fill="FFFFFF"/>
+        <w:rPr>
+          <w:rFonts w:ascii="Arial" w:hAnsi="Arial"/>
+          <w:color w:val="222222"/>
+          <w:sz w:val="26"/>
+          <w:szCs w:val="26"/>
+        </w:rPr>
+      </w:pPr>
+      <w:r>
+        <w:rPr>
+          <w:rFonts w:ascii="Arial" w:hAnsi="Arial"/>
+          <w:color w:val="222222"/>
+          <w:sz w:val="26"/>
+          <w:szCs w:val="26"/>
+        </w:rPr>
+        <w:t>Mesh&gt;combine</w:t>
+      </w:r>
+    </w:p>
+    <w:p>
+      <w:pPr>
+        <w:shd w:val="clear" w:color="auto" w:fill="FFFFFF"/>
+        <w:rPr>
+          <w:rFonts w:ascii="Arial" w:hAnsi="Arial"/>
+          <w:color w:val="222222"/>
+          <w:sz w:val="26"/>
+          <w:szCs w:val="26"/>
+        </w:rPr>
+      </w:pPr>
+      <w:proofErr w:type="gramStart"/>
+      <w:r>
+        <w:rPr>
+          <w:rFonts w:ascii="Arial" w:hAnsi="Arial"/>
+          <w:color w:val="222222"/>
+          <w:sz w:val="26"/>
+          <w:szCs w:val="26"/>
+        </w:rPr>
+        <w:t>to</w:t>
+      </w:r>
+      <w:proofErr w:type="gramEnd"/>
+      <w:r>
+        <w:rPr>
+          <w:rFonts w:ascii="Arial" w:hAnsi="Arial"/>
+          <w:color w:val="222222"/>
+          <w:sz w:val="26"/>
+          <w:szCs w:val="26"/>
+        </w:rPr>
+        <w:t xml:space="preserve"> paint as one object</w:t>
+      </w:r>
+    </w:p>
+    <w:p>
+      <w:pPr>
+        <w:shd w:val="clear" w:color="auto" w:fill="FFFFFF"/>
+        <w:rPr>
+          <w:rFonts w:ascii="Arial" w:hAnsi="Arial"/>
+          <w:color w:val="222222"/>
+          <w:sz w:val="26"/>
+          <w:szCs w:val="26"/>
+        </w:rPr>
+      </w:pPr>
+    </w:p>
+    <w:p>
+      <w:pPr>
+        <w:shd w:val="clear" w:color="auto" w:fill="FFFFFF"/>
+        <w:rPr>
+          <w:rFonts w:ascii="Arial" w:hAnsi="Arial"/>
+          <w:color w:val="222222"/>
+          <w:sz w:val="26"/>
+          <w:szCs w:val="26"/>
+        </w:rPr>
+      </w:pPr>
+      <w:r>
+        <w:rPr>
+          <w:rFonts w:ascii="Arial" w:hAnsi="Arial"/>
+          <w:color w:val="222222"/>
+          <w:sz w:val="26"/>
+          <w:szCs w:val="26"/>
+        </w:rPr>
+        <w:t>Project UV MAP</w:t>
+      </w:r>
+    </w:p>
+    <w:p>
+      <w:pPr>
+        <w:shd w:val="clear" w:color="auto" w:fill="FFFFFF"/>
+        <w:rPr>
+          <w:rFonts w:ascii="Arial" w:hAnsi="Arial"/>
+          <w:color w:val="222222"/>
+          <w:sz w:val="26"/>
+          <w:szCs w:val="26"/>
+        </w:rPr>
+      </w:pPr>
+      <w:r>
+        <w:rPr>
+          <w:rFonts w:ascii="Arial" w:hAnsi="Arial"/>
+          <w:color w:val="222222"/>
+          <w:sz w:val="26"/>
+          <w:szCs w:val="26"/>
+        </w:rPr>
+        <w:t>--Create UVS &gt;Automatic mapping</w:t>
+      </w:r>
+    </w:p>
+    <w:p>
+      <w:pPr>
+        <w:shd w:val="clear" w:color="auto" w:fill="FFFFFF"/>
+        <w:rPr>
+          <w:rFonts w:ascii="Arial" w:hAnsi="Arial"/>
+          <w:color w:val="222222"/>
+          <w:sz w:val="26"/>
+          <w:szCs w:val="26"/>
+        </w:rPr>
+      </w:pPr>
+    </w:p>
+    <w:p>
+      <w:pPr>
+        <w:shd w:val="clear" w:color="auto" w:fill="FFFFFF"/>
+        <w:rPr>
+          <w:rFonts w:ascii="Arial" w:hAnsi="Arial"/>
+          <w:color w:val="222222"/>
+          <w:sz w:val="26"/>
+          <w:szCs w:val="26"/>
+        </w:rPr>
+      </w:pPr>
+      <w:r>
+        <w:rPr>
+          <w:rFonts w:ascii="Arial" w:hAnsi="Arial"/>
+          <w:color w:val="222222"/>
+          <w:sz w:val="26"/>
+          <w:szCs w:val="26"/>
+        </w:rPr>
+        <w:t>RENDERING MODULE</w:t>
+      </w:r>
+    </w:p>
+    <w:p>
+      <w:pPr>
+        <w:shd w:val="clear" w:color="auto" w:fill="FFFFFF"/>
+        <w:rPr>
+          <w:rFonts w:ascii="Arial" w:hAnsi="Arial"/>
+          <w:color w:val="222222"/>
+          <w:sz w:val="26"/>
+          <w:szCs w:val="26"/>
+        </w:rPr>
+      </w:pPr>
+      <w:proofErr w:type="gramStart"/>
+      <w:r>
+        <w:rPr>
+          <w:rFonts w:ascii="Arial" w:hAnsi="Arial"/>
+          <w:color w:val="222222"/>
+          <w:sz w:val="26"/>
+          <w:szCs w:val="26"/>
+        </w:rPr>
+        <w:t>double</w:t>
+      </w:r>
+      <w:proofErr w:type="gramEnd"/>
+      <w:r>
+        <w:rPr>
+          <w:rFonts w:ascii="Arial" w:hAnsi="Arial"/>
+          <w:color w:val="222222"/>
+          <w:sz w:val="26"/>
+          <w:szCs w:val="26"/>
+        </w:rPr>
+        <w:t>-click 3D module</w:t>
+      </w:r>
+    </w:p>
+    <w:p>
+      <w:pPr>
+        <w:shd w:val="clear" w:color="auto" w:fill="FFFFFF"/>
+        <w:rPr>
+          <w:rFonts w:ascii="Arial" w:hAnsi="Arial"/>
+          <w:color w:val="222222"/>
+          <w:sz w:val="26"/>
+          <w:szCs w:val="26"/>
+        </w:rPr>
+      </w:pPr>
+      <w:r>
+        <w:rPr>
+          <w:rFonts w:ascii="Arial" w:hAnsi="Arial"/>
+          <w:color w:val="222222"/>
+          <w:sz w:val="26"/>
+          <w:szCs w:val="26"/>
+        </w:rPr>
+        <w:t>Assign/edit texture</w:t>
+      </w:r>
+    </w:p>
+    <w:p>
+      <w:pPr>
+        <w:shd w:val="clear" w:color="auto" w:fill="FFFFFF"/>
+        <w:rPr>
+          <w:rFonts w:ascii="Arial" w:hAnsi="Arial"/>
+          <w:color w:val="222222"/>
+          <w:sz w:val="26"/>
+          <w:szCs w:val="26"/>
+        </w:rPr>
+      </w:pPr>
+      <w:r>
+        <w:rPr>
+          <w:rFonts w:ascii="Arial" w:hAnsi="Arial"/>
+          <w:color w:val="222222"/>
+          <w:sz w:val="26"/>
+          <w:szCs w:val="26"/>
+        </w:rPr>
+        <w:t>Paint using flood tool and brush</w:t>
+      </w:r>
+    </w:p>
+    <w:p>
+      <w:pPr>
+        <w:shd w:val="clear" w:color="auto" w:fill="FFFFFF"/>
+        <w:rPr>
+          <w:rFonts w:ascii="Arial" w:hAnsi="Arial"/>
+          <w:color w:val="222222"/>
+          <w:sz w:val="26"/>
+          <w:szCs w:val="26"/>
+        </w:rPr>
+      </w:pPr>
+      <w:r>
+        <w:rPr>
+          <w:rFonts w:ascii="Arial" w:hAnsi="Arial"/>
+          <w:color w:val="222222"/>
+          <w:sz w:val="26"/>
+          <w:szCs w:val="26"/>
+        </w:rPr>
+        <w:t>Save texture</w:t>
+      </w:r>
+    </w:p>
+    <w:p>
+      <w:pPr>
+        <w:shd w:val="clear" w:color="auto" w:fill="FFFFFF"/>
+        <w:rPr>
+          <w:rFonts w:ascii="Arial" w:hAnsi="Arial"/>
+          <w:color w:val="222222"/>
+          <w:sz w:val="26"/>
+          <w:szCs w:val="26"/>
+        </w:rPr>
+      </w:pPr>
+    </w:p>
+    <w:p>
+      <w:pPr>
+        <w:pBdr>
+          <w:bottom w:val="single" w:sz="12" w:space="1" w:color="auto"/>
+        </w:pBdr>
+        <w:shd w:val="clear" w:color="auto" w:fill="FFFFFF"/>
+        <w:rPr>
+          <w:rFonts w:ascii="Arial" w:hAnsi="Arial"/>
+          <w:color w:val="222222"/>
+          <w:sz w:val="26"/>
+          <w:szCs w:val="26"/>
+        </w:rPr>
+      </w:pPr>
+      <w:r>
+        <w:rPr>
+          <w:rFonts w:ascii="Arial" w:hAnsi="Arial"/>
+          <w:color w:val="222222"/>
+          <w:sz w:val="26"/>
+          <w:szCs w:val="26"/>
+        </w:rPr>
+        <w:t>Save scene as a .ma no .</w:t>
+      </w:r>
+      <w:proofErr w:type="spellStart"/>
+      <w:r>
+        <w:rPr>
+          <w:rFonts w:ascii="Arial" w:hAnsi="Arial"/>
+          <w:color w:val="222222"/>
+          <w:sz w:val="26"/>
+          <w:szCs w:val="26"/>
+        </w:rPr>
+        <w:t>mb</w:t>
+      </w:r>
+      <w:proofErr w:type="spellEnd"/>
+      <w:r>
+        <w:rPr>
+          <w:rFonts w:ascii="Arial" w:hAnsi="Arial"/>
+          <w:color w:val="222222"/>
+          <w:sz w:val="26"/>
+          <w:szCs w:val="26"/>
+        </w:rPr>
+        <w:t xml:space="preserve"> (</w:t>
+      </w:r>
+      <w:proofErr w:type="spellStart"/>
+      <w:r>
+        <w:rPr>
+          <w:rFonts w:ascii="Arial" w:hAnsi="Arial"/>
+          <w:color w:val="222222"/>
+          <w:sz w:val="26"/>
+          <w:szCs w:val="26"/>
+        </w:rPr>
+        <w:t>maya</w:t>
+      </w:r>
+      <w:proofErr w:type="spellEnd"/>
+      <w:r>
+        <w:rPr>
+          <w:rFonts w:ascii="Arial" w:hAnsi="Arial"/>
+          <w:color w:val="222222"/>
+          <w:sz w:val="26"/>
+          <w:szCs w:val="26"/>
+        </w:rPr>
+        <w:t xml:space="preserve"> </w:t>
+      </w:r>
+      <w:proofErr w:type="spellStart"/>
+      <w:r>
+        <w:rPr>
+          <w:rFonts w:ascii="Arial" w:hAnsi="Arial"/>
+          <w:color w:val="222222"/>
+          <w:sz w:val="26"/>
+          <w:szCs w:val="26"/>
+        </w:rPr>
+        <w:t>ascii</w:t>
+      </w:r>
+      <w:proofErr w:type="spellEnd"/>
+      <w:r>
+        <w:rPr>
+          <w:rFonts w:ascii="Arial" w:hAnsi="Arial"/>
+          <w:color w:val="222222"/>
+          <w:sz w:val="26"/>
+          <w:szCs w:val="26"/>
+        </w:rPr>
+        <w:t>)</w:t>
+      </w:r>
+    </w:p>
+    <w:p>
+      <w:pPr>
+        <w:shd w:val="clear" w:color="auto" w:fill="FFFFFF"/>
+        <w:rPr>
+          <w:rFonts w:ascii="Arial" w:hAnsi="Arial"/>
+          <w:color w:val="222222"/>
+          <w:sz w:val="26"/>
+          <w:szCs w:val="26"/>
+        </w:rPr>
+      </w:pPr>
+    </w:p>
+    <w:p>
+      <w:pPr>
+        <w:shd w:val="clear" w:color="auto" w:fill="FFFFFF"/>
+        <w:rPr>
+          <w:rFonts w:ascii="Arial" w:hAnsi="Arial"/>
+          <w:b/>
+          <w:i/>
+          <w:color w:val="222222"/>
+          <w:sz w:val="38"/>
+          <w:szCs w:val="26"/>
+          <w:u w:val="single"/>
+        </w:rPr>
+      </w:pPr>
+      <w:r>
+        <w:rPr>
+          <w:rFonts w:ascii="Arial" w:hAnsi="Arial"/>
+          <w:b/>
+          <w:i/>
+          <w:color w:val="222222"/>
+          <w:sz w:val="38"/>
+          <w:szCs w:val="26"/>
+          <w:u w:val="single"/>
+        </w:rPr>
+        <w:t xml:space="preserve">Creating scripts to move </w:t>
+      </w:r>
+      <w:proofErr w:type="spellStart"/>
+      <w:r>
+        <w:rPr>
+          <w:rFonts w:ascii="Arial" w:hAnsi="Arial"/>
+          <w:b/>
+          <w:i/>
+          <w:color w:val="222222"/>
+          <w:sz w:val="38"/>
+          <w:szCs w:val="26"/>
+          <w:u w:val="single"/>
+        </w:rPr>
+        <w:t>gameObjects</w:t>
+      </w:r>
+      <w:proofErr w:type="spellEnd"/>
+    </w:p>
+    <w:p>
+      <w:pPr>
+        <w:shd w:val="clear" w:color="auto" w:fill="FFFFFF"/>
+        <w:rPr>
+          <w:rFonts w:ascii="Menlo" w:hAnsi="Menlo"/>
+          <w:b/>
+          <w:i/>
+          <w:color w:val="3363A4"/>
+          <w:sz w:val="38"/>
+          <w:u w:val="single"/>
+        </w:rPr>
+      </w:pPr>
+    </w:p>
+    <w:p>
+      <w:pPr>
+        <w:shd w:val="clear" w:color="auto" w:fill="FFFFFF"/>
+        <w:rPr>
+          <w:rFonts w:ascii="Arial" w:hAnsi="Arial"/>
+          <w:color w:val="222222"/>
+          <w:sz w:val="26"/>
+          <w:szCs w:val="26"/>
+        </w:rPr>
+      </w:pPr>
+      <w:r>
+        <w:rPr>
+          <w:rFonts w:ascii="Arial" w:hAnsi="Arial"/>
+          <w:color w:val="222222"/>
+          <w:sz w:val="26"/>
+          <w:szCs w:val="26"/>
+        </w:rPr>
+        <w:t>Unity</w:t>
+      </w:r>
+    </w:p>
+    <w:p>
+      <w:pPr>
+        <w:shd w:val="clear" w:color="auto" w:fill="FFFFFF"/>
+        <w:rPr>
+          <w:rFonts w:ascii="Arial" w:hAnsi="Arial"/>
+          <w:color w:val="222222"/>
+          <w:sz w:val="26"/>
+          <w:szCs w:val="26"/>
+        </w:rPr>
+      </w:pPr>
+      <w:proofErr w:type="gramStart"/>
+      <w:r>
+        <w:rPr>
+          <w:rFonts w:ascii="Arial" w:hAnsi="Arial"/>
+          <w:color w:val="222222"/>
+          <w:sz w:val="26"/>
+          <w:szCs w:val="26"/>
+        </w:rPr>
+        <w:t>create</w:t>
+      </w:r>
+      <w:proofErr w:type="gramEnd"/>
+      <w:r>
+        <w:rPr>
+          <w:rFonts w:ascii="Arial" w:hAnsi="Arial"/>
+          <w:color w:val="222222"/>
+          <w:sz w:val="26"/>
+          <w:szCs w:val="26"/>
+        </w:rPr>
+        <w:t xml:space="preserve"> &gt; C#</w:t>
+      </w:r>
+    </w:p>
+    <w:p>
+      <w:pPr>
+        <w:shd w:val="clear" w:color="auto" w:fill="FFFFFF"/>
+        <w:rPr>
+          <w:rFonts w:ascii="Arial" w:hAnsi="Arial"/>
+          <w:color w:val="222222"/>
+          <w:sz w:val="26"/>
+          <w:szCs w:val="26"/>
+        </w:rPr>
+      </w:pPr>
+      <w:proofErr w:type="gramStart"/>
+      <w:r>
+        <w:rPr>
+          <w:rFonts w:ascii="Arial" w:hAnsi="Arial"/>
+          <w:color w:val="222222"/>
+          <w:sz w:val="26"/>
+          <w:szCs w:val="26"/>
+        </w:rPr>
+        <w:t>name</w:t>
+      </w:r>
+      <w:proofErr w:type="gramEnd"/>
+      <w:r>
+        <w:rPr>
+          <w:rFonts w:ascii="Arial" w:hAnsi="Arial"/>
+          <w:color w:val="222222"/>
+          <w:sz w:val="26"/>
+          <w:szCs w:val="26"/>
+        </w:rPr>
+        <w:t xml:space="preserve"> it</w:t>
+      </w:r>
+    </w:p>
+    <w:p>
+      <w:pPr>
+        <w:shd w:val="clear" w:color="auto" w:fill="FFFFFF"/>
+        <w:rPr>
+          <w:rFonts w:ascii="Arial" w:hAnsi="Arial"/>
+          <w:color w:val="222222"/>
+          <w:sz w:val="26"/>
+          <w:szCs w:val="26"/>
+        </w:rPr>
+      </w:pPr>
+      <w:r>
+        <w:rPr>
+          <w:rFonts w:ascii="Arial" w:hAnsi="Arial"/>
+          <w:color w:val="222222"/>
+          <w:sz w:val="26"/>
+          <w:szCs w:val="26"/>
+        </w:rPr>
+        <w:t xml:space="preserve">Double click to open </w:t>
+      </w:r>
+      <w:proofErr w:type="spellStart"/>
+      <w:r>
+        <w:rPr>
+          <w:rFonts w:ascii="Arial" w:hAnsi="Arial"/>
+          <w:color w:val="222222"/>
+          <w:sz w:val="26"/>
+          <w:szCs w:val="26"/>
+        </w:rPr>
+        <w:t>monoDevelop</w:t>
+      </w:r>
+      <w:proofErr w:type="spellEnd"/>
+    </w:p>
+    <w:p>
+      <w:pPr>
+        <w:shd w:val="clear" w:color="auto" w:fill="FFFFFF"/>
+        <w:rPr>
+          <w:rFonts w:ascii="Menlo" w:hAnsi="Menlo"/>
+          <w:b/>
+          <w:i/>
+          <w:color w:val="3363A4"/>
+          <w:sz w:val="38"/>
+          <w:u w:val="single"/>
+        </w:rPr>
+      </w:pPr>
+    </w:p>
+    <w:p>
+      <w:pPr>
+        <w:shd w:val="clear" w:color="auto" w:fill="FFFFFF"/>
+        <w:rPr>
+          <w:rFonts w:ascii="Arial" w:hAnsi="Arial"/>
+          <w:color w:val="222222"/>
+          <w:sz w:val="26"/>
+          <w:szCs w:val="26"/>
+        </w:rPr>
+      </w:pPr>
+      <w:proofErr w:type="gramStart"/>
+      <w:r>
+        <w:rPr>
+          <w:rFonts w:ascii="Menlo" w:hAnsi="Menlo"/>
+          <w:color w:val="3363A4"/>
+        </w:rPr>
+        <w:t>void</w:t>
+      </w:r>
+      <w:proofErr w:type="gramEnd"/>
+      <w:r>
+        <w:rPr>
+          <w:rFonts w:ascii="Menlo" w:hAnsi="Menlo"/>
+          <w:color w:val="444444"/>
+        </w:rPr>
+        <w:t> Update () {</w:t>
+      </w:r>
+      <w:r>
+        <w:rPr>
+          <w:rFonts w:ascii="Menlo" w:hAnsi="Menlo"/>
+        </w:rPr>
+        <w:br/>
+      </w:r>
+      <w:r>
+        <w:rPr>
+          <w:rFonts w:ascii="Menlo" w:hAnsi="Menlo"/>
+          <w:color w:val="444444"/>
+        </w:rPr>
+        <w:t>        </w:t>
+      </w:r>
+      <w:proofErr w:type="spellStart"/>
+      <w:r>
+        <w:rPr>
+          <w:rFonts w:ascii="Menlo" w:hAnsi="Menlo"/>
+          <w:color w:val="444444"/>
+        </w:rPr>
+        <w:t>GetComponent</w:t>
+      </w:r>
+      <w:proofErr w:type="spellEnd"/>
+      <w:r>
+        <w:rPr>
+          <w:rFonts w:ascii="Menlo" w:hAnsi="Menlo"/>
+          <w:color w:val="444444"/>
+        </w:rPr>
+        <w:t>&lt;</w:t>
+      </w:r>
+      <w:r>
+        <w:rPr>
+          <w:rFonts w:ascii="Menlo" w:hAnsi="Menlo"/>
+          <w:color w:val="3363A4"/>
+        </w:rPr>
+        <w:t>Transform</w:t>
+      </w:r>
+      <w:r>
+        <w:rPr>
+          <w:rFonts w:ascii="Menlo" w:hAnsi="Menlo"/>
+          <w:color w:val="444444"/>
+        </w:rPr>
+        <w:t>&gt; ().position += </w:t>
+      </w:r>
+      <w:r>
+        <w:rPr>
+          <w:rFonts w:ascii="Menlo" w:hAnsi="Menlo"/>
+          <w:color w:val="009695"/>
+        </w:rPr>
+        <w:t>new</w:t>
+      </w:r>
+      <w:r>
+        <w:rPr>
+          <w:rFonts w:ascii="Menlo" w:hAnsi="Menlo"/>
+          <w:color w:val="444444"/>
+        </w:rPr>
+        <w:t> </w:t>
+      </w:r>
+      <w:r>
+        <w:rPr>
+          <w:rFonts w:ascii="Menlo" w:hAnsi="Menlo"/>
+          <w:color w:val="3363A4"/>
+        </w:rPr>
+        <w:t>Vector3</w:t>
+      </w:r>
+      <w:r>
+        <w:rPr>
+          <w:rFonts w:ascii="Menlo" w:hAnsi="Menlo"/>
+          <w:color w:val="444444"/>
+        </w:rPr>
+        <w:t> (</w:t>
+      </w:r>
+      <w:r>
+        <w:rPr>
+          <w:rFonts w:ascii="Menlo" w:hAnsi="Menlo"/>
+          <w:color w:val="F57C00"/>
+        </w:rPr>
+        <w:t>0f</w:t>
+      </w:r>
+      <w:r>
+        <w:rPr>
+          <w:rFonts w:ascii="Menlo" w:hAnsi="Menlo"/>
+          <w:color w:val="444444"/>
+        </w:rPr>
+        <w:t>, </w:t>
+      </w:r>
+      <w:r>
+        <w:rPr>
+          <w:rFonts w:ascii="Menlo" w:hAnsi="Menlo"/>
+          <w:color w:val="F57C00"/>
+        </w:rPr>
+        <w:t>1f</w:t>
+      </w:r>
+      <w:r>
+        <w:rPr>
+          <w:rFonts w:ascii="Menlo" w:hAnsi="Menlo"/>
+          <w:color w:val="444444"/>
+        </w:rPr>
+        <w:t>, </w:t>
+      </w:r>
+      <w:r>
+        <w:rPr>
+          <w:rFonts w:ascii="Menlo" w:hAnsi="Menlo"/>
+          <w:color w:val="F57C00"/>
+        </w:rPr>
+        <w:t>0f</w:t>
+      </w:r>
+      <w:r>
+        <w:rPr>
+          <w:rFonts w:ascii="Menlo" w:hAnsi="Menlo"/>
+          <w:color w:val="444444"/>
+        </w:rPr>
+        <w:t>);</w:t>
+      </w:r>
+      <w:r>
+        <w:rPr>
+          <w:rFonts w:ascii="Menlo" w:hAnsi="Menlo"/>
+        </w:rPr>
+        <w:br/>
+      </w:r>
+      <w:r>
+        <w:rPr>
+          <w:rFonts w:ascii="Menlo" w:hAnsi="Menlo"/>
+          <w:color w:val="444444"/>
+        </w:rPr>
+        <w:t>    }</w:t>
+      </w:r>
+    </w:p>
+    <w:p>
+      <w:pPr>
+        <w:shd w:val="clear" w:color="auto" w:fill="FFFFFF"/>
+        <w:rPr>
+          <w:rFonts w:ascii="Arial" w:hAnsi="Arial"/>
+          <w:color w:val="222222"/>
+          <w:sz w:val="26"/>
+          <w:szCs w:val="26"/>
+        </w:rPr>
+      </w:pPr>
+    </w:p>
+    <w:p>
+      <w:pPr>
+        <w:shd w:val="clear" w:color="auto" w:fill="FFFFFF"/>
+        <w:rPr>
+          <w:rFonts w:ascii="Arial" w:hAnsi="Arial"/>
+          <w:color w:val="222222"/>
+          <w:sz w:val="26"/>
+          <w:szCs w:val="26"/>
+        </w:rPr>
+      </w:pPr>
+      <w:proofErr w:type="spellStart"/>
+      <w:r>
+        <w:rPr>
+          <w:rFonts w:ascii="Arial" w:hAnsi="Arial"/>
+          <w:color w:val="222222"/>
+          <w:sz w:val="26"/>
+          <w:szCs w:val="26"/>
+        </w:rPr>
+        <w:t>Getcomponent</w:t>
+      </w:r>
+      <w:proofErr w:type="spellEnd"/>
+      <w:r>
+        <w:rPr>
+          <w:rFonts w:ascii="Arial" w:hAnsi="Arial"/>
+          <w:color w:val="222222"/>
+          <w:sz w:val="26"/>
+          <w:szCs w:val="26"/>
+        </w:rPr>
+        <w:t xml:space="preserve"> = access component</w:t>
+      </w:r>
+    </w:p>
+    <w:p>
+      <w:pPr>
+        <w:shd w:val="clear" w:color="auto" w:fill="FFFFFF"/>
+        <w:rPr>
+          <w:rFonts w:ascii="Arial" w:hAnsi="Arial"/>
+          <w:color w:val="222222"/>
+          <w:sz w:val="26"/>
+          <w:szCs w:val="26"/>
+        </w:rPr>
+      </w:pPr>
+    </w:p>
+    <w:p>
+      <w:pPr>
+        <w:shd w:val="clear" w:color="auto" w:fill="FFFFFF"/>
+        <w:rPr>
+          <w:rFonts w:ascii="Arial" w:hAnsi="Arial"/>
+          <w:color w:val="222222"/>
+          <w:sz w:val="26"/>
+          <w:szCs w:val="26"/>
+        </w:rPr>
+      </w:pPr>
+      <w:r>
+        <w:rPr>
+          <w:rFonts w:ascii="Arial" w:hAnsi="Arial"/>
+          <w:color w:val="222222"/>
+          <w:sz w:val="26"/>
+          <w:szCs w:val="26"/>
+        </w:rPr>
+        <w:t>&lt;</w:t>
+      </w:r>
+      <w:proofErr w:type="spellStart"/>
+      <w:r>
+        <w:rPr>
+          <w:rFonts w:ascii="Arial" w:hAnsi="Arial"/>
+          <w:color w:val="222222"/>
+          <w:sz w:val="26"/>
+          <w:szCs w:val="26"/>
+        </w:rPr>
+        <w:t>Tranform</w:t>
+      </w:r>
+      <w:proofErr w:type="spellEnd"/>
+      <w:r>
+        <w:rPr>
+          <w:rFonts w:ascii="Arial" w:hAnsi="Arial"/>
+          <w:color w:val="222222"/>
+          <w:sz w:val="26"/>
+          <w:szCs w:val="26"/>
+        </w:rPr>
+        <w:t>&gt; = component (module “verb”)</w:t>
+      </w:r>
+    </w:p>
+    <w:p>
+      <w:pPr>
+        <w:shd w:val="clear" w:color="auto" w:fill="FFFFFF"/>
+        <w:rPr>
+          <w:rFonts w:ascii="Arial" w:hAnsi="Arial"/>
+          <w:color w:val="222222"/>
+          <w:sz w:val="26"/>
+          <w:szCs w:val="26"/>
+        </w:rPr>
+      </w:pPr>
+    </w:p>
+    <w:p>
+      <w:pPr>
+        <w:shd w:val="clear" w:color="auto" w:fill="FFFFFF"/>
+        <w:rPr>
+          <w:rFonts w:ascii="Arial" w:hAnsi="Arial"/>
+          <w:color w:val="222222"/>
+          <w:sz w:val="26"/>
+          <w:szCs w:val="26"/>
+        </w:rPr>
+      </w:pPr>
+      <w:r>
+        <w:rPr>
+          <w:rFonts w:ascii="Arial" w:hAnsi="Arial"/>
+          <w:color w:val="222222"/>
+          <w:sz w:val="26"/>
+          <w:szCs w:val="26"/>
+        </w:rPr>
+        <w:t xml:space="preserve">+= </w:t>
+      </w:r>
+      <w:proofErr w:type="gramStart"/>
+      <w:r>
+        <w:rPr>
+          <w:rFonts w:ascii="Arial" w:hAnsi="Arial"/>
+          <w:color w:val="222222"/>
+          <w:sz w:val="26"/>
+          <w:szCs w:val="26"/>
+        </w:rPr>
+        <w:t>adds</w:t>
+      </w:r>
+      <w:proofErr w:type="gramEnd"/>
+      <w:r>
+        <w:rPr>
+          <w:rFonts w:ascii="Arial" w:hAnsi="Arial"/>
+          <w:color w:val="222222"/>
+          <w:sz w:val="26"/>
+          <w:szCs w:val="26"/>
+        </w:rPr>
+        <w:t xml:space="preserve"> to existing value</w:t>
+      </w:r>
+    </w:p>
+    <w:p>
+      <w:pPr>
+        <w:shd w:val="clear" w:color="auto" w:fill="FFFFFF"/>
+        <w:rPr>
+          <w:rFonts w:ascii="Arial" w:hAnsi="Arial"/>
+          <w:color w:val="222222"/>
+          <w:sz w:val="26"/>
+          <w:szCs w:val="26"/>
+        </w:rPr>
+      </w:pPr>
+    </w:p>
+    <w:p>
+      <w:pPr>
+        <w:shd w:val="clear" w:color="auto" w:fill="FFFFFF"/>
+        <w:rPr>
+          <w:rFonts w:ascii="Arial" w:hAnsi="Arial"/>
+          <w:color w:val="222222"/>
+          <w:sz w:val="26"/>
+          <w:szCs w:val="26"/>
+        </w:rPr>
+      </w:pPr>
+      <w:proofErr w:type="gramStart"/>
+      <w:r>
+        <w:rPr>
+          <w:rFonts w:ascii="Arial" w:hAnsi="Arial"/>
+          <w:color w:val="222222"/>
+          <w:sz w:val="26"/>
+          <w:szCs w:val="26"/>
+        </w:rPr>
+        <w:t>new</w:t>
+      </w:r>
+      <w:proofErr w:type="gramEnd"/>
+      <w:r>
+        <w:rPr>
+          <w:rFonts w:ascii="Arial" w:hAnsi="Arial"/>
+          <w:color w:val="222222"/>
+          <w:sz w:val="26"/>
+          <w:szCs w:val="26"/>
+        </w:rPr>
+        <w:t xml:space="preserve"> Vector 3 (new always comes with Vector 3)</w:t>
+      </w:r>
+    </w:p>
+    <w:p>
+      <w:pPr>
+        <w:shd w:val="clear" w:color="auto" w:fill="FFFFFF"/>
+        <w:rPr>
+          <w:rFonts w:ascii="Arial" w:hAnsi="Arial"/>
+          <w:color w:val="222222"/>
+          <w:sz w:val="26"/>
+          <w:szCs w:val="26"/>
+        </w:rPr>
+      </w:pPr>
+      <w:r>
+        <w:rPr>
+          <w:rFonts w:ascii="Arial" w:hAnsi="Arial"/>
+          <w:color w:val="222222"/>
+          <w:sz w:val="26"/>
+          <w:szCs w:val="26"/>
+        </w:rPr>
+        <w:t>(01,1f</w:t>
+      </w:r>
+      <w:proofErr w:type="gramStart"/>
+      <w:r>
+        <w:rPr>
+          <w:rFonts w:ascii="Arial" w:hAnsi="Arial"/>
+          <w:color w:val="222222"/>
+          <w:sz w:val="26"/>
+          <w:szCs w:val="26"/>
+        </w:rPr>
+        <w:t>,0f</w:t>
+      </w:r>
+      <w:proofErr w:type="gramEnd"/>
+      <w:r>
+        <w:rPr>
+          <w:rFonts w:ascii="Arial" w:hAnsi="Arial"/>
+          <w:color w:val="222222"/>
+          <w:sz w:val="26"/>
+          <w:szCs w:val="26"/>
+        </w:rPr>
+        <w:t xml:space="preserve">) </w:t>
+      </w:r>
+      <w:r>
+        <w:rPr>
+          <w:rFonts w:ascii="Arial" w:hAnsi="Arial"/>
+          <w:color w:val="222222"/>
+          <w:sz w:val="26"/>
+          <w:szCs w:val="26"/>
+        </w:rPr>
+        <w:sym w:font="Wingdings" w:char="F0E0"/>
+      </w:r>
+      <w:r>
+        <w:rPr>
+          <w:rFonts w:ascii="Arial" w:hAnsi="Arial"/>
+          <w:color w:val="222222"/>
+          <w:sz w:val="26"/>
+          <w:szCs w:val="26"/>
+        </w:rPr>
+        <w:t xml:space="preserve"> f = “float”</w:t>
+      </w:r>
+    </w:p>
+    <w:p>
+      <w:pPr>
+        <w:shd w:val="clear" w:color="auto" w:fill="FFFFFF"/>
+        <w:rPr>
+          <w:rFonts w:ascii="Arial" w:hAnsi="Arial"/>
+          <w:color w:val="222222"/>
+          <w:sz w:val="26"/>
+          <w:szCs w:val="26"/>
+        </w:rPr>
+      </w:pPr>
+    </w:p>
+    <w:p>
+      <w:pPr>
+        <w:shd w:val="clear" w:color="auto" w:fill="FFFFFF"/>
+        <w:rPr>
+          <w:rFonts w:ascii="Arial" w:hAnsi="Arial"/>
+          <w:color w:val="222222"/>
+          <w:sz w:val="26"/>
+          <w:szCs w:val="26"/>
+        </w:rPr>
+      </w:pPr>
+      <w:r>
+        <w:rPr>
+          <w:rFonts w:ascii="Arial" w:hAnsi="Arial"/>
+          <w:color w:val="222222"/>
+          <w:sz w:val="26"/>
+          <w:szCs w:val="26"/>
+        </w:rPr>
+        <w:t>**</w:t>
+      </w:r>
+      <w:proofErr w:type="gramStart"/>
+      <w:r>
+        <w:rPr>
+          <w:rFonts w:ascii="Arial" w:hAnsi="Arial"/>
+          <w:color w:val="222222"/>
+          <w:sz w:val="26"/>
+          <w:szCs w:val="26"/>
+        </w:rPr>
+        <w:t>shortcut</w:t>
+      </w:r>
+      <w:proofErr w:type="gramEnd"/>
+      <w:r>
+        <w:rPr>
+          <w:rFonts w:ascii="Arial" w:hAnsi="Arial"/>
+          <w:color w:val="222222"/>
+          <w:sz w:val="26"/>
+          <w:szCs w:val="26"/>
+        </w:rPr>
+        <w:t xml:space="preserve"> for </w:t>
+      </w:r>
+      <w:proofErr w:type="spellStart"/>
+      <w:r>
+        <w:rPr>
+          <w:rFonts w:ascii="Arial" w:hAnsi="Arial"/>
+          <w:color w:val="222222"/>
+          <w:sz w:val="26"/>
+          <w:szCs w:val="26"/>
+        </w:rPr>
+        <w:t>GetComponent</w:t>
+      </w:r>
+      <w:proofErr w:type="spellEnd"/>
+      <w:r>
+        <w:rPr>
+          <w:rFonts w:ascii="Arial" w:hAnsi="Arial"/>
+          <w:color w:val="222222"/>
+          <w:sz w:val="26"/>
+          <w:szCs w:val="26"/>
+        </w:rPr>
+        <w:t>&lt;Transform&gt;().</w:t>
+      </w:r>
+    </w:p>
+    <w:p>
+      <w:pPr>
+        <w:shd w:val="clear" w:color="auto" w:fill="FFFFFF"/>
+        <w:rPr>
+          <w:rFonts w:ascii="Arial" w:hAnsi="Arial"/>
+          <w:color w:val="222222"/>
+          <w:sz w:val="26"/>
+          <w:szCs w:val="26"/>
+        </w:rPr>
+      </w:pPr>
+      <w:proofErr w:type="spellStart"/>
+      <w:proofErr w:type="gramStart"/>
+      <w:r>
+        <w:rPr>
+          <w:rFonts w:ascii="Arial" w:hAnsi="Arial"/>
+          <w:color w:val="222222"/>
+          <w:sz w:val="26"/>
+          <w:szCs w:val="26"/>
+        </w:rPr>
+        <w:t>transform.position</w:t>
+      </w:r>
+      <w:proofErr w:type="spellEnd"/>
+      <w:proofErr w:type="gramEnd"/>
+      <w:r>
+        <w:rPr>
+          <w:rFonts w:ascii="Arial" w:hAnsi="Arial"/>
+          <w:color w:val="222222"/>
+          <w:sz w:val="26"/>
+          <w:szCs w:val="26"/>
+        </w:rPr>
+        <w:t>:::</w:t>
+      </w:r>
+    </w:p>
+    <w:p>
+      <w:pPr>
+        <w:shd w:val="clear" w:color="auto" w:fill="FFFFFF"/>
+        <w:rPr>
+          <w:rFonts w:ascii="Menlo" w:hAnsi="Menlo"/>
+          <w:color w:val="444444"/>
+        </w:rPr>
+      </w:pPr>
+      <w:proofErr w:type="gramStart"/>
+      <w:r>
+        <w:rPr>
+          <w:rFonts w:ascii="Menlo" w:hAnsi="Menlo"/>
+          <w:color w:val="3363A4"/>
+        </w:rPr>
+        <w:t>void</w:t>
+      </w:r>
+      <w:proofErr w:type="gramEnd"/>
+      <w:r>
+        <w:rPr>
+          <w:rFonts w:ascii="Menlo" w:hAnsi="Menlo"/>
+          <w:color w:val="444444"/>
+        </w:rPr>
+        <w:t> Update () {</w:t>
+      </w:r>
+      <w:r>
+        <w:rPr>
+          <w:rFonts w:ascii="Menlo" w:hAnsi="Menlo"/>
+        </w:rPr>
+        <w:br/>
+      </w:r>
+      <w:r>
+        <w:rPr>
+          <w:rFonts w:ascii="Menlo" w:hAnsi="Menlo"/>
+          <w:color w:val="444444"/>
+        </w:rPr>
+        <w:t>        </w:t>
+      </w:r>
+      <w:proofErr w:type="spellStart"/>
+      <w:r>
+        <w:rPr>
+          <w:rFonts w:ascii="Menlo" w:hAnsi="Menlo"/>
+          <w:color w:val="444444"/>
+        </w:rPr>
+        <w:t>t</w:t>
+      </w:r>
+      <w:r>
+        <w:rPr>
+          <w:rFonts w:ascii="Menlo" w:hAnsi="Menlo"/>
+          <w:color w:val="3363A4"/>
+        </w:rPr>
+        <w:t>ransform</w:t>
+      </w:r>
+      <w:r>
+        <w:rPr>
+          <w:rFonts w:ascii="Menlo" w:hAnsi="Menlo"/>
+          <w:color w:val="444444"/>
+        </w:rPr>
+        <w:t>.position</w:t>
+      </w:r>
+      <w:proofErr w:type="spellEnd"/>
+      <w:r>
+        <w:rPr>
+          <w:rFonts w:ascii="Menlo" w:hAnsi="Menlo"/>
+          <w:color w:val="444444"/>
+        </w:rPr>
+        <w:t> += </w:t>
+      </w:r>
+      <w:r>
+        <w:rPr>
+          <w:rFonts w:ascii="Menlo" w:hAnsi="Menlo"/>
+          <w:color w:val="009695"/>
+        </w:rPr>
+        <w:t>new</w:t>
+      </w:r>
+      <w:r>
+        <w:rPr>
+          <w:rFonts w:ascii="Menlo" w:hAnsi="Menlo"/>
+          <w:color w:val="444444"/>
+        </w:rPr>
+        <w:t> </w:t>
+      </w:r>
+      <w:r>
+        <w:rPr>
+          <w:rFonts w:ascii="Menlo" w:hAnsi="Menlo"/>
+          <w:color w:val="3363A4"/>
+        </w:rPr>
+        <w:t>Vector3</w:t>
+      </w:r>
+      <w:r>
+        <w:rPr>
+          <w:rFonts w:ascii="Menlo" w:hAnsi="Menlo"/>
+          <w:color w:val="444444"/>
+        </w:rPr>
+        <w:t> (</w:t>
+      </w:r>
+      <w:r>
+        <w:rPr>
+          <w:rFonts w:ascii="Menlo" w:hAnsi="Menlo"/>
+          <w:color w:val="F57C00"/>
+        </w:rPr>
+        <w:t>0f</w:t>
+      </w:r>
+      <w:r>
+        <w:rPr>
+          <w:rFonts w:ascii="Menlo" w:hAnsi="Menlo"/>
+          <w:color w:val="444444"/>
+        </w:rPr>
+        <w:t>, </w:t>
+      </w:r>
+      <w:r>
+        <w:rPr>
+          <w:rFonts w:ascii="Menlo" w:hAnsi="Menlo"/>
+          <w:color w:val="F57C00"/>
+        </w:rPr>
+        <w:t>1f</w:t>
+      </w:r>
+      <w:r>
+        <w:rPr>
+          <w:rFonts w:ascii="Menlo" w:hAnsi="Menlo"/>
+          <w:color w:val="444444"/>
+        </w:rPr>
+        <w:t>, </w:t>
+      </w:r>
+      <w:r>
+        <w:rPr>
+          <w:rFonts w:ascii="Menlo" w:hAnsi="Menlo"/>
+          <w:color w:val="F57C00"/>
+        </w:rPr>
+        <w:t>0f</w:t>
+      </w:r>
+      <w:r>
+        <w:rPr>
+          <w:rFonts w:ascii="Menlo" w:hAnsi="Menlo"/>
+          <w:color w:val="444444"/>
+        </w:rPr>
+        <w:t>);</w:t>
+      </w:r>
+      <w:r>
+        <w:rPr>
+          <w:rFonts w:ascii="Menlo" w:hAnsi="Menlo"/>
+        </w:rPr>
+        <w:br/>
+      </w:r>
+      <w:r>
+        <w:rPr>
+          <w:rFonts w:ascii="Menlo" w:hAnsi="Menlo"/>
+          <w:color w:val="444444"/>
+        </w:rPr>
+        <w:t>    }</w:t>
+      </w:r>
+    </w:p>
+    <w:p>
+      <w:pPr>
+        <w:shd w:val="clear" w:color="auto" w:fill="FFFFFF"/>
+        <w:rPr>
+          <w:rFonts w:ascii="Menlo" w:hAnsi="Menlo"/>
+          <w:color w:val="444444"/>
+        </w:rPr>
+      </w:pPr>
+      <w:r>
+        <w:rPr>
+          <w:rFonts w:ascii="Menlo" w:hAnsi="Menlo"/>
+          <w:color w:val="444444"/>
+        </w:rPr>
+        <w:t xml:space="preserve"> - - -- - - - -</w:t>
+      </w:r>
+    </w:p>
+    <w:p>
+      <w:pPr>
+        <w:shd w:val="clear" w:color="auto" w:fill="FFFFFF"/>
+        <w:rPr>
+          <w:rFonts w:ascii="Arial" w:hAnsi="Arial"/>
+          <w:b/>
+          <w:i/>
+          <w:color w:val="222222"/>
+          <w:sz w:val="26"/>
+          <w:szCs w:val="26"/>
+          <w:u w:val="single"/>
+        </w:rPr>
+      </w:pPr>
+      <w:r>
+        <w:rPr>
+          <w:rFonts w:ascii="Menlo" w:hAnsi="Menlo"/>
+          <w:b/>
+          <w:i/>
+          <w:color w:val="444444"/>
+          <w:u w:val="single"/>
+        </w:rPr>
+        <w:t>UNITY’S PHYSICS SYSTEM</w:t>
+      </w:r>
+    </w:p>
+    <w:p>
+      <w:pPr>
+        <w:tabs>
+          <w:tab w:val="left" w:pos="3440"/>
+        </w:tabs>
+      </w:pPr>
+      <w:proofErr w:type="gramStart"/>
+      <w:r>
+        <w:t>add</w:t>
+      </w:r>
+      <w:proofErr w:type="gramEnd"/>
+      <w:r>
+        <w:t xml:space="preserve"> component to </w:t>
+      </w:r>
+      <w:proofErr w:type="spellStart"/>
+      <w:r>
+        <w:t>gameObject</w:t>
+      </w:r>
+      <w:proofErr w:type="spellEnd"/>
+    </w:p>
+    <w:p>
+      <w:pPr>
+        <w:tabs>
+          <w:tab w:val="left" w:pos="3440"/>
+        </w:tabs>
+        <w:rPr>
+          <w:b/>
+          <w:i/>
+          <w:u w:val="single"/>
+        </w:rPr>
+      </w:pPr>
+      <w:proofErr w:type="gramStart"/>
+      <w:r>
+        <w:t>physics</w:t>
+      </w:r>
+      <w:proofErr w:type="gramEnd"/>
+      <w:r>
+        <w:t xml:space="preserve"> &gt; </w:t>
+      </w:r>
+      <w:r>
+        <w:rPr>
+          <w:b/>
+          <w:i/>
+          <w:u w:val="single"/>
+        </w:rPr>
+        <w:t>rigid body</w:t>
+      </w:r>
+    </w:p>
+    <w:p>
+      <w:pPr>
+        <w:tabs>
+          <w:tab w:val="left" w:pos="3440"/>
+        </w:tabs>
+      </w:pPr>
+    </w:p>
+    <w:p>
+      <w:pPr>
+        <w:tabs>
+          <w:tab w:val="left" w:pos="3440"/>
+        </w:tabs>
+      </w:pPr>
+      <w:r>
+        <w:t xml:space="preserve">Add directional light </w:t>
+      </w:r>
+    </w:p>
+    <w:p>
+      <w:pPr>
+        <w:tabs>
+          <w:tab w:val="left" w:pos="3440"/>
+        </w:tabs>
+      </w:pPr>
+      <w:proofErr w:type="gramStart"/>
+      <w:r>
+        <w:t>in</w:t>
+      </w:r>
+      <w:proofErr w:type="gramEnd"/>
+      <w:r>
+        <w:t xml:space="preserve"> inspector</w:t>
+      </w:r>
+    </w:p>
+    <w:p>
+      <w:pPr>
+        <w:tabs>
+          <w:tab w:val="left" w:pos="3440"/>
+        </w:tabs>
+      </w:pPr>
+      <w:r>
+        <w:t>Shadow type &gt; hard shadow</w:t>
+      </w:r>
+    </w:p>
+    <w:p>
+      <w:pPr>
+        <w:tabs>
+          <w:tab w:val="left" w:pos="3440"/>
+        </w:tabs>
+      </w:pPr>
+      <w:r>
+        <w:t>- - - - - -</w:t>
+      </w:r>
+    </w:p>
+    <w:p>
+      <w:pPr>
+        <w:tabs>
+          <w:tab w:val="left" w:pos="3440"/>
+        </w:tabs>
+      </w:pPr>
+    </w:p>
+    <w:p>
+      <w:pPr>
+        <w:tabs>
+          <w:tab w:val="left" w:pos="3440"/>
+        </w:tabs>
+        <w:rPr>
+          <w:b/>
+          <w:i/>
+          <w:u w:val="single"/>
+        </w:rPr>
+      </w:pPr>
+      <w:r>
+        <w:rPr>
+          <w:b/>
+          <w:i/>
+          <w:u w:val="single"/>
+        </w:rPr>
+        <w:t>Model collider meshes</w:t>
+      </w:r>
+      <w:r>
+        <w:rPr>
+          <w:b/>
+          <w:i/>
+          <w:u w:val="single"/>
+        </w:rPr>
+        <w:t xml:space="preserve"> in MAYA</w:t>
+      </w:r>
+      <w:r>
+        <w:rPr>
+          <w:b/>
+          <w:i/>
+          <w:u w:val="single"/>
+        </w:rPr>
+        <w:t xml:space="preserve"> to run physics simulations on odd shaped objects</w:t>
+      </w:r>
+    </w:p>
+    <w:p>
+      <w:pPr>
+        <w:tabs>
+          <w:tab w:val="left" w:pos="3440"/>
+        </w:tabs>
+      </w:pPr>
+      <w:r>
+        <w:t>Add component&gt;physics&gt;mesh collider</w:t>
+      </w:r>
+    </w:p>
+    <w:p>
+      <w:pPr>
+        <w:tabs>
+          <w:tab w:val="left" w:pos="3440"/>
+        </w:tabs>
+      </w:pPr>
+      <w:r>
+        <w:t>(</w:t>
+      </w:r>
+      <w:proofErr w:type="gramStart"/>
+      <w:r>
+        <w:t>low</w:t>
+      </w:r>
+      <w:proofErr w:type="gramEnd"/>
+      <w:r>
+        <w:t xml:space="preserve"> polygon mesh made in Maya)</w:t>
+      </w:r>
+    </w:p>
+    <w:p>
+      <w:pPr>
+        <w:tabs>
+          <w:tab w:val="left" w:pos="3440"/>
+        </w:tabs>
+      </w:pPr>
+      <w:r>
+        <w:t>In inspector</w:t>
+      </w:r>
+    </w:p>
+    <w:p>
+      <w:pPr>
+        <w:tabs>
+          <w:tab w:val="left" w:pos="3440"/>
+        </w:tabs>
+      </w:pPr>
+      <w:proofErr w:type="gramStart"/>
+      <w:r>
+        <w:t>match</w:t>
+      </w:r>
+      <w:proofErr w:type="gramEnd"/>
+      <w:r>
+        <w:t xml:space="preserve"> mesh (project list of assets)</w:t>
+      </w:r>
+    </w:p>
+    <w:p>
+      <w:pPr>
+        <w:tabs>
+          <w:tab w:val="left" w:pos="3440"/>
+        </w:tabs>
+      </w:pPr>
+    </w:p>
+    <w:p>
+      <w:pPr>
+        <w:tabs>
+          <w:tab w:val="left" w:pos="3440"/>
+        </w:tabs>
+      </w:pPr>
+      <w:r>
+        <w:t>*Two mesh colliders do not interact (one attached to object, and one to floor in gravity example)</w:t>
+      </w:r>
+    </w:p>
+    <w:p>
+      <w:pPr>
+        <w:tabs>
+          <w:tab w:val="left" w:pos="3440"/>
+        </w:tabs>
+      </w:pPr>
+      <w:r>
+        <w:t>Check</w:t>
+      </w:r>
+      <w:r>
+        <w:t xml:space="preserve">/enable </w:t>
+      </w:r>
+      <w:r>
+        <w:t xml:space="preserve"> “convex” on mesh collider inspector option of falling object to make them interact</w:t>
+      </w:r>
+    </w:p>
+    <w:p>
+      <w:pPr>
+        <w:tabs>
+          <w:tab w:val="left" w:pos="3440"/>
+        </w:tabs>
+      </w:pPr>
+    </w:p>
+    <w:p>
+      <w:pPr>
+        <w:tabs>
+          <w:tab w:val="left" w:pos="3440"/>
+        </w:tabs>
+      </w:pPr>
+      <w:r>
+        <w:t>*Most preferable to not use a mesh collider at all, just use box collider</w:t>
+      </w:r>
+    </w:p>
+    <w:p>
+      <w:pPr>
+        <w:tabs>
+          <w:tab w:val="left" w:pos="3440"/>
+        </w:tabs>
+      </w:pPr>
+      <w:r>
+        <w:t>- - - - -</w:t>
+      </w:r>
+    </w:p>
+    <w:p>
+      <w:pPr>
+        <w:tabs>
+          <w:tab w:val="left" w:pos="3440"/>
+        </w:tabs>
+      </w:pPr>
+    </w:p>
+    <w:p>
+      <w:pPr>
+        <w:tabs>
+          <w:tab w:val="left" w:pos="3440"/>
+        </w:tabs>
+      </w:pPr>
+      <w:r>
+        <w:t>RIGID BODY settings</w:t>
+      </w:r>
+    </w:p>
+    <w:p>
+      <w:pPr>
+        <w:tabs>
+          <w:tab w:val="left" w:pos="3440"/>
+        </w:tabs>
+      </w:pPr>
+      <w:proofErr w:type="gramStart"/>
+      <w:r>
+        <w:t>drag</w:t>
+      </w:r>
+      <w:proofErr w:type="gramEnd"/>
+      <w:r>
+        <w:t>- bowling ball has none, feather has a lot</w:t>
+      </w:r>
+    </w:p>
+    <w:p>
+      <w:pPr>
+        <w:tabs>
+          <w:tab w:val="left" w:pos="3440"/>
+        </w:tabs>
+      </w:pPr>
+    </w:p>
+    <w:p>
+      <w:pPr>
+        <w:tabs>
+          <w:tab w:val="left" w:pos="3440"/>
+        </w:tabs>
+      </w:pPr>
+      <w:proofErr w:type="gramStart"/>
+      <w:r>
+        <w:t>constraints</w:t>
+      </w:r>
+      <w:proofErr w:type="gramEnd"/>
+    </w:p>
+    <w:p>
+      <w:pPr>
+        <w:tabs>
+          <w:tab w:val="left" w:pos="3440"/>
+        </w:tabs>
+      </w:pPr>
+      <w:r>
+        <w:t>-</w:t>
+      </w:r>
+      <w:proofErr w:type="gramStart"/>
+      <w:r>
+        <w:t>freeze</w:t>
+      </w:r>
+      <w:proofErr w:type="gramEnd"/>
+      <w:r>
+        <w:t xml:space="preserve"> position</w:t>
+      </w:r>
+    </w:p>
+    <w:p>
+      <w:pPr>
+        <w:tabs>
+          <w:tab w:val="left" w:pos="3440"/>
+        </w:tabs>
+      </w:pPr>
+      <w:r>
+        <w:t>-</w:t>
+      </w:r>
+      <w:proofErr w:type="gramStart"/>
+      <w:r>
+        <w:t>freeze</w:t>
+      </w:r>
+      <w:proofErr w:type="gramEnd"/>
+      <w:r>
+        <w:t xml:space="preserve"> rotation</w:t>
+      </w:r>
+    </w:p>
+    <w:p>
+      <w:pPr>
+        <w:tabs>
+          <w:tab w:val="left" w:pos="3440"/>
+        </w:tabs>
+      </w:pPr>
+    </w:p>
+    <w:p>
+      <w:pPr>
+        <w:tabs>
+          <w:tab w:val="left" w:pos="3440"/>
+        </w:tabs>
+      </w:pPr>
+      <w:r>
+        <w:t xml:space="preserve">***You can only set pivots in </w:t>
+      </w:r>
+      <w:proofErr w:type="spellStart"/>
+      <w:r>
+        <w:t>maya</w:t>
+      </w:r>
+      <w:proofErr w:type="spellEnd"/>
+      <w:r>
+        <w:t>****</w:t>
+      </w:r>
+    </w:p>
+    <w:p>
+      <w:pPr>
+        <w:tabs>
+          <w:tab w:val="left" w:pos="3440"/>
+        </w:tabs>
+      </w:pPr>
+    </w:p>
+    <w:p>
+      <w:pPr>
+        <w:tabs>
+          <w:tab w:val="left" w:pos="3440"/>
+        </w:tabs>
+      </w:pPr>
+      <w:r>
+        <w:t>_ _ _ _</w:t>
+      </w:r>
+    </w:p>
+    <w:p>
+      <w:pPr>
+        <w:tabs>
+          <w:tab w:val="left" w:pos="3440"/>
+        </w:tabs>
+      </w:pPr>
+      <w:r>
+        <w:t xml:space="preserve">MAKE IT BOUNCE </w:t>
+      </w:r>
+      <w:r>
+        <w:t>–</w:t>
+      </w:r>
+      <w:r>
+        <w:t xml:space="preserve"> </w:t>
+      </w:r>
+      <w:r>
+        <w:t>(after applying rigid body)</w:t>
+      </w:r>
+    </w:p>
+    <w:p>
+      <w:pPr>
+        <w:tabs>
+          <w:tab w:val="left" w:pos="3440"/>
+        </w:tabs>
+      </w:pPr>
+    </w:p>
+    <w:p>
+      <w:pPr>
+        <w:tabs>
+          <w:tab w:val="left" w:pos="3440"/>
+        </w:tabs>
+      </w:pPr>
+      <w:r>
+        <w:t>Assets&gt;import package &gt;import physics material</w:t>
+      </w:r>
+    </w:p>
+    <w:p>
+      <w:pPr>
+        <w:tabs>
+          <w:tab w:val="left" w:pos="3440"/>
+        </w:tabs>
+      </w:pPr>
+      <w:proofErr w:type="gramStart"/>
+      <w:r>
+        <w:t>inspector</w:t>
+      </w:r>
+      <w:proofErr w:type="gramEnd"/>
+      <w:r>
+        <w:t xml:space="preserve"> menu</w:t>
+      </w:r>
+    </w:p>
+    <w:p>
+      <w:pPr>
+        <w:tabs>
+          <w:tab w:val="left" w:pos="3440"/>
+        </w:tabs>
+      </w:pPr>
+      <w:r>
+        <w:t>Box collider&gt;material &gt;physic material</w:t>
+      </w:r>
+    </w:p>
+    <w:p>
+      <w:pPr>
+        <w:tabs>
+          <w:tab w:val="left" w:pos="3440"/>
+        </w:tabs>
+      </w:pPr>
+    </w:p>
+    <w:p>
+      <w:pPr>
+        <w:tabs>
+          <w:tab w:val="left" w:pos="3440"/>
+        </w:tabs>
+      </w:pPr>
+      <w:r>
+        <w:t xml:space="preserve">_ _ _ </w:t>
+      </w:r>
+    </w:p>
+    <w:p>
+      <w:pPr>
+        <w:tabs>
+          <w:tab w:val="left" w:pos="3440"/>
+        </w:tabs>
+      </w:pPr>
+      <w:r>
+        <w:t>(</w:t>
+      </w:r>
+      <w:proofErr w:type="gramStart"/>
+      <w:r>
+        <w:t>must</w:t>
+      </w:r>
+      <w:proofErr w:type="gramEnd"/>
+      <w:r>
+        <w:t xml:space="preserve"> also have rigid body)</w:t>
+      </w:r>
+    </w:p>
+    <w:p>
+      <w:pPr>
+        <w:tabs>
+          <w:tab w:val="left" w:pos="3440"/>
+        </w:tabs>
+      </w:pPr>
+      <w:r>
+        <w:t>Component&gt; physics &gt; constant force</w:t>
+      </w:r>
+    </w:p>
+    <w:p>
+      <w:pPr>
+        <w:tabs>
+          <w:tab w:val="left" w:pos="3440"/>
+        </w:tabs>
+      </w:pPr>
+      <w:r>
+        <w:t>(</w:t>
+      </w:r>
+      <w:proofErr w:type="gramStart"/>
+      <w:r>
+        <w:t>makes</w:t>
+      </w:r>
+      <w:proofErr w:type="gramEnd"/>
+      <w:r>
+        <w:t xml:space="preserve"> something shoot in a direction)</w:t>
+      </w:r>
+    </w:p>
+    <w:p>
+      <w:pPr>
+        <w:tabs>
+          <w:tab w:val="left" w:pos="3440"/>
+        </w:tabs>
+      </w:pPr>
+    </w:p>
+    <w:p>
+      <w:pPr>
+        <w:tabs>
+          <w:tab w:val="left" w:pos="3440"/>
+        </w:tabs>
+      </w:pPr>
+      <w:r>
+        <w:t>Homework</w:t>
+      </w:r>
+    </w:p>
+    <w:p>
+      <w:pPr>
+        <w:tabs>
+          <w:tab w:val="left" w:pos="3440"/>
+        </w:tabs>
+      </w:pPr>
+      <w:proofErr w:type="gramStart"/>
+      <w:r>
+        <w:t>make</w:t>
+      </w:r>
+      <w:proofErr w:type="gramEnd"/>
+      <w:r>
+        <w:t xml:space="preserve"> </w:t>
+      </w:r>
+      <w:proofErr w:type="spellStart"/>
+      <w:r>
+        <w:t>rubegoldberg</w:t>
+      </w:r>
+      <w:proofErr w:type="spellEnd"/>
+    </w:p>
+    <w:p>
+      <w:pPr>
+        <w:tabs>
+          <w:tab w:val="left" w:pos="3440"/>
+        </w:tabs>
+      </w:pPr>
+    </w:p>
+    <w:p>
+      <w:pPr>
+        <w:tabs>
+          <w:tab w:val="left" w:pos="3440"/>
+        </w:tabs>
+      </w:pPr>
+      <w:r>
+        <w:t>Rendering successful”</w:t>
+      </w:r>
+    </w:p>
+    <w:p>
+      <w:pPr>
+        <w:tabs>
+          <w:tab w:val="left" w:pos="3440"/>
+        </w:tabs>
+      </w:pPr>
+      <w:r>
+        <w:t>Make sure to point camera to see all of game, and change clipping planes far to 10000</w:t>
+      </w:r>
+    </w:p>
+    <w:p>
+      <w:pPr>
+        <w:tabs>
+          <w:tab w:val="left" w:pos="3440"/>
+        </w:tabs>
+      </w:pPr>
+    </w:p>
+    <w:p>
+      <w:pPr>
+        <w:tabs>
+          <w:tab w:val="left" w:pos="3440"/>
+        </w:tabs>
+      </w:pPr>
+      <w:proofErr w:type="gramStart"/>
+      <w:r>
+        <w:t>edit</w:t>
+      </w:r>
+      <w:proofErr w:type="gramEnd"/>
+      <w:r>
+        <w:t>&gt;settings&gt;quality</w:t>
+      </w:r>
+    </w:p>
+    <w:p>
+      <w:pPr>
+        <w:tabs>
+          <w:tab w:val="left" w:pos="3440"/>
+        </w:tabs>
+      </w:pPr>
+      <w:proofErr w:type="gramStart"/>
+      <w:r>
+        <w:t>shadow</w:t>
+      </w:r>
+      <w:proofErr w:type="gramEnd"/>
+      <w:r>
+        <w:t xml:space="preserve"> distance up</w:t>
+      </w:r>
+    </w:p>
     <w:sectPr>
       <w:headerReference w:type="default" r:id="rId4"/>
       <w:pgSz w:w="12240" w:h="15840"/>
@@ -1823,9 +5877,16 @@
     <w:pPr>
       <w:pStyle w:val="Header"/>
     </w:pPr>
+    <w:proofErr w:type="gramStart"/>
     <w:r>
-      <w:t>1/30 Unity Intro</w:t>
+      <w:t>unity</w:t>
     </w:r>
+    <w:proofErr w:type="gramEnd"/>
+  </w:p>
+  <w:p>
+    <w:pPr>
+      <w:pStyle w:val="Header"/>
+    </w:pPr>
   </w:p>
 </w:hdr>
 </file>

--- a/File.docx
+++ b/File.docx
@@ -49,11 +49,19 @@
           <w:highlight w:val="lightGray"/>
         </w:rPr>
       </w:pPr>
-      <w:r>
-        <w:rPr>
-          <w:highlight w:val="lightGray"/>
-        </w:rPr>
-        <w:t>create game objects from Create Tab under Hierarchy</w:t>
+      <w:proofErr w:type="gramStart"/>
+      <w:r>
+        <w:rPr>
+          <w:highlight w:val="lightGray"/>
+        </w:rPr>
+        <w:t>create</w:t>
+      </w:r>
+      <w:proofErr w:type="gramEnd"/>
+      <w:r>
+        <w:rPr>
+          <w:highlight w:val="lightGray"/>
+        </w:rPr>
+        <w:t xml:space="preserve"> game objects from Create Tab under Hierarchy</w:t>
       </w:r>
     </w:p>
     <w:p>
@@ -133,7 +141,21 @@
           <w:highlight w:val="lightGray"/>
         </w:rPr>
         <w:tab/>
-        <w:t>-within this folder makes a “scenes” folder, “materials” etc, stay organized w subfolders</w:t>
+        <w:t>-</w:t>
+      </w:r>
+      <w:proofErr w:type="gramStart"/>
+      <w:r>
+        <w:rPr>
+          <w:highlight w:val="lightGray"/>
+        </w:rPr>
+        <w:t>within</w:t>
+      </w:r>
+      <w:proofErr w:type="gramEnd"/>
+      <w:r>
+        <w:rPr>
+          <w:highlight w:val="lightGray"/>
+        </w:rPr>
+        <w:t xml:space="preserve"> this folder makes a “scenes” folder, “materials” etc, stay organized w subfolders</w:t>
       </w:r>
     </w:p>
     <w:p>
@@ -155,12 +177,14 @@
           <w:highlight w:val="lightGray"/>
         </w:rPr>
       </w:pPr>
+      <w:proofErr w:type="spellStart"/>
       <w:r>
         <w:rPr>
           <w:highlight w:val="lightGray"/>
         </w:rPr>
         <w:t>ProjectSettings</w:t>
       </w:r>
+      <w:proofErr w:type="spellEnd"/>
     </w:p>
     <w:p>
       <w:pPr>
@@ -201,37 +225,61 @@
           <w:highlight w:val="lightGray"/>
         </w:rPr>
       </w:pPr>
-      <w:r>
-        <w:rPr>
-          <w:highlight w:val="lightGray"/>
-        </w:rPr>
-        <w:t>basic commands</w:t>
-      </w:r>
-    </w:p>
-    <w:p>
-      <w:pPr>
-        <w:rPr>
-          <w:highlight w:val="lightGray"/>
-        </w:rPr>
-      </w:pPr>
-      <w:r>
-        <w:rPr>
-          <w:highlight w:val="lightGray"/>
-        </w:rPr>
-        <w:t>right-click&gt;create&gt;folder</w:t>
-      </w:r>
-    </w:p>
-    <w:p>
-      <w:pPr>
-        <w:rPr>
-          <w:highlight w:val="lightGray"/>
-        </w:rPr>
-      </w:pPr>
-      <w:r>
-        <w:rPr>
-          <w:highlight w:val="lightGray"/>
-        </w:rPr>
-        <w:t>right-click&gt;create&gt;material</w:t>
+      <w:proofErr w:type="gramStart"/>
+      <w:r>
+        <w:rPr>
+          <w:highlight w:val="lightGray"/>
+        </w:rPr>
+        <w:t>basic</w:t>
+      </w:r>
+      <w:proofErr w:type="gramEnd"/>
+      <w:r>
+        <w:rPr>
+          <w:highlight w:val="lightGray"/>
+        </w:rPr>
+        <w:t xml:space="preserve"> commands</w:t>
+      </w:r>
+    </w:p>
+    <w:p>
+      <w:pPr>
+        <w:rPr>
+          <w:highlight w:val="lightGray"/>
+        </w:rPr>
+      </w:pPr>
+      <w:proofErr w:type="gramStart"/>
+      <w:r>
+        <w:rPr>
+          <w:highlight w:val="lightGray"/>
+        </w:rPr>
+        <w:t>right</w:t>
+      </w:r>
+      <w:proofErr w:type="gramEnd"/>
+      <w:r>
+        <w:rPr>
+          <w:highlight w:val="lightGray"/>
+        </w:rPr>
+        <w:t>-click&gt;create&gt;folder</w:t>
+      </w:r>
+    </w:p>
+    <w:p>
+      <w:pPr>
+        <w:rPr>
+          <w:highlight w:val="lightGray"/>
+        </w:rPr>
+      </w:pPr>
+      <w:proofErr w:type="gramStart"/>
+      <w:r>
+        <w:rPr>
+          <w:highlight w:val="lightGray"/>
+        </w:rPr>
+        <w:t>right</w:t>
+      </w:r>
+      <w:proofErr w:type="gramEnd"/>
+      <w:r>
+        <w:rPr>
+          <w:highlight w:val="lightGray"/>
+        </w:rPr>
+        <w:t>-click&gt;create&gt;material</w:t>
       </w:r>
       <w:r>
         <w:rPr>
@@ -377,11 +425,19 @@
           <w:highlight w:val="lightGray"/>
         </w:rPr>
       </w:pPr>
-      <w:r>
-        <w:rPr>
-          <w:highlight w:val="lightGray"/>
-        </w:rPr>
-        <w:t>assets &gt; import package &gt;skybox</w:t>
+      <w:proofErr w:type="gramStart"/>
+      <w:r>
+        <w:rPr>
+          <w:highlight w:val="lightGray"/>
+        </w:rPr>
+        <w:t>assets</w:t>
+      </w:r>
+      <w:proofErr w:type="gramEnd"/>
+      <w:r>
+        <w:rPr>
+          <w:highlight w:val="lightGray"/>
+        </w:rPr>
+        <w:t xml:space="preserve"> &gt; import package &gt;skybox</w:t>
       </w:r>
     </w:p>
     <w:p>
@@ -410,37 +466,61 @@
           <w:highlight w:val="lightGray"/>
         </w:rPr>
       </w:pPr>
-      <w:r>
-        <w:rPr>
-          <w:highlight w:val="lightGray"/>
-        </w:rPr>
-        <w:t>file&gt;build settings…</w:t>
-      </w:r>
-    </w:p>
-    <w:p>
-      <w:pPr>
-        <w:rPr>
-          <w:highlight w:val="lightGray"/>
-        </w:rPr>
-      </w:pPr>
-      <w:r>
-        <w:rPr>
-          <w:highlight w:val="lightGray"/>
-        </w:rPr>
-        <w:t>select web player (easiest)</w:t>
-      </w:r>
-    </w:p>
-    <w:p>
-      <w:pPr>
-        <w:rPr>
-          <w:highlight w:val="lightGray"/>
-        </w:rPr>
-      </w:pPr>
-      <w:r>
-        <w:rPr>
-          <w:highlight w:val="lightGray"/>
-        </w:rPr>
-        <w:t>click switch platform</w:t>
+      <w:proofErr w:type="gramStart"/>
+      <w:r>
+        <w:rPr>
+          <w:highlight w:val="lightGray"/>
+        </w:rPr>
+        <w:t>file</w:t>
+      </w:r>
+      <w:proofErr w:type="gramEnd"/>
+      <w:r>
+        <w:rPr>
+          <w:highlight w:val="lightGray"/>
+        </w:rPr>
+        <w:t>&gt;build settings…</w:t>
+      </w:r>
+    </w:p>
+    <w:p>
+      <w:pPr>
+        <w:rPr>
+          <w:highlight w:val="lightGray"/>
+        </w:rPr>
+      </w:pPr>
+      <w:proofErr w:type="gramStart"/>
+      <w:r>
+        <w:rPr>
+          <w:highlight w:val="lightGray"/>
+        </w:rPr>
+        <w:t>select</w:t>
+      </w:r>
+      <w:proofErr w:type="gramEnd"/>
+      <w:r>
+        <w:rPr>
+          <w:highlight w:val="lightGray"/>
+        </w:rPr>
+        <w:t xml:space="preserve"> web player (easiest)</w:t>
+      </w:r>
+    </w:p>
+    <w:p>
+      <w:pPr>
+        <w:rPr>
+          <w:highlight w:val="lightGray"/>
+        </w:rPr>
+      </w:pPr>
+      <w:proofErr w:type="gramStart"/>
+      <w:r>
+        <w:rPr>
+          <w:highlight w:val="lightGray"/>
+        </w:rPr>
+        <w:t>click</w:t>
+      </w:r>
+      <w:proofErr w:type="gramEnd"/>
+      <w:r>
+        <w:rPr>
+          <w:highlight w:val="lightGray"/>
+        </w:rPr>
+        <w:t xml:space="preserve"> switch platform</w:t>
       </w:r>
     </w:p>
     <w:p>
@@ -473,7 +553,21 @@
         <w:rPr>
           <w:highlight w:val="lightGray"/>
         </w:rPr>
-        <w:t>“click add current”</w:t>
+        <w:t>“</w:t>
+      </w:r>
+      <w:proofErr w:type="gramStart"/>
+      <w:r>
+        <w:rPr>
+          <w:highlight w:val="lightGray"/>
+        </w:rPr>
+        <w:t>click</w:t>
+      </w:r>
+      <w:proofErr w:type="gramEnd"/>
+      <w:r>
+        <w:rPr>
+          <w:highlight w:val="lightGray"/>
+        </w:rPr>
+        <w:t xml:space="preserve"> add current”</w:t>
       </w:r>
     </w:p>
     <w:p>
@@ -551,7 +645,21 @@
         <w:rPr>
           <w:highlight w:val="lightGray"/>
         </w:rPr>
-        <w:t xml:space="preserve"> (generates .js JAVACRIPT files)</w:t>
+        <w:t xml:space="preserve"> (generates .</w:t>
+      </w:r>
+      <w:proofErr w:type="spellStart"/>
+      <w:r>
+        <w:rPr>
+          <w:highlight w:val="lightGray"/>
+        </w:rPr>
+        <w:t>js</w:t>
+      </w:r>
+      <w:proofErr w:type="spellEnd"/>
+      <w:r>
+        <w:rPr>
+          <w:highlight w:val="lightGray"/>
+        </w:rPr>
+        <w:t xml:space="preserve"> JAVACRIPT files)</w:t>
       </w:r>
     </w:p>
     <w:p>
@@ -615,8 +723,13 @@
     </w:p>
     <w:p/>
     <w:p>
-      <w:r>
-        <w:t xml:space="preserve">go to upper right plus button create </w:t>
+      <w:proofErr w:type="gramStart"/>
+      <w:r>
+        <w:t>go</w:t>
+      </w:r>
+      <w:proofErr w:type="gramEnd"/>
+      <w:r>
+        <w:t xml:space="preserve"> to upper right plus button create </w:t>
       </w:r>
       <w:r>
         <w:t xml:space="preserve">new </w:t>
@@ -627,104 +740,199 @@
     </w:p>
     <w:p/>
     <w:p>
-      <w:r>
-        <w:t>git is a source control / backup</w:t>
+      <w:proofErr w:type="spellStart"/>
+      <w:proofErr w:type="gramStart"/>
+      <w:r>
+        <w:t>git</w:t>
+      </w:r>
+      <w:proofErr w:type="spellEnd"/>
+      <w:proofErr w:type="gramEnd"/>
+      <w:r>
+        <w:t xml:space="preserve"> is a source control / backup</w:t>
       </w:r>
     </w:p>
     <w:p/>
     <w:p>
-      <w:r>
-        <w:t>commit - snapshot (to save work)</w:t>
+      <w:proofErr w:type="gramStart"/>
+      <w:r>
+        <w:t>commit</w:t>
+      </w:r>
+      <w:proofErr w:type="gramEnd"/>
+      <w:r>
+        <w:t xml:space="preserve"> - snapshot (to save work)</w:t>
       </w:r>
     </w:p>
     <w:p/>
     <w:p>
-      <w:r>
-        <w:t>repo - hosts all the commits</w:t>
+      <w:proofErr w:type="gramStart"/>
+      <w:r>
+        <w:t>repo</w:t>
+      </w:r>
+      <w:proofErr w:type="gramEnd"/>
+      <w:r>
+        <w:t xml:space="preserve"> - hosts all the commits</w:t>
       </w:r>
     </w:p>
     <w:p/>
     <w:p/>
     <w:p/>
     <w:p>
-      <w:r>
-        <w:t>local  ---push---&gt;  remote  &lt;---push---</w:t>
+      <w:proofErr w:type="gramStart"/>
+      <w:r>
+        <w:t>local</w:t>
+      </w:r>
+      <w:proofErr w:type="gramEnd"/>
+      <w:r>
+        <w:t xml:space="preserve">  ---push---&gt;  remote  &lt;---push---</w:t>
       </w:r>
     </w:p>
     <w:p/>
     <w:p>
-      <w:r>
-        <w:t>you    ---pull---&gt;  github</w:t>
-      </w:r>
+      <w:proofErr w:type="gramStart"/>
+      <w:r>
+        <w:t>you</w:t>
+      </w:r>
+      <w:proofErr w:type="gramEnd"/>
+      <w:r>
+        <w:t xml:space="preserve">    ---pull---&gt;  </w:t>
+      </w:r>
+      <w:proofErr w:type="spellStart"/>
+      <w:r>
+        <w:t>github</w:t>
+      </w:r>
+      <w:proofErr w:type="spellEnd"/>
     </w:p>
     <w:p/>
     <w:p/>
     <w:p/>
     <w:p>
-      <w:r>
-        <w:t>sourcetree (&lt;=== DOWNLOAD THIS)</w:t>
+      <w:proofErr w:type="spellStart"/>
+      <w:proofErr w:type="gramStart"/>
+      <w:r>
+        <w:t>sourcetree</w:t>
+      </w:r>
+      <w:proofErr w:type="spellEnd"/>
+      <w:proofErr w:type="gramEnd"/>
+      <w:r>
+        <w:t xml:space="preserve"> (&lt;=== DOWNLOAD THIS)</w:t>
       </w:r>
     </w:p>
     <w:p/>
     <w:p>
-      <w:r>
-        <w:t>clone/new</w:t>
+      <w:proofErr w:type="gramStart"/>
+      <w:r>
+        <w:t>clone</w:t>
+      </w:r>
+      <w:proofErr w:type="gramEnd"/>
+      <w:r>
+        <w:t>/new</w:t>
       </w:r>
     </w:p>
     <w:p/>
     <w:p>
-      <w:r>
-        <w:t>create new repository</w:t>
+      <w:proofErr w:type="gramStart"/>
+      <w:r>
+        <w:t>create</w:t>
+      </w:r>
+      <w:proofErr w:type="gramEnd"/>
+      <w:r>
+        <w:t xml:space="preserve"> new repository</w:t>
       </w:r>
     </w:p>
     <w:p/>
     <w:p>
       <w:r>
-        <w:t>... button</w:t>
-      </w:r>
+        <w:t xml:space="preserve">... </w:t>
+      </w:r>
+      <w:proofErr w:type="gramStart"/>
+      <w:r>
+        <w:t>button</w:t>
+      </w:r>
+      <w:proofErr w:type="gramEnd"/>
     </w:p>
     <w:p/>
     <w:p>
-      <w:r>
-        <w:t>go to unity folder</w:t>
+      <w:proofErr w:type="gramStart"/>
+      <w:r>
+        <w:t>go</w:t>
+      </w:r>
+      <w:proofErr w:type="gramEnd"/>
+      <w:r>
+        <w:t xml:space="preserve"> to unity folder</w:t>
       </w:r>
     </w:p>
     <w:p/>
     <w:p>
-      <w:r>
-        <w:t>reporitory type: git</w:t>
-      </w:r>
+      <w:proofErr w:type="spellStart"/>
+      <w:proofErr w:type="gramStart"/>
+      <w:r>
+        <w:t>reporitory</w:t>
+      </w:r>
+      <w:proofErr w:type="spellEnd"/>
+      <w:proofErr w:type="gramEnd"/>
+      <w:r>
+        <w:t xml:space="preserve"> type: </w:t>
+      </w:r>
+      <w:proofErr w:type="spellStart"/>
+      <w:r>
+        <w:t>git</w:t>
+      </w:r>
+      <w:proofErr w:type="spellEnd"/>
     </w:p>
     <w:p/>
     <w:p>
+      <w:proofErr w:type="gramStart"/>
       <w:r>
         <w:t>folder</w:t>
       </w:r>
+      <w:proofErr w:type="gramEnd"/>
     </w:p>
     <w:p/>
     <w:p/>
     <w:p/>
     <w:p>
-      <w:r>
-        <w:t>.gitignore</w:t>
-      </w:r>
+      <w:proofErr w:type="gramStart"/>
+      <w:r>
+        <w:t>.</w:t>
+      </w:r>
+      <w:proofErr w:type="spellStart"/>
+      <w:r>
+        <w:t>gitignore</w:t>
+      </w:r>
+      <w:proofErr w:type="spellEnd"/>
+      <w:proofErr w:type="gramEnd"/>
     </w:p>
     <w:p/>
     <w:p>
-      <w:r>
-        <w:t>select a file in the library/ folder (left click in working copy) right click and click ignore</w:t>
+      <w:proofErr w:type="gramStart"/>
+      <w:r>
+        <w:t>select</w:t>
+      </w:r>
+      <w:proofErr w:type="gramEnd"/>
+      <w:r>
+        <w:t xml:space="preserve"> a file in the library/ folder (left click in working copy) right click and click ignore</w:t>
       </w:r>
     </w:p>
     <w:p/>
     <w:p>
-      <w:r>
-        <w:t>select ignore everything beneath library</w:t>
+      <w:proofErr w:type="gramStart"/>
+      <w:r>
+        <w:t>select</w:t>
+      </w:r>
+      <w:proofErr w:type="gramEnd"/>
+      <w:r>
+        <w:t xml:space="preserve"> ignore everything beneath library</w:t>
       </w:r>
     </w:p>
     <w:p/>
     <w:p>
-      <w:r>
-        <w:t>ignore everything in temp/</w:t>
+      <w:proofErr w:type="gramStart"/>
+      <w:r>
+        <w:t>ignore</w:t>
+      </w:r>
+      <w:proofErr w:type="gramEnd"/>
+      <w:r>
+        <w:t xml:space="preserve"> everything in temp/</w:t>
       </w:r>
     </w:p>
     <w:p/>
@@ -744,32 +952,68 @@
           <w:sz w:val="40"/>
           <w:u w:val="single"/>
         </w:rPr>
-        <w:t>SUBMITTING YOUR HOMEWORL (GIT/SOURCETREE)</w:t>
+        <w:t>SUBMITTING YOUR HOMEWORK</w:t>
+      </w:r>
+      <w:r>
+        <w:rPr>
+          <w:b/>
+          <w:i/>
+          <w:sz w:val="40"/>
+          <w:u w:val="single"/>
+        </w:rPr>
+        <w:t xml:space="preserve"> (GIT/SOURCETREE)</w:t>
       </w:r>
     </w:p>
     <w:p/>
     <w:p>
-      <w:r>
-        <w:t>github click on plus button to create new repo</w:t>
+      <w:proofErr w:type="spellStart"/>
+      <w:proofErr w:type="gramStart"/>
+      <w:r>
+        <w:t>github</w:t>
+      </w:r>
+      <w:proofErr w:type="spellEnd"/>
+      <w:proofErr w:type="gramEnd"/>
+      <w:r>
+        <w:t xml:space="preserve"> click on plus button to create new repo</w:t>
       </w:r>
     </w:p>
     <w:p/>
     <w:p>
-      <w:r>
-        <w:t>name it, public</w:t>
+      <w:proofErr w:type="gramStart"/>
+      <w:r>
+        <w:t>name</w:t>
+      </w:r>
+      <w:proofErr w:type="gramEnd"/>
+      <w:r>
+        <w:t xml:space="preserve"> it, public</w:t>
       </w:r>
     </w:p>
     <w:p/>
     <w:p>
-      <w:r>
-        <w:t>create repository</w:t>
+      <w:proofErr w:type="gramStart"/>
+      <w:r>
+        <w:t>create</w:t>
+      </w:r>
+      <w:proofErr w:type="gramEnd"/>
+      <w:r>
+        <w:t xml:space="preserve"> repository</w:t>
       </w:r>
     </w:p>
     <w:p/>
     <w:p>
-      <w:r>
-        <w:t>copy https url</w:t>
-      </w:r>
+      <w:proofErr w:type="gramStart"/>
+      <w:r>
+        <w:t>copy</w:t>
+      </w:r>
+      <w:proofErr w:type="gramEnd"/>
+      <w:r>
+        <w:t xml:space="preserve"> https </w:t>
+      </w:r>
+      <w:proofErr w:type="spellStart"/>
+      <w:r>
+        <w:t>url</w:t>
+      </w:r>
+      <w:proofErr w:type="spellEnd"/>
     </w:p>
     <w:p/>
     <w:p>
@@ -778,8 +1022,21 @@
       </w:r>
     </w:p>
     <w:p>
-      <w:r>
-        <w:t>select all in bottom window, with question marks, what sourcetree is detecting as new</w:t>
+      <w:proofErr w:type="gramStart"/>
+      <w:r>
+        <w:t>select</w:t>
+      </w:r>
+      <w:proofErr w:type="gramEnd"/>
+      <w:r>
+        <w:t xml:space="preserve"> all in bottom window, with question marks, what </w:t>
+      </w:r>
+      <w:proofErr w:type="spellStart"/>
+      <w:r>
+        <w:t>sourcetree</w:t>
+      </w:r>
+      <w:proofErr w:type="spellEnd"/>
+      <w:r>
+        <w:t xml:space="preserve"> is detecting as new</w:t>
       </w:r>
     </w:p>
     <w:p>
@@ -798,19 +1055,54 @@
       </w:r>
     </w:p>
     <w:p>
-      <w:r>
-        <w:t>name: origin</w:t>
-      </w:r>
-    </w:p>
-    <w:p>
-      <w:r>
-        <w:t>url: from github</w:t>
-      </w:r>
+      <w:proofErr w:type="gramStart"/>
+      <w:r>
+        <w:t>name</w:t>
+      </w:r>
+      <w:proofErr w:type="gramEnd"/>
+      <w:r>
+        <w:t>: origin</w:t>
+      </w:r>
+    </w:p>
+    <w:p>
+      <w:proofErr w:type="spellStart"/>
+      <w:proofErr w:type="gramStart"/>
+      <w:r>
+        <w:t>url</w:t>
+      </w:r>
+      <w:proofErr w:type="spellEnd"/>
+      <w:proofErr w:type="gramEnd"/>
+      <w:r>
+        <w:t xml:space="preserve">: from </w:t>
+      </w:r>
+      <w:proofErr w:type="spellStart"/>
+      <w:r>
+        <w:t>github</w:t>
+      </w:r>
+      <w:proofErr w:type="spellEnd"/>
     </w:p>
     <w:p/>
     <w:p>
       <w:r>
-        <w:t>Copy paste url link from github of repository</w:t>
+        <w:t xml:space="preserve">Copy paste </w:t>
+      </w:r>
+      <w:proofErr w:type="spellStart"/>
+      <w:proofErr w:type="gramStart"/>
+      <w:r>
+        <w:t>url</w:t>
+      </w:r>
+      <w:proofErr w:type="spellEnd"/>
+      <w:proofErr w:type="gramEnd"/>
+      <w:r>
+        <w:t xml:space="preserve"> link from </w:t>
+      </w:r>
+      <w:proofErr w:type="spellStart"/>
+      <w:r>
+        <w:t>github</w:t>
+      </w:r>
+      <w:proofErr w:type="spellEnd"/>
+      <w:r>
+        <w:t xml:space="preserve"> of repository</w:t>
       </w:r>
     </w:p>
     <w:p/>
@@ -821,14 +1113,24 @@
     </w:p>
     <w:p/>
     <w:p>
-      <w:r>
-        <w:t>check the box</w:t>
+      <w:proofErr w:type="gramStart"/>
+      <w:r>
+        <w:t>check</w:t>
+      </w:r>
+      <w:proofErr w:type="gramEnd"/>
+      <w:r>
+        <w:t xml:space="preserve"> the box</w:t>
       </w:r>
     </w:p>
     <w:p/>
     <w:p>
-      <w:r>
-        <w:t>click okay</w:t>
+      <w:proofErr w:type="gramStart"/>
+      <w:r>
+        <w:t>click</w:t>
+      </w:r>
+      <w:proofErr w:type="gramEnd"/>
+      <w:r>
+        <w:t xml:space="preserve"> okay</w:t>
       </w:r>
     </w:p>
     <w:p/>
@@ -858,39 +1160,61 @@
     </w:p>
     <w:p/>
     <w:p>
+      <w:proofErr w:type="gramStart"/>
       <w:r>
         <w:t>coding</w:t>
       </w:r>
+      <w:proofErr w:type="gramEnd"/>
       <w:r>
         <w:t xml:space="preserve"> </w:t>
       </w:r>
       <w:r>
-        <w:t>using monodevelop</w:t>
-      </w:r>
+        <w:t xml:space="preserve">using </w:t>
+      </w:r>
+      <w:proofErr w:type="spellStart"/>
+      <w:r>
+        <w:t>monodevelop</w:t>
+      </w:r>
+      <w:proofErr w:type="spellEnd"/>
       <w:r>
         <w:t>:</w:t>
       </w:r>
     </w:p>
     <w:p/>
     <w:p>
-      <w:r>
-        <w:t>unity create folder scripts</w:t>
+      <w:proofErr w:type="gramStart"/>
+      <w:r>
+        <w:t>unity</w:t>
+      </w:r>
+      <w:proofErr w:type="gramEnd"/>
+      <w:r>
+        <w:t xml:space="preserve"> create folder scripts</w:t>
       </w:r>
     </w:p>
     <w:p>
       <w:pPr>
         <w:ind w:firstLine="720"/>
       </w:pPr>
-      <w:r>
-        <w:t>create c#</w:t>
+      <w:proofErr w:type="gramStart"/>
+      <w:r>
+        <w:t>create</w:t>
+      </w:r>
+      <w:proofErr w:type="gramEnd"/>
+      <w:r>
+        <w:t xml:space="preserve"> c#</w:t>
       </w:r>
     </w:p>
     <w:p>
       <w:pPr>
         <w:ind w:left="720" w:firstLine="720"/>
       </w:pPr>
-      <w:r>
-        <w:t>double click after naming</w:t>
+      <w:proofErr w:type="gramStart"/>
+      <w:r>
+        <w:t>double</w:t>
+      </w:r>
+      <w:proofErr w:type="gramEnd"/>
+      <w:r>
+        <w:t xml:space="preserve"> click after naming</w:t>
       </w:r>
     </w:p>
     <w:p/>
@@ -904,24 +1228,39 @@
       <w:pPr>
         <w:ind w:firstLine="720"/>
       </w:pPr>
-      <w:r>
-        <w:t>functions = verb (process)</w:t>
+      <w:proofErr w:type="gramStart"/>
+      <w:r>
+        <w:t>functions</w:t>
+      </w:r>
+      <w:proofErr w:type="gramEnd"/>
+      <w:r>
+        <w:t xml:space="preserve"> = verb (process)</w:t>
       </w:r>
     </w:p>
     <w:p>
       <w:pPr>
         <w:ind w:firstLine="720"/>
       </w:pPr>
-      <w:r>
-        <w:t>variables = nouns (data)</w:t>
+      <w:proofErr w:type="gramStart"/>
+      <w:r>
+        <w:t>variables</w:t>
+      </w:r>
+      <w:proofErr w:type="gramEnd"/>
+      <w:r>
+        <w:t xml:space="preserve"> = nouns (data)</w:t>
       </w:r>
     </w:p>
     <w:p>
       <w:pPr>
         <w:ind w:firstLine="720"/>
       </w:pPr>
-      <w:r>
-        <w:t>class = container</w:t>
+      <w:proofErr w:type="gramStart"/>
+      <w:r>
+        <w:t>class</w:t>
+      </w:r>
+      <w:proofErr w:type="gramEnd"/>
+      <w:r>
+        <w:t xml:space="preserve"> = container</w:t>
       </w:r>
     </w:p>
     <w:p/>
@@ -930,49 +1269,102 @@
       <w:r>
         <w:t>“</w:t>
       </w:r>
-      <w:r>
-        <w:t>class Mom</w:t>
-      </w:r>
-    </w:p>
-    <w:p>
-      <w:r>
-        <w:t>age;</w:t>
-      </w:r>
-    </w:p>
-    <w:p>
-      <w:r>
-        <w:t>CallRobert();</w:t>
+      <w:proofErr w:type="gramStart"/>
+      <w:r>
+        <w:t>class</w:t>
+      </w:r>
+      <w:proofErr w:type="gramEnd"/>
+      <w:r>
+        <w:t xml:space="preserve"> Mom</w:t>
+      </w:r>
+    </w:p>
+    <w:p>
+      <w:proofErr w:type="gramStart"/>
+      <w:r>
+        <w:t>age</w:t>
+      </w:r>
+      <w:proofErr w:type="gramEnd"/>
+      <w:r>
+        <w:t>;</w:t>
+      </w:r>
+    </w:p>
+    <w:p>
+      <w:proofErr w:type="spellStart"/>
+      <w:proofErr w:type="gramStart"/>
+      <w:r>
+        <w:t>CallRobert</w:t>
+      </w:r>
+      <w:proofErr w:type="spellEnd"/>
+      <w:r>
+        <w:t>(</w:t>
+      </w:r>
+      <w:proofErr w:type="gramEnd"/>
+      <w:r>
+        <w:t>);</w:t>
       </w:r>
     </w:p>
     <w:p/>
     <w:p>
-      <w:r>
-        <w:t>syntax=grammar</w:t>
+      <w:proofErr w:type="gramStart"/>
+      <w:r>
+        <w:t>syntax</w:t>
+      </w:r>
+      <w:proofErr w:type="gramEnd"/>
+      <w:r>
+        <w:t>=grammar</w:t>
       </w:r>
     </w:p>
     <w:p/>
     <w:p/>
     <w:p>
-      <w:r>
-        <w:t>save and go back to unity</w:t>
-      </w:r>
-    </w:p>
-    <w:p>
-      <w:r>
-        <w:t>click console tab</w:t>
-      </w:r>
-    </w:p>
-    <w:p>
-      <w:r>
-        <w:t>click main camera</w:t>
-      </w:r>
-    </w:p>
-    <w:p>
-      <w:r>
-        <w:t>attach code to the main camera</w:t>
-      </w:r>
-      <w:r>
-        <w:t xml:space="preserve"> (drag and drop c#script asset onto main camera)</w:t>
+      <w:proofErr w:type="gramStart"/>
+      <w:r>
+        <w:t>save</w:t>
+      </w:r>
+      <w:proofErr w:type="gramEnd"/>
+      <w:r>
+        <w:t xml:space="preserve"> and go back to unity</w:t>
+      </w:r>
+    </w:p>
+    <w:p>
+      <w:proofErr w:type="gramStart"/>
+      <w:r>
+        <w:t>click</w:t>
+      </w:r>
+      <w:proofErr w:type="gramEnd"/>
+      <w:r>
+        <w:t xml:space="preserve"> console tab</w:t>
+      </w:r>
+    </w:p>
+    <w:p>
+      <w:proofErr w:type="gramStart"/>
+      <w:r>
+        <w:t>click</w:t>
+      </w:r>
+      <w:proofErr w:type="gramEnd"/>
+      <w:r>
+        <w:t xml:space="preserve"> main camera</w:t>
+      </w:r>
+    </w:p>
+    <w:p>
+      <w:proofErr w:type="gramStart"/>
+      <w:r>
+        <w:t>attach</w:t>
+      </w:r>
+      <w:proofErr w:type="gramEnd"/>
+      <w:r>
+        <w:t xml:space="preserve"> code to the main camera</w:t>
+      </w:r>
+      <w:r>
+        <w:t xml:space="preserve"> (drag and drop </w:t>
+      </w:r>
+      <w:proofErr w:type="spellStart"/>
+      <w:r>
+        <w:t>c#script</w:t>
+      </w:r>
+      <w:proofErr w:type="spellEnd"/>
+      <w:r>
+        <w:t xml:space="preserve"> asset onto main camera)</w:t>
       </w:r>
     </w:p>
     <w:p/>
@@ -1014,7 +1406,47 @@
           <w:sz w:val="26"/>
           <w:szCs w:val="26"/>
         </w:rPr>
-        <w:t>- expand your text world! your text world should have at least 6 rooms / nodes... remember a "room" can be a moment in time, or a phase in a branching conversation, etc.</w:t>
+        <w:t xml:space="preserve">- </w:t>
+      </w:r>
+      <w:proofErr w:type="gramStart"/>
+      <w:r>
+        <w:rPr>
+          <w:rFonts w:ascii="Arial" w:hAnsi="Arial"/>
+          <w:color w:val="222222"/>
+          <w:sz w:val="26"/>
+          <w:szCs w:val="26"/>
+        </w:rPr>
+        <w:t>expand</w:t>
+      </w:r>
+      <w:proofErr w:type="gramEnd"/>
+      <w:r>
+        <w:rPr>
+          <w:rFonts w:ascii="Arial" w:hAnsi="Arial"/>
+          <w:color w:val="222222"/>
+          <w:sz w:val="26"/>
+          <w:szCs w:val="26"/>
+        </w:rPr>
+        <w:t xml:space="preserve"> your text world! </w:t>
+      </w:r>
+      <w:proofErr w:type="gramStart"/>
+      <w:r>
+        <w:rPr>
+          <w:rFonts w:ascii="Arial" w:hAnsi="Arial"/>
+          <w:color w:val="222222"/>
+          <w:sz w:val="26"/>
+          <w:szCs w:val="26"/>
+        </w:rPr>
+        <w:t>your</w:t>
+      </w:r>
+      <w:proofErr w:type="gramEnd"/>
+      <w:r>
+        <w:rPr>
+          <w:rFonts w:ascii="Arial" w:hAnsi="Arial"/>
+          <w:color w:val="222222"/>
+          <w:sz w:val="26"/>
+          <w:szCs w:val="26"/>
+        </w:rPr>
+        <w:t xml:space="preserve"> text world should have at least 6 rooms / nodes... remember a "room" can be a moment in time, or a phase in a branching conversation, etc.</w:t>
       </w:r>
     </w:p>
     <w:p>
@@ -1034,7 +1466,27 @@
           <w:sz w:val="26"/>
           <w:szCs w:val="26"/>
         </w:rPr>
-        <w:t>- model a background for your text world using Maya somehow -- really, I just want you to practice using Maya... maybe make a lovely statue to put in the back?</w:t>
+        <w:t xml:space="preserve">- </w:t>
+      </w:r>
+      <w:proofErr w:type="gramStart"/>
+      <w:r>
+        <w:rPr>
+          <w:rFonts w:ascii="Arial" w:hAnsi="Arial"/>
+          <w:color w:val="222222"/>
+          <w:sz w:val="26"/>
+          <w:szCs w:val="26"/>
+        </w:rPr>
+        <w:t>model</w:t>
+      </w:r>
+      <w:proofErr w:type="gramEnd"/>
+      <w:r>
+        <w:rPr>
+          <w:rFonts w:ascii="Arial" w:hAnsi="Arial"/>
+          <w:color w:val="222222"/>
+          <w:sz w:val="26"/>
+          <w:szCs w:val="26"/>
+        </w:rPr>
+        <w:t xml:space="preserve"> a background for your text world using Maya somehow -- really, I just want you to practice using Maya... maybe make a lovely statue to put in the back?</w:t>
       </w:r>
     </w:p>
     <w:p>
@@ -1054,7 +1506,47 @@
           <w:sz w:val="26"/>
           <w:szCs w:val="26"/>
         </w:rPr>
-        <w:t>- read 10PRINT, ch. 10 and 15!</w:t>
+        <w:t xml:space="preserve">- </w:t>
+      </w:r>
+      <w:proofErr w:type="gramStart"/>
+      <w:r>
+        <w:rPr>
+          <w:rFonts w:ascii="Arial" w:hAnsi="Arial"/>
+          <w:color w:val="222222"/>
+          <w:sz w:val="26"/>
+          <w:szCs w:val="26"/>
+        </w:rPr>
+        <w:t>read</w:t>
+      </w:r>
+      <w:proofErr w:type="gramEnd"/>
+      <w:r>
+        <w:rPr>
+          <w:rFonts w:ascii="Arial" w:hAnsi="Arial"/>
+          <w:color w:val="222222"/>
+          <w:sz w:val="26"/>
+          <w:szCs w:val="26"/>
+        </w:rPr>
+        <w:t xml:space="preserve"> 10PRINT, </w:t>
+      </w:r>
+      <w:proofErr w:type="spellStart"/>
+      <w:r>
+        <w:rPr>
+          <w:rFonts w:ascii="Arial" w:hAnsi="Arial"/>
+          <w:color w:val="222222"/>
+          <w:sz w:val="26"/>
+          <w:szCs w:val="26"/>
+        </w:rPr>
+        <w:t>ch</w:t>
+      </w:r>
+      <w:proofErr w:type="spellEnd"/>
+      <w:r>
+        <w:rPr>
+          <w:rFonts w:ascii="Arial" w:hAnsi="Arial"/>
+          <w:color w:val="222222"/>
+          <w:sz w:val="26"/>
+          <w:szCs w:val="26"/>
+        </w:rPr>
+        <w:t>. 10 and 15!</w:t>
       </w:r>
     </w:p>
     <w:p/>
@@ -1075,8 +1567,19 @@
           <w:sz w:val="26"/>
           <w:szCs w:val="26"/>
         </w:rPr>
-        <w:t>PAINT COLORS ONTO YOUR MODEL THAT YOU MADE FOR HOMEWORK!...</w:t>
-      </w:r>
+        <w:t>PAINT COLORS ONTO YOUR MODEL THAT YOU MADE FOR HOMEWORK</w:t>
+      </w:r>
+      <w:proofErr w:type="gramStart"/>
+      <w:r>
+        <w:rPr>
+          <w:rFonts w:ascii="Arial" w:hAnsi="Arial"/>
+          <w:color w:val="222222"/>
+          <w:sz w:val="26"/>
+          <w:szCs w:val="26"/>
+        </w:rPr>
+        <w:t>!...</w:t>
+      </w:r>
+      <w:proofErr w:type="gramEnd"/>
     </w:p>
     <w:p>
       <w:pPr>
@@ -1098,12 +1601,45 @@
           <w:sz w:val="26"/>
           <w:szCs w:val="26"/>
         </w:rPr>
-        <w:t>- using Maya's "3D Paint" tool... figure it out!</w:t>
-      </w:r>
-    </w:p>
-    <w:p>
-      <w:r>
-        <w:t>the code for monodevelop (click on the )</w:t>
+        <w:t xml:space="preserve">- </w:t>
+      </w:r>
+      <w:proofErr w:type="gramStart"/>
+      <w:r>
+        <w:rPr>
+          <w:rFonts w:ascii="Arial" w:hAnsi="Arial"/>
+          <w:color w:val="222222"/>
+          <w:sz w:val="26"/>
+          <w:szCs w:val="26"/>
+        </w:rPr>
+        <w:t>using</w:t>
+      </w:r>
+      <w:proofErr w:type="gramEnd"/>
+      <w:r>
+        <w:rPr>
+          <w:rFonts w:ascii="Arial" w:hAnsi="Arial"/>
+          <w:color w:val="222222"/>
+          <w:sz w:val="26"/>
+          <w:szCs w:val="26"/>
+        </w:rPr>
+        <w:t xml:space="preserve"> Maya's "3D Paint" tool... figure it out!</w:t>
+      </w:r>
+    </w:p>
+    <w:p>
+      <w:proofErr w:type="gramStart"/>
+      <w:r>
+        <w:t>the</w:t>
+      </w:r>
+      <w:proofErr w:type="gramEnd"/>
+      <w:r>
+        <w:t xml:space="preserve"> code for </w:t>
+      </w:r>
+      <w:proofErr w:type="spellStart"/>
+      <w:r>
+        <w:t>monodevelop</w:t>
+      </w:r>
+      <w:proofErr w:type="spellEnd"/>
+      <w:r>
+        <w:t xml:space="preserve"> (click on the )</w:t>
       </w:r>
     </w:p>
     <w:p/>
@@ -1114,58 +1650,138 @@
           <w:sz w:val="18"/>
         </w:rPr>
       </w:pPr>
-      <w:r>
-        <w:rPr>
-          <w:sz w:val="18"/>
-        </w:rPr>
-        <w:t>using UnityEngine;</w:t>
-      </w:r>
-    </w:p>
-    <w:p>
-      <w:pPr>
-        <w:rPr>
-          <w:sz w:val="18"/>
-        </w:rPr>
-      </w:pPr>
-    </w:p>
-    <w:p>
-      <w:pPr>
-        <w:rPr>
-          <w:sz w:val="18"/>
-        </w:rPr>
-      </w:pPr>
-      <w:r>
-        <w:rPr>
-          <w:sz w:val="18"/>
-        </w:rPr>
-        <w:t>using System.Collections;</w:t>
-      </w:r>
-    </w:p>
-    <w:p>
-      <w:pPr>
-        <w:rPr>
-          <w:sz w:val="18"/>
-        </w:rPr>
-      </w:pPr>
-    </w:p>
-    <w:p>
-      <w:pPr>
-        <w:rPr>
-          <w:sz w:val="18"/>
-        </w:rPr>
-      </w:pPr>
-    </w:p>
-    <w:p>
-      <w:pPr>
-        <w:rPr>
-          <w:sz w:val="18"/>
-        </w:rPr>
-      </w:pPr>
-      <w:r>
-        <w:rPr>
-          <w:sz w:val="18"/>
-        </w:rPr>
-        <w:t>public class helloworld : MonoBehaviour {</w:t>
+      <w:proofErr w:type="gramStart"/>
+      <w:r>
+        <w:rPr>
+          <w:sz w:val="18"/>
+        </w:rPr>
+        <w:t>using</w:t>
+      </w:r>
+      <w:proofErr w:type="gramEnd"/>
+      <w:r>
+        <w:rPr>
+          <w:sz w:val="18"/>
+        </w:rPr>
+        <w:t xml:space="preserve"> </w:t>
+      </w:r>
+      <w:proofErr w:type="spellStart"/>
+      <w:r>
+        <w:rPr>
+          <w:sz w:val="18"/>
+        </w:rPr>
+        <w:t>UnityEngine</w:t>
+      </w:r>
+      <w:proofErr w:type="spellEnd"/>
+      <w:r>
+        <w:rPr>
+          <w:sz w:val="18"/>
+        </w:rPr>
+        <w:t>;</w:t>
+      </w:r>
+    </w:p>
+    <w:p>
+      <w:pPr>
+        <w:rPr>
+          <w:sz w:val="18"/>
+        </w:rPr>
+      </w:pPr>
+    </w:p>
+    <w:p>
+      <w:pPr>
+        <w:rPr>
+          <w:sz w:val="18"/>
+        </w:rPr>
+      </w:pPr>
+      <w:proofErr w:type="gramStart"/>
+      <w:r>
+        <w:rPr>
+          <w:sz w:val="18"/>
+        </w:rPr>
+        <w:t>using</w:t>
+      </w:r>
+      <w:proofErr w:type="gramEnd"/>
+      <w:r>
+        <w:rPr>
+          <w:sz w:val="18"/>
+        </w:rPr>
+        <w:t xml:space="preserve"> </w:t>
+      </w:r>
+      <w:proofErr w:type="spellStart"/>
+      <w:r>
+        <w:rPr>
+          <w:sz w:val="18"/>
+        </w:rPr>
+        <w:t>System.Collections</w:t>
+      </w:r>
+      <w:proofErr w:type="spellEnd"/>
+      <w:r>
+        <w:rPr>
+          <w:sz w:val="18"/>
+        </w:rPr>
+        <w:t>;</w:t>
+      </w:r>
+    </w:p>
+    <w:p>
+      <w:pPr>
+        <w:rPr>
+          <w:sz w:val="18"/>
+        </w:rPr>
+      </w:pPr>
+    </w:p>
+    <w:p>
+      <w:pPr>
+        <w:rPr>
+          <w:sz w:val="18"/>
+        </w:rPr>
+      </w:pPr>
+    </w:p>
+    <w:p>
+      <w:pPr>
+        <w:rPr>
+          <w:sz w:val="18"/>
+        </w:rPr>
+      </w:pPr>
+      <w:proofErr w:type="gramStart"/>
+      <w:r>
+        <w:rPr>
+          <w:sz w:val="18"/>
+        </w:rPr>
+        <w:t>public</w:t>
+      </w:r>
+      <w:proofErr w:type="gramEnd"/>
+      <w:r>
+        <w:rPr>
+          <w:sz w:val="18"/>
+        </w:rPr>
+        <w:t xml:space="preserve"> class </w:t>
+      </w:r>
+      <w:proofErr w:type="spellStart"/>
+      <w:r>
+        <w:rPr>
+          <w:sz w:val="18"/>
+        </w:rPr>
+        <w:t>helloworld</w:t>
+      </w:r>
+      <w:proofErr w:type="spellEnd"/>
+      <w:r>
+        <w:rPr>
+          <w:sz w:val="18"/>
+        </w:rPr>
+        <w:t xml:space="preserve"> : </w:t>
+      </w:r>
+      <w:proofErr w:type="spellStart"/>
+      <w:r>
+        <w:rPr>
+          <w:sz w:val="18"/>
+        </w:rPr>
+        <w:t>MonoBehaviour</w:t>
+      </w:r>
+      <w:proofErr w:type="spellEnd"/>
+      <w:r>
+        <w:rPr>
+          <w:sz w:val="18"/>
+        </w:rPr>
+        <w:t xml:space="preserve"> {</w:t>
       </w:r>
     </w:p>
     <w:p>
@@ -1186,7 +1802,34 @@
           <w:sz w:val="18"/>
         </w:rPr>
         <w:tab/>
-        <w:t>string currentRoom = "lobby";</w:t>
+      </w:r>
+      <w:proofErr w:type="gramStart"/>
+      <w:r>
+        <w:rPr>
+          <w:sz w:val="18"/>
+        </w:rPr>
+        <w:t>string</w:t>
+      </w:r>
+      <w:proofErr w:type="gramEnd"/>
+      <w:r>
+        <w:rPr>
+          <w:sz w:val="18"/>
+        </w:rPr>
+        <w:t xml:space="preserve"> </w:t>
+      </w:r>
+      <w:proofErr w:type="spellStart"/>
+      <w:r>
+        <w:rPr>
+          <w:sz w:val="18"/>
+        </w:rPr>
+        <w:t>currentRoom</w:t>
+      </w:r>
+      <w:proofErr w:type="spellEnd"/>
+      <w:r>
+        <w:rPr>
+          <w:sz w:val="18"/>
+        </w:rPr>
+        <w:t xml:space="preserve"> = "lobby";</w:t>
       </w:r>
     </w:p>
     <w:p>
@@ -1228,7 +1871,20 @@
           <w:sz w:val="18"/>
         </w:rPr>
         <w:tab/>
-        <w:t>void Start () {</w:t>
+      </w:r>
+      <w:proofErr w:type="gramStart"/>
+      <w:r>
+        <w:rPr>
+          <w:sz w:val="18"/>
+        </w:rPr>
+        <w:t>void</w:t>
+      </w:r>
+      <w:proofErr w:type="gramEnd"/>
+      <w:r>
+        <w:rPr>
+          <w:sz w:val="18"/>
+        </w:rPr>
+        <w:t xml:space="preserve"> Start () {</w:t>
       </w:r>
     </w:p>
     <w:p>
@@ -1255,7 +1911,21 @@
           <w:sz w:val="18"/>
         </w:rPr>
         <w:tab/>
-        <w:t>// if you see"//" that's a comment</w:t>
+        <w:t xml:space="preserve">// </w:t>
+      </w:r>
+      <w:proofErr w:type="gramStart"/>
+      <w:r>
+        <w:rPr>
+          <w:sz w:val="18"/>
+        </w:rPr>
+        <w:t>if</w:t>
+      </w:r>
+      <w:proofErr w:type="gramEnd"/>
+      <w:r>
+        <w:rPr>
+          <w:sz w:val="18"/>
+        </w:rPr>
+        <w:t xml:space="preserve"> you see"//" that's a comment</w:t>
       </w:r>
     </w:p>
     <w:p>
@@ -1282,7 +1952,21 @@
           <w:sz w:val="18"/>
         </w:rPr>
         <w:tab/>
-        <w:t>// instructions have to go inside functions</w:t>
+        <w:t xml:space="preserve">// </w:t>
+      </w:r>
+      <w:proofErr w:type="gramStart"/>
+      <w:r>
+        <w:rPr>
+          <w:sz w:val="18"/>
+        </w:rPr>
+        <w:t>instructions</w:t>
+      </w:r>
+      <w:proofErr w:type="gramEnd"/>
+      <w:r>
+        <w:rPr>
+          <w:sz w:val="18"/>
+        </w:rPr>
+        <w:t xml:space="preserve"> have to go inside functions</w:t>
       </w:r>
     </w:p>
     <w:p>
@@ -1309,7 +1993,20 @@
           <w:sz w:val="18"/>
         </w:rPr>
         <w:tab/>
-        <w:t>Debug.Log ("Hello World");</w:t>
+      </w:r>
+      <w:proofErr w:type="spellStart"/>
+      <w:r>
+        <w:rPr>
+          <w:sz w:val="18"/>
+        </w:rPr>
+        <w:t>Debug.Log</w:t>
+      </w:r>
+      <w:proofErr w:type="spellEnd"/>
+      <w:r>
+        <w:rPr>
+          <w:sz w:val="18"/>
+        </w:rPr>
+        <w:t xml:space="preserve"> ("Hello World");</w:t>
       </w:r>
     </w:p>
     <w:p>
@@ -1365,7 +2062,20 @@
           <w:sz w:val="18"/>
         </w:rPr>
         <w:tab/>
-        <w:t>void Update () {</w:t>
+      </w:r>
+      <w:proofErr w:type="gramStart"/>
+      <w:r>
+        <w:rPr>
+          <w:sz w:val="18"/>
+        </w:rPr>
+        <w:t>void</w:t>
+      </w:r>
+      <w:proofErr w:type="gramEnd"/>
+      <w:r>
+        <w:rPr>
+          <w:sz w:val="18"/>
+        </w:rPr>
+        <w:t xml:space="preserve"> Update () {</w:t>
       </w:r>
     </w:p>
     <w:p>
@@ -1392,7 +2102,76 @@
           <w:sz w:val="18"/>
         </w:rPr>
         <w:tab/>
-        <w:t>GetComponent&lt;TextMesh&gt;().text = "Hola Mundo";</w:t>
+      </w:r>
+      <w:proofErr w:type="spellStart"/>
+      <w:r>
+        <w:rPr>
+          <w:sz w:val="18"/>
+        </w:rPr>
+        <w:t>GetComponent</w:t>
+      </w:r>
+      <w:proofErr w:type="spellEnd"/>
+      <w:r>
+        <w:rPr>
+          <w:sz w:val="18"/>
+        </w:rPr>
+        <w:t>&lt;</w:t>
+      </w:r>
+      <w:proofErr w:type="spellStart"/>
+      <w:r>
+        <w:rPr>
+          <w:sz w:val="18"/>
+        </w:rPr>
+        <w:t>TextMesh</w:t>
+      </w:r>
+      <w:proofErr w:type="spellEnd"/>
+      <w:r>
+        <w:rPr>
+          <w:sz w:val="18"/>
+        </w:rPr>
+        <w:t>&gt;()</w:t>
+      </w:r>
+      <w:proofErr w:type="gramStart"/>
+      <w:r>
+        <w:rPr>
+          <w:sz w:val="18"/>
+        </w:rPr>
+        <w:t>.text</w:t>
+      </w:r>
+      <w:proofErr w:type="gramEnd"/>
+      <w:r>
+        <w:rPr>
+          <w:sz w:val="18"/>
+        </w:rPr>
+        <w:t xml:space="preserve"> = "</w:t>
+      </w:r>
+      <w:proofErr w:type="spellStart"/>
+      <w:r>
+        <w:rPr>
+          <w:sz w:val="18"/>
+        </w:rPr>
+        <w:t>Hola</w:t>
+      </w:r>
+      <w:proofErr w:type="spellEnd"/>
+      <w:r>
+        <w:rPr>
+          <w:sz w:val="18"/>
+        </w:rPr>
+        <w:t xml:space="preserve"> </w:t>
+      </w:r>
+      <w:proofErr w:type="spellStart"/>
+      <w:r>
+        <w:rPr>
+          <w:sz w:val="18"/>
+        </w:rPr>
+        <w:t>Mundo</w:t>
+      </w:r>
+      <w:proofErr w:type="spellEnd"/>
+      <w:r>
+        <w:rPr>
+          <w:sz w:val="18"/>
+        </w:rPr>
+        <w:t>";</w:t>
       </w:r>
     </w:p>
     <w:p>
@@ -1419,7 +2198,34 @@
           <w:sz w:val="18"/>
         </w:rPr>
         <w:tab/>
-        <w:t>if (currentRoom == "lobby") {</w:t>
+      </w:r>
+      <w:proofErr w:type="gramStart"/>
+      <w:r>
+        <w:rPr>
+          <w:sz w:val="18"/>
+        </w:rPr>
+        <w:t>if</w:t>
+      </w:r>
+      <w:proofErr w:type="gramEnd"/>
+      <w:r>
+        <w:rPr>
+          <w:sz w:val="18"/>
+        </w:rPr>
+        <w:t xml:space="preserve"> (</w:t>
+      </w:r>
+      <w:proofErr w:type="spellStart"/>
+      <w:r>
+        <w:rPr>
+          <w:sz w:val="18"/>
+        </w:rPr>
+        <w:t>currentRoom</w:t>
+      </w:r>
+      <w:proofErr w:type="spellEnd"/>
+      <w:r>
+        <w:rPr>
+          <w:sz w:val="18"/>
+        </w:rPr>
+        <w:t xml:space="preserve"> == "lobby") {</w:t>
       </w:r>
     </w:p>
     <w:p>
@@ -1470,7 +2276,76 @@
           <w:sz w:val="18"/>
         </w:rPr>
         <w:tab/>
-        <w:t>GetComponent&lt;TextMesh&gt; ().text += "\nYou are in the lobby. \"Hey,\" says the guard.";</w:t>
+      </w:r>
+      <w:proofErr w:type="spellStart"/>
+      <w:r>
+        <w:rPr>
+          <w:sz w:val="18"/>
+        </w:rPr>
+        <w:t>GetComponent</w:t>
+      </w:r>
+      <w:proofErr w:type="spellEnd"/>
+      <w:r>
+        <w:rPr>
+          <w:sz w:val="18"/>
+        </w:rPr>
+        <w:t>&lt;</w:t>
+      </w:r>
+      <w:proofErr w:type="spellStart"/>
+      <w:r>
+        <w:rPr>
+          <w:sz w:val="18"/>
+        </w:rPr>
+        <w:t>TextMesh</w:t>
+      </w:r>
+      <w:proofErr w:type="spellEnd"/>
+      <w:r>
+        <w:rPr>
+          <w:sz w:val="18"/>
+        </w:rPr>
+        <w:t>&gt; ()</w:t>
+      </w:r>
+      <w:proofErr w:type="gramStart"/>
+      <w:r>
+        <w:rPr>
+          <w:sz w:val="18"/>
+        </w:rPr>
+        <w:t>.text</w:t>
+      </w:r>
+      <w:proofErr w:type="gramEnd"/>
+      <w:r>
+        <w:rPr>
+          <w:sz w:val="18"/>
+        </w:rPr>
+        <w:t xml:space="preserve"> += "\</w:t>
+      </w:r>
+      <w:proofErr w:type="spellStart"/>
+      <w:r>
+        <w:rPr>
+          <w:sz w:val="18"/>
+        </w:rPr>
+        <w:t>nYou</w:t>
+      </w:r>
+      <w:proofErr w:type="spellEnd"/>
+      <w:r>
+        <w:rPr>
+          <w:sz w:val="18"/>
+        </w:rPr>
+        <w:t xml:space="preserve"> are in the lobby. \"Hey</w:t>
+      </w:r>
+      <w:proofErr w:type="gramStart"/>
+      <w:r>
+        <w:rPr>
+          <w:sz w:val="18"/>
+        </w:rPr>
+        <w:t>,\</w:t>
+      </w:r>
+      <w:proofErr w:type="gramEnd"/>
+      <w:r>
+        <w:rPr>
+          <w:sz w:val="18"/>
+        </w:rPr>
+        <w:t>" says the guard.";</w:t>
       </w:r>
     </w:p>
     <w:p>
@@ -1521,7 +2396,62 @@
           <w:sz w:val="18"/>
         </w:rPr>
         <w:tab/>
-        <w:t>GetComponent&lt;TextMesh&gt; ().text += "\nPress [F] to go to 511.";</w:t>
+      </w:r>
+      <w:proofErr w:type="spellStart"/>
+      <w:r>
+        <w:rPr>
+          <w:sz w:val="18"/>
+        </w:rPr>
+        <w:t>GetComponent</w:t>
+      </w:r>
+      <w:proofErr w:type="spellEnd"/>
+      <w:r>
+        <w:rPr>
+          <w:sz w:val="18"/>
+        </w:rPr>
+        <w:t>&lt;</w:t>
+      </w:r>
+      <w:proofErr w:type="spellStart"/>
+      <w:r>
+        <w:rPr>
+          <w:sz w:val="18"/>
+        </w:rPr>
+        <w:t>TextMesh</w:t>
+      </w:r>
+      <w:proofErr w:type="spellEnd"/>
+      <w:r>
+        <w:rPr>
+          <w:sz w:val="18"/>
+        </w:rPr>
+        <w:t>&gt; ()</w:t>
+      </w:r>
+      <w:proofErr w:type="gramStart"/>
+      <w:r>
+        <w:rPr>
+          <w:sz w:val="18"/>
+        </w:rPr>
+        <w:t>.text</w:t>
+      </w:r>
+      <w:proofErr w:type="gramEnd"/>
+      <w:r>
+        <w:rPr>
+          <w:sz w:val="18"/>
+        </w:rPr>
+        <w:t xml:space="preserve"> += "\</w:t>
+      </w:r>
+      <w:proofErr w:type="spellStart"/>
+      <w:r>
+        <w:rPr>
+          <w:sz w:val="18"/>
+        </w:rPr>
+        <w:t>nPress</w:t>
+      </w:r>
+      <w:proofErr w:type="spellEnd"/>
+      <w:r>
+        <w:rPr>
+          <w:sz w:val="18"/>
+        </w:rPr>
+        <w:t xml:space="preserve"> [F] to go to 511.";</w:t>
       </w:r>
     </w:p>
     <w:p>
@@ -1565,7 +2495,48 @@
           <w:sz w:val="18"/>
         </w:rPr>
         <w:tab/>
-        <w:t>if (Input.GetKeyDown (KeyCode.F)) {</w:t>
+      </w:r>
+      <w:proofErr w:type="gramStart"/>
+      <w:r>
+        <w:rPr>
+          <w:sz w:val="18"/>
+        </w:rPr>
+        <w:t>if</w:t>
+      </w:r>
+      <w:proofErr w:type="gramEnd"/>
+      <w:r>
+        <w:rPr>
+          <w:sz w:val="18"/>
+        </w:rPr>
+        <w:t xml:space="preserve"> (</w:t>
+      </w:r>
+      <w:proofErr w:type="spellStart"/>
+      <w:r>
+        <w:rPr>
+          <w:sz w:val="18"/>
+        </w:rPr>
+        <w:t>Input.GetKeyDown</w:t>
+      </w:r>
+      <w:proofErr w:type="spellEnd"/>
+      <w:r>
+        <w:rPr>
+          <w:sz w:val="18"/>
+        </w:rPr>
+        <w:t xml:space="preserve"> (</w:t>
+      </w:r>
+      <w:proofErr w:type="spellStart"/>
+      <w:r>
+        <w:rPr>
+          <w:sz w:val="18"/>
+        </w:rPr>
+        <w:t>KeyCode.F</w:t>
+      </w:r>
+      <w:proofErr w:type="spellEnd"/>
+      <w:r>
+        <w:rPr>
+          <w:sz w:val="18"/>
+        </w:rPr>
+        <w:t>)) {</w:t>
       </w:r>
     </w:p>
     <w:p>
@@ -1628,7 +2599,22 @@
           <w:sz w:val="18"/>
         </w:rPr>
         <w:tab/>
-        <w:t>currentRoom = "room511";</w:t>
+      </w:r>
+      <w:proofErr w:type="spellStart"/>
+      <w:proofErr w:type="gramStart"/>
+      <w:r>
+        <w:rPr>
+          <w:sz w:val="18"/>
+        </w:rPr>
+        <w:t>currentRoom</w:t>
+      </w:r>
+      <w:proofErr w:type="spellEnd"/>
+      <w:proofErr w:type="gramEnd"/>
+      <w:r>
+        <w:rPr>
+          <w:sz w:val="18"/>
+        </w:rPr>
+        <w:t xml:space="preserve"> = "room511";</w:t>
       </w:r>
     </w:p>
     <w:p>
@@ -1711,7 +2697,35 @@
           <w:sz w:val="18"/>
         </w:rPr>
         <w:tab/>
-        <w:t>} else if (currentRoom == "room511") {</w:t>
+        <w:t xml:space="preserve">} </w:t>
+      </w:r>
+      <w:proofErr w:type="gramStart"/>
+      <w:r>
+        <w:rPr>
+          <w:sz w:val="18"/>
+        </w:rPr>
+        <w:t>else</w:t>
+      </w:r>
+      <w:proofErr w:type="gramEnd"/>
+      <w:r>
+        <w:rPr>
+          <w:sz w:val="18"/>
+        </w:rPr>
+        <w:t xml:space="preserve"> if (</w:t>
+      </w:r>
+      <w:proofErr w:type="spellStart"/>
+      <w:r>
+        <w:rPr>
+          <w:sz w:val="18"/>
+        </w:rPr>
+        <w:t>currentRoom</w:t>
+      </w:r>
+      <w:proofErr w:type="spellEnd"/>
+      <w:r>
+        <w:rPr>
+          <w:sz w:val="18"/>
+        </w:rPr>
+        <w:t xml:space="preserve"> == "room511") {</w:t>
       </w:r>
     </w:p>
     <w:p>
@@ -1762,7 +2776,62 @@
           <w:sz w:val="18"/>
         </w:rPr>
         <w:tab/>
-        <w:t>GetComponent&lt;TextMesh&gt; ().text += "\nYou are at Building Worlds.";</w:t>
+      </w:r>
+      <w:proofErr w:type="spellStart"/>
+      <w:r>
+        <w:rPr>
+          <w:sz w:val="18"/>
+        </w:rPr>
+        <w:t>GetComponent</w:t>
+      </w:r>
+      <w:proofErr w:type="spellEnd"/>
+      <w:r>
+        <w:rPr>
+          <w:sz w:val="18"/>
+        </w:rPr>
+        <w:t>&lt;</w:t>
+      </w:r>
+      <w:proofErr w:type="spellStart"/>
+      <w:r>
+        <w:rPr>
+          <w:sz w:val="18"/>
+        </w:rPr>
+        <w:t>TextMesh</w:t>
+      </w:r>
+      <w:proofErr w:type="spellEnd"/>
+      <w:r>
+        <w:rPr>
+          <w:sz w:val="18"/>
+        </w:rPr>
+        <w:t>&gt; ()</w:t>
+      </w:r>
+      <w:proofErr w:type="gramStart"/>
+      <w:r>
+        <w:rPr>
+          <w:sz w:val="18"/>
+        </w:rPr>
+        <w:t>.text</w:t>
+      </w:r>
+      <w:proofErr w:type="gramEnd"/>
+      <w:r>
+        <w:rPr>
+          <w:sz w:val="18"/>
+        </w:rPr>
+        <w:t xml:space="preserve"> += "\</w:t>
+      </w:r>
+      <w:proofErr w:type="spellStart"/>
+      <w:r>
+        <w:rPr>
+          <w:sz w:val="18"/>
+        </w:rPr>
+        <w:t>nYou</w:t>
+      </w:r>
+      <w:proofErr w:type="spellEnd"/>
+      <w:r>
+        <w:rPr>
+          <w:sz w:val="18"/>
+        </w:rPr>
+        <w:t xml:space="preserve"> are at Building Worlds.";</w:t>
       </w:r>
     </w:p>
     <w:p>
@@ -1813,7 +2882,62 @@
           <w:sz w:val="18"/>
         </w:rPr>
         <w:tab/>
-        <w:t>GetComponent&lt;TextMesh&gt; ().text += "\nPress [G] to go to my room.";</w:t>
+      </w:r>
+      <w:proofErr w:type="spellStart"/>
+      <w:r>
+        <w:rPr>
+          <w:sz w:val="18"/>
+        </w:rPr>
+        <w:t>GetComponent</w:t>
+      </w:r>
+      <w:proofErr w:type="spellEnd"/>
+      <w:r>
+        <w:rPr>
+          <w:sz w:val="18"/>
+        </w:rPr>
+        <w:t>&lt;</w:t>
+      </w:r>
+      <w:proofErr w:type="spellStart"/>
+      <w:r>
+        <w:rPr>
+          <w:sz w:val="18"/>
+        </w:rPr>
+        <w:t>TextMesh</w:t>
+      </w:r>
+      <w:proofErr w:type="spellEnd"/>
+      <w:r>
+        <w:rPr>
+          <w:sz w:val="18"/>
+        </w:rPr>
+        <w:t>&gt; ()</w:t>
+      </w:r>
+      <w:proofErr w:type="gramStart"/>
+      <w:r>
+        <w:rPr>
+          <w:sz w:val="18"/>
+        </w:rPr>
+        <w:t>.text</w:t>
+      </w:r>
+      <w:proofErr w:type="gramEnd"/>
+      <w:r>
+        <w:rPr>
+          <w:sz w:val="18"/>
+        </w:rPr>
+        <w:t xml:space="preserve"> += "\</w:t>
+      </w:r>
+      <w:proofErr w:type="spellStart"/>
+      <w:r>
+        <w:rPr>
+          <w:sz w:val="18"/>
+        </w:rPr>
+        <w:t>nPress</w:t>
+      </w:r>
+      <w:proofErr w:type="spellEnd"/>
+      <w:r>
+        <w:rPr>
+          <w:sz w:val="18"/>
+        </w:rPr>
+        <w:t xml:space="preserve"> [G] to go to my room.";</w:t>
       </w:r>
     </w:p>
     <w:p>
@@ -1839,7 +2963,48 @@
           <w:sz w:val="18"/>
         </w:rPr>
         <w:tab/>
-        <w:t>if (Input.GetKeyDown (KeyCode.G)) {</w:t>
+      </w:r>
+      <w:proofErr w:type="gramStart"/>
+      <w:r>
+        <w:rPr>
+          <w:sz w:val="18"/>
+        </w:rPr>
+        <w:t>if</w:t>
+      </w:r>
+      <w:proofErr w:type="gramEnd"/>
+      <w:r>
+        <w:rPr>
+          <w:sz w:val="18"/>
+        </w:rPr>
+        <w:t xml:space="preserve"> (</w:t>
+      </w:r>
+      <w:proofErr w:type="spellStart"/>
+      <w:r>
+        <w:rPr>
+          <w:sz w:val="18"/>
+        </w:rPr>
+        <w:t>Input.GetKeyDown</w:t>
+      </w:r>
+      <w:proofErr w:type="spellEnd"/>
+      <w:r>
+        <w:rPr>
+          <w:sz w:val="18"/>
+        </w:rPr>
+        <w:t xml:space="preserve"> (</w:t>
+      </w:r>
+      <w:proofErr w:type="spellStart"/>
+      <w:r>
+        <w:rPr>
+          <w:sz w:val="18"/>
+        </w:rPr>
+        <w:t>KeyCode.G</w:t>
+      </w:r>
+      <w:proofErr w:type="spellEnd"/>
+      <w:r>
+        <w:rPr>
+          <w:sz w:val="18"/>
+        </w:rPr>
+        <w:t>)) {</w:t>
       </w:r>
     </w:p>
     <w:p>
@@ -1866,7 +3031,36 @@
           <w:sz w:val="18"/>
         </w:rPr>
         <w:tab/>
-        <w:t>currentRoom = "myroom";</w:t>
+      </w:r>
+      <w:proofErr w:type="spellStart"/>
+      <w:proofErr w:type="gramStart"/>
+      <w:r>
+        <w:rPr>
+          <w:sz w:val="18"/>
+        </w:rPr>
+        <w:t>currentRoom</w:t>
+      </w:r>
+      <w:proofErr w:type="spellEnd"/>
+      <w:proofErr w:type="gramEnd"/>
+      <w:r>
+        <w:rPr>
+          <w:sz w:val="18"/>
+        </w:rPr>
+        <w:t xml:space="preserve"> = "</w:t>
+      </w:r>
+      <w:proofErr w:type="spellStart"/>
+      <w:r>
+        <w:rPr>
+          <w:sz w:val="18"/>
+        </w:rPr>
+        <w:t>myroom</w:t>
+      </w:r>
+      <w:proofErr w:type="spellEnd"/>
+      <w:r>
+        <w:rPr>
+          <w:sz w:val="18"/>
+        </w:rPr>
+        <w:t>";</w:t>
       </w:r>
     </w:p>
     <w:p>
@@ -1926,7 +3120,49 @@
           <w:sz w:val="18"/>
         </w:rPr>
         <w:tab/>
-        <w:t>} else if (currentRoom == "myroom") {</w:t>
+        <w:t xml:space="preserve">} </w:t>
+      </w:r>
+      <w:proofErr w:type="gramStart"/>
+      <w:r>
+        <w:rPr>
+          <w:sz w:val="18"/>
+        </w:rPr>
+        <w:t>else</w:t>
+      </w:r>
+      <w:proofErr w:type="gramEnd"/>
+      <w:r>
+        <w:rPr>
+          <w:sz w:val="18"/>
+        </w:rPr>
+        <w:t xml:space="preserve"> if (</w:t>
+      </w:r>
+      <w:proofErr w:type="spellStart"/>
+      <w:r>
+        <w:rPr>
+          <w:sz w:val="18"/>
+        </w:rPr>
+        <w:t>currentRoom</w:t>
+      </w:r>
+      <w:proofErr w:type="spellEnd"/>
+      <w:r>
+        <w:rPr>
+          <w:sz w:val="18"/>
+        </w:rPr>
+        <w:t xml:space="preserve"> == "</w:t>
+      </w:r>
+      <w:proofErr w:type="spellStart"/>
+      <w:r>
+        <w:rPr>
+          <w:sz w:val="18"/>
+        </w:rPr>
+        <w:t>myroom</w:t>
+      </w:r>
+      <w:proofErr w:type="spellEnd"/>
+      <w:r>
+        <w:rPr>
+          <w:sz w:val="18"/>
+        </w:rPr>
+        <w:t>") {</w:t>
       </w:r>
     </w:p>
     <w:p>
@@ -1959,7 +3195,62 @@
           <w:sz w:val="18"/>
         </w:rPr>
         <w:tab/>
-        <w:t>GetComponent&lt;TextMesh&gt; ().text += "\nsssssssssssss";</w:t>
+      </w:r>
+      <w:proofErr w:type="spellStart"/>
+      <w:r>
+        <w:rPr>
+          <w:sz w:val="18"/>
+        </w:rPr>
+        <w:t>GetComponent</w:t>
+      </w:r>
+      <w:proofErr w:type="spellEnd"/>
+      <w:r>
+        <w:rPr>
+          <w:sz w:val="18"/>
+        </w:rPr>
+        <w:t>&lt;</w:t>
+      </w:r>
+      <w:proofErr w:type="spellStart"/>
+      <w:r>
+        <w:rPr>
+          <w:sz w:val="18"/>
+        </w:rPr>
+        <w:t>TextMesh</w:t>
+      </w:r>
+      <w:proofErr w:type="spellEnd"/>
+      <w:r>
+        <w:rPr>
+          <w:sz w:val="18"/>
+        </w:rPr>
+        <w:t>&gt; ()</w:t>
+      </w:r>
+      <w:proofErr w:type="gramStart"/>
+      <w:r>
+        <w:rPr>
+          <w:sz w:val="18"/>
+        </w:rPr>
+        <w:t>.text</w:t>
+      </w:r>
+      <w:proofErr w:type="gramEnd"/>
+      <w:r>
+        <w:rPr>
+          <w:sz w:val="18"/>
+        </w:rPr>
+        <w:t xml:space="preserve"> += "\</w:t>
+      </w:r>
+      <w:proofErr w:type="spellStart"/>
+      <w:r>
+        <w:rPr>
+          <w:sz w:val="18"/>
+        </w:rPr>
+        <w:t>nsssssssssssss</w:t>
+      </w:r>
+      <w:proofErr w:type="spellEnd"/>
+      <w:r>
+        <w:rPr>
+          <w:sz w:val="18"/>
+        </w:rPr>
+        <w:t>";</w:t>
       </w:r>
       <w:r>
         <w:rPr>
@@ -2097,7 +3388,67 @@
           <w:sz w:val="26"/>
           <w:szCs w:val="26"/>
         </w:rPr>
-        <w:t>1) make sure you've selected an object to paint! you also may need to do "Automatic Mapping" of UVs on your model... see </w:t>
+        <w:t xml:space="preserve">1) </w:t>
+      </w:r>
+      <w:proofErr w:type="gramStart"/>
+      <w:r>
+        <w:rPr>
+          <w:rFonts w:ascii="Arial" w:hAnsi="Arial"/>
+          <w:color w:val="222222"/>
+          <w:sz w:val="26"/>
+          <w:szCs w:val="26"/>
+        </w:rPr>
+        <w:t>make</w:t>
+      </w:r>
+      <w:proofErr w:type="gramEnd"/>
+      <w:r>
+        <w:rPr>
+          <w:rFonts w:ascii="Arial" w:hAnsi="Arial"/>
+          <w:color w:val="222222"/>
+          <w:sz w:val="26"/>
+          <w:szCs w:val="26"/>
+        </w:rPr>
+        <w:t xml:space="preserve"> sure you've selected an object to paint! </w:t>
+      </w:r>
+      <w:proofErr w:type="gramStart"/>
+      <w:r>
+        <w:rPr>
+          <w:rFonts w:ascii="Arial" w:hAnsi="Arial"/>
+          <w:color w:val="222222"/>
+          <w:sz w:val="26"/>
+          <w:szCs w:val="26"/>
+        </w:rPr>
+        <w:t>you</w:t>
+      </w:r>
+      <w:proofErr w:type="gramEnd"/>
+      <w:r>
+        <w:rPr>
+          <w:rFonts w:ascii="Arial" w:hAnsi="Arial"/>
+          <w:color w:val="222222"/>
+          <w:sz w:val="26"/>
+          <w:szCs w:val="26"/>
+        </w:rPr>
+        <w:t xml:space="preserve"> also may need to do "Automatic Mapping" of </w:t>
+      </w:r>
+      <w:proofErr w:type="spellStart"/>
+      <w:r>
+        <w:rPr>
+          <w:rFonts w:ascii="Arial" w:hAnsi="Arial"/>
+          <w:color w:val="222222"/>
+          <w:sz w:val="26"/>
+          <w:szCs w:val="26"/>
+        </w:rPr>
+        <w:t>UVs</w:t>
+      </w:r>
+      <w:proofErr w:type="spellEnd"/>
+      <w:r>
+        <w:rPr>
+          <w:rFonts w:ascii="Arial" w:hAnsi="Arial"/>
+          <w:color w:val="222222"/>
+          <w:sz w:val="26"/>
+          <w:szCs w:val="26"/>
+        </w:rPr>
+        <w:t xml:space="preserve"> on your model... see </w:t>
       </w:r>
       <w:r>
         <w:rPr>
@@ -2173,7 +3524,27 @@
           <w:sz w:val="26"/>
           <w:szCs w:val="26"/>
         </w:rPr>
-        <w:t>2) go to the Rendering tab (in the Shelf, which is the row of all those icons) and then *DOUBLE-CLICK* on the last icon, the 3D Paint Tool.</w:t>
+        <w:t xml:space="preserve">2) </w:t>
+      </w:r>
+      <w:proofErr w:type="gramStart"/>
+      <w:r>
+        <w:rPr>
+          <w:rFonts w:ascii="Arial" w:hAnsi="Arial"/>
+          <w:color w:val="222222"/>
+          <w:sz w:val="26"/>
+          <w:szCs w:val="26"/>
+        </w:rPr>
+        <w:t>go</w:t>
+      </w:r>
+      <w:proofErr w:type="gramEnd"/>
+      <w:r>
+        <w:rPr>
+          <w:rFonts w:ascii="Arial" w:hAnsi="Arial"/>
+          <w:color w:val="222222"/>
+          <w:sz w:val="26"/>
+          <w:szCs w:val="26"/>
+        </w:rPr>
+        <w:t xml:space="preserve"> to the Rendering tab (in the Shelf, which is the row of all those icons) and then *DOUBLE-CLICK* on the last icon, the 3D Paint Tool.</w:t>
       </w:r>
     </w:p>
     <w:p>
@@ -2204,7 +3575,27 @@
           <w:sz w:val="26"/>
           <w:szCs w:val="26"/>
         </w:rPr>
-        <w:t>3) before you can start painting, you must assign a texture... in tool settings sidebar, go to "File Textures" section, make sure Attribute is set to "Color", then click "Assign/Edit Textures"... you'll want at least 512 x 512, save as .PNG</w:t>
+        <w:t xml:space="preserve">3) </w:t>
+      </w:r>
+      <w:proofErr w:type="gramStart"/>
+      <w:r>
+        <w:rPr>
+          <w:rFonts w:ascii="Arial" w:hAnsi="Arial"/>
+          <w:color w:val="222222"/>
+          <w:sz w:val="26"/>
+          <w:szCs w:val="26"/>
+        </w:rPr>
+        <w:t>before</w:t>
+      </w:r>
+      <w:proofErr w:type="gramEnd"/>
+      <w:r>
+        <w:rPr>
+          <w:rFonts w:ascii="Arial" w:hAnsi="Arial"/>
+          <w:color w:val="222222"/>
+          <w:sz w:val="26"/>
+          <w:szCs w:val="26"/>
+        </w:rPr>
+        <w:t xml:space="preserve"> you can start painting, you must assign a texture... in tool settings sidebar, go to "File Textures" section, make sure Attribute is set to "Color", then click "Assign/Edit Textures"... you'll want at least 512 x 512, save as .PNG</w:t>
       </w:r>
     </w:p>
     <w:p>
@@ -2235,7 +3626,27 @@
           <w:sz w:val="26"/>
           <w:szCs w:val="26"/>
         </w:rPr>
-        <w:t>4) now you can start painting, play with brush settings at the top of the tool settings sidebar, play with colors</w:t>
+        <w:t xml:space="preserve">4) </w:t>
+      </w:r>
+      <w:proofErr w:type="gramStart"/>
+      <w:r>
+        <w:rPr>
+          <w:rFonts w:ascii="Arial" w:hAnsi="Arial"/>
+          <w:color w:val="222222"/>
+          <w:sz w:val="26"/>
+          <w:szCs w:val="26"/>
+        </w:rPr>
+        <w:t>now</w:t>
+      </w:r>
+      <w:proofErr w:type="gramEnd"/>
+      <w:r>
+        <w:rPr>
+          <w:rFonts w:ascii="Arial" w:hAnsi="Arial"/>
+          <w:color w:val="222222"/>
+          <w:sz w:val="26"/>
+          <w:szCs w:val="26"/>
+        </w:rPr>
+        <w:t xml:space="preserve"> you can start painting, play with brush settings at the top of the tool settings sidebar, play with colors</w:t>
       </w:r>
     </w:p>
     <w:p>
@@ -2266,7 +3677,27 @@
           <w:sz w:val="26"/>
           <w:szCs w:val="26"/>
         </w:rPr>
-        <w:t>5) to save your texture, go to "File Textures" section of tool settings sidebar and click "Save Texture"... look in the lower-right of Maya interface, and it'll print the path of the file... this is where you need to go to get the .PNG!</w:t>
+        <w:t xml:space="preserve">5) </w:t>
+      </w:r>
+      <w:proofErr w:type="gramStart"/>
+      <w:r>
+        <w:rPr>
+          <w:rFonts w:ascii="Arial" w:hAnsi="Arial"/>
+          <w:color w:val="222222"/>
+          <w:sz w:val="26"/>
+          <w:szCs w:val="26"/>
+        </w:rPr>
+        <w:t>to</w:t>
+      </w:r>
+      <w:proofErr w:type="gramEnd"/>
+      <w:r>
+        <w:rPr>
+          <w:rFonts w:ascii="Arial" w:hAnsi="Arial"/>
+          <w:color w:val="222222"/>
+          <w:sz w:val="26"/>
+          <w:szCs w:val="26"/>
+        </w:rPr>
+        <w:t xml:space="preserve"> save your texture, go to "File Textures" section of tool settings sidebar and click "Save Texture"... look in the lower-right of Maya interface, and it'll print the path of the file... this is where you need to go to get the .PNG!</w:t>
       </w:r>
     </w:p>
     <w:p>
@@ -2297,7 +3728,47 @@
           <w:sz w:val="26"/>
           <w:szCs w:val="26"/>
         </w:rPr>
-        <w:t>6) copy and paste the .PNG from there somewhere into your \UnityProject\Assets\ folder, import everything as usual</w:t>
+        <w:t xml:space="preserve">6) </w:t>
+      </w:r>
+      <w:proofErr w:type="gramStart"/>
+      <w:r>
+        <w:rPr>
+          <w:rFonts w:ascii="Arial" w:hAnsi="Arial"/>
+          <w:color w:val="222222"/>
+          <w:sz w:val="26"/>
+          <w:szCs w:val="26"/>
+        </w:rPr>
+        <w:t>copy</w:t>
+      </w:r>
+      <w:proofErr w:type="gramEnd"/>
+      <w:r>
+        <w:rPr>
+          <w:rFonts w:ascii="Arial" w:hAnsi="Arial"/>
+          <w:color w:val="222222"/>
+          <w:sz w:val="26"/>
+          <w:szCs w:val="26"/>
+        </w:rPr>
+        <w:t xml:space="preserve"> and paste the .PNG from there somewhere into your \</w:t>
+      </w:r>
+      <w:proofErr w:type="spellStart"/>
+      <w:r>
+        <w:rPr>
+          <w:rFonts w:ascii="Arial" w:hAnsi="Arial"/>
+          <w:color w:val="222222"/>
+          <w:sz w:val="26"/>
+          <w:szCs w:val="26"/>
+        </w:rPr>
+        <w:t>UnityProject</w:t>
+      </w:r>
+      <w:proofErr w:type="spellEnd"/>
+      <w:r>
+        <w:rPr>
+          <w:rFonts w:ascii="Arial" w:hAnsi="Arial"/>
+          <w:color w:val="222222"/>
+          <w:sz w:val="26"/>
+          <w:szCs w:val="26"/>
+        </w:rPr>
+        <w:t>\Assets\ folder, import everything as usual</w:t>
       </w:r>
     </w:p>
     <w:p>
@@ -2328,7 +3799,27 @@
           <w:sz w:val="26"/>
           <w:szCs w:val="26"/>
         </w:rPr>
-        <w:t>7) edit the Unity material, and point the texture slot to the .PNG... everything should work now</w:t>
+        <w:t xml:space="preserve">7) </w:t>
+      </w:r>
+      <w:proofErr w:type="gramStart"/>
+      <w:r>
+        <w:rPr>
+          <w:rFonts w:ascii="Arial" w:hAnsi="Arial"/>
+          <w:color w:val="222222"/>
+          <w:sz w:val="26"/>
+          <w:szCs w:val="26"/>
+        </w:rPr>
+        <w:t>edit</w:t>
+      </w:r>
+      <w:proofErr w:type="gramEnd"/>
+      <w:r>
+        <w:rPr>
+          <w:rFonts w:ascii="Arial" w:hAnsi="Arial"/>
+          <w:color w:val="222222"/>
+          <w:sz w:val="26"/>
+          <w:szCs w:val="26"/>
+        </w:rPr>
+        <w:t xml:space="preserve"> the Unity material, and point the texture slot to the .PNG... everything should work now</w:t>
       </w:r>
     </w:p>
     <w:p>
@@ -2359,7 +3850,27 @@
           <w:sz w:val="26"/>
           <w:szCs w:val="26"/>
         </w:rPr>
-        <w:t>- for full reference, Maya's documentation is pretty good: </w:t>
+        <w:t xml:space="preserve">- </w:t>
+      </w:r>
+      <w:proofErr w:type="gramStart"/>
+      <w:r>
+        <w:rPr>
+          <w:rFonts w:ascii="Arial" w:hAnsi="Arial"/>
+          <w:color w:val="222222"/>
+          <w:sz w:val="26"/>
+          <w:szCs w:val="26"/>
+        </w:rPr>
+        <w:t>for</w:t>
+      </w:r>
+      <w:proofErr w:type="gramEnd"/>
+      <w:r>
+        <w:rPr>
+          <w:rFonts w:ascii="Arial" w:hAnsi="Arial"/>
+          <w:color w:val="222222"/>
+          <w:sz w:val="26"/>
+          <w:szCs w:val="26"/>
+        </w:rPr>
+        <w:t xml:space="preserve"> full reference, Maya's documentation is pretty good: </w:t>
       </w:r>
       <w:r>
         <w:rPr>
@@ -2582,15 +4093,27 @@
           <w:highlight w:val="lightGray"/>
         </w:rPr>
       </w:pPr>
-      <w:r>
-        <w:rPr>
-          <w:rFonts w:ascii="Arial" w:hAnsi="Arial"/>
-          <w:color w:val="222222"/>
-          <w:sz w:val="26"/>
-          <w:szCs w:val="26"/>
-          <w:highlight w:val="lightGray"/>
-        </w:rPr>
-        <w:t>to paint as one object</w:t>
+      <w:proofErr w:type="gramStart"/>
+      <w:r>
+        <w:rPr>
+          <w:rFonts w:ascii="Arial" w:hAnsi="Arial"/>
+          <w:color w:val="222222"/>
+          <w:sz w:val="26"/>
+          <w:szCs w:val="26"/>
+          <w:highlight w:val="lightGray"/>
+        </w:rPr>
+        <w:t>to</w:t>
+      </w:r>
+      <w:proofErr w:type="gramEnd"/>
+      <w:r>
+        <w:rPr>
+          <w:rFonts w:ascii="Arial" w:hAnsi="Arial"/>
+          <w:color w:val="222222"/>
+          <w:sz w:val="26"/>
+          <w:szCs w:val="26"/>
+          <w:highlight w:val="lightGray"/>
+        </w:rPr>
+        <w:t xml:space="preserve"> paint as one object</w:t>
       </w:r>
     </w:p>
     <w:p>
@@ -2694,15 +4217,27 @@
           <w:highlight w:val="lightGray"/>
         </w:rPr>
       </w:pPr>
-      <w:r>
-        <w:rPr>
-          <w:rFonts w:ascii="Arial" w:hAnsi="Arial"/>
-          <w:color w:val="222222"/>
-          <w:sz w:val="26"/>
-          <w:szCs w:val="26"/>
-          <w:highlight w:val="lightGray"/>
-        </w:rPr>
-        <w:t>double-click 3D module</w:t>
+      <w:proofErr w:type="gramStart"/>
+      <w:r>
+        <w:rPr>
+          <w:rFonts w:ascii="Arial" w:hAnsi="Arial"/>
+          <w:color w:val="222222"/>
+          <w:sz w:val="26"/>
+          <w:szCs w:val="26"/>
+          <w:highlight w:val="lightGray"/>
+        </w:rPr>
+        <w:t>double</w:t>
+      </w:r>
+      <w:proofErr w:type="gramEnd"/>
+      <w:r>
+        <w:rPr>
+          <w:rFonts w:ascii="Arial" w:hAnsi="Arial"/>
+          <w:color w:val="222222"/>
+          <w:sz w:val="26"/>
+          <w:szCs w:val="26"/>
+          <w:highlight w:val="lightGray"/>
+        </w:rPr>
+        <w:t>-click 3D module</w:t>
       </w:r>
     </w:p>
     <w:p>
@@ -2805,7 +4340,73 @@
           <w:szCs w:val="26"/>
           <w:highlight w:val="lightGray"/>
         </w:rPr>
-        <w:t>Save scene as a .ma no .mb (maya ascii)</w:t>
+        <w:t>Save scene as a .ma no .</w:t>
+      </w:r>
+      <w:proofErr w:type="spellStart"/>
+      <w:r>
+        <w:rPr>
+          <w:rFonts w:ascii="Arial" w:hAnsi="Arial"/>
+          <w:color w:val="222222"/>
+          <w:sz w:val="26"/>
+          <w:szCs w:val="26"/>
+          <w:highlight w:val="lightGray"/>
+        </w:rPr>
+        <w:t>mb</w:t>
+      </w:r>
+      <w:proofErr w:type="spellEnd"/>
+      <w:r>
+        <w:rPr>
+          <w:rFonts w:ascii="Arial" w:hAnsi="Arial"/>
+          <w:color w:val="222222"/>
+          <w:sz w:val="26"/>
+          <w:szCs w:val="26"/>
+          <w:highlight w:val="lightGray"/>
+        </w:rPr>
+        <w:t xml:space="preserve"> (</w:t>
+      </w:r>
+      <w:proofErr w:type="spellStart"/>
+      <w:r>
+        <w:rPr>
+          <w:rFonts w:ascii="Arial" w:hAnsi="Arial"/>
+          <w:color w:val="222222"/>
+          <w:sz w:val="26"/>
+          <w:szCs w:val="26"/>
+          <w:highlight w:val="lightGray"/>
+        </w:rPr>
+        <w:t>maya</w:t>
+      </w:r>
+      <w:proofErr w:type="spellEnd"/>
+      <w:r>
+        <w:rPr>
+          <w:rFonts w:ascii="Arial" w:hAnsi="Arial"/>
+          <w:color w:val="222222"/>
+          <w:sz w:val="26"/>
+          <w:szCs w:val="26"/>
+          <w:highlight w:val="lightGray"/>
+        </w:rPr>
+        <w:t xml:space="preserve"> </w:t>
+      </w:r>
+      <w:proofErr w:type="spellStart"/>
+      <w:r>
+        <w:rPr>
+          <w:rFonts w:ascii="Arial" w:hAnsi="Arial"/>
+          <w:color w:val="222222"/>
+          <w:sz w:val="26"/>
+          <w:szCs w:val="26"/>
+          <w:highlight w:val="lightGray"/>
+        </w:rPr>
+        <w:t>ascii</w:t>
+      </w:r>
+      <w:proofErr w:type="spellEnd"/>
+      <w:r>
+        <w:rPr>
+          <w:rFonts w:ascii="Arial" w:hAnsi="Arial"/>
+          <w:color w:val="222222"/>
+          <w:sz w:val="26"/>
+          <w:szCs w:val="26"/>
+          <w:highlight w:val="lightGray"/>
+        </w:rPr>
+        <w:t>)</w:t>
       </w:r>
     </w:p>
     <w:p>
@@ -2842,101 +4443,22 @@
           <w:highlight w:val="lightGray"/>
           <w:u w:val="single"/>
         </w:rPr>
-        <w:t>Creating scripts to move gameObjects</w:t>
-      </w:r>
-    </w:p>
-    <w:p>
-      <w:pPr>
-        <w:shd w:val="clear" w:color="auto" w:fill="FFFFFF"/>
-        <w:rPr>
-          <w:rFonts w:ascii="Menlo" w:hAnsi="Menlo"/>
+        <w:t xml:space="preserve">Creating scripts to move </w:t>
+      </w:r>
+      <w:proofErr w:type="spellStart"/>
+      <w:r>
+        <w:rPr>
+          <w:rFonts w:ascii="Arial" w:hAnsi="Arial"/>
           <w:b/>
           <w:i/>
           <w:sz w:val="38"/>
+          <w:szCs w:val="26"/>
           <w:highlight w:val="lightGray"/>
           <w:u w:val="single"/>
         </w:rPr>
-      </w:pPr>
-    </w:p>
-    <w:p>
-      <w:pPr>
-        <w:shd w:val="clear" w:color="auto" w:fill="FFFFFF"/>
-        <w:rPr>
-          <w:rFonts w:ascii="Arial" w:hAnsi="Arial"/>
-          <w:sz w:val="26"/>
-          <w:szCs w:val="26"/>
-          <w:highlight w:val="lightGray"/>
-        </w:rPr>
-      </w:pPr>
-      <w:r>
-        <w:rPr>
-          <w:rFonts w:ascii="Arial" w:hAnsi="Arial"/>
-          <w:sz w:val="26"/>
-          <w:szCs w:val="26"/>
-          <w:highlight w:val="lightGray"/>
-        </w:rPr>
-        <w:t>Unity</w:t>
-      </w:r>
-    </w:p>
-    <w:p>
-      <w:pPr>
-        <w:shd w:val="clear" w:color="auto" w:fill="FFFFFF"/>
-        <w:rPr>
-          <w:rFonts w:ascii="Arial" w:hAnsi="Arial"/>
-          <w:sz w:val="26"/>
-          <w:szCs w:val="26"/>
-          <w:highlight w:val="lightGray"/>
-        </w:rPr>
-      </w:pPr>
-      <w:r>
-        <w:rPr>
-          <w:rFonts w:ascii="Arial" w:hAnsi="Arial"/>
-          <w:sz w:val="26"/>
-          <w:szCs w:val="26"/>
-          <w:highlight w:val="lightGray"/>
-        </w:rPr>
-        <w:t>create &gt; C#</w:t>
-      </w:r>
-    </w:p>
-    <w:p>
-      <w:pPr>
-        <w:shd w:val="clear" w:color="auto" w:fill="FFFFFF"/>
-        <w:rPr>
-          <w:rFonts w:ascii="Arial" w:hAnsi="Arial"/>
-          <w:sz w:val="26"/>
-          <w:szCs w:val="26"/>
-          <w:highlight w:val="lightGray"/>
-        </w:rPr>
-      </w:pPr>
-      <w:r>
-        <w:rPr>
-          <w:rFonts w:ascii="Arial" w:hAnsi="Arial"/>
-          <w:sz w:val="26"/>
-          <w:szCs w:val="26"/>
-          <w:highlight w:val="lightGray"/>
-        </w:rPr>
-        <w:t>name it</w:t>
-      </w:r>
-    </w:p>
-    <w:p>
-      <w:pPr>
-        <w:shd w:val="clear" w:color="auto" w:fill="FFFFFF"/>
-        <w:rPr>
-          <w:rFonts w:ascii="Arial" w:hAnsi="Arial"/>
-          <w:sz w:val="26"/>
-          <w:szCs w:val="26"/>
-          <w:highlight w:val="lightGray"/>
-        </w:rPr>
-      </w:pPr>
-      <w:r>
-        <w:rPr>
-          <w:rFonts w:ascii="Arial" w:hAnsi="Arial"/>
-          <w:sz w:val="26"/>
-          <w:szCs w:val="26"/>
-          <w:highlight w:val="lightGray"/>
-        </w:rPr>
-        <w:t>Double click to open monoDevelop</w:t>
-      </w:r>
+        <w:t>gameObjects</w:t>
+      </w:r>
+      <w:proofErr w:type="spellEnd"/>
     </w:p>
     <w:p>
       <w:pPr>
@@ -2963,10 +4485,145 @@
       </w:pPr>
       <w:r>
         <w:rPr>
-          <w:rFonts w:ascii="Menlo" w:hAnsi="Menlo"/>
-          <w:highlight w:val="lightGray"/>
-        </w:rPr>
-        <w:t>void Update () {</w:t>
+          <w:rFonts w:ascii="Arial" w:hAnsi="Arial"/>
+          <w:sz w:val="26"/>
+          <w:szCs w:val="26"/>
+          <w:highlight w:val="lightGray"/>
+        </w:rPr>
+        <w:t>Unity</w:t>
+      </w:r>
+    </w:p>
+    <w:p>
+      <w:pPr>
+        <w:shd w:val="clear" w:color="auto" w:fill="FFFFFF"/>
+        <w:rPr>
+          <w:rFonts w:ascii="Arial" w:hAnsi="Arial"/>
+          <w:sz w:val="26"/>
+          <w:szCs w:val="26"/>
+          <w:highlight w:val="lightGray"/>
+        </w:rPr>
+      </w:pPr>
+      <w:proofErr w:type="gramStart"/>
+      <w:r>
+        <w:rPr>
+          <w:rFonts w:ascii="Arial" w:hAnsi="Arial"/>
+          <w:sz w:val="26"/>
+          <w:szCs w:val="26"/>
+          <w:highlight w:val="lightGray"/>
+        </w:rPr>
+        <w:t>create</w:t>
+      </w:r>
+      <w:proofErr w:type="gramEnd"/>
+      <w:r>
+        <w:rPr>
+          <w:rFonts w:ascii="Arial" w:hAnsi="Arial"/>
+          <w:sz w:val="26"/>
+          <w:szCs w:val="26"/>
+          <w:highlight w:val="lightGray"/>
+        </w:rPr>
+        <w:t xml:space="preserve"> &gt; C#</w:t>
+      </w:r>
+    </w:p>
+    <w:p>
+      <w:pPr>
+        <w:shd w:val="clear" w:color="auto" w:fill="FFFFFF"/>
+        <w:rPr>
+          <w:rFonts w:ascii="Arial" w:hAnsi="Arial"/>
+          <w:sz w:val="26"/>
+          <w:szCs w:val="26"/>
+          <w:highlight w:val="lightGray"/>
+        </w:rPr>
+      </w:pPr>
+      <w:proofErr w:type="gramStart"/>
+      <w:r>
+        <w:rPr>
+          <w:rFonts w:ascii="Arial" w:hAnsi="Arial"/>
+          <w:sz w:val="26"/>
+          <w:szCs w:val="26"/>
+          <w:highlight w:val="lightGray"/>
+        </w:rPr>
+        <w:t>name</w:t>
+      </w:r>
+      <w:proofErr w:type="gramEnd"/>
+      <w:r>
+        <w:rPr>
+          <w:rFonts w:ascii="Arial" w:hAnsi="Arial"/>
+          <w:sz w:val="26"/>
+          <w:szCs w:val="26"/>
+          <w:highlight w:val="lightGray"/>
+        </w:rPr>
+        <w:t xml:space="preserve"> it</w:t>
+      </w:r>
+    </w:p>
+    <w:p>
+      <w:pPr>
+        <w:shd w:val="clear" w:color="auto" w:fill="FFFFFF"/>
+        <w:rPr>
+          <w:rFonts w:ascii="Arial" w:hAnsi="Arial"/>
+          <w:sz w:val="26"/>
+          <w:szCs w:val="26"/>
+          <w:highlight w:val="lightGray"/>
+        </w:rPr>
+      </w:pPr>
+      <w:r>
+        <w:rPr>
+          <w:rFonts w:ascii="Arial" w:hAnsi="Arial"/>
+          <w:sz w:val="26"/>
+          <w:szCs w:val="26"/>
+          <w:highlight w:val="lightGray"/>
+        </w:rPr>
+        <w:t xml:space="preserve">Double click to open </w:t>
+      </w:r>
+      <w:proofErr w:type="spellStart"/>
+      <w:r>
+        <w:rPr>
+          <w:rFonts w:ascii="Arial" w:hAnsi="Arial"/>
+          <w:sz w:val="26"/>
+          <w:szCs w:val="26"/>
+          <w:highlight w:val="lightGray"/>
+        </w:rPr>
+        <w:t>monoDevelop</w:t>
+      </w:r>
+      <w:proofErr w:type="spellEnd"/>
+    </w:p>
+    <w:p>
+      <w:pPr>
+        <w:shd w:val="clear" w:color="auto" w:fill="FFFFFF"/>
+        <w:rPr>
+          <w:rFonts w:ascii="Menlo" w:hAnsi="Menlo"/>
+          <w:b/>
+          <w:i/>
+          <w:sz w:val="38"/>
+          <w:highlight w:val="lightGray"/>
+          <w:u w:val="single"/>
+        </w:rPr>
+      </w:pPr>
+    </w:p>
+    <w:p>
+      <w:pPr>
+        <w:shd w:val="clear" w:color="auto" w:fill="FFFFFF"/>
+        <w:rPr>
+          <w:rFonts w:ascii="Arial" w:hAnsi="Arial"/>
+          <w:sz w:val="26"/>
+          <w:szCs w:val="26"/>
+          <w:highlight w:val="lightGray"/>
+        </w:rPr>
+      </w:pPr>
+      <w:proofErr w:type="gramStart"/>
+      <w:r>
+        <w:rPr>
+          <w:rFonts w:ascii="Menlo" w:hAnsi="Menlo"/>
+          <w:highlight w:val="lightGray"/>
+        </w:rPr>
+        <w:t>void</w:t>
+      </w:r>
+      <w:proofErr w:type="gramEnd"/>
+      <w:r>
+        <w:rPr>
+          <w:rFonts w:ascii="Menlo" w:hAnsi="Menlo"/>
+          <w:highlight w:val="lightGray"/>
+        </w:rPr>
+        <w:t> Update () {</w:t>
       </w:r>
       <w:r>
         <w:rPr>
@@ -2974,7 +4631,23 @@
           <w:highlight w:val="lightGray"/>
         </w:rPr>
         <w:br/>
-        <w:t>        GetComponent&lt;Transform&gt; ().position += new Vector3 (0f, 1f, 0f);</w:t>
+        <w:t>        </w:t>
+      </w:r>
+      <w:proofErr w:type="spellStart"/>
+      <w:r>
+        <w:rPr>
+          <w:rFonts w:ascii="Menlo" w:hAnsi="Menlo"/>
+          <w:highlight w:val="lightGray"/>
+        </w:rPr>
+        <w:t>GetComponent</w:t>
+      </w:r>
+      <w:proofErr w:type="spellEnd"/>
+      <w:r>
+        <w:rPr>
+          <w:rFonts w:ascii="Menlo" w:hAnsi="Menlo"/>
+          <w:highlight w:val="lightGray"/>
+        </w:rPr>
+        <w:t>&lt;Transform&gt; ().position += new Vector3 (0f, 1f, 0f);</w:t>
       </w:r>
       <w:r>
         <w:rPr>
@@ -3006,14 +4679,25 @@
           <w:highlight w:val="lightGray"/>
         </w:rPr>
       </w:pPr>
-      <w:r>
-        <w:rPr>
-          <w:rFonts w:ascii="Arial" w:hAnsi="Arial"/>
-          <w:sz w:val="26"/>
-          <w:szCs w:val="26"/>
-          <w:highlight w:val="lightGray"/>
-        </w:rPr>
-        <w:t>Getcomponent = access component</w:t>
+      <w:proofErr w:type="spellStart"/>
+      <w:r>
+        <w:rPr>
+          <w:rFonts w:ascii="Arial" w:hAnsi="Arial"/>
+          <w:sz w:val="26"/>
+          <w:szCs w:val="26"/>
+          <w:highlight w:val="lightGray"/>
+        </w:rPr>
+        <w:t>Getcomponent</w:t>
+      </w:r>
+      <w:proofErr w:type="spellEnd"/>
+      <w:r>
+        <w:rPr>
+          <w:rFonts w:ascii="Arial" w:hAnsi="Arial"/>
+          <w:sz w:val="26"/>
+          <w:szCs w:val="26"/>
+          <w:highlight w:val="lightGray"/>
+        </w:rPr>
+        <w:t xml:space="preserve"> = access component</w:t>
       </w:r>
     </w:p>
     <w:p>
@@ -3044,7 +4728,27 @@
           <w:szCs w:val="26"/>
           <w:highlight w:val="lightGray"/>
         </w:rPr>
-        <w:t>&lt;Tranform&gt; = component (module “verb”)</w:t>
+        <w:t>&lt;</w:t>
+      </w:r>
+      <w:proofErr w:type="spellStart"/>
+      <w:r>
+        <w:rPr>
+          <w:rFonts w:ascii="Arial" w:hAnsi="Arial"/>
+          <w:sz w:val="26"/>
+          <w:szCs w:val="26"/>
+          <w:highlight w:val="lightGray"/>
+        </w:rPr>
+        <w:t>Tranform</w:t>
+      </w:r>
+      <w:proofErr w:type="spellEnd"/>
+      <w:r>
+        <w:rPr>
+          <w:rFonts w:ascii="Arial" w:hAnsi="Arial"/>
+          <w:sz w:val="26"/>
+          <w:szCs w:val="26"/>
+          <w:highlight w:val="lightGray"/>
+        </w:rPr>
+        <w:t>&gt; = component (module “verb”)</w:t>
       </w:r>
     </w:p>
     <w:p>
@@ -3075,7 +4779,27 @@
           <w:szCs w:val="26"/>
           <w:highlight w:val="lightGray"/>
         </w:rPr>
-        <w:t>+= adds to existing value</w:t>
+        <w:t xml:space="preserve">+= </w:t>
+      </w:r>
+      <w:proofErr w:type="gramStart"/>
+      <w:r>
+        <w:rPr>
+          <w:rFonts w:ascii="Arial" w:hAnsi="Arial"/>
+          <w:sz w:val="26"/>
+          <w:szCs w:val="26"/>
+          <w:highlight w:val="lightGray"/>
+        </w:rPr>
+        <w:t>adds</w:t>
+      </w:r>
+      <w:proofErr w:type="gramEnd"/>
+      <w:r>
+        <w:rPr>
+          <w:rFonts w:ascii="Arial" w:hAnsi="Arial"/>
+          <w:sz w:val="26"/>
+          <w:szCs w:val="26"/>
+          <w:highlight w:val="lightGray"/>
+        </w:rPr>
+        <w:t xml:space="preserve"> to existing value</w:t>
       </w:r>
     </w:p>
     <w:p>
@@ -3099,14 +4823,25 @@
           <w:highlight w:val="lightGray"/>
         </w:rPr>
       </w:pPr>
-      <w:r>
-        <w:rPr>
-          <w:rFonts w:ascii="Arial" w:hAnsi="Arial"/>
-          <w:sz w:val="26"/>
-          <w:szCs w:val="26"/>
-          <w:highlight w:val="lightGray"/>
-        </w:rPr>
-        <w:t>new Vector 3 (new always comes with Vector 3)</w:t>
+      <w:proofErr w:type="gramStart"/>
+      <w:r>
+        <w:rPr>
+          <w:rFonts w:ascii="Arial" w:hAnsi="Arial"/>
+          <w:sz w:val="26"/>
+          <w:szCs w:val="26"/>
+          <w:highlight w:val="lightGray"/>
+        </w:rPr>
+        <w:t>new</w:t>
+      </w:r>
+      <w:proofErr w:type="gramEnd"/>
+      <w:r>
+        <w:rPr>
+          <w:rFonts w:ascii="Arial" w:hAnsi="Arial"/>
+          <w:sz w:val="26"/>
+          <w:szCs w:val="26"/>
+          <w:highlight w:val="lightGray"/>
+        </w:rPr>
+        <w:t xml:space="preserve"> Vector 3 (new always comes with Vector 3)</w:t>
       </w:r>
     </w:p>
     <w:p>
@@ -3126,7 +4861,27 @@
           <w:szCs w:val="26"/>
           <w:highlight w:val="lightGray"/>
         </w:rPr>
-        <w:t xml:space="preserve">(01,1f,0f) </w:t>
+        <w:t>(01,1f</w:t>
+      </w:r>
+      <w:proofErr w:type="gramStart"/>
+      <w:r>
+        <w:rPr>
+          <w:rFonts w:ascii="Arial" w:hAnsi="Arial"/>
+          <w:sz w:val="26"/>
+          <w:szCs w:val="26"/>
+          <w:highlight w:val="lightGray"/>
+        </w:rPr>
+        <w:t>,0f</w:t>
+      </w:r>
+      <w:proofErr w:type="gramEnd"/>
+      <w:r>
+        <w:rPr>
+          <w:rFonts w:ascii="Arial" w:hAnsi="Arial"/>
+          <w:sz w:val="26"/>
+          <w:szCs w:val="26"/>
+          <w:highlight w:val="lightGray"/>
+        </w:rPr>
+        <w:t xml:space="preserve">) </w:t>
       </w:r>
       <w:r>
         <w:rPr>
@@ -3175,7 +4930,47 @@
           <w:szCs w:val="26"/>
           <w:highlight w:val="lightGray"/>
         </w:rPr>
-        <w:t>**shortcut for GetComponent&lt;Transform&gt;().</w:t>
+        <w:t>**</w:t>
+      </w:r>
+      <w:proofErr w:type="gramStart"/>
+      <w:r>
+        <w:rPr>
+          <w:rFonts w:ascii="Arial" w:hAnsi="Arial"/>
+          <w:sz w:val="26"/>
+          <w:szCs w:val="26"/>
+          <w:highlight w:val="lightGray"/>
+        </w:rPr>
+        <w:t>shortcut</w:t>
+      </w:r>
+      <w:proofErr w:type="gramEnd"/>
+      <w:r>
+        <w:rPr>
+          <w:rFonts w:ascii="Arial" w:hAnsi="Arial"/>
+          <w:sz w:val="26"/>
+          <w:szCs w:val="26"/>
+          <w:highlight w:val="lightGray"/>
+        </w:rPr>
+        <w:t xml:space="preserve"> for </w:t>
+      </w:r>
+      <w:proofErr w:type="spellStart"/>
+      <w:r>
+        <w:rPr>
+          <w:rFonts w:ascii="Arial" w:hAnsi="Arial"/>
+          <w:sz w:val="26"/>
+          <w:szCs w:val="26"/>
+          <w:highlight w:val="lightGray"/>
+        </w:rPr>
+        <w:t>GetComponent</w:t>
+      </w:r>
+      <w:proofErr w:type="spellEnd"/>
+      <w:r>
+        <w:rPr>
+          <w:rFonts w:ascii="Arial" w:hAnsi="Arial"/>
+          <w:sz w:val="26"/>
+          <w:szCs w:val="26"/>
+          <w:highlight w:val="lightGray"/>
+        </w:rPr>
+        <w:t>&lt;Transform&gt;().</w:t>
       </w:r>
     </w:p>
     <w:p>
@@ -3188,6 +4983,8 @@
           <w:highlight w:val="lightGray"/>
         </w:rPr>
       </w:pPr>
+      <w:proofErr w:type="spellStart"/>
+      <w:proofErr w:type="gramStart"/>
       <w:r>
         <w:rPr>
           <w:rFonts w:ascii="Arial" w:hAnsi="Arial"/>
@@ -3197,6 +4994,8 @@
         </w:rPr>
         <w:t>transform.position</w:t>
       </w:r>
+      <w:proofErr w:type="spellEnd"/>
+      <w:proofErr w:type="gramEnd"/>
       <w:r>
         <w:rPr>
           <w:rFonts w:ascii="Arial" w:hAnsi="Arial"/>
@@ -3215,12 +5014,21 @@
           <w:highlight w:val="lightGray"/>
         </w:rPr>
       </w:pPr>
-      <w:r>
-        <w:rPr>
-          <w:rFonts w:ascii="Menlo" w:hAnsi="Menlo"/>
-          <w:highlight w:val="lightGray"/>
-        </w:rPr>
-        <w:t>void Update () {</w:t>
+      <w:proofErr w:type="gramStart"/>
+      <w:r>
+        <w:rPr>
+          <w:rFonts w:ascii="Menlo" w:hAnsi="Menlo"/>
+          <w:highlight w:val="lightGray"/>
+        </w:rPr>
+        <w:t>void</w:t>
+      </w:r>
+      <w:proofErr w:type="gramEnd"/>
+      <w:r>
+        <w:rPr>
+          <w:rFonts w:ascii="Menlo" w:hAnsi="Menlo"/>
+          <w:highlight w:val="lightGray"/>
+        </w:rPr>
+        <w:t> Update () {</w:t>
       </w:r>
       <w:r>
         <w:rPr>
@@ -3228,7 +5036,23 @@
           <w:highlight w:val="lightGray"/>
         </w:rPr>
         <w:br/>
-        <w:t>        transform.position += new Vector3 (0f, 1f, 0f);</w:t>
+        <w:t>        </w:t>
+      </w:r>
+      <w:proofErr w:type="spellStart"/>
+      <w:r>
+        <w:rPr>
+          <w:rFonts w:ascii="Menlo" w:hAnsi="Menlo"/>
+          <w:highlight w:val="lightGray"/>
+        </w:rPr>
+        <w:t>transform.position</w:t>
+      </w:r>
+      <w:proofErr w:type="spellEnd"/>
+      <w:r>
+        <w:rPr>
+          <w:rFonts w:ascii="Menlo" w:hAnsi="Menlo"/>
+          <w:highlight w:val="lightGray"/>
+        </w:rPr>
+        <w:t> += new Vector3 (0f, 1f, 0f);</w:t>
       </w:r>
       <w:r>
         <w:rPr>
@@ -3288,12 +5112,28 @@
           <w:highlight w:val="lightGray"/>
         </w:rPr>
       </w:pPr>
-      <w:r>
-        <w:rPr>
-          <w:highlight w:val="lightGray"/>
-        </w:rPr>
-        <w:t>add component to gameObject</w:t>
-      </w:r>
+      <w:proofErr w:type="gramStart"/>
+      <w:r>
+        <w:rPr>
+          <w:highlight w:val="lightGray"/>
+        </w:rPr>
+        <w:t>add</w:t>
+      </w:r>
+      <w:proofErr w:type="gramEnd"/>
+      <w:r>
+        <w:rPr>
+          <w:highlight w:val="lightGray"/>
+        </w:rPr>
+        <w:t xml:space="preserve"> component to </w:t>
+      </w:r>
+      <w:proofErr w:type="spellStart"/>
+      <w:r>
+        <w:rPr>
+          <w:highlight w:val="lightGray"/>
+        </w:rPr>
+        <w:t>gameObject</w:t>
+      </w:r>
+      <w:proofErr w:type="spellEnd"/>
     </w:p>
     <w:p>
       <w:pPr>
@@ -3307,11 +5147,19 @@
           <w:u w:val="single"/>
         </w:rPr>
       </w:pPr>
-      <w:r>
-        <w:rPr>
-          <w:highlight w:val="lightGray"/>
-        </w:rPr>
-        <w:t xml:space="preserve">physics &gt; </w:t>
+      <w:proofErr w:type="gramStart"/>
+      <w:r>
+        <w:rPr>
+          <w:highlight w:val="lightGray"/>
+        </w:rPr>
+        <w:t>physics</w:t>
+      </w:r>
+      <w:proofErr w:type="gramEnd"/>
+      <w:r>
+        <w:rPr>
+          <w:highlight w:val="lightGray"/>
+        </w:rPr>
+        <w:t xml:space="preserve"> &gt; </w:t>
       </w:r>
       <w:r>
         <w:rPr>
@@ -3358,11 +5206,19 @@
           <w:highlight w:val="lightGray"/>
         </w:rPr>
       </w:pPr>
-      <w:r>
-        <w:rPr>
-          <w:highlight w:val="lightGray"/>
-        </w:rPr>
-        <w:t>in inspector</w:t>
+      <w:proofErr w:type="gramStart"/>
+      <w:r>
+        <w:rPr>
+          <w:highlight w:val="lightGray"/>
+        </w:rPr>
+        <w:t>in</w:t>
+      </w:r>
+      <w:proofErr w:type="gramEnd"/>
+      <w:r>
+        <w:rPr>
+          <w:highlight w:val="lightGray"/>
+        </w:rPr>
+        <w:t xml:space="preserve"> inspector</w:t>
       </w:r>
     </w:p>
     <w:p>
@@ -3476,7 +5332,21 @@
         <w:rPr>
           <w:highlight w:val="lightGray"/>
         </w:rPr>
-        <w:t>(low polygon mesh made in Maya)</w:t>
+        <w:t>(</w:t>
+      </w:r>
+      <w:proofErr w:type="gramStart"/>
+      <w:r>
+        <w:rPr>
+          <w:highlight w:val="lightGray"/>
+        </w:rPr>
+        <w:t>low</w:t>
+      </w:r>
+      <w:proofErr w:type="gramEnd"/>
+      <w:r>
+        <w:rPr>
+          <w:highlight w:val="lightGray"/>
+        </w:rPr>
+        <w:t xml:space="preserve"> polygon mesh made in Maya)</w:t>
       </w:r>
     </w:p>
     <w:p>
@@ -3504,11 +5374,19 @@
           <w:highlight w:val="lightGray"/>
         </w:rPr>
       </w:pPr>
-      <w:r>
-        <w:rPr>
-          <w:highlight w:val="lightGray"/>
-        </w:rPr>
-        <w:t>match mesh (project list of assets)</w:t>
+      <w:proofErr w:type="gramStart"/>
+      <w:r>
+        <w:rPr>
+          <w:highlight w:val="lightGray"/>
+        </w:rPr>
+        <w:t>match</w:t>
+      </w:r>
+      <w:proofErr w:type="gramEnd"/>
+      <w:r>
+        <w:rPr>
+          <w:highlight w:val="lightGray"/>
+        </w:rPr>
+        <w:t xml:space="preserve"> mesh (project list of assets)</w:t>
       </w:r>
     </w:p>
     <w:p>
@@ -3642,11 +5520,19 @@
           <w:highlight w:val="lightGray"/>
         </w:rPr>
       </w:pPr>
-      <w:r>
-        <w:rPr>
-          <w:highlight w:val="lightGray"/>
-        </w:rPr>
-        <w:t>drag- bowling ball has none, feather has a lot</w:t>
+      <w:proofErr w:type="gramStart"/>
+      <w:r>
+        <w:rPr>
+          <w:highlight w:val="lightGray"/>
+        </w:rPr>
+        <w:t>drag</w:t>
+      </w:r>
+      <w:proofErr w:type="gramEnd"/>
+      <w:r>
+        <w:rPr>
+          <w:highlight w:val="lightGray"/>
+        </w:rPr>
+        <w:t>- bowling ball has none, feather has a lot</w:t>
       </w:r>
     </w:p>
     <w:p>
@@ -3668,12 +5554,14 @@
           <w:highlight w:val="lightGray"/>
         </w:rPr>
       </w:pPr>
+      <w:proofErr w:type="gramStart"/>
       <w:r>
         <w:rPr>
           <w:highlight w:val="lightGray"/>
         </w:rPr>
         <w:t>constraints</w:t>
       </w:r>
+      <w:proofErr w:type="gramEnd"/>
     </w:p>
     <w:p>
       <w:pPr>
@@ -3688,7 +5576,21 @@
         <w:rPr>
           <w:highlight w:val="lightGray"/>
         </w:rPr>
-        <w:t>-freeze position</w:t>
+        <w:t>-</w:t>
+      </w:r>
+      <w:proofErr w:type="gramStart"/>
+      <w:r>
+        <w:rPr>
+          <w:highlight w:val="lightGray"/>
+        </w:rPr>
+        <w:t>freeze</w:t>
+      </w:r>
+      <w:proofErr w:type="gramEnd"/>
+      <w:r>
+        <w:rPr>
+          <w:highlight w:val="lightGray"/>
+        </w:rPr>
+        <w:t xml:space="preserve"> position</w:t>
       </w:r>
     </w:p>
     <w:p>
@@ -3704,7 +5606,21 @@
         <w:rPr>
           <w:highlight w:val="lightGray"/>
         </w:rPr>
-        <w:t>-freeze rotation</w:t>
+        <w:t>-</w:t>
+      </w:r>
+      <w:proofErr w:type="gramStart"/>
+      <w:r>
+        <w:rPr>
+          <w:highlight w:val="lightGray"/>
+        </w:rPr>
+        <w:t>freeze</w:t>
+      </w:r>
+      <w:proofErr w:type="gramEnd"/>
+      <w:r>
+        <w:rPr>
+          <w:highlight w:val="lightGray"/>
+        </w:rPr>
+        <w:t xml:space="preserve"> rotation</w:t>
       </w:r>
     </w:p>
     <w:p>
@@ -3730,7 +5646,21 @@
         <w:rPr>
           <w:highlight w:val="lightGray"/>
         </w:rPr>
-        <w:t>***You can only set pivots in maya****</w:t>
+        <w:t xml:space="preserve">***You can only set pivots in </w:t>
+      </w:r>
+      <w:proofErr w:type="spellStart"/>
+      <w:r>
+        <w:rPr>
+          <w:highlight w:val="lightGray"/>
+        </w:rPr>
+        <w:t>maya</w:t>
+      </w:r>
+      <w:proofErr w:type="spellEnd"/>
+      <w:r>
+        <w:rPr>
+          <w:highlight w:val="lightGray"/>
+        </w:rPr>
+        <w:t>****</w:t>
       </w:r>
     </w:p>
     <w:p>
@@ -3828,11 +5758,19 @@
           <w:highlight w:val="lightGray"/>
         </w:rPr>
       </w:pPr>
-      <w:r>
-        <w:rPr>
-          <w:highlight w:val="lightGray"/>
-        </w:rPr>
-        <w:t>inspector menu</w:t>
+      <w:proofErr w:type="gramStart"/>
+      <w:r>
+        <w:rPr>
+          <w:highlight w:val="lightGray"/>
+        </w:rPr>
+        <w:t>inspector</w:t>
+      </w:r>
+      <w:proofErr w:type="gramEnd"/>
+      <w:r>
+        <w:rPr>
+          <w:highlight w:val="lightGray"/>
+        </w:rPr>
+        <w:t xml:space="preserve"> menu</w:t>
       </w:r>
     </w:p>
     <w:p>
@@ -3890,7 +5828,21 @@
         <w:rPr>
           <w:highlight w:val="lightGray"/>
         </w:rPr>
-        <w:t>(must also have rigid body)</w:t>
+        <w:t>(</w:t>
+      </w:r>
+      <w:proofErr w:type="gramStart"/>
+      <w:r>
+        <w:rPr>
+          <w:highlight w:val="lightGray"/>
+        </w:rPr>
+        <w:t>must</w:t>
+      </w:r>
+      <w:proofErr w:type="gramEnd"/>
+      <w:r>
+        <w:rPr>
+          <w:highlight w:val="lightGray"/>
+        </w:rPr>
+        <w:t xml:space="preserve"> also have rigid body)</w:t>
       </w:r>
     </w:p>
     <w:p>
@@ -3922,7 +5874,21 @@
         <w:rPr>
           <w:highlight w:val="lightGray"/>
         </w:rPr>
-        <w:t>(makes something shoot in a direction)</w:t>
+        <w:t>(</w:t>
+      </w:r>
+      <w:proofErr w:type="gramStart"/>
+      <w:r>
+        <w:rPr>
+          <w:highlight w:val="lightGray"/>
+        </w:rPr>
+        <w:t>makes</w:t>
+      </w:r>
+      <w:proofErr w:type="gramEnd"/>
+      <w:r>
+        <w:rPr>
+          <w:highlight w:val="lightGray"/>
+        </w:rPr>
+        <w:t xml:space="preserve"> something shoot in a direction)</w:t>
       </w:r>
     </w:p>
     <w:p>
@@ -3960,12 +5926,28 @@
           <w:highlight w:val="lightGray"/>
         </w:rPr>
       </w:pPr>
-      <w:r>
-        <w:rPr>
-          <w:highlight w:val="lightGray"/>
-        </w:rPr>
-        <w:t>make rubegoldberg</w:t>
-      </w:r>
+      <w:proofErr w:type="gramStart"/>
+      <w:r>
+        <w:rPr>
+          <w:highlight w:val="lightGray"/>
+        </w:rPr>
+        <w:t>make</w:t>
+      </w:r>
+      <w:proofErr w:type="gramEnd"/>
+      <w:r>
+        <w:rPr>
+          <w:highlight w:val="lightGray"/>
+        </w:rPr>
+        <w:t xml:space="preserve"> </w:t>
+      </w:r>
+      <w:proofErr w:type="spellStart"/>
+      <w:r>
+        <w:rPr>
+          <w:highlight w:val="lightGray"/>
+        </w:rPr>
+        <w:t>rubegoldberg</w:t>
+      </w:r>
+      <w:proofErr w:type="spellEnd"/>
     </w:p>
     <w:p>
       <w:pPr>
@@ -4028,11 +6010,19 @@
           <w:highlight w:val="lightGray"/>
         </w:rPr>
       </w:pPr>
-      <w:r>
-        <w:rPr>
-          <w:highlight w:val="lightGray"/>
-        </w:rPr>
-        <w:t>edit&gt;settings&gt;quality</w:t>
+      <w:proofErr w:type="gramStart"/>
+      <w:r>
+        <w:rPr>
+          <w:highlight w:val="lightGray"/>
+        </w:rPr>
+        <w:t>edit</w:t>
+      </w:r>
+      <w:proofErr w:type="gramEnd"/>
+      <w:r>
+        <w:rPr>
+          <w:highlight w:val="lightGray"/>
+        </w:rPr>
+        <w:t>&gt;settings&gt;quality</w:t>
       </w:r>
     </w:p>
     <w:p>
@@ -4041,11 +6031,19 @@
           <w:tab w:val="left" w:pos="3440"/>
         </w:tabs>
       </w:pPr>
-      <w:r>
-        <w:rPr>
-          <w:highlight w:val="lightGray"/>
-        </w:rPr>
-        <w:t>shadow distance up</w:t>
+      <w:proofErr w:type="gramStart"/>
+      <w:r>
+        <w:rPr>
+          <w:highlight w:val="lightGray"/>
+        </w:rPr>
+        <w:t>shadow</w:t>
+      </w:r>
+      <w:proofErr w:type="gramEnd"/>
+      <w:r>
+        <w:rPr>
+          <w:highlight w:val="lightGray"/>
+        </w:rPr>
+        <w:t xml:space="preserve"> distance up</w:t>
       </w:r>
     </w:p>
     <w:p>
@@ -4061,8 +6059,13 @@
           <w:tab w:val="left" w:pos="3440"/>
         </w:tabs>
       </w:pPr>
-      <w:r>
-        <w:t>build out often</w:t>
+      <w:proofErr w:type="gramStart"/>
+      <w:r>
+        <w:t>build</w:t>
+      </w:r>
+      <w:proofErr w:type="gramEnd"/>
+      <w:r>
+        <w:t xml:space="preserve"> out often</w:t>
       </w:r>
       <w:r>
         <w:t xml:space="preserve"> because physics is variable, what you see in unity is not necessarily what you get</w:t>
@@ -4082,8 +6085,13 @@
         </w:tabs>
       </w:pPr>
       <w:r>
-        <w:t>3dsky.org convert from 3D max to .ma’s</w:t>
-      </w:r>
+        <w:t xml:space="preserve">3dsky.org convert from 3D max </w:t>
+      </w:r>
+      <w:proofErr w:type="gramStart"/>
+      <w:r>
+        <w:t>to .ma’s</w:t>
+      </w:r>
+      <w:proofErr w:type="gramEnd"/>
     </w:p>
     <w:p>
       <w:pPr>
@@ -4124,33 +6132,57 @@
         <w:rPr>
           <w:rFonts w:asciiTheme="minorHAnsi" w:hAnsiTheme="minorHAnsi"/>
         </w:rPr>
-        <w:t>Unity shaders</w:t>
-      </w:r>
-    </w:p>
-    <w:p>
-      <w:pPr>
-        <w:rPr>
-          <w:rFonts w:asciiTheme="minorHAnsi" w:hAnsiTheme="minorHAnsi"/>
-        </w:rPr>
-      </w:pPr>
-      <w:r>
-        <w:rPr>
-          <w:rFonts w:asciiTheme="minorHAnsi" w:hAnsiTheme="minorHAnsi"/>
-        </w:rPr>
-        <w:t>make a material invisible turn the mesh renderer off</w:t>
-      </w:r>
-    </w:p>
-    <w:p>
-      <w:pPr>
-        <w:rPr>
-          <w:rFonts w:asciiTheme="minorHAnsi" w:hAnsiTheme="minorHAnsi"/>
-        </w:rPr>
-      </w:pPr>
-      <w:r>
-        <w:rPr>
-          <w:rFonts w:asciiTheme="minorHAnsi" w:hAnsiTheme="minorHAnsi"/>
-        </w:rPr>
-        <w:t>assets &gt; create &gt; material</w:t>
+        <w:t xml:space="preserve">Unity </w:t>
+      </w:r>
+      <w:proofErr w:type="spellStart"/>
+      <w:r>
+        <w:rPr>
+          <w:rFonts w:asciiTheme="minorHAnsi" w:hAnsiTheme="minorHAnsi"/>
+        </w:rPr>
+        <w:t>shaders</w:t>
+      </w:r>
+      <w:proofErr w:type="spellEnd"/>
+    </w:p>
+    <w:p>
+      <w:pPr>
+        <w:rPr>
+          <w:rFonts w:asciiTheme="minorHAnsi" w:hAnsiTheme="minorHAnsi"/>
+        </w:rPr>
+      </w:pPr>
+      <w:proofErr w:type="gramStart"/>
+      <w:r>
+        <w:rPr>
+          <w:rFonts w:asciiTheme="minorHAnsi" w:hAnsiTheme="minorHAnsi"/>
+        </w:rPr>
+        <w:t>make</w:t>
+      </w:r>
+      <w:proofErr w:type="gramEnd"/>
+      <w:r>
+        <w:rPr>
+          <w:rFonts w:asciiTheme="minorHAnsi" w:hAnsiTheme="minorHAnsi"/>
+        </w:rPr>
+        <w:t xml:space="preserve"> a material invisible turn the mesh renderer off</w:t>
+      </w:r>
+    </w:p>
+    <w:p>
+      <w:pPr>
+        <w:rPr>
+          <w:rFonts w:asciiTheme="minorHAnsi" w:hAnsiTheme="minorHAnsi"/>
+        </w:rPr>
+      </w:pPr>
+      <w:proofErr w:type="gramStart"/>
+      <w:r>
+        <w:rPr>
+          <w:rFonts w:asciiTheme="minorHAnsi" w:hAnsiTheme="minorHAnsi"/>
+        </w:rPr>
+        <w:t>assets</w:t>
+      </w:r>
+      <w:proofErr w:type="gramEnd"/>
+      <w:r>
+        <w:rPr>
+          <w:rFonts w:asciiTheme="minorHAnsi" w:hAnsiTheme="minorHAnsi"/>
+        </w:rPr>
+        <w:t xml:space="preserve"> &gt; create &gt; material</w:t>
       </w:r>
     </w:p>
     <w:p>
@@ -4179,24 +6211,40 @@
           <w:rFonts w:asciiTheme="minorHAnsi" w:hAnsiTheme="minorHAnsi"/>
         </w:rPr>
       </w:pPr>
-      <w:r>
-        <w:rPr>
-          <w:rFonts w:asciiTheme="minorHAnsi" w:hAnsiTheme="minorHAnsi"/>
-        </w:rPr>
-        <w:t>single line of code repeats to make a pattern</w:t>
-      </w:r>
-    </w:p>
-    <w:p>
-      <w:pPr>
-        <w:rPr>
-          <w:rFonts w:asciiTheme="minorHAnsi" w:hAnsiTheme="minorHAnsi"/>
-        </w:rPr>
-      </w:pPr>
-      <w:r>
-        <w:rPr>
-          <w:rFonts w:asciiTheme="minorHAnsi" w:hAnsiTheme="minorHAnsi"/>
-        </w:rPr>
-        <w:t>code goes by 10s to allow for adding new code without offsetting all following code (references to specific lines are not fucked)</w:t>
+      <w:proofErr w:type="gramStart"/>
+      <w:r>
+        <w:rPr>
+          <w:rFonts w:asciiTheme="minorHAnsi" w:hAnsiTheme="minorHAnsi"/>
+        </w:rPr>
+        <w:t>single</w:t>
+      </w:r>
+      <w:proofErr w:type="gramEnd"/>
+      <w:r>
+        <w:rPr>
+          <w:rFonts w:asciiTheme="minorHAnsi" w:hAnsiTheme="minorHAnsi"/>
+        </w:rPr>
+        <w:t xml:space="preserve"> line of code repeats to make a pattern</w:t>
+      </w:r>
+    </w:p>
+    <w:p>
+      <w:pPr>
+        <w:rPr>
+          <w:rFonts w:asciiTheme="minorHAnsi" w:hAnsiTheme="minorHAnsi"/>
+        </w:rPr>
+      </w:pPr>
+      <w:proofErr w:type="gramStart"/>
+      <w:r>
+        <w:rPr>
+          <w:rFonts w:asciiTheme="minorHAnsi" w:hAnsiTheme="minorHAnsi"/>
+        </w:rPr>
+        <w:t>code</w:t>
+      </w:r>
+      <w:proofErr w:type="gramEnd"/>
+      <w:r>
+        <w:rPr>
+          <w:rFonts w:asciiTheme="minorHAnsi" w:hAnsiTheme="minorHAnsi"/>
+        </w:rPr>
+        <w:t xml:space="preserve"> goes by 10s to allow for adding new code without offsetting all following code (references to specific lines are not fucked)</w:t>
       </w:r>
     </w:p>
     <w:p>
@@ -4225,24 +6273,40 @@
           <w:rFonts w:asciiTheme="minorHAnsi" w:hAnsiTheme="minorHAnsi"/>
         </w:rPr>
       </w:pPr>
-      <w:r>
-        <w:rPr>
-          <w:rFonts w:asciiTheme="minorHAnsi" w:hAnsiTheme="minorHAnsi"/>
-        </w:rPr>
-        <w:t>manipulating code makes different patterns, visual</w:t>
-      </w:r>
-    </w:p>
-    <w:p>
-      <w:pPr>
-        <w:rPr>
-          <w:rFonts w:asciiTheme="minorHAnsi" w:hAnsiTheme="minorHAnsi"/>
-        </w:rPr>
-      </w:pPr>
-      <w:r>
-        <w:rPr>
-          <w:rFonts w:asciiTheme="minorHAnsi" w:hAnsiTheme="minorHAnsi"/>
-        </w:rPr>
-        <w:t>same idea for sound synthesis</w:t>
+      <w:proofErr w:type="gramStart"/>
+      <w:r>
+        <w:rPr>
+          <w:rFonts w:asciiTheme="minorHAnsi" w:hAnsiTheme="minorHAnsi"/>
+        </w:rPr>
+        <w:t>manipulating</w:t>
+      </w:r>
+      <w:proofErr w:type="gramEnd"/>
+      <w:r>
+        <w:rPr>
+          <w:rFonts w:asciiTheme="minorHAnsi" w:hAnsiTheme="minorHAnsi"/>
+        </w:rPr>
+        <w:t xml:space="preserve"> code makes different patterns, visual</w:t>
+      </w:r>
+    </w:p>
+    <w:p>
+      <w:pPr>
+        <w:rPr>
+          <w:rFonts w:asciiTheme="minorHAnsi" w:hAnsiTheme="minorHAnsi"/>
+        </w:rPr>
+      </w:pPr>
+      <w:proofErr w:type="gramStart"/>
+      <w:r>
+        <w:rPr>
+          <w:rFonts w:asciiTheme="minorHAnsi" w:hAnsiTheme="minorHAnsi"/>
+        </w:rPr>
+        <w:t>same</w:t>
+      </w:r>
+      <w:proofErr w:type="gramEnd"/>
+      <w:r>
+        <w:rPr>
+          <w:rFonts w:asciiTheme="minorHAnsi" w:hAnsiTheme="minorHAnsi"/>
+        </w:rPr>
+        <w:t xml:space="preserve"> idea for sound synthesis</w:t>
       </w:r>
     </w:p>
     <w:p>
@@ -4284,24 +6348,40 @@
           <w:rFonts w:asciiTheme="minorHAnsi" w:hAnsiTheme="minorHAnsi"/>
         </w:rPr>
       </w:pPr>
-      <w:r>
-        <w:rPr>
-          <w:rFonts w:asciiTheme="minorHAnsi" w:hAnsiTheme="minorHAnsi"/>
-        </w:rPr>
-        <w:t xml:space="preserve">porting from one platform to another – act of translation </w:t>
-      </w:r>
-    </w:p>
-    <w:p>
-      <w:pPr>
-        <w:rPr>
-          <w:rFonts w:asciiTheme="minorHAnsi" w:hAnsiTheme="minorHAnsi"/>
-        </w:rPr>
-      </w:pPr>
-      <w:r>
-        <w:rPr>
-          <w:rFonts w:asciiTheme="minorHAnsi" w:hAnsiTheme="minorHAnsi"/>
-        </w:rPr>
-        <w:t>multiple languages so each affords us different opportunities and means of creative with varying degrees of difficulty</w:t>
+      <w:proofErr w:type="gramStart"/>
+      <w:r>
+        <w:rPr>
+          <w:rFonts w:asciiTheme="minorHAnsi" w:hAnsiTheme="minorHAnsi"/>
+        </w:rPr>
+        <w:t>porting</w:t>
+      </w:r>
+      <w:proofErr w:type="gramEnd"/>
+      <w:r>
+        <w:rPr>
+          <w:rFonts w:asciiTheme="minorHAnsi" w:hAnsiTheme="minorHAnsi"/>
+        </w:rPr>
+        <w:t xml:space="preserve"> from one platform to another – act of translation </w:t>
+      </w:r>
+    </w:p>
+    <w:p>
+      <w:pPr>
+        <w:rPr>
+          <w:rFonts w:asciiTheme="minorHAnsi" w:hAnsiTheme="minorHAnsi"/>
+        </w:rPr>
+      </w:pPr>
+      <w:proofErr w:type="gramStart"/>
+      <w:r>
+        <w:rPr>
+          <w:rFonts w:asciiTheme="minorHAnsi" w:hAnsiTheme="minorHAnsi"/>
+        </w:rPr>
+        <w:t>multiple</w:t>
+      </w:r>
+      <w:proofErr w:type="gramEnd"/>
+      <w:r>
+        <w:rPr>
+          <w:rFonts w:asciiTheme="minorHAnsi" w:hAnsiTheme="minorHAnsi"/>
+        </w:rPr>
+        <w:t xml:space="preserve"> languages so each affords us different opportunities and means of creative with varying degrees of difficulty</w:t>
       </w:r>
     </w:p>
     <w:p>
@@ -4337,11 +6417,47 @@
           <w:rFonts w:asciiTheme="minorHAnsi" w:hAnsiTheme="minorHAnsi"/>
         </w:rPr>
       </w:pPr>
-      <w:r>
-        <w:rPr>
-          <w:rFonts w:asciiTheme="minorHAnsi" w:hAnsiTheme="minorHAnsi"/>
-        </w:rPr>
-        <w:t>languages: Malboge (looks like sdfsG%”$&amp;Hfgn),  Path (looks like ; [[[[ /// ,,,)</w:t>
+      <w:proofErr w:type="gramStart"/>
+      <w:r>
+        <w:rPr>
+          <w:rFonts w:asciiTheme="minorHAnsi" w:hAnsiTheme="minorHAnsi"/>
+        </w:rPr>
+        <w:t>languages</w:t>
+      </w:r>
+      <w:proofErr w:type="gramEnd"/>
+      <w:r>
+        <w:rPr>
+          <w:rFonts w:asciiTheme="minorHAnsi" w:hAnsiTheme="minorHAnsi"/>
+        </w:rPr>
+        <w:t xml:space="preserve">: </w:t>
+      </w:r>
+      <w:proofErr w:type="spellStart"/>
+      <w:r>
+        <w:rPr>
+          <w:rFonts w:asciiTheme="minorHAnsi" w:hAnsiTheme="minorHAnsi"/>
+        </w:rPr>
+        <w:t>Malboge</w:t>
+      </w:r>
+      <w:proofErr w:type="spellEnd"/>
+      <w:r>
+        <w:rPr>
+          <w:rFonts w:asciiTheme="minorHAnsi" w:hAnsiTheme="minorHAnsi"/>
+        </w:rPr>
+        <w:t xml:space="preserve"> (looks like </w:t>
+      </w:r>
+      <w:proofErr w:type="spellStart"/>
+      <w:r>
+        <w:rPr>
+          <w:rFonts w:asciiTheme="minorHAnsi" w:hAnsiTheme="minorHAnsi"/>
+        </w:rPr>
+        <w:t>sdfsG%”$&amp;Hfgn</w:t>
+      </w:r>
+      <w:proofErr w:type="spellEnd"/>
+      <w:r>
+        <w:rPr>
+          <w:rFonts w:asciiTheme="minorHAnsi" w:hAnsiTheme="minorHAnsi"/>
+        </w:rPr>
+        <w:t>),  Path (looks like ; [[[[ /// ,,,)</w:t>
       </w:r>
     </w:p>
     <w:p>
@@ -4370,24 +6486,40 @@
           <w:rFonts w:asciiTheme="minorHAnsi" w:hAnsiTheme="minorHAnsi"/>
         </w:rPr>
       </w:pPr>
-      <w:r>
-        <w:rPr>
-          <w:rFonts w:asciiTheme="minorHAnsi" w:hAnsiTheme="minorHAnsi"/>
-        </w:rPr>
-        <w:t>review:</w:t>
-      </w:r>
-    </w:p>
-    <w:p>
-      <w:pPr>
-        <w:rPr>
-          <w:rFonts w:asciiTheme="minorHAnsi" w:hAnsiTheme="minorHAnsi"/>
-        </w:rPr>
-      </w:pPr>
-      <w:r>
-        <w:rPr>
-          <w:rFonts w:asciiTheme="minorHAnsi" w:hAnsiTheme="minorHAnsi"/>
-        </w:rPr>
-        <w:t xml:space="preserve">vector = group of numbers </w:t>
+      <w:proofErr w:type="gramStart"/>
+      <w:r>
+        <w:rPr>
+          <w:rFonts w:asciiTheme="minorHAnsi" w:hAnsiTheme="minorHAnsi"/>
+        </w:rPr>
+        <w:t>review</w:t>
+      </w:r>
+      <w:proofErr w:type="gramEnd"/>
+      <w:r>
+        <w:rPr>
+          <w:rFonts w:asciiTheme="minorHAnsi" w:hAnsiTheme="minorHAnsi"/>
+        </w:rPr>
+        <w:t>:</w:t>
+      </w:r>
+    </w:p>
+    <w:p>
+      <w:pPr>
+        <w:rPr>
+          <w:rFonts w:asciiTheme="minorHAnsi" w:hAnsiTheme="minorHAnsi"/>
+        </w:rPr>
+      </w:pPr>
+      <w:proofErr w:type="gramStart"/>
+      <w:r>
+        <w:rPr>
+          <w:rFonts w:asciiTheme="minorHAnsi" w:hAnsiTheme="minorHAnsi"/>
+        </w:rPr>
+        <w:t>vector</w:t>
+      </w:r>
+      <w:proofErr w:type="gramEnd"/>
+      <w:r>
+        <w:rPr>
+          <w:rFonts w:asciiTheme="minorHAnsi" w:hAnsiTheme="minorHAnsi"/>
+        </w:rPr>
+        <w:t xml:space="preserve"> = group of numbers </w:t>
       </w:r>
     </w:p>
     <w:p>
@@ -4409,11 +6541,19 @@
         </w:rPr>
         <w:t xml:space="preserve">(0,1,3) – </w:t>
       </w:r>
-      <w:r>
-        <w:rPr>
-          <w:rFonts w:asciiTheme="minorHAnsi" w:hAnsiTheme="minorHAnsi"/>
-        </w:rPr>
-        <w:t xml:space="preserve">example of a </w:t>
+      <w:proofErr w:type="gramStart"/>
+      <w:r>
+        <w:rPr>
+          <w:rFonts w:asciiTheme="minorHAnsi" w:hAnsiTheme="minorHAnsi"/>
+        </w:rPr>
+        <w:t>example</w:t>
+      </w:r>
+      <w:proofErr w:type="gramEnd"/>
+      <w:r>
+        <w:rPr>
+          <w:rFonts w:asciiTheme="minorHAnsi" w:hAnsiTheme="minorHAnsi"/>
+        </w:rPr>
+        <w:t xml:space="preserve"> of a </w:t>
       </w:r>
       <w:r>
         <w:rPr>
@@ -4438,7 +6578,21 @@
         <w:rPr>
           <w:rFonts w:asciiTheme="minorHAnsi" w:hAnsiTheme="minorHAnsi"/>
         </w:rPr>
-        <w:t xml:space="preserve">– a </w:t>
+        <w:t xml:space="preserve">– </w:t>
+      </w:r>
+      <w:proofErr w:type="gramStart"/>
+      <w:r>
+        <w:rPr>
+          <w:rFonts w:asciiTheme="minorHAnsi" w:hAnsiTheme="minorHAnsi"/>
+        </w:rPr>
+        <w:t>a</w:t>
+      </w:r>
+      <w:proofErr w:type="gramEnd"/>
+      <w:r>
+        <w:rPr>
+          <w:rFonts w:asciiTheme="minorHAnsi" w:hAnsiTheme="minorHAnsi"/>
+        </w:rPr>
+        <w:t xml:space="preserve"> </w:t>
       </w:r>
       <w:r>
         <w:rPr>
@@ -4470,53 +6624,111 @@
         <w:rPr>
           <w:rFonts w:asciiTheme="minorHAnsi" w:hAnsiTheme="minorHAnsi"/>
         </w:rPr>
-        <w:t>ctor3 (x,y,z)</w:t>
-      </w:r>
-    </w:p>
-    <w:p>
-      <w:pPr>
-        <w:rPr>
-          <w:rFonts w:asciiTheme="minorHAnsi" w:hAnsiTheme="minorHAnsi"/>
-        </w:rPr>
-      </w:pPr>
-    </w:p>
-    <w:p>
-      <w:pPr>
-        <w:rPr>
-          <w:rFonts w:asciiTheme="minorHAnsi" w:hAnsiTheme="minorHAnsi"/>
-        </w:rPr>
-      </w:pPr>
-      <w:r>
-        <w:rPr>
-          <w:rFonts w:asciiTheme="minorHAnsi" w:hAnsiTheme="minorHAnsi"/>
-        </w:rPr>
-        <w:t>Vectors -can represent a position</w:t>
-      </w:r>
-    </w:p>
-    <w:p>
-      <w:pPr>
-        <w:rPr>
-          <w:rFonts w:asciiTheme="minorHAnsi" w:hAnsiTheme="minorHAnsi"/>
-        </w:rPr>
-      </w:pPr>
-      <w:r>
-        <w:rPr>
-          <w:rFonts w:asciiTheme="minorHAnsi" w:hAnsiTheme="minorHAnsi"/>
-        </w:rPr>
-        <w:t xml:space="preserve">-but also direction, line segments, rays </w:t>
-      </w:r>
-    </w:p>
-    <w:p>
-      <w:pPr>
-        <w:rPr>
-          <w:rFonts w:asciiTheme="minorHAnsi" w:hAnsiTheme="minorHAnsi"/>
-        </w:rPr>
-      </w:pPr>
-      <w:r>
-        <w:rPr>
-          <w:rFonts w:asciiTheme="minorHAnsi" w:hAnsiTheme="minorHAnsi"/>
-        </w:rPr>
-        <w:t xml:space="preserve">ex: (2,2) is </w:t>
+        <w:t>ctor3 (</w:t>
+      </w:r>
+      <w:proofErr w:type="spellStart"/>
+      <w:r>
+        <w:rPr>
+          <w:rFonts w:asciiTheme="minorHAnsi" w:hAnsiTheme="minorHAnsi"/>
+        </w:rPr>
+        <w:t>x</w:t>
+      </w:r>
+      <w:proofErr w:type="gramStart"/>
+      <w:r>
+        <w:rPr>
+          <w:rFonts w:asciiTheme="minorHAnsi" w:hAnsiTheme="minorHAnsi"/>
+        </w:rPr>
+        <w:t>,y,z</w:t>
+      </w:r>
+      <w:proofErr w:type="spellEnd"/>
+      <w:proofErr w:type="gramEnd"/>
+      <w:r>
+        <w:rPr>
+          <w:rFonts w:asciiTheme="minorHAnsi" w:hAnsiTheme="minorHAnsi"/>
+        </w:rPr>
+        <w:t>)</w:t>
+      </w:r>
+    </w:p>
+    <w:p>
+      <w:pPr>
+        <w:rPr>
+          <w:rFonts w:asciiTheme="minorHAnsi" w:hAnsiTheme="minorHAnsi"/>
+        </w:rPr>
+      </w:pPr>
+    </w:p>
+    <w:p>
+      <w:pPr>
+        <w:rPr>
+          <w:rFonts w:asciiTheme="minorHAnsi" w:hAnsiTheme="minorHAnsi"/>
+        </w:rPr>
+      </w:pPr>
+      <w:r>
+        <w:rPr>
+          <w:rFonts w:asciiTheme="minorHAnsi" w:hAnsiTheme="minorHAnsi"/>
+        </w:rPr>
+        <w:t xml:space="preserve">Vectors -can </w:t>
+      </w:r>
+      <w:proofErr w:type="gramStart"/>
+      <w:r>
+        <w:rPr>
+          <w:rFonts w:asciiTheme="minorHAnsi" w:hAnsiTheme="minorHAnsi"/>
+        </w:rPr>
+        <w:t>represent</w:t>
+      </w:r>
+      <w:proofErr w:type="gramEnd"/>
+      <w:r>
+        <w:rPr>
+          <w:rFonts w:asciiTheme="minorHAnsi" w:hAnsiTheme="minorHAnsi"/>
+        </w:rPr>
+        <w:t xml:space="preserve"> a position</w:t>
+      </w:r>
+    </w:p>
+    <w:p>
+      <w:pPr>
+        <w:rPr>
+          <w:rFonts w:asciiTheme="minorHAnsi" w:hAnsiTheme="minorHAnsi"/>
+        </w:rPr>
+      </w:pPr>
+      <w:r>
+        <w:rPr>
+          <w:rFonts w:asciiTheme="minorHAnsi" w:hAnsiTheme="minorHAnsi"/>
+        </w:rPr>
+        <w:t>-</w:t>
+      </w:r>
+      <w:proofErr w:type="gramStart"/>
+      <w:r>
+        <w:rPr>
+          <w:rFonts w:asciiTheme="minorHAnsi" w:hAnsiTheme="minorHAnsi"/>
+        </w:rPr>
+        <w:t>but</w:t>
+      </w:r>
+      <w:proofErr w:type="gramEnd"/>
+      <w:r>
+        <w:rPr>
+          <w:rFonts w:asciiTheme="minorHAnsi" w:hAnsiTheme="minorHAnsi"/>
+        </w:rPr>
+        <w:t xml:space="preserve"> also direction, line segments, rays </w:t>
+      </w:r>
+    </w:p>
+    <w:p>
+      <w:pPr>
+        <w:rPr>
+          <w:rFonts w:asciiTheme="minorHAnsi" w:hAnsiTheme="minorHAnsi"/>
+        </w:rPr>
+      </w:pPr>
+      <w:proofErr w:type="gramStart"/>
+      <w:r>
+        <w:rPr>
+          <w:rFonts w:asciiTheme="minorHAnsi" w:hAnsiTheme="minorHAnsi"/>
+        </w:rPr>
+        <w:t>ex</w:t>
+      </w:r>
+      <w:proofErr w:type="gramEnd"/>
+      <w:r>
+        <w:rPr>
+          <w:rFonts w:asciiTheme="minorHAnsi" w:hAnsiTheme="minorHAnsi"/>
+        </w:rPr>
+        <w:t xml:space="preserve">: (2,2) is </w:t>
       </w:r>
       <w:r>
         <w:rPr>
@@ -4545,42 +6757,82 @@
           <w:color w:val="BFBFBF" w:themeColor="background1" w:themeShade="BF"/>
         </w:rPr>
       </w:pPr>
+      <w:proofErr w:type="gramStart"/>
       <w:r>
         <w:rPr>
           <w:rFonts w:asciiTheme="minorHAnsi" w:hAnsiTheme="minorHAnsi"/>
           <w:color w:val="BFBFBF" w:themeColor="background1" w:themeShade="BF"/>
         </w:rPr>
-        <w:t>void Update () {</w:t>
-      </w:r>
-    </w:p>
-    <w:p>
-      <w:pPr>
+        <w:t>void</w:t>
+      </w:r>
+      <w:proofErr w:type="gramEnd"/>
+      <w:r>
         <w:rPr>
           <w:rFonts w:asciiTheme="minorHAnsi" w:hAnsiTheme="minorHAnsi"/>
           <w:color w:val="BFBFBF" w:themeColor="background1" w:themeShade="BF"/>
         </w:rPr>
-      </w:pPr>
-      <w:r>
+        <w:t xml:space="preserve"> Update () {</w:t>
+      </w:r>
+    </w:p>
+    <w:p>
+      <w:pPr>
         <w:rPr>
           <w:rFonts w:asciiTheme="minorHAnsi" w:hAnsiTheme="minorHAnsi"/>
           <w:color w:val="BFBFBF" w:themeColor="background1" w:themeShade="BF"/>
         </w:rPr>
+      </w:pPr>
+      <w:r>
+        <w:rPr>
+          <w:rFonts w:asciiTheme="minorHAnsi" w:hAnsiTheme="minorHAnsi"/>
+          <w:color w:val="BFBFBF" w:themeColor="background1" w:themeShade="BF"/>
+        </w:rPr>
         <w:tab/>
-        <w:t>GetComponent&lt;Transform&gt;().position += new Vector3 (0f,1f,0f);</w:t>
-      </w:r>
-    </w:p>
-    <w:p>
-      <w:pPr>
+      </w:r>
+      <w:proofErr w:type="spellStart"/>
+      <w:r>
         <w:rPr>
           <w:rFonts w:asciiTheme="minorHAnsi" w:hAnsiTheme="minorHAnsi"/>
           <w:color w:val="BFBFBF" w:themeColor="background1" w:themeShade="BF"/>
         </w:rPr>
-      </w:pPr>
+        <w:t>GetComponent</w:t>
+      </w:r>
+      <w:proofErr w:type="spellEnd"/>
       <w:r>
         <w:rPr>
           <w:rFonts w:asciiTheme="minorHAnsi" w:hAnsiTheme="minorHAnsi"/>
           <w:color w:val="BFBFBF" w:themeColor="background1" w:themeShade="BF"/>
         </w:rPr>
+        <w:t>&lt;Transform&gt;()</w:t>
+      </w:r>
+      <w:proofErr w:type="gramStart"/>
+      <w:r>
+        <w:rPr>
+          <w:rFonts w:asciiTheme="minorHAnsi" w:hAnsiTheme="minorHAnsi"/>
+          <w:color w:val="BFBFBF" w:themeColor="background1" w:themeShade="BF"/>
+        </w:rPr>
+        <w:t>.position</w:t>
+      </w:r>
+      <w:proofErr w:type="gramEnd"/>
+      <w:r>
+        <w:rPr>
+          <w:rFonts w:asciiTheme="minorHAnsi" w:hAnsiTheme="minorHAnsi"/>
+          <w:color w:val="BFBFBF" w:themeColor="background1" w:themeShade="BF"/>
+        </w:rPr>
+        <w:t xml:space="preserve"> += new Vector3 (0f,1f,0f);</w:t>
+      </w:r>
+    </w:p>
+    <w:p>
+      <w:pPr>
+        <w:rPr>
+          <w:rFonts w:asciiTheme="minorHAnsi" w:hAnsiTheme="minorHAnsi"/>
+          <w:color w:val="BFBFBF" w:themeColor="background1" w:themeShade="BF"/>
+        </w:rPr>
+      </w:pPr>
+      <w:r>
+        <w:rPr>
+          <w:rFonts w:asciiTheme="minorHAnsi" w:hAnsiTheme="minorHAnsi"/>
+          <w:color w:val="BFBFBF" w:themeColor="background1" w:themeShade="BF"/>
+        </w:rPr>
         <w:t>//shorthand for same thing as above:</w:t>
       </w:r>
     </w:p>
@@ -4592,12 +6844,23 @@
           <w:color w:val="BFBFBF" w:themeColor="background1" w:themeShade="BF"/>
         </w:rPr>
       </w:pPr>
+      <w:proofErr w:type="spellStart"/>
+      <w:proofErr w:type="gramStart"/>
       <w:r>
         <w:rPr>
           <w:rFonts w:asciiTheme="minorHAnsi" w:hAnsiTheme="minorHAnsi"/>
           <w:color w:val="BFBFBF" w:themeColor="background1" w:themeShade="BF"/>
         </w:rPr>
-        <w:t>transform.Translate (new Vector3 (0f,1f,0f));</w:t>
+        <w:t>transform.Translate</w:t>
+      </w:r>
+      <w:proofErr w:type="spellEnd"/>
+      <w:proofErr w:type="gramEnd"/>
+      <w:r>
+        <w:rPr>
+          <w:rFonts w:asciiTheme="minorHAnsi" w:hAnsiTheme="minorHAnsi"/>
+          <w:color w:val="BFBFBF" w:themeColor="background1" w:themeShade="BF"/>
+        </w:rPr>
+        <w:t xml:space="preserve"> (new Vector3 (0f,1f,0f));</w:t>
       </w:r>
     </w:p>
     <w:p>
@@ -4714,11 +6977,19 @@
           <w:rFonts w:asciiTheme="minorHAnsi" w:hAnsiTheme="minorHAnsi"/>
         </w:rPr>
       </w:pPr>
-      <w:r>
-        <w:rPr>
-          <w:rFonts w:asciiTheme="minorHAnsi" w:hAnsiTheme="minorHAnsi"/>
-        </w:rPr>
-        <w:t>make void Update “</w:t>
+      <w:proofErr w:type="gramStart"/>
+      <w:r>
+        <w:rPr>
+          <w:rFonts w:asciiTheme="minorHAnsi" w:hAnsiTheme="minorHAnsi"/>
+        </w:rPr>
+        <w:t>make</w:t>
+      </w:r>
+      <w:proofErr w:type="gramEnd"/>
+      <w:r>
+        <w:rPr>
+          <w:rFonts w:asciiTheme="minorHAnsi" w:hAnsiTheme="minorHAnsi"/>
+        </w:rPr>
+        <w:t xml:space="preserve"> void Update “</w:t>
       </w:r>
       <w:r>
         <w:rPr>
@@ -4726,27 +6997,36 @@
         </w:rPr>
         <w:t xml:space="preserve">void </w:t>
       </w:r>
-      <w:r>
-        <w:rPr>
-          <w:rFonts w:asciiTheme="minorHAnsi" w:hAnsiTheme="minorHAnsi"/>
-        </w:rPr>
-        <w:t>FixedUpdate”</w:t>
-      </w:r>
-    </w:p>
-    <w:p>
-      <w:pPr>
-        <w:rPr>
-          <w:rFonts w:asciiTheme="minorHAnsi" w:hAnsiTheme="minorHAnsi"/>
-        </w:rPr>
-      </w:pPr>
-    </w:p>
-    <w:p>
-      <w:pPr>
-        <w:rPr>
-          <w:rFonts w:ascii="Menlo" w:hAnsi="Menlo"/>
-          <w:color w:val="444444"/>
-        </w:rPr>
-      </w:pPr>
+      <w:proofErr w:type="spellStart"/>
+      <w:r>
+        <w:rPr>
+          <w:rFonts w:asciiTheme="minorHAnsi" w:hAnsiTheme="minorHAnsi"/>
+        </w:rPr>
+        <w:t>FixedUpdate</w:t>
+      </w:r>
+      <w:proofErr w:type="spellEnd"/>
+      <w:r>
+        <w:rPr>
+          <w:rFonts w:asciiTheme="minorHAnsi" w:hAnsiTheme="minorHAnsi"/>
+        </w:rPr>
+        <w:t>”</w:t>
+      </w:r>
+    </w:p>
+    <w:p>
+      <w:pPr>
+        <w:rPr>
+          <w:rFonts w:asciiTheme="minorHAnsi" w:hAnsiTheme="minorHAnsi"/>
+        </w:rPr>
+      </w:pPr>
+    </w:p>
+    <w:p>
+      <w:pPr>
+        <w:rPr>
+          <w:rFonts w:ascii="Menlo" w:hAnsi="Menlo"/>
+          <w:color w:val="444444"/>
+        </w:rPr>
+      </w:pPr>
+      <w:proofErr w:type="gramStart"/>
       <w:r>
         <w:rPr>
           <w:rFonts w:ascii="Menlo" w:hAnsi="Menlo"/>
@@ -4754,12 +7034,29 @@
         </w:rPr>
         <w:t>void</w:t>
       </w:r>
-      <w:r>
-        <w:rPr>
-          <w:rFonts w:ascii="Menlo" w:hAnsi="Menlo"/>
-          <w:color w:val="444444"/>
-        </w:rPr>
-        <w:t> FixedUpdate () {</w:t>
+      <w:proofErr w:type="gramEnd"/>
+      <w:r>
+        <w:rPr>
+          <w:rFonts w:ascii="Menlo" w:hAnsi="Menlo"/>
+          <w:color w:val="444444"/>
+        </w:rPr>
+        <w:t> </w:t>
+      </w:r>
+      <w:proofErr w:type="spellStart"/>
+      <w:r>
+        <w:rPr>
+          <w:rFonts w:ascii="Menlo" w:hAnsi="Menlo"/>
+          <w:color w:val="444444"/>
+        </w:rPr>
+        <w:t>FixedUpdate</w:t>
+      </w:r>
+      <w:proofErr w:type="spellEnd"/>
+      <w:r>
+        <w:rPr>
+          <w:rFonts w:ascii="Menlo" w:hAnsi="Menlo"/>
+          <w:color w:val="444444"/>
+        </w:rPr>
+        <w:t> () {</w:t>
       </w:r>
       <w:r>
         <w:rPr>
@@ -4772,8 +7069,25 @@
           <w:rFonts w:ascii="Menlo" w:hAnsi="Menlo"/>
           <w:color w:val="444444"/>
         </w:rPr>
-        <w:t>        GetComponent&lt;</w:t>
-      </w:r>
+        <w:t>        </w:t>
+      </w:r>
+      <w:proofErr w:type="spellStart"/>
+      <w:r>
+        <w:rPr>
+          <w:rFonts w:ascii="Menlo" w:hAnsi="Menlo"/>
+          <w:color w:val="444444"/>
+        </w:rPr>
+        <w:t>GetComponent</w:t>
+      </w:r>
+      <w:proofErr w:type="spellEnd"/>
+      <w:r>
+        <w:rPr>
+          <w:rFonts w:ascii="Menlo" w:hAnsi="Menlo"/>
+          <w:color w:val="444444"/>
+        </w:rPr>
+        <w:t>&lt;</w:t>
+      </w:r>
+      <w:proofErr w:type="spellStart"/>
       <w:r>
         <w:rPr>
           <w:rFonts w:ascii="Menlo" w:hAnsi="Menlo"/>
@@ -4781,12 +7095,29 @@
         </w:rPr>
         <w:t>Rigidbody</w:t>
       </w:r>
-      <w:r>
-        <w:rPr>
-          <w:rFonts w:ascii="Menlo" w:hAnsi="Menlo"/>
-          <w:color w:val="444444"/>
-        </w:rPr>
-        <w:t>&gt; ().AddForce (</w:t>
+      <w:proofErr w:type="spellEnd"/>
+      <w:r>
+        <w:rPr>
+          <w:rFonts w:ascii="Menlo" w:hAnsi="Menlo"/>
+          <w:color w:val="444444"/>
+        </w:rPr>
+        <w:t>&gt; ().</w:t>
+      </w:r>
+      <w:proofErr w:type="spellStart"/>
+      <w:r>
+        <w:rPr>
+          <w:rFonts w:ascii="Menlo" w:hAnsi="Menlo"/>
+          <w:color w:val="444444"/>
+        </w:rPr>
+        <w:t>AddForce</w:t>
+      </w:r>
+      <w:proofErr w:type="spellEnd"/>
+      <w:r>
+        <w:rPr>
+          <w:rFonts w:ascii="Menlo" w:hAnsi="Menlo"/>
+          <w:color w:val="444444"/>
+        </w:rPr>
+        <w:t> (</w:t>
       </w:r>
       <w:r>
         <w:rPr>
@@ -4906,21 +7237,9 @@
           <w:iCs/>
           <w:color w:val="999988"/>
         </w:rPr>
-        <w:t>//. let's us access any members of the thing before it, ie access rigidbody</w:t>
-      </w:r>
-      <w:r>
-        <w:rPr>
-          <w:rFonts w:ascii="Menlo" w:hAnsi="Menlo"/>
-        </w:rPr>
-        <w:br/>
-      </w:r>
-      <w:r>
-        <w:rPr>
-          <w:rFonts w:ascii="Menlo" w:hAnsi="Menlo"/>
-          <w:color w:val="444444"/>
-        </w:rPr>
-        <w:t>        </w:t>
-      </w:r>
+        <w:t>//. let's us access any members of the thing before it, </w:t>
+      </w:r>
+      <w:proofErr w:type="spellStart"/>
       <w:r>
         <w:rPr>
           <w:rFonts w:ascii="Menlo" w:hAnsi="Menlo"/>
@@ -4928,150 +7247,19 @@
           <w:iCs/>
           <w:color w:val="999988"/>
         </w:rPr>
-        <w:t>//shortcut :: rigidbody.Addforce (new Vector3 (0f,10f,0f));</w:t>
-      </w:r>
-      <w:r>
-        <w:rPr>
-          <w:rFonts w:ascii="Menlo" w:hAnsi="Menlo"/>
-        </w:rPr>
-        <w:br/>
-      </w:r>
-      <w:r>
-        <w:rPr>
-          <w:rFonts w:ascii="Menlo" w:hAnsi="Menlo"/>
-          <w:color w:val="444444"/>
-        </w:rPr>
-        <w:t>    }</w:t>
-      </w:r>
-      <w:r>
-        <w:rPr>
-          <w:rFonts w:ascii="Menlo" w:hAnsi="Menlo"/>
-        </w:rPr>
-        <w:br/>
-      </w:r>
-      <w:r>
-        <w:rPr>
-          <w:rFonts w:ascii="Menlo" w:hAnsi="Menlo"/>
-          <w:color w:val="444444"/>
-        </w:rPr>
-        <w:t>}</w:t>
-      </w:r>
-    </w:p>
-    <w:p>
-      <w:pPr>
-        <w:rPr>
-          <w:rFonts w:ascii="Menlo" w:hAnsi="Menlo"/>
-          <w:color w:val="444444"/>
-        </w:rPr>
-      </w:pPr>
-    </w:p>
-    <w:p>
-      <w:pPr>
-        <w:rPr>
-          <w:rFonts w:ascii="Menlo" w:hAnsi="Menlo"/>
-          <w:color w:val="444444"/>
-        </w:rPr>
-      </w:pPr>
-      <w:r>
-        <w:rPr>
-          <w:rFonts w:ascii="Menlo" w:hAnsi="Menlo"/>
-          <w:color w:val="444444"/>
-        </w:rPr>
-        <w:t>This is awesome because this action will allow collision detection</w:t>
-      </w:r>
-      <w:r>
-        <w:rPr>
-          <w:rFonts w:ascii="Menlo" w:hAnsi="Menlo"/>
-          <w:color w:val="444444"/>
-        </w:rPr>
-        <w:t xml:space="preserve"> with other objects</w:t>
-      </w:r>
-    </w:p>
-    <w:p>
-      <w:pPr>
-        <w:rPr>
-          <w:rFonts w:ascii="Menlo" w:hAnsi="Menlo"/>
-          <w:color w:val="444444"/>
-        </w:rPr>
-      </w:pPr>
-    </w:p>
-    <w:p>
-      <w:pPr>
-        <w:rPr>
-          <w:rFonts w:ascii="Menlo" w:hAnsi="Menlo"/>
-          <w:b/>
-          <w:color w:val="444444"/>
-        </w:rPr>
-      </w:pPr>
-      <w:r>
-        <w:rPr>
-          <w:rFonts w:ascii="Menlo" w:hAnsi="Menlo"/>
-          <w:b/>
-          <w:color w:val="444444"/>
-        </w:rPr>
-        <w:t>How do you make an object move on it’s local axis, not just continually up based on the global axis???????</w:t>
-      </w:r>
-    </w:p>
-    <w:p>
-      <w:pPr>
-        <w:rPr>
-          <w:rFonts w:asciiTheme="minorHAnsi" w:hAnsiTheme="minorHAnsi"/>
-          <w:b/>
-        </w:rPr>
-      </w:pPr>
-    </w:p>
-    <w:p>
-      <w:pPr>
-        <w:rPr>
-          <w:rFonts w:ascii="Menlo" w:hAnsi="Menlo"/>
-          <w:color w:val="444444"/>
-        </w:rPr>
-      </w:pPr>
-      <w:r>
-        <w:rPr>
-          <w:rFonts w:ascii="Menlo" w:hAnsi="Menlo"/>
-          <w:color w:val="444444"/>
-        </w:rPr>
-        <w:t>GetComponent&lt;</w:t>
-      </w:r>
-      <w:r>
-        <w:rPr>
-          <w:rFonts w:ascii="Menlo" w:hAnsi="Menlo"/>
-          <w:color w:val="3363A4"/>
-        </w:rPr>
-        <w:t>Rigidbody</w:t>
-      </w:r>
-      <w:r>
-        <w:rPr>
-          <w:rFonts w:ascii="Menlo" w:hAnsi="Menlo"/>
-          <w:color w:val="444444"/>
-        </w:rPr>
-        <w:t>&gt; ().AddForce (GetComponent&lt;</w:t>
-      </w:r>
-      <w:r>
-        <w:rPr>
-          <w:rFonts w:ascii="Menlo" w:hAnsi="Menlo"/>
-          <w:color w:val="3363A4"/>
-        </w:rPr>
-        <w:t>Transform</w:t>
-      </w:r>
-      <w:r>
-        <w:rPr>
-          <w:rFonts w:ascii="Menlo" w:hAnsi="Menlo"/>
-          <w:color w:val="444444"/>
-        </w:rPr>
-        <w:t>&gt; ().up);</w:t>
-      </w:r>
-    </w:p>
-    <w:p>
-      <w:pPr>
+        <w:t>ie</w:t>
+      </w:r>
+      <w:proofErr w:type="spellEnd"/>
+      <w:r>
         <w:rPr>
           <w:rFonts w:ascii="Menlo" w:hAnsi="Menlo"/>
           <w:i/>
           <w:iCs/>
           <w:color w:val="999988"/>
         </w:rPr>
-      </w:pPr>
+        <w:t> access </w:t>
+      </w:r>
+      <w:proofErr w:type="spellStart"/>
       <w:r>
         <w:rPr>
           <w:rFonts w:ascii="Menlo" w:hAnsi="Menlo"/>
@@ -5079,32 +7267,354 @@
           <w:iCs/>
           <w:color w:val="999988"/>
         </w:rPr>
-        <w:t>//shortcut :: rigidbody.Addforce (transform.up);</w:t>
-      </w:r>
-    </w:p>
-    <w:p>
-      <w:pPr>
+        <w:t>rigidbody</w:t>
+      </w:r>
+      <w:proofErr w:type="spellEnd"/>
+      <w:r>
+        <w:rPr>
+          <w:rFonts w:ascii="Menlo" w:hAnsi="Menlo"/>
+        </w:rPr>
+        <w:br/>
+      </w:r>
+      <w:r>
+        <w:rPr>
+          <w:rFonts w:ascii="Menlo" w:hAnsi="Menlo"/>
+          <w:color w:val="444444"/>
+        </w:rPr>
+        <w:t>        </w:t>
+      </w:r>
+      <w:r>
         <w:rPr>
           <w:rFonts w:ascii="Menlo" w:hAnsi="Menlo"/>
           <w:i/>
           <w:iCs/>
           <w:color w:val="999988"/>
         </w:rPr>
-      </w:pPr>
-    </w:p>
-    <w:p>
-      <w:pPr>
-        <w:rPr>
-          <w:rFonts w:ascii="Menlo" w:hAnsi="Menlo"/>
+        <w:t>//shortcut :: </w:t>
+      </w:r>
+      <w:proofErr w:type="spellStart"/>
+      <w:r>
+        <w:rPr>
+          <w:rFonts w:ascii="Menlo" w:hAnsi="Menlo"/>
+          <w:i/>
           <w:iCs/>
-        </w:rPr>
-      </w:pPr>
-      <w:r>
-        <w:rPr>
-          <w:rFonts w:ascii="Menlo" w:hAnsi="Menlo"/>
+          <w:color w:val="999988"/>
+        </w:rPr>
+        <w:t>rigidbody.Addforce</w:t>
+      </w:r>
+      <w:proofErr w:type="spellEnd"/>
+      <w:r>
+        <w:rPr>
+          <w:rFonts w:ascii="Menlo" w:hAnsi="Menlo"/>
+          <w:i/>
           <w:iCs/>
-        </w:rPr>
-        <w:t>If object falls at this  point, then the gravity is overpowering your force, so you need to up the ante:</w:t>
+          <w:color w:val="999988"/>
+        </w:rPr>
+        <w:t> (new Vector3 (0f,10f,0f));</w:t>
+      </w:r>
+      <w:r>
+        <w:rPr>
+          <w:rFonts w:ascii="Menlo" w:hAnsi="Menlo"/>
+        </w:rPr>
+        <w:br/>
+      </w:r>
+      <w:r>
+        <w:rPr>
+          <w:rFonts w:ascii="Menlo" w:hAnsi="Menlo"/>
+          <w:color w:val="444444"/>
+        </w:rPr>
+        <w:t>    }</w:t>
+      </w:r>
+      <w:r>
+        <w:rPr>
+          <w:rFonts w:ascii="Menlo" w:hAnsi="Menlo"/>
+        </w:rPr>
+        <w:br/>
+      </w:r>
+      <w:r>
+        <w:rPr>
+          <w:rFonts w:ascii="Menlo" w:hAnsi="Menlo"/>
+          <w:color w:val="444444"/>
+        </w:rPr>
+        <w:t>}</w:t>
+      </w:r>
+    </w:p>
+    <w:p>
+      <w:pPr>
+        <w:rPr>
+          <w:rFonts w:ascii="Menlo" w:hAnsi="Menlo"/>
+          <w:color w:val="444444"/>
+        </w:rPr>
+      </w:pPr>
+    </w:p>
+    <w:p>
+      <w:pPr>
+        <w:rPr>
+          <w:rFonts w:ascii="Menlo" w:hAnsi="Menlo"/>
+          <w:color w:val="444444"/>
+        </w:rPr>
+      </w:pPr>
+      <w:r>
+        <w:rPr>
+          <w:rFonts w:ascii="Menlo" w:hAnsi="Menlo"/>
+          <w:color w:val="444444"/>
+        </w:rPr>
+        <w:t>This is awesome because this action will allow collision detection</w:t>
+      </w:r>
+      <w:r>
+        <w:rPr>
+          <w:rFonts w:ascii="Menlo" w:hAnsi="Menlo"/>
+          <w:color w:val="444444"/>
+        </w:rPr>
+        <w:t xml:space="preserve"> with other objects</w:t>
+      </w:r>
+    </w:p>
+    <w:p>
+      <w:pPr>
+        <w:rPr>
+          <w:rFonts w:ascii="Menlo" w:hAnsi="Menlo"/>
+          <w:color w:val="444444"/>
+        </w:rPr>
+      </w:pPr>
+    </w:p>
+    <w:p>
+      <w:pPr>
+        <w:rPr>
+          <w:rFonts w:ascii="Menlo" w:hAnsi="Menlo"/>
+          <w:b/>
+          <w:color w:val="444444"/>
+        </w:rPr>
+      </w:pPr>
+      <w:r>
+        <w:rPr>
+          <w:rFonts w:ascii="Menlo" w:hAnsi="Menlo"/>
+          <w:b/>
+          <w:color w:val="444444"/>
+        </w:rPr>
+        <w:t>How do you make an object move on it’s local axis, not just continually up based on the global axis???????</w:t>
+      </w:r>
+    </w:p>
+    <w:p>
+      <w:pPr>
+        <w:rPr>
+          <w:rFonts w:asciiTheme="minorHAnsi" w:hAnsiTheme="minorHAnsi"/>
+          <w:b/>
+        </w:rPr>
+      </w:pPr>
+    </w:p>
+    <w:p>
+      <w:pPr>
+        <w:rPr>
+          <w:rFonts w:ascii="Menlo" w:hAnsi="Menlo"/>
+          <w:color w:val="444444"/>
+        </w:rPr>
+      </w:pPr>
+      <w:proofErr w:type="spellStart"/>
+      <w:r>
+        <w:rPr>
+          <w:rFonts w:ascii="Menlo" w:hAnsi="Menlo"/>
+          <w:color w:val="444444"/>
+        </w:rPr>
+        <w:t>GetComponent</w:t>
+      </w:r>
+      <w:proofErr w:type="spellEnd"/>
+      <w:r>
+        <w:rPr>
+          <w:rFonts w:ascii="Menlo" w:hAnsi="Menlo"/>
+          <w:color w:val="444444"/>
+        </w:rPr>
+        <w:t>&lt;</w:t>
+      </w:r>
+      <w:proofErr w:type="spellStart"/>
+      <w:r>
+        <w:rPr>
+          <w:rFonts w:ascii="Menlo" w:hAnsi="Menlo"/>
+          <w:color w:val="3363A4"/>
+        </w:rPr>
+        <w:t>Rigidbody</w:t>
+      </w:r>
+      <w:proofErr w:type="spellEnd"/>
+      <w:r>
+        <w:rPr>
+          <w:rFonts w:ascii="Menlo" w:hAnsi="Menlo"/>
+          <w:color w:val="444444"/>
+        </w:rPr>
+        <w:t>&gt; ()</w:t>
+      </w:r>
+      <w:proofErr w:type="gramStart"/>
+      <w:r>
+        <w:rPr>
+          <w:rFonts w:ascii="Menlo" w:hAnsi="Menlo"/>
+          <w:color w:val="444444"/>
+        </w:rPr>
+        <w:t>.</w:t>
+      </w:r>
+      <w:proofErr w:type="spellStart"/>
+      <w:r>
+        <w:rPr>
+          <w:rFonts w:ascii="Menlo" w:hAnsi="Menlo"/>
+          <w:color w:val="444444"/>
+        </w:rPr>
+        <w:t>AddForce</w:t>
+      </w:r>
+      <w:proofErr w:type="spellEnd"/>
+      <w:proofErr w:type="gramEnd"/>
+      <w:r>
+        <w:rPr>
+          <w:rFonts w:ascii="Menlo" w:hAnsi="Menlo"/>
+          <w:color w:val="444444"/>
+        </w:rPr>
+        <w:t> (</w:t>
+      </w:r>
+      <w:proofErr w:type="spellStart"/>
+      <w:r>
+        <w:rPr>
+          <w:rFonts w:ascii="Menlo" w:hAnsi="Menlo"/>
+          <w:color w:val="444444"/>
+        </w:rPr>
+        <w:t>GetComponent</w:t>
+      </w:r>
+      <w:proofErr w:type="spellEnd"/>
+      <w:r>
+        <w:rPr>
+          <w:rFonts w:ascii="Menlo" w:hAnsi="Menlo"/>
+          <w:color w:val="444444"/>
+        </w:rPr>
+        <w:t>&lt;</w:t>
+      </w:r>
+      <w:r>
+        <w:rPr>
+          <w:rFonts w:ascii="Menlo" w:hAnsi="Menlo"/>
+          <w:color w:val="3363A4"/>
+        </w:rPr>
+        <w:t>Transform</w:t>
+      </w:r>
+      <w:r>
+        <w:rPr>
+          <w:rFonts w:ascii="Menlo" w:hAnsi="Menlo"/>
+          <w:color w:val="444444"/>
+        </w:rPr>
+        <w:t>&gt; ().up);</w:t>
+      </w:r>
+    </w:p>
+    <w:p>
+      <w:pPr>
+        <w:rPr>
+          <w:rFonts w:ascii="Menlo" w:hAnsi="Menlo"/>
+          <w:i/>
+          <w:iCs/>
+          <w:color w:val="999988"/>
+        </w:rPr>
+      </w:pPr>
+      <w:r>
+        <w:rPr>
+          <w:rFonts w:ascii="Menlo" w:hAnsi="Menlo"/>
+          <w:i/>
+          <w:iCs/>
+          <w:color w:val="999988"/>
+        </w:rPr>
+        <w:t>//</w:t>
+      </w:r>
+      <w:proofErr w:type="gramStart"/>
+      <w:r>
+        <w:rPr>
+          <w:rFonts w:ascii="Menlo" w:hAnsi="Menlo"/>
+          <w:i/>
+          <w:iCs/>
+          <w:color w:val="999988"/>
+        </w:rPr>
+        <w:t>shortcut :</w:t>
+      </w:r>
+      <w:proofErr w:type="gramEnd"/>
+      <w:r>
+        <w:rPr>
+          <w:rFonts w:ascii="Menlo" w:hAnsi="Menlo"/>
+          <w:i/>
+          <w:iCs/>
+          <w:color w:val="999988"/>
+        </w:rPr>
+        <w:t>: </w:t>
+      </w:r>
+      <w:proofErr w:type="spellStart"/>
+      <w:r>
+        <w:rPr>
+          <w:rFonts w:ascii="Menlo" w:hAnsi="Menlo"/>
+          <w:i/>
+          <w:iCs/>
+          <w:color w:val="999988"/>
+        </w:rPr>
+        <w:t>rigidbody.Addforce</w:t>
+      </w:r>
+      <w:proofErr w:type="spellEnd"/>
+      <w:r>
+        <w:rPr>
+          <w:rFonts w:ascii="Menlo" w:hAnsi="Menlo"/>
+          <w:i/>
+          <w:iCs/>
+          <w:color w:val="999988"/>
+        </w:rPr>
+        <w:t> (</w:t>
+      </w:r>
+      <w:proofErr w:type="spellStart"/>
+      <w:r>
+        <w:rPr>
+          <w:rFonts w:ascii="Menlo" w:hAnsi="Menlo"/>
+          <w:i/>
+          <w:iCs/>
+          <w:color w:val="999988"/>
+        </w:rPr>
+        <w:t>transform.up</w:t>
+      </w:r>
+      <w:proofErr w:type="spellEnd"/>
+      <w:r>
+        <w:rPr>
+          <w:rFonts w:ascii="Menlo" w:hAnsi="Menlo"/>
+          <w:i/>
+          <w:iCs/>
+          <w:color w:val="999988"/>
+        </w:rPr>
+        <w:t>);</w:t>
+      </w:r>
+    </w:p>
+    <w:p>
+      <w:pPr>
+        <w:rPr>
+          <w:rFonts w:ascii="Menlo" w:hAnsi="Menlo"/>
+          <w:i/>
+          <w:iCs/>
+          <w:color w:val="999988"/>
+        </w:rPr>
+      </w:pPr>
+    </w:p>
+    <w:p>
+      <w:pPr>
+        <w:rPr>
+          <w:rFonts w:ascii="Menlo" w:hAnsi="Menlo"/>
+          <w:iCs/>
+        </w:rPr>
+      </w:pPr>
+      <w:r>
+        <w:rPr>
+          <w:rFonts w:ascii="Menlo" w:hAnsi="Menlo"/>
+          <w:iCs/>
+        </w:rPr>
+        <w:t xml:space="preserve">If object falls at </w:t>
+      </w:r>
+      <w:proofErr w:type="gramStart"/>
+      <w:r>
+        <w:rPr>
+          <w:rFonts w:ascii="Menlo" w:hAnsi="Menlo"/>
+          <w:iCs/>
+        </w:rPr>
+        <w:t>this  point</w:t>
+      </w:r>
+      <w:proofErr w:type="gramEnd"/>
+      <w:r>
+        <w:rPr>
+          <w:rFonts w:ascii="Menlo" w:hAnsi="Menlo"/>
+          <w:iCs/>
+        </w:rPr>
+        <w:t>, then the gravity is overpowering your force, so you need to up the ante:</w:t>
       </w:r>
     </w:p>
     <w:p>
@@ -5134,11 +7644,19 @@
           <w:rFonts w:asciiTheme="minorHAnsi" w:hAnsiTheme="minorHAnsi"/>
         </w:rPr>
       </w:pPr>
-      <w:r>
-        <w:rPr>
-          <w:rFonts w:asciiTheme="minorHAnsi" w:hAnsiTheme="minorHAnsi"/>
-        </w:rPr>
-        <w:t>for component-wise scaling</w:t>
+      <w:proofErr w:type="gramStart"/>
+      <w:r>
+        <w:rPr>
+          <w:rFonts w:asciiTheme="minorHAnsi" w:hAnsiTheme="minorHAnsi"/>
+        </w:rPr>
+        <w:t>for</w:t>
+      </w:r>
+      <w:proofErr w:type="gramEnd"/>
+      <w:r>
+        <w:rPr>
+          <w:rFonts w:asciiTheme="minorHAnsi" w:hAnsiTheme="minorHAnsi"/>
+        </w:rPr>
+        <w:t xml:space="preserve"> component-wise scaling</w:t>
       </w:r>
     </w:p>
     <w:p>
@@ -5168,7 +7686,21 @@
         <w:rPr>
           <w:rFonts w:asciiTheme="minorHAnsi" w:hAnsiTheme="minorHAnsi"/>
         </w:rPr>
-        <w:t xml:space="preserve"> x 10f</w:t>
+        <w:t xml:space="preserve"> </w:t>
+      </w:r>
+      <w:proofErr w:type="gramStart"/>
+      <w:r>
+        <w:rPr>
+          <w:rFonts w:asciiTheme="minorHAnsi" w:hAnsiTheme="minorHAnsi"/>
+        </w:rPr>
+        <w:t>x</w:t>
+      </w:r>
+      <w:proofErr w:type="gramEnd"/>
+      <w:r>
+        <w:rPr>
+          <w:rFonts w:asciiTheme="minorHAnsi" w:hAnsiTheme="minorHAnsi"/>
+        </w:rPr>
+        <w:t xml:space="preserve"> 10f</w:t>
       </w:r>
     </w:p>
     <w:p>
@@ -5201,13 +7733,33 @@
           <w:color w:val="444444"/>
         </w:rPr>
       </w:pPr>
-      <w:r>
-        <w:rPr>
-          <w:rFonts w:ascii="Menlo" w:hAnsi="Menlo"/>
-          <w:color w:val="444444"/>
-        </w:rPr>
-        <w:t>rigidbody.Addforce (transform.up</w:t>
-      </w:r>
+      <w:proofErr w:type="spellStart"/>
+      <w:proofErr w:type="gramStart"/>
+      <w:r>
+        <w:rPr>
+          <w:rFonts w:ascii="Menlo" w:hAnsi="Menlo"/>
+          <w:color w:val="444444"/>
+        </w:rPr>
+        <w:t>rigidbody.Addforce</w:t>
+      </w:r>
+      <w:proofErr w:type="spellEnd"/>
+      <w:proofErr w:type="gramEnd"/>
+      <w:r>
+        <w:rPr>
+          <w:rFonts w:ascii="Menlo" w:hAnsi="Menlo"/>
+          <w:color w:val="444444"/>
+        </w:rPr>
+        <w:t> (</w:t>
+      </w:r>
+      <w:proofErr w:type="spellStart"/>
+      <w:r>
+        <w:rPr>
+          <w:rFonts w:ascii="Menlo" w:hAnsi="Menlo"/>
+          <w:color w:val="444444"/>
+        </w:rPr>
+        <w:t>transform.up</w:t>
+      </w:r>
+      <w:proofErr w:type="spellEnd"/>
       <w:r>
         <w:rPr>
           <w:rFonts w:ascii="Menlo" w:hAnsi="Menlo"/>
@@ -5243,33 +7795,70 @@
           <w:rFonts w:asciiTheme="minorHAnsi" w:hAnsiTheme="minorHAnsi"/>
         </w:rPr>
       </w:pPr>
-      <w:r>
-        <w:rPr>
-          <w:rFonts w:asciiTheme="minorHAnsi" w:hAnsiTheme="minorHAnsi"/>
-        </w:rPr>
-        <w:t>play with these:</w:t>
-      </w:r>
-    </w:p>
-    <w:p>
-      <w:pPr>
-        <w:rPr>
-          <w:rFonts w:asciiTheme="minorHAnsi" w:hAnsiTheme="minorHAnsi"/>
-        </w:rPr>
-      </w:pPr>
-      <w:r>
-        <w:rPr>
-          <w:rFonts w:ascii="Menlo" w:hAnsi="Menlo"/>
-          <w:color w:val="444444"/>
-        </w:rPr>
-        <w:t>rigidbody.Addforce (transform.up</w:t>
-      </w:r>
-      <w:r>
-        <w:rPr>
-          <w:rFonts w:ascii="Menlo" w:hAnsi="Menlo"/>
-          <w:color w:val="444444"/>
-        </w:rPr>
-        <w:t xml:space="preserve"> *10f, ForceMode.Acceleration</w:t>
-      </w:r>
+      <w:proofErr w:type="gramStart"/>
+      <w:r>
+        <w:rPr>
+          <w:rFonts w:asciiTheme="minorHAnsi" w:hAnsiTheme="minorHAnsi"/>
+        </w:rPr>
+        <w:t>play</w:t>
+      </w:r>
+      <w:proofErr w:type="gramEnd"/>
+      <w:r>
+        <w:rPr>
+          <w:rFonts w:asciiTheme="minorHAnsi" w:hAnsiTheme="minorHAnsi"/>
+        </w:rPr>
+        <w:t xml:space="preserve"> with these:</w:t>
+      </w:r>
+    </w:p>
+    <w:p>
+      <w:pPr>
+        <w:rPr>
+          <w:rFonts w:asciiTheme="minorHAnsi" w:hAnsiTheme="minorHAnsi"/>
+        </w:rPr>
+      </w:pPr>
+      <w:proofErr w:type="spellStart"/>
+      <w:proofErr w:type="gramStart"/>
+      <w:r>
+        <w:rPr>
+          <w:rFonts w:ascii="Menlo" w:hAnsi="Menlo"/>
+          <w:color w:val="444444"/>
+        </w:rPr>
+        <w:t>rigidbody.Addforce</w:t>
+      </w:r>
+      <w:proofErr w:type="spellEnd"/>
+      <w:proofErr w:type="gramEnd"/>
+      <w:r>
+        <w:rPr>
+          <w:rFonts w:ascii="Menlo" w:hAnsi="Menlo"/>
+          <w:color w:val="444444"/>
+        </w:rPr>
+        <w:t> (</w:t>
+      </w:r>
+      <w:proofErr w:type="spellStart"/>
+      <w:r>
+        <w:rPr>
+          <w:rFonts w:ascii="Menlo" w:hAnsi="Menlo"/>
+          <w:color w:val="444444"/>
+        </w:rPr>
+        <w:t>transform.up</w:t>
+      </w:r>
+      <w:proofErr w:type="spellEnd"/>
+      <w:r>
+        <w:rPr>
+          <w:rFonts w:ascii="Menlo" w:hAnsi="Menlo"/>
+          <w:color w:val="444444"/>
+        </w:rPr>
+        <w:t xml:space="preserve"> *10f, </w:t>
+      </w:r>
+      <w:proofErr w:type="spellStart"/>
+      <w:r>
+        <w:rPr>
+          <w:rFonts w:ascii="Menlo" w:hAnsi="Menlo"/>
+          <w:color w:val="444444"/>
+        </w:rPr>
+        <w:t>ForceMode.Acceleration</w:t>
+      </w:r>
+      <w:proofErr w:type="spellEnd"/>
       <w:r>
         <w:rPr>
           <w:rFonts w:ascii="Menlo" w:hAnsi="Menlo"/>
@@ -5285,20 +7874,49 @@
           <w:color w:val="444444"/>
         </w:rPr>
       </w:pPr>
-      <w:r>
-        <w:rPr>
-          <w:rFonts w:ascii="Menlo" w:hAnsi="Menlo"/>
-          <w:color w:val="444444"/>
-        </w:rPr>
-        <w:t>rigidbody.Addforce (transform.up</w:t>
-      </w:r>
-      <w:r>
-        <w:rPr>
-          <w:rFonts w:ascii="Menlo" w:hAnsi="Menlo"/>
-          <w:color w:val="444444"/>
-        </w:rPr>
-        <w:t xml:space="preserve"> *10f, ForceMode.Impulse</w:t>
-      </w:r>
+      <w:proofErr w:type="spellStart"/>
+      <w:proofErr w:type="gramStart"/>
+      <w:r>
+        <w:rPr>
+          <w:rFonts w:ascii="Menlo" w:hAnsi="Menlo"/>
+          <w:color w:val="444444"/>
+        </w:rPr>
+        <w:t>rigidbody.Addforce</w:t>
+      </w:r>
+      <w:proofErr w:type="spellEnd"/>
+      <w:proofErr w:type="gramEnd"/>
+      <w:r>
+        <w:rPr>
+          <w:rFonts w:ascii="Menlo" w:hAnsi="Menlo"/>
+          <w:color w:val="444444"/>
+        </w:rPr>
+        <w:t> (</w:t>
+      </w:r>
+      <w:proofErr w:type="spellStart"/>
+      <w:r>
+        <w:rPr>
+          <w:rFonts w:ascii="Menlo" w:hAnsi="Menlo"/>
+          <w:color w:val="444444"/>
+        </w:rPr>
+        <w:t>transform.up</w:t>
+      </w:r>
+      <w:proofErr w:type="spellEnd"/>
+      <w:r>
+        <w:rPr>
+          <w:rFonts w:ascii="Menlo" w:hAnsi="Menlo"/>
+          <w:color w:val="444444"/>
+        </w:rPr>
+        <w:t xml:space="preserve"> *10f, </w:t>
+      </w:r>
+      <w:proofErr w:type="spellStart"/>
+      <w:r>
+        <w:rPr>
+          <w:rFonts w:ascii="Menlo" w:hAnsi="Menlo"/>
+          <w:color w:val="444444"/>
+        </w:rPr>
+        <w:t>ForceMode.Impulse</w:t>
+      </w:r>
+      <w:proofErr w:type="spellEnd"/>
       <w:r>
         <w:rPr>
           <w:rFonts w:ascii="Menlo" w:hAnsi="Menlo"/>
@@ -5314,20 +7932,49 @@
           <w:color w:val="444444"/>
         </w:rPr>
       </w:pPr>
-      <w:r>
-        <w:rPr>
-          <w:rFonts w:ascii="Menlo" w:hAnsi="Menlo"/>
-          <w:color w:val="444444"/>
-        </w:rPr>
-        <w:t>rigidbody.Addforce (transform.up</w:t>
-      </w:r>
-      <w:r>
-        <w:rPr>
-          <w:rFonts w:ascii="Menlo" w:hAnsi="Menlo"/>
-          <w:color w:val="444444"/>
-        </w:rPr>
-        <w:t xml:space="preserve"> *10f, ForceMode.VelocityChange</w:t>
-      </w:r>
+      <w:proofErr w:type="spellStart"/>
+      <w:proofErr w:type="gramStart"/>
+      <w:r>
+        <w:rPr>
+          <w:rFonts w:ascii="Menlo" w:hAnsi="Menlo"/>
+          <w:color w:val="444444"/>
+        </w:rPr>
+        <w:t>rigidbody.Addforce</w:t>
+      </w:r>
+      <w:proofErr w:type="spellEnd"/>
+      <w:proofErr w:type="gramEnd"/>
+      <w:r>
+        <w:rPr>
+          <w:rFonts w:ascii="Menlo" w:hAnsi="Menlo"/>
+          <w:color w:val="444444"/>
+        </w:rPr>
+        <w:t> (</w:t>
+      </w:r>
+      <w:proofErr w:type="spellStart"/>
+      <w:r>
+        <w:rPr>
+          <w:rFonts w:ascii="Menlo" w:hAnsi="Menlo"/>
+          <w:color w:val="444444"/>
+        </w:rPr>
+        <w:t>transform.up</w:t>
+      </w:r>
+      <w:proofErr w:type="spellEnd"/>
+      <w:r>
+        <w:rPr>
+          <w:rFonts w:ascii="Menlo" w:hAnsi="Menlo"/>
+          <w:color w:val="444444"/>
+        </w:rPr>
+        <w:t xml:space="preserve"> *10f, </w:t>
+      </w:r>
+      <w:proofErr w:type="spellStart"/>
+      <w:r>
+        <w:rPr>
+          <w:rFonts w:ascii="Menlo" w:hAnsi="Menlo"/>
+          <w:color w:val="444444"/>
+        </w:rPr>
+        <w:t>ForceMode.VelocityChange</w:t>
+      </w:r>
+      <w:proofErr w:type="spellEnd"/>
       <w:r>
         <w:rPr>
           <w:rFonts w:ascii="Menlo" w:hAnsi="Menlo"/>
@@ -5366,25 +8013,55 @@
           <w:rFonts w:asciiTheme="minorHAnsi" w:hAnsiTheme="minorHAnsi"/>
         </w:rPr>
       </w:pPr>
-      <w:r>
-        <w:rPr>
-          <w:rFonts w:asciiTheme="minorHAnsi" w:hAnsiTheme="minorHAnsi"/>
-        </w:rPr>
-        <w:t>if, then statements</w:t>
-      </w:r>
-    </w:p>
-    <w:p>
-      <w:pPr>
-        <w:rPr>
-          <w:rFonts w:asciiTheme="minorHAnsi" w:hAnsiTheme="minorHAnsi"/>
-        </w:rPr>
-      </w:pPr>
-      <w:r>
-        <w:rPr>
-          <w:rFonts w:asciiTheme="minorHAnsi" w:hAnsiTheme="minorHAnsi"/>
-        </w:rPr>
-        <w:t>-add keycode</w:t>
-      </w:r>
+      <w:proofErr w:type="gramStart"/>
+      <w:r>
+        <w:rPr>
+          <w:rFonts w:asciiTheme="minorHAnsi" w:hAnsiTheme="minorHAnsi"/>
+        </w:rPr>
+        <w:t>if</w:t>
+      </w:r>
+      <w:proofErr w:type="gramEnd"/>
+      <w:r>
+        <w:rPr>
+          <w:rFonts w:asciiTheme="minorHAnsi" w:hAnsiTheme="minorHAnsi"/>
+        </w:rPr>
+        <w:t>, then statements</w:t>
+      </w:r>
+    </w:p>
+    <w:p>
+      <w:pPr>
+        <w:rPr>
+          <w:rFonts w:asciiTheme="minorHAnsi" w:hAnsiTheme="minorHAnsi"/>
+        </w:rPr>
+      </w:pPr>
+      <w:r>
+        <w:rPr>
+          <w:rFonts w:asciiTheme="minorHAnsi" w:hAnsiTheme="minorHAnsi"/>
+        </w:rPr>
+        <w:t>-</w:t>
+      </w:r>
+      <w:proofErr w:type="gramStart"/>
+      <w:r>
+        <w:rPr>
+          <w:rFonts w:asciiTheme="minorHAnsi" w:hAnsiTheme="minorHAnsi"/>
+        </w:rPr>
+        <w:t>add</w:t>
+      </w:r>
+      <w:proofErr w:type="gramEnd"/>
+      <w:r>
+        <w:rPr>
+          <w:rFonts w:asciiTheme="minorHAnsi" w:hAnsiTheme="minorHAnsi"/>
+        </w:rPr>
+        <w:t xml:space="preserve"> </w:t>
+      </w:r>
+      <w:proofErr w:type="spellStart"/>
+      <w:r>
+        <w:rPr>
+          <w:rFonts w:asciiTheme="minorHAnsi" w:hAnsiTheme="minorHAnsi"/>
+        </w:rPr>
+        <w:t>keycode</w:t>
+      </w:r>
+      <w:proofErr w:type="spellEnd"/>
     </w:p>
     <w:p>
       <w:pPr>
@@ -5407,6 +8084,7 @@
         </w:rPr>
         <w:t>    </w:t>
       </w:r>
+      <w:proofErr w:type="gramStart"/>
       <w:r>
         <w:rPr>
           <w:rFonts w:ascii="Menlo" w:hAnsi="Menlo"/>
@@ -5414,12 +8092,29 @@
         </w:rPr>
         <w:t>void</w:t>
       </w:r>
-      <w:r>
-        <w:rPr>
-          <w:rFonts w:ascii="Menlo" w:hAnsi="Menlo"/>
-          <w:color w:val="444444"/>
-        </w:rPr>
-        <w:t> FixedUpdate () {</w:t>
+      <w:proofErr w:type="gramEnd"/>
+      <w:r>
+        <w:rPr>
+          <w:rFonts w:ascii="Menlo" w:hAnsi="Menlo"/>
+          <w:color w:val="444444"/>
+        </w:rPr>
+        <w:t> </w:t>
+      </w:r>
+      <w:proofErr w:type="spellStart"/>
+      <w:r>
+        <w:rPr>
+          <w:rFonts w:ascii="Menlo" w:hAnsi="Menlo"/>
+          <w:color w:val="444444"/>
+        </w:rPr>
+        <w:t>FixedUpdate</w:t>
+      </w:r>
+      <w:proofErr w:type="spellEnd"/>
+      <w:r>
+        <w:rPr>
+          <w:rFonts w:ascii="Menlo" w:hAnsi="Menlo"/>
+          <w:color w:val="444444"/>
+        </w:rPr>
+        <w:t> () {</w:t>
       </w:r>
       <w:r>
         <w:rPr>
@@ -5454,6 +8149,7 @@
         </w:rPr>
         <w:t> (</w:t>
       </w:r>
+      <w:proofErr w:type="spellStart"/>
       <w:r>
         <w:rPr>
           <w:rFonts w:ascii="Menlo" w:hAnsi="Menlo"/>
@@ -5466,8 +8162,17 @@
           <w:rFonts w:ascii="Menlo" w:hAnsi="Menlo"/>
           <w:color w:val="444444"/>
         </w:rPr>
-        <w:t>.GetKey (</w:t>
-      </w:r>
+        <w:t>.GetKey</w:t>
+      </w:r>
+      <w:proofErr w:type="spellEnd"/>
+      <w:r>
+        <w:rPr>
+          <w:rFonts w:ascii="Menlo" w:hAnsi="Menlo"/>
+          <w:color w:val="444444"/>
+        </w:rPr>
+        <w:t> (</w:t>
+      </w:r>
+      <w:proofErr w:type="spellStart"/>
       <w:r>
         <w:rPr>
           <w:rFonts w:ascii="Menlo" w:hAnsi="Menlo"/>
@@ -5489,6 +8194,7 @@
         </w:rPr>
         <w:t>Space</w:t>
       </w:r>
+      <w:proofErr w:type="spellEnd"/>
       <w:r>
         <w:rPr>
           <w:rFonts w:ascii="Menlo" w:hAnsi="Menlo"/>
@@ -5507,7 +8213,39 @@
           <w:rFonts w:ascii="Menlo" w:hAnsi="Menlo"/>
           <w:color w:val="444444"/>
         </w:rPr>
-        <w:t>                        rigidbody.AddForce (transform.up * </w:t>
+        <w:t>                        </w:t>
+      </w:r>
+      <w:proofErr w:type="spellStart"/>
+      <w:r>
+        <w:rPr>
+          <w:rFonts w:ascii="Menlo" w:hAnsi="Menlo"/>
+          <w:color w:val="444444"/>
+        </w:rPr>
+        <w:t>rigidbody.AddForce</w:t>
+      </w:r>
+      <w:proofErr w:type="spellEnd"/>
+      <w:r>
+        <w:rPr>
+          <w:rFonts w:ascii="Menlo" w:hAnsi="Menlo"/>
+          <w:color w:val="444444"/>
+        </w:rPr>
+        <w:t> (</w:t>
+      </w:r>
+      <w:proofErr w:type="spellStart"/>
+      <w:r>
+        <w:rPr>
+          <w:rFonts w:ascii="Menlo" w:hAnsi="Menlo"/>
+          <w:color w:val="444444"/>
+        </w:rPr>
+        <w:t>transform.up</w:t>
+      </w:r>
+      <w:proofErr w:type="spellEnd"/>
+      <w:r>
+        <w:rPr>
+          <w:rFonts w:ascii="Menlo" w:hAnsi="Menlo"/>
+          <w:color w:val="444444"/>
+        </w:rPr>
+        <w:t> * </w:t>
       </w:r>
       <w:r>
         <w:rPr>
@@ -5523,6 +8261,7 @@
         </w:rPr>
         <w:t>, </w:t>
       </w:r>
+      <w:proofErr w:type="spellStart"/>
       <w:r>
         <w:rPr>
           <w:rFonts w:ascii="Menlo" w:hAnsi="Menlo"/>
@@ -5535,7 +8274,15 @@
           <w:rFonts w:ascii="Menlo" w:hAnsi="Menlo"/>
           <w:color w:val="444444"/>
         </w:rPr>
-        <w:t>.VelocityChange);</w:t>
+        <w:t>.VelocityChange</w:t>
+      </w:r>
+      <w:proofErr w:type="spellEnd"/>
+      <w:r>
+        <w:rPr>
+          <w:rFonts w:ascii="Menlo" w:hAnsi="Menlo"/>
+          <w:color w:val="444444"/>
+        </w:rPr>
+        <w:t>);</w:t>
       </w:r>
       <w:r>
         <w:rPr>
@@ -5566,27 +8313,54 @@
           <w:color w:val="444444"/>
         </w:rPr>
       </w:pPr>
-      <w:r>
-        <w:rPr>
-          <w:rFonts w:ascii="Menlo" w:hAnsi="Menlo"/>
-          <w:color w:val="444444"/>
-        </w:rPr>
-        <w:t>open up constraints of rigidbody</w:t>
-      </w:r>
-    </w:p>
-    <w:p>
-      <w:pPr>
-        <w:rPr>
-          <w:rFonts w:ascii="Menlo" w:hAnsi="Menlo"/>
-          <w:color w:val="444444"/>
-        </w:rPr>
-      </w:pPr>
-      <w:r>
-        <w:rPr>
-          <w:rFonts w:ascii="Menlo" w:hAnsi="Menlo"/>
-          <w:color w:val="444444"/>
-        </w:rPr>
-        <w:t xml:space="preserve">and freeze rotation, this will </w:t>
+      <w:proofErr w:type="gramStart"/>
+      <w:r>
+        <w:rPr>
+          <w:rFonts w:ascii="Menlo" w:hAnsi="Menlo"/>
+          <w:color w:val="444444"/>
+        </w:rPr>
+        <w:t>open</w:t>
+      </w:r>
+      <w:proofErr w:type="gramEnd"/>
+      <w:r>
+        <w:rPr>
+          <w:rFonts w:ascii="Menlo" w:hAnsi="Menlo"/>
+          <w:color w:val="444444"/>
+        </w:rPr>
+        <w:t xml:space="preserve"> up constraints of </w:t>
+      </w:r>
+      <w:proofErr w:type="spellStart"/>
+      <w:r>
+        <w:rPr>
+          <w:rFonts w:ascii="Menlo" w:hAnsi="Menlo"/>
+          <w:color w:val="444444"/>
+        </w:rPr>
+        <w:t>rigidbody</w:t>
+      </w:r>
+      <w:proofErr w:type="spellEnd"/>
+    </w:p>
+    <w:p>
+      <w:pPr>
+        <w:rPr>
+          <w:rFonts w:ascii="Menlo" w:hAnsi="Menlo"/>
+          <w:color w:val="444444"/>
+        </w:rPr>
+      </w:pPr>
+      <w:proofErr w:type="gramStart"/>
+      <w:r>
+        <w:rPr>
+          <w:rFonts w:ascii="Menlo" w:hAnsi="Menlo"/>
+          <w:color w:val="444444"/>
+        </w:rPr>
+        <w:t>and</w:t>
+      </w:r>
+      <w:proofErr w:type="gramEnd"/>
+      <w:r>
+        <w:rPr>
+          <w:rFonts w:ascii="Menlo" w:hAnsi="Menlo"/>
+          <w:color w:val="444444"/>
+        </w:rPr>
+        <w:t xml:space="preserve"> freeze rotation, this will </w:t>
       </w:r>
       <w:r>
         <w:rPr>
@@ -5610,7 +8384,23 @@
           <w:rFonts w:ascii="Menlo" w:hAnsi="Menlo"/>
           <w:color w:val="444444"/>
         </w:rPr>
-        <w:t>-this will make your key codes always accurate to the motion of the object</w:t>
+        <w:t>-</w:t>
+      </w:r>
+      <w:proofErr w:type="gramStart"/>
+      <w:r>
+        <w:rPr>
+          <w:rFonts w:ascii="Menlo" w:hAnsi="Menlo"/>
+          <w:color w:val="444444"/>
+        </w:rPr>
+        <w:t>this</w:t>
+      </w:r>
+      <w:proofErr w:type="gramEnd"/>
+      <w:r>
+        <w:rPr>
+          <w:rFonts w:ascii="Menlo" w:hAnsi="Menlo"/>
+          <w:color w:val="444444"/>
+        </w:rPr>
+        <w:t xml:space="preserve"> will make your key codes always accurate to the motion of the object</w:t>
       </w:r>
     </w:p>
     <w:p>
@@ -5648,7 +8438,39 @@
           <w:rFonts w:ascii="Menlo" w:hAnsi="Menlo"/>
           <w:color w:val="444444"/>
         </w:rPr>
-        <w:t>Read Gamefeel chapter 1 (yang will email pdf)</w:t>
+        <w:t xml:space="preserve">Read </w:t>
+      </w:r>
+      <w:proofErr w:type="spellStart"/>
+      <w:r>
+        <w:rPr>
+          <w:rFonts w:ascii="Menlo" w:hAnsi="Menlo"/>
+          <w:color w:val="444444"/>
+        </w:rPr>
+        <w:t>Gamefeel</w:t>
+      </w:r>
+      <w:proofErr w:type="spellEnd"/>
+      <w:r>
+        <w:rPr>
+          <w:rFonts w:ascii="Menlo" w:hAnsi="Menlo"/>
+          <w:color w:val="444444"/>
+        </w:rPr>
+        <w:t xml:space="preserve"> chapter 1 (yang will email </w:t>
+      </w:r>
+      <w:proofErr w:type="spellStart"/>
+      <w:r>
+        <w:rPr>
+          <w:rFonts w:ascii="Menlo" w:hAnsi="Menlo"/>
+          <w:color w:val="444444"/>
+        </w:rPr>
+        <w:t>pdf</w:t>
+      </w:r>
+      <w:proofErr w:type="spellEnd"/>
+      <w:r>
+        <w:rPr>
+          <w:rFonts w:ascii="Menlo" w:hAnsi="Menlo"/>
+          <w:color w:val="444444"/>
+        </w:rPr>
+        <w:t>)</w:t>
       </w:r>
     </w:p>
     <w:p>
@@ -5673,87 +8495,178 @@
           <w:color w:val="444444"/>
         </w:rPr>
       </w:pPr>
-      <w:r>
-        <w:rPr>
-          <w:rFonts w:ascii="Menlo" w:hAnsi="Menlo"/>
-          <w:color w:val="444444"/>
-        </w:rPr>
-        <w:t>bo.en.info/URLpalemachine.html</w:t>
-      </w:r>
-    </w:p>
-    <w:p>
-      <w:pPr>
-        <w:rPr>
-          <w:rFonts w:ascii="Menlo" w:hAnsi="Menlo"/>
-          <w:color w:val="444444"/>
-        </w:rPr>
-      </w:pPr>
-      <w:r>
-        <w:rPr>
-          <w:rFonts w:ascii="Menlo" w:hAnsi="Menlo"/>
-          <w:color w:val="444444"/>
-        </w:rPr>
-        <w:t xml:space="preserve">trail renderer- tongue </w:t>
-      </w:r>
-    </w:p>
-    <w:p>
-      <w:pPr>
-        <w:rPr>
-          <w:rFonts w:ascii="Menlo" w:hAnsi="Menlo"/>
-          <w:color w:val="444444"/>
-        </w:rPr>
-      </w:pPr>
-      <w:r>
-        <w:rPr>
-          <w:rFonts w:ascii="Menlo" w:hAnsi="Menlo"/>
-          <w:color w:val="444444"/>
-        </w:rPr>
-        <w:t>applying force and twerk, rigid body attached to a string (car keys)</w:t>
-      </w:r>
-    </w:p>
-    <w:p>
-      <w:pPr>
-        <w:rPr>
-          <w:rFonts w:ascii="Menlo" w:hAnsi="Menlo"/>
-          <w:color w:val="444444"/>
-        </w:rPr>
-      </w:pPr>
-      <w:r>
-        <w:rPr>
-          <w:rFonts w:ascii="Menlo" w:hAnsi="Menlo"/>
-          <w:color w:val="444444"/>
-        </w:rPr>
-        <w:t>-make some sort of interactive toy like pale machine</w:t>
-      </w:r>
-    </w:p>
-    <w:p>
-      <w:pPr>
-        <w:rPr>
-          <w:rFonts w:ascii="Menlo" w:hAnsi="Menlo"/>
-          <w:color w:val="444444"/>
-        </w:rPr>
-      </w:pPr>
-      <w:r>
-        <w:rPr>
-          <w:rFonts w:ascii="Menlo" w:hAnsi="Menlo"/>
-          <w:color w:val="444444"/>
-        </w:rPr>
-        <w:t>-have at least two scenes::</w:t>
-      </w:r>
-    </w:p>
-    <w:p>
-      <w:pPr>
-        <w:rPr>
-          <w:rFonts w:ascii="Menlo" w:hAnsi="Menlo"/>
-          <w:color w:val="444444"/>
-        </w:rPr>
-      </w:pPr>
-      <w:r>
-        <w:rPr>
-          <w:rFonts w:ascii="Menlo" w:hAnsi="Menlo"/>
-          <w:color w:val="444444"/>
-        </w:rPr>
-        <w:t>-try to put in music??!??</w:t>
+      <w:proofErr w:type="gramStart"/>
+      <w:r>
+        <w:rPr>
+          <w:rFonts w:ascii="Menlo" w:hAnsi="Menlo"/>
+          <w:color w:val="444444"/>
+        </w:rPr>
+        <w:t>bo.en.info</w:t>
+      </w:r>
+      <w:proofErr w:type="gramEnd"/>
+      <w:r>
+        <w:rPr>
+          <w:rFonts w:ascii="Menlo" w:hAnsi="Menlo"/>
+          <w:color w:val="444444"/>
+        </w:rPr>
+        <w:t>/URLpalemachine.html</w:t>
+      </w:r>
+    </w:p>
+    <w:p>
+      <w:pPr>
+        <w:rPr>
+          <w:rFonts w:ascii="Menlo" w:hAnsi="Menlo"/>
+          <w:color w:val="444444"/>
+        </w:rPr>
+      </w:pPr>
+      <w:proofErr w:type="gramStart"/>
+      <w:r>
+        <w:rPr>
+          <w:rFonts w:ascii="Menlo" w:hAnsi="Menlo"/>
+          <w:color w:val="444444"/>
+        </w:rPr>
+        <w:t>trail</w:t>
+      </w:r>
+      <w:proofErr w:type="gramEnd"/>
+      <w:r>
+        <w:rPr>
+          <w:rFonts w:ascii="Menlo" w:hAnsi="Menlo"/>
+          <w:color w:val="444444"/>
+        </w:rPr>
+        <w:t xml:space="preserve"> renderer- tongue </w:t>
+      </w:r>
+    </w:p>
+    <w:p>
+      <w:pPr>
+        <w:rPr>
+          <w:rFonts w:ascii="Menlo" w:hAnsi="Menlo"/>
+          <w:color w:val="444444"/>
+        </w:rPr>
+      </w:pPr>
+      <w:proofErr w:type="gramStart"/>
+      <w:r>
+        <w:rPr>
+          <w:rFonts w:ascii="Menlo" w:hAnsi="Menlo"/>
+          <w:color w:val="444444"/>
+        </w:rPr>
+        <w:t>applying</w:t>
+      </w:r>
+      <w:proofErr w:type="gramEnd"/>
+      <w:r>
+        <w:rPr>
+          <w:rFonts w:ascii="Menlo" w:hAnsi="Menlo"/>
+          <w:color w:val="444444"/>
+        </w:rPr>
+        <w:t xml:space="preserve"> force and </w:t>
+      </w:r>
+      <w:proofErr w:type="spellStart"/>
+      <w:r>
+        <w:rPr>
+          <w:rFonts w:ascii="Menlo" w:hAnsi="Menlo"/>
+          <w:color w:val="444444"/>
+        </w:rPr>
+        <w:t>twerk</w:t>
+      </w:r>
+      <w:proofErr w:type="spellEnd"/>
+      <w:r>
+        <w:rPr>
+          <w:rFonts w:ascii="Menlo" w:hAnsi="Menlo"/>
+          <w:color w:val="444444"/>
+        </w:rPr>
+        <w:t>, rigid body attached to a string (car keys)</w:t>
+      </w:r>
+    </w:p>
+    <w:p>
+      <w:pPr>
+        <w:rPr>
+          <w:rFonts w:ascii="Menlo" w:hAnsi="Menlo"/>
+          <w:color w:val="444444"/>
+        </w:rPr>
+      </w:pPr>
+      <w:r>
+        <w:rPr>
+          <w:rFonts w:ascii="Menlo" w:hAnsi="Menlo"/>
+          <w:color w:val="444444"/>
+        </w:rPr>
+        <w:t>-</w:t>
+      </w:r>
+      <w:proofErr w:type="gramStart"/>
+      <w:r>
+        <w:rPr>
+          <w:rFonts w:ascii="Menlo" w:hAnsi="Menlo"/>
+          <w:color w:val="444444"/>
+        </w:rPr>
+        <w:t>make</w:t>
+      </w:r>
+      <w:proofErr w:type="gramEnd"/>
+      <w:r>
+        <w:rPr>
+          <w:rFonts w:ascii="Menlo" w:hAnsi="Menlo"/>
+          <w:color w:val="444444"/>
+        </w:rPr>
+        <w:t xml:space="preserve"> some sort of interactive toy like pale machine</w:t>
+      </w:r>
+    </w:p>
+    <w:p>
+      <w:pPr>
+        <w:rPr>
+          <w:rFonts w:ascii="Menlo" w:hAnsi="Menlo"/>
+          <w:color w:val="444444"/>
+        </w:rPr>
+      </w:pPr>
+      <w:r>
+        <w:rPr>
+          <w:rFonts w:ascii="Menlo" w:hAnsi="Menlo"/>
+          <w:color w:val="444444"/>
+        </w:rPr>
+        <w:t>-</w:t>
+      </w:r>
+      <w:proofErr w:type="gramStart"/>
+      <w:r>
+        <w:rPr>
+          <w:rFonts w:ascii="Menlo" w:hAnsi="Menlo"/>
+          <w:color w:val="444444"/>
+        </w:rPr>
+        <w:t>have</w:t>
+      </w:r>
+      <w:proofErr w:type="gramEnd"/>
+      <w:r>
+        <w:rPr>
+          <w:rFonts w:ascii="Menlo" w:hAnsi="Menlo"/>
+          <w:color w:val="444444"/>
+        </w:rPr>
+        <w:t xml:space="preserve"> at least two scenes::</w:t>
+      </w:r>
+    </w:p>
+    <w:p>
+      <w:pPr>
+        <w:rPr>
+          <w:rFonts w:ascii="Menlo" w:hAnsi="Menlo"/>
+          <w:color w:val="444444"/>
+        </w:rPr>
+      </w:pPr>
+      <w:r>
+        <w:rPr>
+          <w:rFonts w:ascii="Menlo" w:hAnsi="Menlo"/>
+          <w:color w:val="444444"/>
+        </w:rPr>
+        <w:t>-</w:t>
+      </w:r>
+      <w:proofErr w:type="gramStart"/>
+      <w:r>
+        <w:rPr>
+          <w:rFonts w:ascii="Menlo" w:hAnsi="Menlo"/>
+          <w:color w:val="444444"/>
+        </w:rPr>
+        <w:t>try</w:t>
+      </w:r>
+      <w:proofErr w:type="gramEnd"/>
+      <w:r>
+        <w:rPr>
+          <w:rFonts w:ascii="Menlo" w:hAnsi="Menlo"/>
+          <w:color w:val="444444"/>
+        </w:rPr>
+        <w:t xml:space="preserve"> to put in music??!??</w:t>
       </w:r>
     </w:p>
     <w:p>
@@ -5788,27 +8701,52 @@
           <w:color w:val="444444"/>
         </w:rPr>
       </w:pPr>
-      <w:r>
-        <w:rPr>
-          <w:rFonts w:ascii="Menlo" w:hAnsi="Menlo"/>
-          <w:color w:val="444444"/>
-        </w:rPr>
-        <w:t>change to the next scene after 60 seconds</w:t>
-      </w:r>
-    </w:p>
-    <w:p>
-      <w:pPr>
-        <w:rPr>
-          <w:rFonts w:ascii="Menlo" w:hAnsi="Menlo"/>
-          <w:color w:val="444444"/>
-        </w:rPr>
-      </w:pPr>
-      <w:r>
-        <w:rPr>
-          <w:rFonts w:ascii="Menlo" w:hAnsi="Menlo"/>
-          <w:color w:val="444444"/>
-        </w:rPr>
-        <w:t>-make a new script called “scene change”</w:t>
+      <w:proofErr w:type="gramStart"/>
+      <w:r>
+        <w:rPr>
+          <w:rFonts w:ascii="Menlo" w:hAnsi="Menlo"/>
+          <w:color w:val="444444"/>
+        </w:rPr>
+        <w:t>change</w:t>
+      </w:r>
+      <w:proofErr w:type="gramEnd"/>
+      <w:r>
+        <w:rPr>
+          <w:rFonts w:ascii="Menlo" w:hAnsi="Menlo"/>
+          <w:color w:val="444444"/>
+        </w:rPr>
+        <w:t xml:space="preserve"> to the next scene after 60 seconds</w:t>
+      </w:r>
+    </w:p>
+    <w:p>
+      <w:pPr>
+        <w:rPr>
+          <w:rFonts w:ascii="Menlo" w:hAnsi="Menlo"/>
+          <w:color w:val="444444"/>
+        </w:rPr>
+      </w:pPr>
+      <w:r>
+        <w:rPr>
+          <w:rFonts w:ascii="Menlo" w:hAnsi="Menlo"/>
+          <w:color w:val="444444"/>
+        </w:rPr>
+        <w:t>-</w:t>
+      </w:r>
+      <w:proofErr w:type="gramStart"/>
+      <w:r>
+        <w:rPr>
+          <w:rFonts w:ascii="Menlo" w:hAnsi="Menlo"/>
+          <w:color w:val="444444"/>
+        </w:rPr>
+        <w:t>make</w:t>
+      </w:r>
+      <w:proofErr w:type="gramEnd"/>
+      <w:r>
+        <w:rPr>
+          <w:rFonts w:ascii="Menlo" w:hAnsi="Menlo"/>
+          <w:color w:val="444444"/>
+        </w:rPr>
+        <w:t xml:space="preserve"> a new script called “scene change”</w:t>
       </w:r>
     </w:p>
     <w:p>
@@ -5833,6 +8771,7 @@
         </w:rPr>
         <w:t>    </w:t>
       </w:r>
+      <w:proofErr w:type="gramStart"/>
       <w:r>
         <w:rPr>
           <w:rFonts w:ascii="Menlo" w:hAnsi="Menlo"/>
@@ -5840,6 +8779,7 @@
         </w:rPr>
         <w:t>void</w:t>
       </w:r>
+      <w:proofErr w:type="gramEnd"/>
       <w:r>
         <w:rPr>
           <w:rFonts w:ascii="Menlo" w:hAnsi="Menlo"/>
@@ -5984,6 +8924,7 @@
         </w:rPr>
         <w:t> (</w:t>
       </w:r>
+      <w:proofErr w:type="spellStart"/>
       <w:r>
         <w:rPr>
           <w:rFonts w:ascii="Menlo" w:hAnsi="Menlo"/>
@@ -5996,7 +8937,15 @@
           <w:rFonts w:ascii="Menlo" w:hAnsi="Menlo"/>
           <w:color w:val="444444"/>
         </w:rPr>
-        <w:t>.time &gt; </w:t>
+        <w:t>.time</w:t>
+      </w:r>
+      <w:proofErr w:type="spellEnd"/>
+      <w:r>
+        <w:rPr>
+          <w:rFonts w:ascii="Menlo" w:hAnsi="Menlo"/>
+          <w:color w:val="444444"/>
+        </w:rPr>
+        <w:t> &gt; </w:t>
       </w:r>
       <w:r>
         <w:rPr>
@@ -6025,6 +8974,7 @@
         </w:rPr>
         <w:t>            </w:t>
       </w:r>
+      <w:proofErr w:type="spellStart"/>
       <w:r>
         <w:rPr>
           <w:rFonts w:ascii="Menlo" w:hAnsi="Menlo"/>
@@ -6037,14 +8987,38 @@
           <w:rFonts w:ascii="Menlo" w:hAnsi="Menlo"/>
           <w:color w:val="444444"/>
         </w:rPr>
-        <w:t>.LoadLevel (</w:t>
+        <w:t>.LoadLevel</w:t>
+      </w:r>
+      <w:proofErr w:type="spellEnd"/>
+      <w:r>
+        <w:rPr>
+          <w:rFonts w:ascii="Menlo" w:hAnsi="Menlo"/>
+          <w:color w:val="444444"/>
+        </w:rPr>
+        <w:t> (</w:t>
       </w:r>
       <w:r>
         <w:rPr>
           <w:rFonts w:ascii="Menlo" w:hAnsi="Menlo"/>
           <w:color w:val="F57C00"/>
         </w:rPr>
-        <w:t>"dancingBaby"</w:t>
+        <w:t>"</w:t>
+      </w:r>
+      <w:proofErr w:type="spellStart"/>
+      <w:r>
+        <w:rPr>
+          <w:rFonts w:ascii="Menlo" w:hAnsi="Menlo"/>
+          <w:color w:val="F57C00"/>
+        </w:rPr>
+        <w:t>dancingBaby</w:t>
+      </w:r>
+      <w:proofErr w:type="spellEnd"/>
+      <w:r>
+        <w:rPr>
+          <w:rFonts w:ascii="Menlo" w:hAnsi="Menlo"/>
+          <w:color w:val="F57C00"/>
+        </w:rPr>
+        <w:t>"</w:t>
       </w:r>
       <w:r>
         <w:rPr>
@@ -6066,6 +9040,7 @@
         </w:rPr>
         <w:t>            </w:t>
       </w:r>
+      <w:proofErr w:type="spellStart"/>
       <w:r>
         <w:rPr>
           <w:rFonts w:ascii="Menlo" w:hAnsi="Menlo"/>
@@ -6078,7 +9053,15 @@
           <w:rFonts w:ascii="Menlo" w:hAnsi="Menlo"/>
           <w:color w:val="444444"/>
         </w:rPr>
-        <w:t>.LoadLevel (</w:t>
+        <w:t>.LoadLevel</w:t>
+      </w:r>
+      <w:proofErr w:type="spellEnd"/>
+      <w:r>
+        <w:rPr>
+          <w:rFonts w:ascii="Menlo" w:hAnsi="Menlo"/>
+          <w:color w:val="444444"/>
+        </w:rPr>
+        <w:t> (</w:t>
       </w:r>
       <w:r>
         <w:rPr>
@@ -6101,34 +9084,9 @@
           <w:iCs/>
           <w:color w:val="999988"/>
         </w:rPr>
-        <w:t>//load the scene #1 in "File &gt;&gt;BuildSettings"</w:t>
-      </w:r>
-      <w:r>
-        <w:rPr>
-          <w:rFonts w:ascii="Menlo" w:hAnsi="Menlo"/>
-        </w:rPr>
-        <w:br/>
-      </w:r>
-      <w:r>
-        <w:rPr>
-          <w:rFonts w:ascii="Menlo" w:hAnsi="Menlo"/>
-          <w:color w:val="444444"/>
-        </w:rPr>
-        <w:t>        }</w:t>
-      </w:r>
-      <w:r>
-        <w:rPr>
-          <w:rFonts w:ascii="Menlo" w:hAnsi="Menlo"/>
-        </w:rPr>
-        <w:br/>
-      </w:r>
-      <w:r>
-        <w:rPr>
-          <w:rFonts w:ascii="Menlo" w:hAnsi="Menlo"/>
-          <w:color w:val="444444"/>
-        </w:rPr>
-        <w:t>        </w:t>
-      </w:r>
+        <w:t>//load the scene #1 in "File &gt;&gt;</w:t>
+      </w:r>
+      <w:proofErr w:type="spellStart"/>
       <w:r>
         <w:rPr>
           <w:rFonts w:ascii="Menlo" w:hAnsi="Menlo"/>
@@ -6136,21 +9094,9 @@
           <w:iCs/>
           <w:color w:val="999988"/>
         </w:rPr>
-        <w:t>//dancingBaby is name of next scene file</w:t>
-      </w:r>
-      <w:r>
-        <w:rPr>
-          <w:rFonts w:ascii="Menlo" w:hAnsi="Menlo"/>
-        </w:rPr>
-        <w:br/>
-      </w:r>
-      <w:r>
-        <w:rPr>
-          <w:rFonts w:ascii="Menlo" w:hAnsi="Menlo"/>
-          <w:color w:val="444444"/>
-        </w:rPr>
-        <w:t>            </w:t>
-      </w:r>
+        <w:t>BuildSettings</w:t>
+      </w:r>
+      <w:proofErr w:type="spellEnd"/>
       <w:r>
         <w:rPr>
           <w:rFonts w:ascii="Menlo" w:hAnsi="Menlo"/>
@@ -6158,7 +9104,7 @@
           <w:iCs/>
           <w:color w:val="999988"/>
         </w:rPr>
-        <w:t>//Time.time a float keeping track of time, </w:t>
+        <w:t>"</w:t>
       </w:r>
       <w:r>
         <w:rPr>
@@ -6169,6 +9115,13 @@
       <w:r>
         <w:rPr>
           <w:rFonts w:ascii="Menlo" w:hAnsi="Menlo"/>
+          <w:color w:val="444444"/>
+        </w:rPr>
+        <w:t>        }</w:t>
+      </w:r>
+      <w:r>
+        <w:rPr>
+          <w:rFonts w:ascii="Menlo" w:hAnsi="Menlo"/>
         </w:rPr>
         <w:br/>
       </w:r>
@@ -6177,90 +9130,7 @@
           <w:rFonts w:ascii="Menlo" w:hAnsi="Menlo"/>
           <w:color w:val="444444"/>
         </w:rPr>
-        <w:t>    </w:t>
-      </w:r>
-      <w:r>
-        <w:rPr>
-          <w:rFonts w:ascii="Menlo" w:hAnsi="Menlo"/>
-          <w:color w:val="009695"/>
-        </w:rPr>
-        <w:t>if</w:t>
-      </w:r>
-      <w:r>
-        <w:rPr>
-          <w:rFonts w:ascii="Menlo" w:hAnsi="Menlo"/>
-          <w:color w:val="444444"/>
-        </w:rPr>
-        <w:t> (</w:t>
-      </w:r>
-      <w:r>
-        <w:rPr>
-          <w:rFonts w:ascii="Menlo" w:hAnsi="Menlo"/>
-          <w:color w:val="3363A4"/>
-        </w:rPr>
-        <w:t>Input</w:t>
-      </w:r>
-      <w:r>
-        <w:rPr>
-          <w:rFonts w:ascii="Menlo" w:hAnsi="Menlo"/>
-          <w:color w:val="444444"/>
-        </w:rPr>
-        <w:t>.GetKey (</w:t>
-      </w:r>
-      <w:r>
-        <w:rPr>
-          <w:rFonts w:ascii="Menlo" w:hAnsi="Menlo"/>
-          <w:color w:val="3363A4"/>
-        </w:rPr>
-        <w:t>KeyCode</w:t>
-      </w:r>
-      <w:r>
-        <w:rPr>
-          <w:rFonts w:ascii="Menlo" w:hAnsi="Menlo"/>
-          <w:color w:val="444444"/>
-        </w:rPr>
-        <w:t>.R)) {</w:t>
-      </w:r>
-      <w:r>
-        <w:rPr>
-          <w:rFonts w:ascii="Menlo" w:hAnsi="Menlo"/>
-        </w:rPr>
-        <w:br/>
-      </w:r>
-      <w:r>
-        <w:rPr>
-          <w:rFonts w:ascii="Menlo" w:hAnsi="Menlo"/>
-          <w:color w:val="444444"/>
-        </w:rPr>
-        <w:t>            </w:t>
-      </w:r>
-      <w:r>
-        <w:rPr>
-          <w:rFonts w:ascii="Menlo" w:hAnsi="Menlo"/>
-          <w:color w:val="3363A4"/>
-        </w:rPr>
-        <w:t>Application</w:t>
-      </w:r>
-      <w:r>
-        <w:rPr>
-          <w:rFonts w:ascii="Menlo" w:hAnsi="Menlo"/>
-          <w:color w:val="444444"/>
-        </w:rPr>
-        <w:t>.LoadLevel (</w:t>
-      </w:r>
-      <w:r>
-        <w:rPr>
-          <w:rFonts w:ascii="Menlo" w:hAnsi="Menlo"/>
-          <w:color w:val="F57C00"/>
-        </w:rPr>
-        <w:t>1</w:t>
-      </w:r>
-      <w:r>
-        <w:rPr>
-          <w:rFonts w:ascii="Menlo" w:hAnsi="Menlo"/>
-          <w:color w:val="444444"/>
-        </w:rPr>
-        <w:t>); </w:t>
+        <w:t>        </w:t>
       </w:r>
       <w:r>
         <w:rPr>
@@ -6269,7 +9139,27 @@
           <w:iCs/>
           <w:color w:val="999988"/>
         </w:rPr>
-        <w:t>//load the scene #1 in "File &gt;&gt;BuildSettings"        </w:t>
+        <w:t>//</w:t>
+      </w:r>
+      <w:proofErr w:type="spellStart"/>
+      <w:r>
+        <w:rPr>
+          <w:rFonts w:ascii="Menlo" w:hAnsi="Menlo"/>
+          <w:i/>
+          <w:iCs/>
+          <w:color w:val="999988"/>
+        </w:rPr>
+        <w:t>dancingBaby</w:t>
+      </w:r>
+      <w:proofErr w:type="spellEnd"/>
+      <w:r>
+        <w:rPr>
+          <w:rFonts w:ascii="Menlo" w:hAnsi="Menlo"/>
+          <w:i/>
+          <w:iCs/>
+          <w:color w:val="999988"/>
+        </w:rPr>
+        <w:t> is name of next scene file</w:t>
       </w:r>
       <w:r>
         <w:rPr>
@@ -6282,6 +9172,206 @@
           <w:rFonts w:ascii="Menlo" w:hAnsi="Menlo"/>
           <w:color w:val="444444"/>
         </w:rPr>
+        <w:t>            </w:t>
+      </w:r>
+      <w:r>
+        <w:rPr>
+          <w:rFonts w:ascii="Menlo" w:hAnsi="Menlo"/>
+          <w:i/>
+          <w:iCs/>
+          <w:color w:val="999988"/>
+        </w:rPr>
+        <w:t>//</w:t>
+      </w:r>
+      <w:proofErr w:type="spellStart"/>
+      <w:r>
+        <w:rPr>
+          <w:rFonts w:ascii="Menlo" w:hAnsi="Menlo"/>
+          <w:i/>
+          <w:iCs/>
+          <w:color w:val="999988"/>
+        </w:rPr>
+        <w:t>Time.time</w:t>
+      </w:r>
+      <w:proofErr w:type="spellEnd"/>
+      <w:r>
+        <w:rPr>
+          <w:rFonts w:ascii="Menlo" w:hAnsi="Menlo"/>
+          <w:i/>
+          <w:iCs/>
+          <w:color w:val="999988"/>
+        </w:rPr>
+        <w:t> a float keeping track of time, </w:t>
+      </w:r>
+      <w:r>
+        <w:rPr>
+          <w:rFonts w:ascii="Menlo" w:hAnsi="Menlo"/>
+        </w:rPr>
+        <w:br/>
+      </w:r>
+      <w:r>
+        <w:rPr>
+          <w:rFonts w:ascii="Menlo" w:hAnsi="Menlo"/>
+        </w:rPr>
+        <w:br/>
+      </w:r>
+      <w:r>
+        <w:rPr>
+          <w:rFonts w:ascii="Menlo" w:hAnsi="Menlo"/>
+          <w:color w:val="444444"/>
+        </w:rPr>
+        <w:t>    </w:t>
+      </w:r>
+      <w:r>
+        <w:rPr>
+          <w:rFonts w:ascii="Menlo" w:hAnsi="Menlo"/>
+          <w:color w:val="009695"/>
+        </w:rPr>
+        <w:t>if</w:t>
+      </w:r>
+      <w:r>
+        <w:rPr>
+          <w:rFonts w:ascii="Menlo" w:hAnsi="Menlo"/>
+          <w:color w:val="444444"/>
+        </w:rPr>
+        <w:t> (</w:t>
+      </w:r>
+      <w:proofErr w:type="spellStart"/>
+      <w:r>
+        <w:rPr>
+          <w:rFonts w:ascii="Menlo" w:hAnsi="Menlo"/>
+          <w:color w:val="3363A4"/>
+        </w:rPr>
+        <w:t>Input</w:t>
+      </w:r>
+      <w:r>
+        <w:rPr>
+          <w:rFonts w:ascii="Menlo" w:hAnsi="Menlo"/>
+          <w:color w:val="444444"/>
+        </w:rPr>
+        <w:t>.GetKey</w:t>
+      </w:r>
+      <w:proofErr w:type="spellEnd"/>
+      <w:r>
+        <w:rPr>
+          <w:rFonts w:ascii="Menlo" w:hAnsi="Menlo"/>
+          <w:color w:val="444444"/>
+        </w:rPr>
+        <w:t> (</w:t>
+      </w:r>
+      <w:proofErr w:type="spellStart"/>
+      <w:r>
+        <w:rPr>
+          <w:rFonts w:ascii="Menlo" w:hAnsi="Menlo"/>
+          <w:color w:val="3363A4"/>
+        </w:rPr>
+        <w:t>KeyCode</w:t>
+      </w:r>
+      <w:r>
+        <w:rPr>
+          <w:rFonts w:ascii="Menlo" w:hAnsi="Menlo"/>
+          <w:color w:val="444444"/>
+        </w:rPr>
+        <w:t>.R</w:t>
+      </w:r>
+      <w:proofErr w:type="spellEnd"/>
+      <w:r>
+        <w:rPr>
+          <w:rFonts w:ascii="Menlo" w:hAnsi="Menlo"/>
+          <w:color w:val="444444"/>
+        </w:rPr>
+        <w:t>)) {</w:t>
+      </w:r>
+      <w:r>
+        <w:rPr>
+          <w:rFonts w:ascii="Menlo" w:hAnsi="Menlo"/>
+        </w:rPr>
+        <w:br/>
+      </w:r>
+      <w:r>
+        <w:rPr>
+          <w:rFonts w:ascii="Menlo" w:hAnsi="Menlo"/>
+          <w:color w:val="444444"/>
+        </w:rPr>
+        <w:t>            </w:t>
+      </w:r>
+      <w:proofErr w:type="spellStart"/>
+      <w:r>
+        <w:rPr>
+          <w:rFonts w:ascii="Menlo" w:hAnsi="Menlo"/>
+          <w:color w:val="3363A4"/>
+        </w:rPr>
+        <w:t>Application</w:t>
+      </w:r>
+      <w:r>
+        <w:rPr>
+          <w:rFonts w:ascii="Menlo" w:hAnsi="Menlo"/>
+          <w:color w:val="444444"/>
+        </w:rPr>
+        <w:t>.LoadLevel</w:t>
+      </w:r>
+      <w:proofErr w:type="spellEnd"/>
+      <w:r>
+        <w:rPr>
+          <w:rFonts w:ascii="Menlo" w:hAnsi="Menlo"/>
+          <w:color w:val="444444"/>
+        </w:rPr>
+        <w:t> (</w:t>
+      </w:r>
+      <w:r>
+        <w:rPr>
+          <w:rFonts w:ascii="Menlo" w:hAnsi="Menlo"/>
+          <w:color w:val="F57C00"/>
+        </w:rPr>
+        <w:t>1</w:t>
+      </w:r>
+      <w:r>
+        <w:rPr>
+          <w:rFonts w:ascii="Menlo" w:hAnsi="Menlo"/>
+          <w:color w:val="444444"/>
+        </w:rPr>
+        <w:t>); </w:t>
+      </w:r>
+      <w:r>
+        <w:rPr>
+          <w:rFonts w:ascii="Menlo" w:hAnsi="Menlo"/>
+          <w:i/>
+          <w:iCs/>
+          <w:color w:val="999988"/>
+        </w:rPr>
+        <w:t>//load the scene #1 in "File &gt;&gt;</w:t>
+      </w:r>
+      <w:proofErr w:type="spellStart"/>
+      <w:r>
+        <w:rPr>
+          <w:rFonts w:ascii="Menlo" w:hAnsi="Menlo"/>
+          <w:i/>
+          <w:iCs/>
+          <w:color w:val="999988"/>
+        </w:rPr>
+        <w:t>BuildSettings</w:t>
+      </w:r>
+      <w:proofErr w:type="spellEnd"/>
+      <w:r>
+        <w:rPr>
+          <w:rFonts w:ascii="Menlo" w:hAnsi="Menlo"/>
+          <w:i/>
+          <w:iCs/>
+          <w:color w:val="999988"/>
+        </w:rPr>
+        <w:t>"        </w:t>
+      </w:r>
+      <w:r>
+        <w:rPr>
+          <w:rFonts w:ascii="Menlo" w:hAnsi="Menlo"/>
+        </w:rPr>
+        <w:br/>
+      </w:r>
+      <w:r>
+        <w:rPr>
+          <w:rFonts w:ascii="Menlo" w:hAnsi="Menlo"/>
+          <w:color w:val="444444"/>
+        </w:rPr>
         <w:t>        }</w:t>
       </w:r>
       <w:r>
@@ -6337,24 +9427,207 @@
           <w:rFonts w:ascii="Menlo" w:hAnsi="Menlo"/>
           <w:color w:val="444444"/>
         </w:rPr>
-        <w:t>Back in unity, apply script to a null object (you can make this object invisible by unchecking mesh renderer)</w:t>
-      </w:r>
-    </w:p>
-    <w:p>
-      <w:pPr>
-        <w:rPr>
-          <w:rFonts w:ascii="Menlo" w:hAnsi="Menlo"/>
-          <w:color w:val="444444"/>
-        </w:rPr>
-      </w:pPr>
-    </w:p>
-    <w:p>
-      <w:pPr>
-        <w:rPr>
-          <w:rFonts w:ascii="Menlo" w:hAnsi="Menlo"/>
-          <w:color w:val="444444"/>
-        </w:rPr>
-      </w:pPr>
+        <w:t xml:space="preserve">Back in unity, apply script to a null object (you can make this object invisible by </w:t>
+      </w:r>
+      <w:proofErr w:type="spellStart"/>
+      <w:r>
+        <w:rPr>
+          <w:rFonts w:ascii="Menlo" w:hAnsi="Menlo"/>
+          <w:color w:val="444444"/>
+        </w:rPr>
+        <w:t>unchecking</w:t>
+      </w:r>
+      <w:proofErr w:type="spellEnd"/>
+      <w:r>
+        <w:rPr>
+          <w:rFonts w:ascii="Menlo" w:hAnsi="Menlo"/>
+          <w:color w:val="444444"/>
+        </w:rPr>
+        <w:t xml:space="preserve"> mesh renderer)</w:t>
+      </w:r>
+    </w:p>
+    <w:p>
+      <w:pPr>
+        <w:rPr>
+          <w:rFonts w:ascii="Menlo" w:hAnsi="Menlo"/>
+          <w:color w:val="444444"/>
+        </w:rPr>
+      </w:pPr>
+    </w:p>
+    <w:p>
+      <w:pPr>
+        <w:rPr>
+          <w:rFonts w:ascii="Menlo" w:hAnsi="Menlo"/>
+          <w:color w:val="444444"/>
+        </w:rPr>
+      </w:pPr>
+    </w:p>
+    <w:p>
+      <w:pPr>
+        <w:rPr>
+          <w:rFonts w:asciiTheme="minorHAnsi" w:hAnsiTheme="minorHAnsi"/>
+        </w:rPr>
+      </w:pPr>
+      <w:r>
+        <w:rPr>
+          <w:rFonts w:asciiTheme="minorHAnsi" w:hAnsiTheme="minorHAnsi"/>
+        </w:rPr>
+        <w:t xml:space="preserve">WEEK 6 </w:t>
+      </w:r>
+      <w:proofErr w:type="gramStart"/>
+      <w:r>
+        <w:rPr>
+          <w:rFonts w:asciiTheme="minorHAnsi" w:hAnsiTheme="minorHAnsi"/>
+        </w:rPr>
+        <w:t>( missed</w:t>
+      </w:r>
+      <w:proofErr w:type="gramEnd"/>
+      <w:r>
+        <w:rPr>
+          <w:rFonts w:asciiTheme="minorHAnsi" w:hAnsiTheme="minorHAnsi"/>
+        </w:rPr>
+        <w:t>) fish model</w:t>
+      </w:r>
+    </w:p>
+    <w:p>
+      <w:pPr>
+        <w:shd w:val="clear" w:color="auto" w:fill="FFFFFF"/>
+        <w:rPr>
+          <w:rFonts w:ascii="Arial" w:hAnsi="Arial"/>
+          <w:color w:val="222222"/>
+          <w:sz w:val="21"/>
+          <w:szCs w:val="21"/>
+        </w:rPr>
+      </w:pPr>
+      <w:r>
+        <w:rPr>
+          <w:rFonts w:ascii="Arial" w:hAnsi="Arial"/>
+          <w:color w:val="222222"/>
+          <w:sz w:val="21"/>
+          <w:szCs w:val="21"/>
+        </w:rPr>
+        <w:t>Your homework is relatively lightweight this week:</w:t>
+      </w:r>
+    </w:p>
+    <w:p>
+      <w:pPr>
+        <w:shd w:val="clear" w:color="auto" w:fill="FFFFFF"/>
+        <w:rPr>
+          <w:rFonts w:ascii="Arial" w:hAnsi="Arial"/>
+          <w:color w:val="222222"/>
+          <w:sz w:val="21"/>
+          <w:szCs w:val="21"/>
+        </w:rPr>
+      </w:pPr>
+      <w:r>
+        <w:rPr>
+          <w:rFonts w:ascii="Arial" w:hAnsi="Arial"/>
+          <w:color w:val="222222"/>
+          <w:sz w:val="21"/>
+          <w:szCs w:val="21"/>
+        </w:rPr>
+        <w:t xml:space="preserve">- </w:t>
+      </w:r>
+      <w:proofErr w:type="gramStart"/>
+      <w:r>
+        <w:rPr>
+          <w:rFonts w:ascii="Arial" w:hAnsi="Arial"/>
+          <w:color w:val="222222"/>
+          <w:sz w:val="21"/>
+          <w:szCs w:val="21"/>
+        </w:rPr>
+        <w:t>make</w:t>
+      </w:r>
+      <w:proofErr w:type="gramEnd"/>
+      <w:r>
+        <w:rPr>
+          <w:rFonts w:ascii="Arial" w:hAnsi="Arial"/>
+          <w:color w:val="222222"/>
+          <w:sz w:val="21"/>
+          <w:szCs w:val="21"/>
+        </w:rPr>
+        <w:t xml:space="preserve"> 2 "fish" models in Maya, texture them too, and have them working and displaying properly in Unity</w:t>
+      </w:r>
+    </w:p>
+    <w:p>
+      <w:pPr>
+        <w:shd w:val="clear" w:color="auto" w:fill="FFFFFF"/>
+        <w:rPr>
+          <w:rFonts w:ascii="Arial" w:hAnsi="Arial"/>
+          <w:color w:val="222222"/>
+          <w:sz w:val="21"/>
+          <w:szCs w:val="21"/>
+        </w:rPr>
+      </w:pPr>
+      <w:r>
+        <w:rPr>
+          <w:rFonts w:ascii="Arial" w:hAnsi="Arial"/>
+          <w:color w:val="222222"/>
+          <w:sz w:val="21"/>
+          <w:szCs w:val="21"/>
+        </w:rPr>
+        <w:t xml:space="preserve">- </w:t>
+      </w:r>
+      <w:proofErr w:type="gramStart"/>
+      <w:r>
+        <w:rPr>
+          <w:rFonts w:ascii="Arial" w:hAnsi="Arial"/>
+          <w:color w:val="222222"/>
+          <w:sz w:val="21"/>
+          <w:szCs w:val="21"/>
+        </w:rPr>
+        <w:t>make</w:t>
+      </w:r>
+      <w:proofErr w:type="gramEnd"/>
+      <w:r>
+        <w:rPr>
+          <w:rFonts w:ascii="Arial" w:hAnsi="Arial"/>
+          <w:color w:val="222222"/>
+          <w:sz w:val="21"/>
+          <w:szCs w:val="21"/>
+        </w:rPr>
+        <w:t xml:space="preserve"> 1 piece of aquarium decoration... an anchor, a piece of kelp, a sunken castle, a shell, an old beer can -- stuff you'd see in an aquarium!</w:t>
+      </w:r>
+    </w:p>
+    <w:p>
+      <w:pPr>
+        <w:shd w:val="clear" w:color="auto" w:fill="FFFFFF"/>
+        <w:rPr>
+          <w:rFonts w:ascii="Arial" w:hAnsi="Arial"/>
+          <w:color w:val="222222"/>
+          <w:sz w:val="21"/>
+          <w:szCs w:val="21"/>
+        </w:rPr>
+      </w:pPr>
+      <w:r>
+        <w:rPr>
+          <w:rFonts w:ascii="Arial" w:hAnsi="Arial"/>
+          <w:color w:val="222222"/>
+          <w:sz w:val="21"/>
+          <w:szCs w:val="21"/>
+        </w:rPr>
+        <w:t xml:space="preserve">- </w:t>
+      </w:r>
+      <w:proofErr w:type="gramStart"/>
+      <w:r>
+        <w:rPr>
+          <w:rFonts w:ascii="Arial" w:hAnsi="Arial"/>
+          <w:color w:val="222222"/>
+          <w:sz w:val="21"/>
+          <w:szCs w:val="21"/>
+        </w:rPr>
+        <w:t>use</w:t>
+      </w:r>
+      <w:proofErr w:type="gramEnd"/>
+      <w:r>
+        <w:rPr>
+          <w:rFonts w:ascii="Arial" w:hAnsi="Arial"/>
+          <w:color w:val="222222"/>
+          <w:sz w:val="21"/>
+          <w:szCs w:val="21"/>
+        </w:rPr>
+        <w:t xml:space="preserve"> the Fish code we did in-class and use it on your fish to make them swim around! </w:t>
+      </w:r>
     </w:p>
     <w:p>
       <w:pPr>
@@ -6387,9 +9660,11 @@
     <w:pPr>
       <w:pStyle w:val="Header"/>
     </w:pPr>
+    <w:proofErr w:type="gramStart"/>
     <w:r>
       <w:t>unity</w:t>
     </w:r>
+    <w:proofErr w:type="gramEnd"/>
   </w:p>
   <w:p>
     <w:pPr>
